--- a/TalkBox/Documentation/TalkBox User Manual.docx
+++ b/TalkBox/Documentation/TalkBox User Manual.docx
@@ -1,6 +1,6 @@
 
 <file path=word/document.xml><?xml version="1.0" encoding="utf-8"?>
-<w:document xmlns:wpc="http://schemas.microsoft.com/office/word/2010/wordprocessingCanvas" xmlns:cx="http://schemas.microsoft.com/office/drawing/2014/chartex" xmlns:cx1="http://schemas.microsoft.com/office/drawing/2015/9/8/chartex" xmlns:cx2="http://schemas.microsoft.com/office/drawing/2015/10/21/chartex" xmlns:cx3="http://schemas.microsoft.com/office/drawing/2016/5/9/chartex" xmlns:cx4="http://schemas.microsoft.com/office/drawing/2016/5/10/chartex" xmlns:cx5="http://schemas.microsoft.com/office/drawing/2016/5/11/chartex" xmlns:cx6="http://schemas.microsoft.com/office/drawing/2016/5/12/chartex" xmlns:cx7="http://schemas.microsoft.com/office/drawing/2016/5/13/chartex" xmlns:cx8="http://schemas.microsoft.com/office/drawing/2016/5/14/chartex" xmlns:mc="http://schemas.openxmlformats.org/markup-compatibility/2006" xmlns:aink="http://schemas.microsoft.com/office/drawing/2016/ink" xmlns:am3d="http://schemas.microsoft.com/office/drawing/2017/model3d" xmlns:o="urn:schemas-microsoft-com:office:office" xmlns:r="http://schemas.openxmlformats.org/officeDocument/2006/relationships" xmlns:m="http://schemas.openxmlformats.org/officeDocument/2006/math" xmlns:v="urn:schemas-microsoft-com:vml" xmlns:wp14="http://schemas.microsoft.com/office/word/2010/wordprocessingDrawing" xmlns:wp="http://schemas.openxmlformats.org/drawingml/2006/wordprocessingDrawing" xmlns:w10="urn:schemas-microsoft-com:office:word" xmlns:w="http://schemas.openxmlformats.org/wordprocessingml/2006/main" xmlns:w14="http://schemas.microsoft.com/office/word/2010/wordml" xmlns:w15="http://schemas.microsoft.com/office/word/2012/wordml" xmlns:w16cid="http://schemas.microsoft.com/office/word/2016/wordml/cid" xmlns:w16se="http://schemas.microsoft.com/office/word/2015/wordml/symex" xmlns:wpg="http://schemas.microsoft.com/office/word/2010/wordprocessingGroup" xmlns:wpi="http://schemas.microsoft.com/office/word/2010/wordprocessingInk" xmlns:wne="http://schemas.microsoft.com/office/word/2006/wordml" xmlns:wps="http://schemas.microsoft.com/office/word/2010/wordprocessingShape" mc:Ignorable="w14 w15 w16se w16cid wp14">
+<w:document xmlns:ve="http://schemas.openxmlformats.org/markup-compatibility/2006" xmlns:o="urn:schemas-microsoft-com:office:office" xmlns:r="http://schemas.openxmlformats.org/officeDocument/2006/relationships" xmlns:m="http://schemas.openxmlformats.org/officeDocument/2006/math" xmlns:v="urn:schemas-microsoft-com:vml" xmlns:wp="http://schemas.openxmlformats.org/drawingml/2006/wordprocessingDrawing" xmlns:w10="urn:schemas-microsoft-com:office:word" xmlns:w="http://schemas.openxmlformats.org/wordprocessingml/2006/main" xmlns:wne="http://schemas.microsoft.com/office/word/2006/wordml">
   <w:body>
     <w:p>
       <w:pPr>
@@ -8,32 +8,158 @@
           <w:b/>
         </w:rPr>
       </w:pPr>
-      <w:r>
-        <w:rPr>
-          <w:b/>
-        </w:rPr>
-        <w:t>TalkBox User Guide</w:t>
-      </w:r>
-    </w:p>
-    <w:p>
+    </w:p>
+    <w:p>
+      <w:pPr>
+        <w:rPr>
+          <w:b/>
+        </w:rPr>
+      </w:pPr>
+    </w:p>
+    <w:p>
+      <w:pPr>
+        <w:rPr>
+          <w:b/>
+        </w:rPr>
+      </w:pPr>
+    </w:p>
+    <w:p>
+      <w:pPr>
+        <w:rPr>
+          <w:b/>
+        </w:rPr>
+      </w:pPr>
+    </w:p>
+    <w:p>
+      <w:pPr>
+        <w:rPr>
+          <w:b/>
+        </w:rPr>
+      </w:pPr>
+    </w:p>
+    <w:p>
+      <w:pPr>
+        <w:rPr>
+          <w:b/>
+        </w:rPr>
+      </w:pPr>
+    </w:p>
+    <w:p>
+      <w:pPr>
+        <w:rPr>
+          <w:b/>
+        </w:rPr>
+      </w:pPr>
+    </w:p>
+    <w:p>
+      <w:pPr>
+        <w:rPr>
+          <w:b/>
+        </w:rPr>
+      </w:pPr>
+    </w:p>
+    <w:p>
+      <w:pPr>
+        <w:rPr>
+          <w:b/>
+        </w:rPr>
+      </w:pPr>
+    </w:p>
+    <w:p>
+      <w:pPr>
+        <w:rPr>
+          <w:b/>
+        </w:rPr>
+      </w:pPr>
+    </w:p>
+    <w:p>
+      <w:pPr>
+        <w:rPr>
+          <w:b/>
+        </w:rPr>
+      </w:pPr>
+    </w:p>
+    <w:p>
+      <w:pPr>
+        <w:rPr>
+          <w:b/>
+        </w:rPr>
+      </w:pPr>
+    </w:p>
+    <w:p>
+      <w:pPr>
+        <w:rPr>
+          <w:b/>
+        </w:rPr>
+      </w:pPr>
+    </w:p>
+    <w:p>
+      <w:pPr>
+        <w:rPr>
+          <w:b/>
+        </w:rPr>
+      </w:pPr>
+    </w:p>
+    <w:p>
+      <w:pPr>
+        <w:rPr>
+          <w:b/>
+        </w:rPr>
+      </w:pPr>
+    </w:p>
+    <w:p>
+      <w:pPr>
+        <w:rPr>
+          <w:b/>
+        </w:rPr>
+      </w:pPr>
+    </w:p>
+    <w:p>
+      <w:pPr>
+        <w:rPr>
+          <w:b/>
+        </w:rPr>
+      </w:pPr>
+    </w:p>
+    <w:p>
+      <w:pPr>
+        <w:rPr>
+          <w:b/>
+        </w:rPr>
+      </w:pPr>
+    </w:p>
+    <w:p>
+      <w:pPr>
+        <w:rPr>
+          <w:b/>
+        </w:rPr>
+      </w:pPr>
       <w:proofErr w:type="spellStart"/>
       <w:r>
+        <w:rPr>
+          <w:b/>
+        </w:rPr>
         <w:t>TalkBox</w:t>
       </w:r>
       <w:proofErr w:type="spellEnd"/>
       <w:r>
-        <w:t xml:space="preserve"> is a Text-to-Speech device that is used for those with speech impairments. With the TalkBox </w:t>
-      </w:r>
-      <w:proofErr w:type="gramStart"/>
-      <w:r>
-        <w:t>Configurator</w:t>
-      </w:r>
-      <w:r>
-        <w:t>(</w:t>
-      </w:r>
-      <w:proofErr w:type="gramEnd"/>
-      <w:r>
-        <w:t>TBC)</w:t>
+        <w:rPr>
+          <w:b/>
+        </w:rPr>
+        <w:t xml:space="preserve"> User Guide</w:t>
+      </w:r>
+    </w:p>
+    <w:p>
+      <w:proofErr w:type="spellStart"/>
+      <w:r>
+        <w:t>TalkBox</w:t>
+      </w:r>
+      <w:proofErr w:type="spellEnd"/>
+      <w:r>
+        <w:t xml:space="preserve"> is a Text-to-Speech device that is used for those with speech impairments. With the TalkBox Configurator</w:t>
+      </w:r>
+      <w:r>
+        <w:t>(TBC)</w:t>
       </w:r>
       <w:r>
         <w:t xml:space="preserve"> App that configures the TalkBox Hardware to the liking of the client. The configurator   allows the user to do a multitude of things to make it customizable</w:t>
@@ -74,15 +200,7 @@
     </w:p>
     <w:p>
       <w:r>
-        <w:t xml:space="preserve">Once the TBC </w:t>
-      </w:r>
-      <w:proofErr w:type="gramStart"/>
-      <w:r>
-        <w:t>opens up</w:t>
-      </w:r>
-      <w:proofErr w:type="gramEnd"/>
-      <w:r>
-        <w:t xml:space="preserve"> the user can add a </w:t>
+        <w:t xml:space="preserve">Once the TBC opens up the user can add a </w:t>
       </w:r>
       <w:r>
         <w:t>specific number</w:t>
@@ -153,12 +271,6 @@
         </w:rPr>
         <w:t>Serializing</w:t>
       </w:r>
-      <w:r>
-        <w:rPr>
-          <w:b/>
-        </w:rPr>
-        <w:t xml:space="preserve"> </w:t>
-      </w:r>
     </w:p>
     <w:p>
       <w:r>
@@ -177,9 +289,10 @@
       <w:r>
         <w:rPr>
           <w:noProof/>
+          <w:lang w:val="en-US" w:bidi="hi-IN"/>
         </w:rPr>
         <w:drawing>
-          <wp:inline distT="0" distB="0" distL="0" distR="0" wp14:anchorId="4F47C031" wp14:editId="6B392C3F">
+          <wp:inline distT="0" distB="0" distL="0" distR="0">
             <wp:extent cx="5943600" cy="3401695"/>
             <wp:effectExtent l="0" t="0" r="0" b="8255"/>
             <wp:docPr id="3" name="Picture 3"/>
@@ -197,7 +310,7 @@
                     <a:blip r:embed="rId4" cstate="print">
                       <a:extLst>
                         <a:ext uri="{28A0092B-C50C-407E-A947-70E740481C1C}">
-                          <a14:useLocalDpi xmlns:a14="http://schemas.microsoft.com/office/drawing/2010/main" val="0"/>
+                          <a14:useLocalDpi xmlns:a14="http://schemas.microsoft.com/office/drawing/2010/main" xmlns:wps="http://schemas.microsoft.com/office/word/2010/wordprocessingShape" xmlns:wpi="http://schemas.microsoft.com/office/word/2010/wordprocessingInk" xmlns:wpg="http://schemas.microsoft.com/office/word/2010/wordprocessingGroup" xmlns:w16se="http://schemas.microsoft.com/office/word/2015/wordml/symex" xmlns:w16cid="http://schemas.microsoft.com/office/word/2016/wordml/cid" xmlns:w15="http://schemas.microsoft.com/office/word/2012/wordml" xmlns:w14="http://schemas.microsoft.com/office/word/2010/wordml" xmlns:w="http://schemas.openxmlformats.org/wordprocessingml/2006/main" xmlns:w10="urn:schemas-microsoft-com:office:word" xmlns:wp14="http://schemas.microsoft.com/office/word/2010/wordprocessingDrawing" xmlns:v="urn:schemas-microsoft-com:vml" xmlns:o="urn:schemas-microsoft-com:office:office" xmlns:am3d="http://schemas.microsoft.com/office/drawing/2017/model3d" xmlns:aink="http://schemas.microsoft.com/office/drawing/2016/ink" xmlns:mc="http://schemas.openxmlformats.org/markup-compatibility/2006" xmlns:cx8="http://schemas.microsoft.com/office/drawing/2016/5/14/chartex" xmlns:cx7="http://schemas.microsoft.com/office/drawing/2016/5/13/chartex" xmlns:cx6="http://schemas.microsoft.com/office/drawing/2016/5/12/chartex" xmlns:cx5="http://schemas.microsoft.com/office/drawing/2016/5/11/chartex" xmlns:cx4="http://schemas.microsoft.com/office/drawing/2016/5/10/chartex" xmlns:cx3="http://schemas.microsoft.com/office/drawing/2016/5/9/chartex" xmlns:cx2="http://schemas.microsoft.com/office/drawing/2015/10/21/chartex" xmlns:cx1="http://schemas.microsoft.com/office/drawing/2015/9/8/chartex" xmlns:cx="http://schemas.microsoft.com/office/drawing/2014/chartex" xmlns:wpc="http://schemas.microsoft.com/office/word/2010/wordprocessingCanvas" xmlns="" val="0"/>
                         </a:ext>
                       </a:extLst>
                     </a:blip>
@@ -233,7 +346,7 @@
 </file>
 
 <file path=word/styles.xml><?xml version="1.0" encoding="utf-8"?>
-<w:styles xmlns:mc="http://schemas.openxmlformats.org/markup-compatibility/2006" xmlns:r="http://schemas.openxmlformats.org/officeDocument/2006/relationships" xmlns:w="http://schemas.openxmlformats.org/wordprocessingml/2006/main" xmlns:w14="http://schemas.microsoft.com/office/word/2010/wordml" xmlns:w15="http://schemas.microsoft.com/office/word/2012/wordml" xmlns:w16cid="http://schemas.microsoft.com/office/word/2016/wordml/cid" xmlns:w16se="http://schemas.microsoft.com/office/word/2015/wordml/symex" mc:Ignorable="w14 w15 w16se w16cid">
+<w:styles xmlns:r="http://schemas.openxmlformats.org/officeDocument/2006/relationships" xmlns:w="http://schemas.openxmlformats.org/wordprocessingml/2006/main">
   <w:docDefaults>
     <w:rPrDefault>
       <w:rPr>
@@ -249,386 +362,149 @@
       </w:pPr>
     </w:pPrDefault>
   </w:docDefaults>
-  <w:latentStyles w:defLockedState="0" w:defUIPriority="99" w:defSemiHidden="0" w:defUnhideWhenUsed="0" w:defQFormat="0" w:count="375">
-    <w:lsdException w:name="Normal" w:uiPriority="0" w:qFormat="1"/>
-    <w:lsdException w:name="heading 1" w:uiPriority="9" w:qFormat="1"/>
-    <w:lsdException w:name="heading 2" w:semiHidden="1" w:uiPriority="9" w:unhideWhenUsed="1" w:qFormat="1"/>
-    <w:lsdException w:name="heading 3" w:semiHidden="1" w:uiPriority="9" w:unhideWhenUsed="1" w:qFormat="1"/>
-    <w:lsdException w:name="heading 4" w:semiHidden="1" w:uiPriority="9" w:unhideWhenUsed="1" w:qFormat="1"/>
-    <w:lsdException w:name="heading 5" w:semiHidden="1" w:uiPriority="9" w:unhideWhenUsed="1" w:qFormat="1"/>
-    <w:lsdException w:name="heading 6" w:semiHidden="1" w:uiPriority="9" w:unhideWhenUsed="1" w:qFormat="1"/>
-    <w:lsdException w:name="heading 7" w:semiHidden="1" w:uiPriority="9" w:unhideWhenUsed="1" w:qFormat="1"/>
-    <w:lsdException w:name="heading 8" w:semiHidden="1" w:uiPriority="9" w:unhideWhenUsed="1" w:qFormat="1"/>
-    <w:lsdException w:name="heading 9" w:semiHidden="1" w:uiPriority="9" w:unhideWhenUsed="1" w:qFormat="1"/>
-    <w:lsdException w:name="index 1" w:semiHidden="1" w:unhideWhenUsed="1"/>
-    <w:lsdException w:name="index 2" w:semiHidden="1" w:unhideWhenUsed="1"/>
-    <w:lsdException w:name="index 3" w:semiHidden="1" w:unhideWhenUsed="1"/>
-    <w:lsdException w:name="index 4" w:semiHidden="1" w:unhideWhenUsed="1"/>
-    <w:lsdException w:name="index 5" w:semiHidden="1" w:unhideWhenUsed="1"/>
-    <w:lsdException w:name="index 6" w:semiHidden="1" w:unhideWhenUsed="1"/>
-    <w:lsdException w:name="index 7" w:semiHidden="1" w:unhideWhenUsed="1"/>
-    <w:lsdException w:name="index 8" w:semiHidden="1" w:unhideWhenUsed="1"/>
-    <w:lsdException w:name="index 9" w:semiHidden="1" w:unhideWhenUsed="1"/>
-    <w:lsdException w:name="toc 1" w:semiHidden="1" w:uiPriority="39" w:unhideWhenUsed="1"/>
-    <w:lsdException w:name="toc 2" w:semiHidden="1" w:uiPriority="39" w:unhideWhenUsed="1"/>
-    <w:lsdException w:name="toc 3" w:semiHidden="1" w:uiPriority="39" w:unhideWhenUsed="1"/>
-    <w:lsdException w:name="toc 4" w:semiHidden="1" w:uiPriority="39" w:unhideWhenUsed="1"/>
-    <w:lsdException w:name="toc 5" w:semiHidden="1" w:uiPriority="39" w:unhideWhenUsed="1"/>
-    <w:lsdException w:name="toc 6" w:semiHidden="1" w:uiPriority="39" w:unhideWhenUsed="1"/>
-    <w:lsdException w:name="toc 7" w:semiHidden="1" w:uiPriority="39" w:unhideWhenUsed="1"/>
-    <w:lsdException w:name="toc 8" w:semiHidden="1" w:uiPriority="39" w:unhideWhenUsed="1"/>
-    <w:lsdException w:name="toc 9" w:semiHidden="1" w:uiPriority="39" w:unhideWhenUsed="1"/>
-    <w:lsdException w:name="Normal Indent" w:semiHidden="1" w:unhideWhenUsed="1"/>
-    <w:lsdException w:name="footnote text" w:semiHidden="1" w:unhideWhenUsed="1"/>
-    <w:lsdException w:name="annotation text" w:semiHidden="1" w:unhideWhenUsed="1"/>
-    <w:lsdException w:name="header" w:semiHidden="1" w:unhideWhenUsed="1"/>
-    <w:lsdException w:name="footer" w:semiHidden="1" w:unhideWhenUsed="1"/>
-    <w:lsdException w:name="index heading" w:semiHidden="1" w:unhideWhenUsed="1"/>
-    <w:lsdException w:name="caption" w:semiHidden="1" w:uiPriority="35" w:unhideWhenUsed="1" w:qFormat="1"/>
-    <w:lsdException w:name="table of figures" w:semiHidden="1" w:unhideWhenUsed="1"/>
-    <w:lsdException w:name="envelope address" w:semiHidden="1" w:unhideWhenUsed="1"/>
-    <w:lsdException w:name="envelope return" w:semiHidden="1" w:unhideWhenUsed="1"/>
-    <w:lsdException w:name="footnote reference" w:semiHidden="1" w:unhideWhenUsed="1"/>
-    <w:lsdException w:name="annotation reference" w:semiHidden="1" w:unhideWhenUsed="1"/>
-    <w:lsdException w:name="line number" w:semiHidden="1" w:unhideWhenUsed="1"/>
-    <w:lsdException w:name="page number" w:semiHidden="1" w:unhideWhenUsed="1"/>
-    <w:lsdException w:name="endnote reference" w:semiHidden="1" w:unhideWhenUsed="1"/>
-    <w:lsdException w:name="endnote text" w:semiHidden="1" w:unhideWhenUsed="1"/>
-    <w:lsdException w:name="table of authorities" w:semiHidden="1" w:unhideWhenUsed="1"/>
-    <w:lsdException w:name="macro" w:semiHidden="1" w:unhideWhenUsed="1"/>
-    <w:lsdException w:name="toa heading" w:semiHidden="1" w:unhideWhenUsed="1"/>
-    <w:lsdException w:name="List" w:semiHidden="1" w:unhideWhenUsed="1"/>
-    <w:lsdException w:name="List Bullet" w:semiHidden="1" w:unhideWhenUsed="1"/>
-    <w:lsdException w:name="List Number" w:semiHidden="1" w:unhideWhenUsed="1"/>
-    <w:lsdException w:name="List 2" w:semiHidden="1" w:unhideWhenUsed="1"/>
-    <w:lsdException w:name="List 3" w:semiHidden="1" w:unhideWhenUsed="1"/>
-    <w:lsdException w:name="List 4" w:semiHidden="1" w:unhideWhenUsed="1"/>
-    <w:lsdException w:name="List 5" w:semiHidden="1" w:unhideWhenUsed="1"/>
-    <w:lsdException w:name="List Bullet 2" w:semiHidden="1" w:unhideWhenUsed="1"/>
-    <w:lsdException w:name="List Bullet 3" w:semiHidden="1" w:unhideWhenUsed="1"/>
-    <w:lsdException w:name="List Bullet 4" w:semiHidden="1" w:unhideWhenUsed="1"/>
-    <w:lsdException w:name="List Bullet 5" w:semiHidden="1" w:unhideWhenUsed="1"/>
-    <w:lsdException w:name="List Number 2" w:semiHidden="1" w:unhideWhenUsed="1"/>
-    <w:lsdException w:name="List Number 3" w:semiHidden="1" w:unhideWhenUsed="1"/>
-    <w:lsdException w:name="List Number 4" w:semiHidden="1" w:unhideWhenUsed="1"/>
-    <w:lsdException w:name="List Number 5" w:semiHidden="1" w:unhideWhenUsed="1"/>
-    <w:lsdException w:name="Title" w:uiPriority="10" w:qFormat="1"/>
-    <w:lsdException w:name="Closing" w:semiHidden="1" w:unhideWhenUsed="1"/>
-    <w:lsdException w:name="Signature" w:semiHidden="1" w:unhideWhenUsed="1"/>
-    <w:lsdException w:name="Default Paragraph Font" w:semiHidden="1" w:uiPriority="1" w:unhideWhenUsed="1"/>
-    <w:lsdException w:name="Body Text" w:semiHidden="1" w:unhideWhenUsed="1"/>
-    <w:lsdException w:name="Body Text Indent" w:semiHidden="1" w:unhideWhenUsed="1"/>
-    <w:lsdException w:name="List Continue" w:semiHidden="1" w:unhideWhenUsed="1"/>
-    <w:lsdException w:name="List Continue 2" w:semiHidden="1" w:unhideWhenUsed="1"/>
-    <w:lsdException w:name="List Continue 3" w:semiHidden="1" w:unhideWhenUsed="1"/>
-    <w:lsdException w:name="List Continue 4" w:semiHidden="1" w:unhideWhenUsed="1"/>
-    <w:lsdException w:name="List Continue 5" w:semiHidden="1" w:unhideWhenUsed="1"/>
-    <w:lsdException w:name="Message Header" w:semiHidden="1" w:unhideWhenUsed="1"/>
-    <w:lsdException w:name="Subtitle" w:uiPriority="11" w:qFormat="1"/>
-    <w:lsdException w:name="Salutation" w:semiHidden="1" w:unhideWhenUsed="1"/>
-    <w:lsdException w:name="Date" w:semiHidden="1" w:unhideWhenUsed="1"/>
-    <w:lsdException w:name="Body Text First Indent" w:semiHidden="1" w:unhideWhenUsed="1"/>
-    <w:lsdException w:name="Body Text First Indent 2" w:semiHidden="1" w:unhideWhenUsed="1"/>
-    <w:lsdException w:name="Note Heading" w:semiHidden="1" w:unhideWhenUsed="1"/>
-    <w:lsdException w:name="Body Text 2" w:semiHidden="1" w:unhideWhenUsed="1"/>
-    <w:lsdException w:name="Body Text 3" w:semiHidden="1" w:unhideWhenUsed="1"/>
-    <w:lsdException w:name="Body Text Indent 2" w:semiHidden="1" w:unhideWhenUsed="1"/>
-    <w:lsdException w:name="Body Text Indent 3" w:semiHidden="1" w:unhideWhenUsed="1"/>
-    <w:lsdException w:name="Block Text" w:semiHidden="1" w:unhideWhenUsed="1"/>
-    <w:lsdException w:name="Hyperlink" w:semiHidden="1" w:unhideWhenUsed="1"/>
-    <w:lsdException w:name="FollowedHyperlink" w:semiHidden="1" w:unhideWhenUsed="1"/>
-    <w:lsdException w:name="Strong" w:uiPriority="22" w:qFormat="1"/>
-    <w:lsdException w:name="Emphasis" w:uiPriority="20" w:qFormat="1"/>
-    <w:lsdException w:name="Document Map" w:semiHidden="1" w:unhideWhenUsed="1"/>
-    <w:lsdException w:name="Plain Text" w:semiHidden="1" w:unhideWhenUsed="1"/>
-    <w:lsdException w:name="E-mail Signature" w:semiHidden="1" w:unhideWhenUsed="1"/>
-    <w:lsdException w:name="HTML Top of Form" w:semiHidden="1" w:unhideWhenUsed="1"/>
-    <w:lsdException w:name="HTML Bottom of Form" w:semiHidden="1" w:unhideWhenUsed="1"/>
-    <w:lsdException w:name="Normal (Web)" w:semiHidden="1" w:unhideWhenUsed="1"/>
-    <w:lsdException w:name="HTML Acronym" w:semiHidden="1" w:unhideWhenUsed="1"/>
-    <w:lsdException w:name="HTML Address" w:semiHidden="1" w:unhideWhenUsed="1"/>
-    <w:lsdException w:name="HTML Cite" w:semiHidden="1" w:unhideWhenUsed="1"/>
-    <w:lsdException w:name="HTML Code" w:semiHidden="1" w:unhideWhenUsed="1"/>
-    <w:lsdException w:name="HTML Definition" w:semiHidden="1" w:unhideWhenUsed="1"/>
-    <w:lsdException w:name="HTML Keyboard" w:semiHidden="1" w:unhideWhenUsed="1"/>
-    <w:lsdException w:name="HTML Preformatted" w:semiHidden="1" w:unhideWhenUsed="1"/>
-    <w:lsdException w:name="HTML Sample" w:semiHidden="1" w:unhideWhenUsed="1"/>
-    <w:lsdException w:name="HTML Typewriter" w:semiHidden="1" w:unhideWhenUsed="1"/>
-    <w:lsdException w:name="HTML Variable" w:semiHidden="1" w:unhideWhenUsed="1"/>
-    <w:lsdException w:name="Normal Table" w:semiHidden="1" w:unhideWhenUsed="1"/>
-    <w:lsdException w:name="annotation subject" w:semiHidden="1" w:unhideWhenUsed="1"/>
-    <w:lsdException w:name="No List" w:semiHidden="1" w:unhideWhenUsed="1"/>
-    <w:lsdException w:name="Outline List 1" w:semiHidden="1" w:unhideWhenUsed="1"/>
-    <w:lsdException w:name="Outline List 2" w:semiHidden="1" w:unhideWhenUsed="1"/>
-    <w:lsdException w:name="Outline List 3" w:semiHidden="1" w:unhideWhenUsed="1"/>
-    <w:lsdException w:name="Table Simple 1" w:semiHidden="1" w:unhideWhenUsed="1"/>
-    <w:lsdException w:name="Table Simple 2" w:semiHidden="1" w:unhideWhenUsed="1"/>
-    <w:lsdException w:name="Table Simple 3" w:semiHidden="1" w:unhideWhenUsed="1"/>
-    <w:lsdException w:name="Table Classic 1" w:semiHidden="1" w:unhideWhenUsed="1"/>
-    <w:lsdException w:name="Table Classic 2" w:semiHidden="1" w:unhideWhenUsed="1"/>
-    <w:lsdException w:name="Table Classic 3" w:semiHidden="1" w:unhideWhenUsed="1"/>
-    <w:lsdException w:name="Table Classic 4" w:semiHidden="1" w:unhideWhenUsed="1"/>
-    <w:lsdException w:name="Table Colorful 1" w:semiHidden="1" w:unhideWhenUsed="1"/>
-    <w:lsdException w:name="Table Colorful 2" w:semiHidden="1" w:unhideWhenUsed="1"/>
-    <w:lsdException w:name="Table Colorful 3" w:semiHidden="1" w:unhideWhenUsed="1"/>
-    <w:lsdException w:name="Table Columns 1" w:semiHidden="1" w:unhideWhenUsed="1"/>
-    <w:lsdException w:name="Table Columns 2" w:semiHidden="1" w:unhideWhenUsed="1"/>
-    <w:lsdException w:name="Table Columns 3" w:semiHidden="1" w:unhideWhenUsed="1"/>
-    <w:lsdException w:name="Table Columns 4" w:semiHidden="1" w:unhideWhenUsed="1"/>
-    <w:lsdException w:name="Table Columns 5" w:semiHidden="1" w:unhideWhenUsed="1"/>
-    <w:lsdException w:name="Table Grid 1" w:semiHidden="1" w:unhideWhenUsed="1"/>
-    <w:lsdException w:name="Table Grid 2" w:semiHidden="1" w:unhideWhenUsed="1"/>
-    <w:lsdException w:name="Table Grid 3" w:semiHidden="1" w:unhideWhenUsed="1"/>
-    <w:lsdException w:name="Table Grid 4" w:semiHidden="1" w:unhideWhenUsed="1"/>
-    <w:lsdException w:name="Table Grid 5" w:semiHidden="1" w:unhideWhenUsed="1"/>
-    <w:lsdException w:name="Table Grid 6" w:semiHidden="1" w:unhideWhenUsed="1"/>
-    <w:lsdException w:name="Table Grid 7" w:semiHidden="1" w:unhideWhenUsed="1"/>
-    <w:lsdException w:name="Table Grid 8" w:semiHidden="1" w:unhideWhenUsed="1"/>
-    <w:lsdException w:name="Table List 1" w:semiHidden="1" w:unhideWhenUsed="1"/>
-    <w:lsdException w:name="Table List 2" w:semiHidden="1" w:unhideWhenUsed="1"/>
-    <w:lsdException w:name="Table List 3" w:semiHidden="1" w:unhideWhenUsed="1"/>
-    <w:lsdException w:name="Table List 4" w:semiHidden="1" w:unhideWhenUsed="1"/>
-    <w:lsdException w:name="Table List 5" w:semiHidden="1" w:unhideWhenUsed="1"/>
-    <w:lsdException w:name="Table List 6" w:semiHidden="1" w:unhideWhenUsed="1"/>
-    <w:lsdException w:name="Table List 7" w:semiHidden="1" w:unhideWhenUsed="1"/>
-    <w:lsdException w:name="Table List 8" w:semiHidden="1" w:unhideWhenUsed="1"/>
-    <w:lsdException w:name="Table 3D effects 1" w:semiHidden="1" w:unhideWhenUsed="1"/>
-    <w:lsdException w:name="Table 3D effects 2" w:semiHidden="1" w:unhideWhenUsed="1"/>
-    <w:lsdException w:name="Table 3D effects 3" w:semiHidden="1" w:unhideWhenUsed="1"/>
-    <w:lsdException w:name="Table Contemporary" w:semiHidden="1" w:unhideWhenUsed="1"/>
-    <w:lsdException w:name="Table Elegant" w:semiHidden="1" w:unhideWhenUsed="1"/>
-    <w:lsdException w:name="Table Professional" w:semiHidden="1" w:unhideWhenUsed="1"/>
-    <w:lsdException w:name="Table Subtle 1" w:semiHidden="1" w:unhideWhenUsed="1"/>
-    <w:lsdException w:name="Table Subtle 2" w:semiHidden="1" w:unhideWhenUsed="1"/>
-    <w:lsdException w:name="Table Web 1" w:semiHidden="1" w:unhideWhenUsed="1"/>
-    <w:lsdException w:name="Table Web 2" w:semiHidden="1" w:unhideWhenUsed="1"/>
-    <w:lsdException w:name="Table Web 3" w:semiHidden="1" w:unhideWhenUsed="1"/>
-    <w:lsdException w:name="Balloon Text" w:semiHidden="1" w:unhideWhenUsed="1"/>
-    <w:lsdException w:name="Table Grid" w:uiPriority="39"/>
-    <w:lsdException w:name="Table Theme" w:semiHidden="1" w:unhideWhenUsed="1"/>
-    <w:lsdException w:name="Placeholder Text" w:semiHidden="1"/>
-    <w:lsdException w:name="No Spacing" w:uiPriority="1" w:qFormat="1"/>
-    <w:lsdException w:name="Light Shading" w:uiPriority="60"/>
-    <w:lsdException w:name="Light List" w:uiPriority="61"/>
-    <w:lsdException w:name="Light Grid" w:uiPriority="62"/>
-    <w:lsdException w:name="Medium Shading 1" w:uiPriority="63"/>
-    <w:lsdException w:name="Medium Shading 2" w:uiPriority="64"/>
-    <w:lsdException w:name="Medium List 1" w:uiPriority="65"/>
-    <w:lsdException w:name="Medium List 2" w:uiPriority="66"/>
-    <w:lsdException w:name="Medium Grid 1" w:uiPriority="67"/>
-    <w:lsdException w:name="Medium Grid 2" w:uiPriority="68"/>
-    <w:lsdException w:name="Medium Grid 3" w:uiPriority="69"/>
-    <w:lsdException w:name="Dark List" w:uiPriority="70"/>
-    <w:lsdException w:name="Colorful Shading" w:uiPriority="71"/>
-    <w:lsdException w:name="Colorful List" w:uiPriority="72"/>
-    <w:lsdException w:name="Colorful Grid" w:uiPriority="73"/>
-    <w:lsdException w:name="Light Shading Accent 1" w:uiPriority="60"/>
-    <w:lsdException w:name="Light List Accent 1" w:uiPriority="61"/>
-    <w:lsdException w:name="Light Grid Accent 1" w:uiPriority="62"/>
-    <w:lsdException w:name="Medium Shading 1 Accent 1" w:uiPriority="63"/>
-    <w:lsdException w:name="Medium Shading 2 Accent 1" w:uiPriority="64"/>
-    <w:lsdException w:name="Medium List 1 Accent 1" w:uiPriority="65"/>
-    <w:lsdException w:name="Revision" w:semiHidden="1"/>
-    <w:lsdException w:name="List Paragraph" w:uiPriority="34" w:qFormat="1"/>
-    <w:lsdException w:name="Quote" w:uiPriority="29" w:qFormat="1"/>
-    <w:lsdException w:name="Intense Quote" w:uiPriority="30" w:qFormat="1"/>
-    <w:lsdException w:name="Medium List 2 Accent 1" w:uiPriority="66"/>
-    <w:lsdException w:name="Medium Grid 1 Accent 1" w:uiPriority="67"/>
-    <w:lsdException w:name="Medium Grid 2 Accent 1" w:uiPriority="68"/>
-    <w:lsdException w:name="Medium Grid 3 Accent 1" w:uiPriority="69"/>
-    <w:lsdException w:name="Dark List Accent 1" w:uiPriority="70"/>
-    <w:lsdException w:name="Colorful Shading Accent 1" w:uiPriority="71"/>
-    <w:lsdException w:name="Colorful List Accent 1" w:uiPriority="72"/>
-    <w:lsdException w:name="Colorful Grid Accent 1" w:uiPriority="73"/>
-    <w:lsdException w:name="Light Shading Accent 2" w:uiPriority="60"/>
-    <w:lsdException w:name="Light List Accent 2" w:uiPriority="61"/>
-    <w:lsdException w:name="Light Grid Accent 2" w:uiPriority="62"/>
-    <w:lsdException w:name="Medium Shading 1 Accent 2" w:uiPriority="63"/>
-    <w:lsdException w:name="Medium Shading 2 Accent 2" w:uiPriority="64"/>
-    <w:lsdException w:name="Medium List 1 Accent 2" w:uiPriority="65"/>
-    <w:lsdException w:name="Medium List 2 Accent 2" w:uiPriority="66"/>
-    <w:lsdException w:name="Medium Grid 1 Accent 2" w:uiPriority="67"/>
-    <w:lsdException w:name="Medium Grid 2 Accent 2" w:uiPriority="68"/>
-    <w:lsdException w:name="Medium Grid 3 Accent 2" w:uiPriority="69"/>
-    <w:lsdException w:name="Dark List Accent 2" w:uiPriority="70"/>
-    <w:lsdException w:name="Colorful Shading Accent 2" w:uiPriority="71"/>
-    <w:lsdException w:name="Colorful List Accent 2" w:uiPriority="72"/>
-    <w:lsdException w:name="Colorful Grid Accent 2" w:uiPriority="73"/>
-    <w:lsdException w:name="Light Shading Accent 3" w:uiPriority="60"/>
-    <w:lsdException w:name="Light List Accent 3" w:uiPriority="61"/>
-    <w:lsdException w:name="Light Grid Accent 3" w:uiPriority="62"/>
-    <w:lsdException w:name="Medium Shading 1 Accent 3" w:uiPriority="63"/>
-    <w:lsdException w:name="Medium Shading 2 Accent 3" w:uiPriority="64"/>
-    <w:lsdException w:name="Medium List 1 Accent 3" w:uiPriority="65"/>
-    <w:lsdException w:name="Medium List 2 Accent 3" w:uiPriority="66"/>
-    <w:lsdException w:name="Medium Grid 1 Accent 3" w:uiPriority="67"/>
-    <w:lsdException w:name="Medium Grid 2 Accent 3" w:uiPriority="68"/>
-    <w:lsdException w:name="Medium Grid 3 Accent 3" w:uiPriority="69"/>
-    <w:lsdException w:name="Dark List Accent 3" w:uiPriority="70"/>
-    <w:lsdException w:name="Colorful Shading Accent 3" w:uiPriority="71"/>
-    <w:lsdException w:name="Colorful List Accent 3" w:uiPriority="72"/>
-    <w:lsdException w:name="Colorful Grid Accent 3" w:uiPriority="73"/>
-    <w:lsdException w:name="Light Shading Accent 4" w:uiPriority="60"/>
-    <w:lsdException w:name="Light List Accent 4" w:uiPriority="61"/>
-    <w:lsdException w:name="Light Grid Accent 4" w:uiPriority="62"/>
-    <w:lsdException w:name="Medium Shading 1 Accent 4" w:uiPriority="63"/>
-    <w:lsdException w:name="Medium Shading 2 Accent 4" w:uiPriority="64"/>
-    <w:lsdException w:name="Medium List 1 Accent 4" w:uiPriority="65"/>
-    <w:lsdException w:name="Medium List 2 Accent 4" w:uiPriority="66"/>
-    <w:lsdException w:name="Medium Grid 1 Accent 4" w:uiPriority="67"/>
-    <w:lsdException w:name="Medium Grid 2 Accent 4" w:uiPriority="68"/>
-    <w:lsdException w:name="Medium Grid 3 Accent 4" w:uiPriority="69"/>
-    <w:lsdException w:name="Dark List Accent 4" w:uiPriority="70"/>
-    <w:lsdException w:name="Colorful Shading Accent 4" w:uiPriority="71"/>
-    <w:lsdException w:name="Colorful List Accent 4" w:uiPriority="72"/>
-    <w:lsdException w:name="Colorful Grid Accent 4" w:uiPriority="73"/>
-    <w:lsdException w:name="Light Shading Accent 5" w:uiPriority="60"/>
-    <w:lsdException w:name="Light List Accent 5" w:uiPriority="61"/>
-    <w:lsdException w:name="Light Grid Accent 5" w:uiPriority="62"/>
-    <w:lsdException w:name="Medium Shading 1 Accent 5" w:uiPriority="63"/>
-    <w:lsdException w:name="Medium Shading 2 Accent 5" w:uiPriority="64"/>
-    <w:lsdException w:name="Medium List 1 Accent 5" w:uiPriority="65"/>
-    <w:lsdException w:name="Medium List 2 Accent 5" w:uiPriority="66"/>
-    <w:lsdException w:name="Medium Grid 1 Accent 5" w:uiPriority="67"/>
-    <w:lsdException w:name="Medium Grid 2 Accent 5" w:uiPriority="68"/>
-    <w:lsdException w:name="Medium Grid 3 Accent 5" w:uiPriority="69"/>
-    <w:lsdException w:name="Dark List Accent 5" w:uiPriority="70"/>
-    <w:lsdException w:name="Colorful Shading Accent 5" w:uiPriority="71"/>
-    <w:lsdException w:name="Colorful List Accent 5" w:uiPriority="72"/>
-    <w:lsdException w:name="Colorful Grid Accent 5" w:uiPriority="73"/>
-    <w:lsdException w:name="Light Shading Accent 6" w:uiPriority="60"/>
-    <w:lsdException w:name="Light List Accent 6" w:uiPriority="61"/>
-    <w:lsdException w:name="Light Grid Accent 6" w:uiPriority="62"/>
-    <w:lsdException w:name="Medium Shading 1 Accent 6" w:uiPriority="63"/>
-    <w:lsdException w:name="Medium Shading 2 Accent 6" w:uiPriority="64"/>
-    <w:lsdException w:name="Medium List 1 Accent 6" w:uiPriority="65"/>
-    <w:lsdException w:name="Medium List 2 Accent 6" w:uiPriority="66"/>
-    <w:lsdException w:name="Medium Grid 1 Accent 6" w:uiPriority="67"/>
-    <w:lsdException w:name="Medium Grid 2 Accent 6" w:uiPriority="68"/>
-    <w:lsdException w:name="Medium Grid 3 Accent 6" w:uiPriority="69"/>
-    <w:lsdException w:name="Dark List Accent 6" w:uiPriority="70"/>
-    <w:lsdException w:name="Colorful Shading Accent 6" w:uiPriority="71"/>
-    <w:lsdException w:name="Colorful List Accent 6" w:uiPriority="72"/>
-    <w:lsdException w:name="Colorful Grid Accent 6" w:uiPriority="73"/>
-    <w:lsdException w:name="Subtle Emphasis" w:uiPriority="19" w:qFormat="1"/>
-    <w:lsdException w:name="Intense Emphasis" w:uiPriority="21" w:qFormat="1"/>
-    <w:lsdException w:name="Subtle Reference" w:uiPriority="31" w:qFormat="1"/>
-    <w:lsdException w:name="Intense Reference" w:uiPriority="32" w:qFormat="1"/>
-    <w:lsdException w:name="Book Title" w:uiPriority="33" w:qFormat="1"/>
-    <w:lsdException w:name="Bibliography" w:semiHidden="1" w:uiPriority="37" w:unhideWhenUsed="1"/>
-    <w:lsdException w:name="TOC Heading" w:semiHidden="1" w:uiPriority="39" w:unhideWhenUsed="1" w:qFormat="1"/>
-    <w:lsdException w:name="Plain Table 1" w:uiPriority="41"/>
-    <w:lsdException w:name="Plain Table 2" w:uiPriority="42"/>
-    <w:lsdException w:name="Plain Table 3" w:uiPriority="43"/>
-    <w:lsdException w:name="Plain Table 4" w:uiPriority="44"/>
-    <w:lsdException w:name="Plain Table 5" w:uiPriority="45"/>
-    <w:lsdException w:name="Grid Table Light" w:uiPriority="40"/>
-    <w:lsdException w:name="Grid Table 1 Light" w:uiPriority="46"/>
-    <w:lsdException w:name="Grid Table 2" w:uiPriority="47"/>
-    <w:lsdException w:name="Grid Table 3" w:uiPriority="48"/>
-    <w:lsdException w:name="Grid Table 4" w:uiPriority="49"/>
-    <w:lsdException w:name="Grid Table 5 Dark" w:uiPriority="50"/>
-    <w:lsdException w:name="Grid Table 6 Colorful" w:uiPriority="51"/>
-    <w:lsdException w:name="Grid Table 7 Colorful" w:uiPriority="52"/>
-    <w:lsdException w:name="Grid Table 1 Light Accent 1" w:uiPriority="46"/>
-    <w:lsdException w:name="Grid Table 2 Accent 1" w:uiPriority="47"/>
-    <w:lsdException w:name="Grid Table 3 Accent 1" w:uiPriority="48"/>
-    <w:lsdException w:name="Grid Table 4 Accent 1" w:uiPriority="49"/>
-    <w:lsdException w:name="Grid Table 5 Dark Accent 1" w:uiPriority="50"/>
-    <w:lsdException w:name="Grid Table 6 Colorful Accent 1" w:uiPriority="51"/>
-    <w:lsdException w:name="Grid Table 7 Colorful Accent 1" w:uiPriority="52"/>
-    <w:lsdException w:name="Grid Table 1 Light Accent 2" w:uiPriority="46"/>
-    <w:lsdException w:name="Grid Table 2 Accent 2" w:uiPriority="47"/>
-    <w:lsdException w:name="Grid Table 3 Accent 2" w:uiPriority="48"/>
-    <w:lsdException w:name="Grid Table 4 Accent 2" w:uiPriority="49"/>
-    <w:lsdException w:name="Grid Table 5 Dark Accent 2" w:uiPriority="50"/>
-    <w:lsdException w:name="Grid Table 6 Colorful Accent 2" w:uiPriority="51"/>
-    <w:lsdException w:name="Grid Table 7 Colorful Accent 2" w:uiPriority="52"/>
-    <w:lsdException w:name="Grid Table 1 Light Accent 3" w:uiPriority="46"/>
-    <w:lsdException w:name="Grid Table 2 Accent 3" w:uiPriority="47"/>
-    <w:lsdException w:name="Grid Table 3 Accent 3" w:uiPriority="48"/>
-    <w:lsdException w:name="Grid Table 4 Accent 3" w:uiPriority="49"/>
-    <w:lsdException w:name="Grid Table 5 Dark Accent 3" w:uiPriority="50"/>
-    <w:lsdException w:name="Grid Table 6 Colorful Accent 3" w:uiPriority="51"/>
-    <w:lsdException w:name="Grid Table 7 Colorful Accent 3" w:uiPriority="52"/>
-    <w:lsdException w:name="Grid Table 1 Light Accent 4" w:uiPriority="46"/>
-    <w:lsdException w:name="Grid Table 2 Accent 4" w:uiPriority="47"/>
-    <w:lsdException w:name="Grid Table 3 Accent 4" w:uiPriority="48"/>
-    <w:lsdException w:name="Grid Table 4 Accent 4" w:uiPriority="49"/>
-    <w:lsdException w:name="Grid Table 5 Dark Accent 4" w:uiPriority="50"/>
-    <w:lsdException w:name="Grid Table 6 Colorful Accent 4" w:uiPriority="51"/>
-    <w:lsdException w:name="Grid Table 7 Colorful Accent 4" w:uiPriority="52"/>
-    <w:lsdException w:name="Grid Table 1 Light Accent 5" w:uiPriority="46"/>
-    <w:lsdException w:name="Grid Table 2 Accent 5" w:uiPriority="47"/>
-    <w:lsdException w:name="Grid Table 3 Accent 5" w:uiPriority="48"/>
-    <w:lsdException w:name="Grid Table 4 Accent 5" w:uiPriority="49"/>
-    <w:lsdException w:name="Grid Table 5 Dark Accent 5" w:uiPriority="50"/>
-    <w:lsdException w:name="Grid Table 6 Colorful Accent 5" w:uiPriority="51"/>
-    <w:lsdException w:name="Grid Table 7 Colorful Accent 5" w:uiPriority="52"/>
-    <w:lsdException w:name="Grid Table 1 Light Accent 6" w:uiPriority="46"/>
-    <w:lsdException w:name="Grid Table 2 Accent 6" w:uiPriority="47"/>
-    <w:lsdException w:name="Grid Table 3 Accent 6" w:uiPriority="48"/>
-    <w:lsdException w:name="Grid Table 4 Accent 6" w:uiPriority="49"/>
-    <w:lsdException w:name="Grid Table 5 Dark Accent 6" w:uiPriority="50"/>
-    <w:lsdException w:name="Grid Table 6 Colorful Accent 6" w:uiPriority="51"/>
-    <w:lsdException w:name="Grid Table 7 Colorful Accent 6" w:uiPriority="52"/>
-    <w:lsdException w:name="List Table 1 Light" w:uiPriority="46"/>
-    <w:lsdException w:name="List Table 2" w:uiPriority="47"/>
-    <w:lsdException w:name="List Table 3" w:uiPriority="48"/>
-    <w:lsdException w:name="List Table 4" w:uiPriority="49"/>
-    <w:lsdException w:name="List Table 5 Dark" w:uiPriority="50"/>
-    <w:lsdException w:name="List Table 6 Colorful" w:uiPriority="51"/>
-    <w:lsdException w:name="List Table 7 Colorful" w:uiPriority="52"/>
-    <w:lsdException w:name="List Table 1 Light Accent 1" w:uiPriority="46"/>
-    <w:lsdException w:name="List Table 2 Accent 1" w:uiPriority="47"/>
-    <w:lsdException w:name="List Table 3 Accent 1" w:uiPriority="48"/>
-    <w:lsdException w:name="List Table 4 Accent 1" w:uiPriority="49"/>
-    <w:lsdException w:name="List Table 5 Dark Accent 1" w:uiPriority="50"/>
-    <w:lsdException w:name="List Table 6 Colorful Accent 1" w:uiPriority="51"/>
-    <w:lsdException w:name="List Table 7 Colorful Accent 1" w:uiPriority="52"/>
-    <w:lsdException w:name="List Table 1 Light Accent 2" w:uiPriority="46"/>
-    <w:lsdException w:name="List Table 2 Accent 2" w:uiPriority="47"/>
-    <w:lsdException w:name="List Table 3 Accent 2" w:uiPriority="48"/>
-    <w:lsdException w:name="List Table 4 Accent 2" w:uiPriority="49"/>
-    <w:lsdException w:name="List Table 5 Dark Accent 2" w:uiPriority="50"/>
-    <w:lsdException w:name="List Table 6 Colorful Accent 2" w:uiPriority="51"/>
-    <w:lsdException w:name="List Table 7 Colorful Accent 2" w:uiPriority="52"/>
-    <w:lsdException w:name="List Table 1 Light Accent 3" w:uiPriority="46"/>
-    <w:lsdException w:name="List Table 2 Accent 3" w:uiPriority="47"/>
-    <w:lsdException w:name="List Table 3 Accent 3" w:uiPriority="48"/>
-    <w:lsdException w:name="List Table 4 Accent 3" w:uiPriority="49"/>
-    <w:lsdException w:name="List Table 5 Dark Accent 3" w:uiPriority="50"/>
-    <w:lsdException w:name="List Table 6 Colorful Accent 3" w:uiPriority="51"/>
-    <w:lsdException w:name="List Table 7 Colorful Accent 3" w:uiPriority="52"/>
-    <w:lsdException w:name="List Table 1 Light Accent 4" w:uiPriority="46"/>
-    <w:lsdException w:name="List Table 2 Accent 4" w:uiPriority="47"/>
-    <w:lsdException w:name="List Table 3 Accent 4" w:uiPriority="48"/>
-    <w:lsdException w:name="List Table 4 Accent 4" w:uiPriority="49"/>
-    <w:lsdException w:name="List Table 5 Dark Accent 4" w:uiPriority="50"/>
-    <w:lsdException w:name="List Table 6 Colorful Accent 4" w:uiPriority="51"/>
-    <w:lsdException w:name="List Table 7 Colorful Accent 4" w:uiPriority="52"/>
-    <w:lsdException w:name="List Table 1 Light Accent 5" w:uiPriority="46"/>
-    <w:lsdException w:name="List Table 2 Accent 5" w:uiPriority="47"/>
-    <w:lsdException w:name="List Table 3 Accent 5" w:uiPriority="48"/>
-    <w:lsdException w:name="List Table 4 Accent 5" w:uiPriority="49"/>
-    <w:lsdException w:name="List Table 5 Dark Accent 5" w:uiPriority="50"/>
-    <w:lsdException w:name="List Table 6 Colorful Accent 5" w:uiPriority="51"/>
-    <w:lsdException w:name="List Table 7 Colorful Accent 5" w:uiPriority="52"/>
-    <w:lsdException w:name="List Table 1 Light Accent 6" w:uiPriority="46"/>
-    <w:lsdException w:name="List Table 2 Accent 6" w:uiPriority="47"/>
-    <w:lsdException w:name="List Table 3 Accent 6" w:uiPriority="48"/>
-    <w:lsdException w:name="List Table 4 Accent 6" w:uiPriority="49"/>
-    <w:lsdException w:name="List Table 5 Dark Accent 6" w:uiPriority="50"/>
-    <w:lsdException w:name="List Table 6 Colorful Accent 6" w:uiPriority="51"/>
-    <w:lsdException w:name="List Table 7 Colorful Accent 6" w:uiPriority="52"/>
-    <w:lsdException w:name="Mention" w:semiHidden="1" w:unhideWhenUsed="1"/>
-    <w:lsdException w:name="Smart Hyperlink" w:semiHidden="1" w:unhideWhenUsed="1"/>
-    <w:lsdException w:name="Hashtag" w:semiHidden="1" w:unhideWhenUsed="1"/>
-    <w:lsdException w:name="Unresolved Mention" w:semiHidden="1" w:unhideWhenUsed="1"/>
+  <w:latentStyles w:defLockedState="0" w:defUIPriority="99" w:defSemiHidden="1" w:defUnhideWhenUsed="1" w:defQFormat="0" w:count="267">
+    <w:lsdException w:name="Normal" w:semiHidden="0" w:uiPriority="0" w:unhideWhenUsed="0" w:qFormat="1"/>
+    <w:lsdException w:name="heading 1" w:semiHidden="0" w:uiPriority="9" w:unhideWhenUsed="0" w:qFormat="1"/>
+    <w:lsdException w:name="heading 2" w:uiPriority="9" w:qFormat="1"/>
+    <w:lsdException w:name="heading 3" w:uiPriority="9" w:qFormat="1"/>
+    <w:lsdException w:name="heading 4" w:uiPriority="9" w:qFormat="1"/>
+    <w:lsdException w:name="heading 5" w:uiPriority="9" w:qFormat="1"/>
+    <w:lsdException w:name="heading 6" w:uiPriority="9" w:qFormat="1"/>
+    <w:lsdException w:name="heading 7" w:uiPriority="9" w:qFormat="1"/>
+    <w:lsdException w:name="heading 8" w:uiPriority="9" w:qFormat="1"/>
+    <w:lsdException w:name="heading 9" w:uiPriority="9" w:qFormat="1"/>
+    <w:lsdException w:name="toc 1" w:uiPriority="39"/>
+    <w:lsdException w:name="toc 2" w:uiPriority="39"/>
+    <w:lsdException w:name="toc 3" w:uiPriority="39"/>
+    <w:lsdException w:name="toc 4" w:uiPriority="39"/>
+    <w:lsdException w:name="toc 5" w:uiPriority="39"/>
+    <w:lsdException w:name="toc 6" w:uiPriority="39"/>
+    <w:lsdException w:name="toc 7" w:uiPriority="39"/>
+    <w:lsdException w:name="toc 8" w:uiPriority="39"/>
+    <w:lsdException w:name="toc 9" w:uiPriority="39"/>
+    <w:lsdException w:name="caption" w:uiPriority="35" w:qFormat="1"/>
+    <w:lsdException w:name="Title" w:semiHidden="0" w:uiPriority="10" w:unhideWhenUsed="0" w:qFormat="1"/>
+    <w:lsdException w:name="Default Paragraph Font" w:uiPriority="1"/>
+    <w:lsdException w:name="Subtitle" w:semiHidden="0" w:uiPriority="11" w:unhideWhenUsed="0" w:qFormat="1"/>
+    <w:lsdException w:name="Strong" w:semiHidden="0" w:uiPriority="22" w:unhideWhenUsed="0" w:qFormat="1"/>
+    <w:lsdException w:name="Emphasis" w:semiHidden="0" w:uiPriority="20" w:unhideWhenUsed="0" w:qFormat="1"/>
+    <w:lsdException w:name="Table Grid" w:semiHidden="0" w:uiPriority="39" w:unhideWhenUsed="0"/>
+    <w:lsdException w:name="Placeholder Text" w:unhideWhenUsed="0"/>
+    <w:lsdException w:name="No Spacing" w:semiHidden="0" w:uiPriority="1" w:unhideWhenUsed="0" w:qFormat="1"/>
+    <w:lsdException w:name="Light Shading" w:semiHidden="0" w:uiPriority="60" w:unhideWhenUsed="0"/>
+    <w:lsdException w:name="Light List" w:semiHidden="0" w:uiPriority="61" w:unhideWhenUsed="0"/>
+    <w:lsdException w:name="Light Grid" w:semiHidden="0" w:uiPriority="62" w:unhideWhenUsed="0"/>
+    <w:lsdException w:name="Medium Shading 1" w:semiHidden="0" w:uiPriority="63" w:unhideWhenUsed="0"/>
+    <w:lsdException w:name="Medium Shading 2" w:semiHidden="0" w:uiPriority="64" w:unhideWhenUsed="0"/>
+    <w:lsdException w:name="Medium List 1" w:semiHidden="0" w:uiPriority="65" w:unhideWhenUsed="0"/>
+    <w:lsdException w:name="Medium List 2" w:semiHidden="0" w:uiPriority="66" w:unhideWhenUsed="0"/>
+    <w:lsdException w:name="Medium Grid 1" w:semiHidden="0" w:uiPriority="67" w:unhideWhenUsed="0"/>
+    <w:lsdException w:name="Medium Grid 2" w:semiHidden="0" w:uiPriority="68" w:unhideWhenUsed="0"/>
+    <w:lsdException w:name="Medium Grid 3" w:semiHidden="0" w:uiPriority="69" w:unhideWhenUsed="0"/>
+    <w:lsdException w:name="Dark List" w:semiHidden="0" w:uiPriority="70" w:unhideWhenUsed="0"/>
+    <w:lsdException w:name="Colorful Shading" w:semiHidden="0" w:uiPriority="71" w:unhideWhenUsed="0"/>
+    <w:lsdException w:name="Colorful List" w:semiHidden="0" w:uiPriority="72" w:unhideWhenUsed="0"/>
+    <w:lsdException w:name="Colorful Grid" w:semiHidden="0" w:uiPriority="73" w:unhideWhenUsed="0"/>
+    <w:lsdException w:name="Light Shading Accent 1" w:semiHidden="0" w:uiPriority="60" w:unhideWhenUsed="0"/>
+    <w:lsdException w:name="Light List Accent 1" w:semiHidden="0" w:uiPriority="61" w:unhideWhenUsed="0"/>
+    <w:lsdException w:name="Light Grid Accent 1" w:semiHidden="0" w:uiPriority="62" w:unhideWhenUsed="0"/>
+    <w:lsdException w:name="Medium Shading 1 Accent 1" w:semiHidden="0" w:uiPriority="63" w:unhideWhenUsed="0"/>
+    <w:lsdException w:name="Medium Shading 2 Accent 1" w:semiHidden="0" w:uiPriority="64" w:unhideWhenUsed="0"/>
+    <w:lsdException w:name="Medium List 1 Accent 1" w:semiHidden="0" w:uiPriority="65" w:unhideWhenUsed="0"/>
+    <w:lsdException w:name="Revision" w:unhideWhenUsed="0"/>
+    <w:lsdException w:name="List Paragraph" w:semiHidden="0" w:uiPriority="34" w:unhideWhenUsed="0" w:qFormat="1"/>
+    <w:lsdException w:name="Quote" w:semiHidden="0" w:uiPriority="29" w:unhideWhenUsed="0" w:qFormat="1"/>
+    <w:lsdException w:name="Intense Quote" w:semiHidden="0" w:uiPriority="30" w:unhideWhenUsed="0" w:qFormat="1"/>
+    <w:lsdException w:name="Medium List 2 Accent 1" w:semiHidden="0" w:uiPriority="66" w:unhideWhenUsed="0"/>
+    <w:lsdException w:name="Medium Grid 1 Accent 1" w:semiHidden="0" w:uiPriority="67" w:unhideWhenUsed="0"/>
+    <w:lsdException w:name="Medium Grid 2 Accent 1" w:semiHidden="0" w:uiPriority="68" w:unhideWhenUsed="0"/>
+    <w:lsdException w:name="Medium Grid 3 Accent 1" w:semiHidden="0" w:uiPriority="69" w:unhideWhenUsed="0"/>
+    <w:lsdException w:name="Dark List Accent 1" w:semiHidden="0" w:uiPriority="70" w:unhideWhenUsed="0"/>
+    <w:lsdException w:name="Colorful Shading Accent 1" w:semiHidden="0" w:uiPriority="71" w:unhideWhenUsed="0"/>
+    <w:lsdException w:name="Colorful List Accent 1" w:semiHidden="0" w:uiPriority="72" w:unhideWhenUsed="0"/>
+    <w:lsdException w:name="Colorful Grid Accent 1" w:semiHidden="0" w:uiPriority="73" w:unhideWhenUsed="0"/>
+    <w:lsdException w:name="Light Shading Accent 2" w:semiHidden="0" w:uiPriority="60" w:unhideWhenUsed="0"/>
+    <w:lsdException w:name="Light List Accent 2" w:semiHidden="0" w:uiPriority="61" w:unhideWhenUsed="0"/>
+    <w:lsdException w:name="Light Grid Accent 2" w:semiHidden="0" w:uiPriority="62" w:unhideWhenUsed="0"/>
+    <w:lsdException w:name="Medium Shading 1 Accent 2" w:semiHidden="0" w:uiPriority="63" w:unhideWhenUsed="0"/>
+    <w:lsdException w:name="Medium Shading 2 Accent 2" w:semiHidden="0" w:uiPriority="64" w:unhideWhenUsed="0"/>
+    <w:lsdException w:name="Medium List 1 Accent 2" w:semiHidden="0" w:uiPriority="65" w:unhideWhenUsed="0"/>
+    <w:lsdException w:name="Medium List 2 Accent 2" w:semiHidden="0" w:uiPriority="66" w:unhideWhenUsed="0"/>
+    <w:lsdException w:name="Medium Grid 1 Accent 2" w:semiHidden="0" w:uiPriority="67" w:unhideWhenUsed="0"/>
+    <w:lsdException w:name="Medium Grid 2 Accent 2" w:semiHidden="0" w:uiPriority="68" w:unhideWhenUsed="0"/>
+    <w:lsdException w:name="Medium Grid 3 Accent 2" w:semiHidden="0" w:uiPriority="69" w:unhideWhenUsed="0"/>
+    <w:lsdException w:name="Dark List Accent 2" w:semiHidden="0" w:uiPriority="70" w:unhideWhenUsed="0"/>
+    <w:lsdException w:name="Colorful Shading Accent 2" w:semiHidden="0" w:uiPriority="71" w:unhideWhenUsed="0"/>
+    <w:lsdException w:name="Colorful List Accent 2" w:semiHidden="0" w:uiPriority="72" w:unhideWhenUsed="0"/>
+    <w:lsdException w:name="Colorful Grid Accent 2" w:semiHidden="0" w:uiPriority="73" w:unhideWhenUsed="0"/>
+    <w:lsdException w:name="Light Shading Accent 3" w:semiHidden="0" w:uiPriority="60" w:unhideWhenUsed="0"/>
+    <w:lsdException w:name="Light List Accent 3" w:semiHidden="0" w:uiPriority="61" w:unhideWhenUsed="0"/>
+    <w:lsdException w:name="Light Grid Accent 3" w:semiHidden="0" w:uiPriority="62" w:unhideWhenUsed="0"/>
+    <w:lsdException w:name="Medium Shading 1 Accent 3" w:semiHidden="0" w:uiPriority="63" w:unhideWhenUsed="0"/>
+    <w:lsdException w:name="Medium Shading 2 Accent 3" w:semiHidden="0" w:uiPriority="64" w:unhideWhenUsed="0"/>
+    <w:lsdException w:name="Medium List 1 Accent 3" w:semiHidden="0" w:uiPriority="65" w:unhideWhenUsed="0"/>
+    <w:lsdException w:name="Medium List 2 Accent 3" w:semiHidden="0" w:uiPriority="66" w:unhideWhenUsed="0"/>
+    <w:lsdException w:name="Medium Grid 1 Accent 3" w:semiHidden="0" w:uiPriority="67" w:unhideWhenUsed="0"/>
+    <w:lsdException w:name="Medium Grid 2 Accent 3" w:semiHidden="0" w:uiPriority="68" w:unhideWhenUsed="0"/>
+    <w:lsdException w:name="Medium Grid 3 Accent 3" w:semiHidden="0" w:uiPriority="69" w:unhideWhenUsed="0"/>
+    <w:lsdException w:name="Dark List Accent 3" w:semiHidden="0" w:uiPriority="70" w:unhideWhenUsed="0"/>
+    <w:lsdException w:name="Colorful Shading Accent 3" w:semiHidden="0" w:uiPriority="71" w:unhideWhenUsed="0"/>
+    <w:lsdException w:name="Colorful List Accent 3" w:semiHidden="0" w:uiPriority="72" w:unhideWhenUsed="0"/>
+    <w:lsdException w:name="Colorful Grid Accent 3" w:semiHidden="0" w:uiPriority="73" w:unhideWhenUsed="0"/>
+    <w:lsdException w:name="Light Shading Accent 4" w:semiHidden="0" w:uiPriority="60" w:unhideWhenUsed="0"/>
+    <w:lsdException w:name="Light List Accent 4" w:semiHidden="0" w:uiPriority="61" w:unhideWhenUsed="0"/>
+    <w:lsdException w:name="Light Grid Accent 4" w:semiHidden="0" w:uiPriority="62" w:unhideWhenUsed="0"/>
+    <w:lsdException w:name="Medium Shading 1 Accent 4" w:semiHidden="0" w:uiPriority="63" w:unhideWhenUsed="0"/>
+    <w:lsdException w:name="Medium Shading 2 Accent 4" w:semiHidden="0" w:uiPriority="64" w:unhideWhenUsed="0"/>
+    <w:lsdException w:name="Medium List 1 Accent 4" w:semiHidden="0" w:uiPriority="65" w:unhideWhenUsed="0"/>
+    <w:lsdException w:name="Medium List 2 Accent 4" w:semiHidden="0" w:uiPriority="66" w:unhideWhenUsed="0"/>
+    <w:lsdException w:name="Medium Grid 1 Accent 4" w:semiHidden="0" w:uiPriority="67" w:unhideWhenUsed="0"/>
+    <w:lsdException w:name="Medium Grid 2 Accent 4" w:semiHidden="0" w:uiPriority="68" w:unhideWhenUsed="0"/>
+    <w:lsdException w:name="Medium Grid 3 Accent 4" w:semiHidden="0" w:uiPriority="69" w:unhideWhenUsed="0"/>
+    <w:lsdException w:name="Dark List Accent 4" w:semiHidden="0" w:uiPriority="70" w:unhideWhenUsed="0"/>
+    <w:lsdException w:name="Colorful Shading Accent 4" w:semiHidden="0" w:uiPriority="71" w:unhideWhenUsed="0"/>
+    <w:lsdException w:name="Colorful List Accent 4" w:semiHidden="0" w:uiPriority="72" w:unhideWhenUsed="0"/>
+    <w:lsdException w:name="Colorful Grid Accent 4" w:semiHidden="0" w:uiPriority="73" w:unhideWhenUsed="0"/>
+    <w:lsdException w:name="Light Shading Accent 5" w:semiHidden="0" w:uiPriority="60" w:unhideWhenUsed="0"/>
+    <w:lsdException w:name="Light List Accent 5" w:semiHidden="0" w:uiPriority="61" w:unhideWhenUsed="0"/>
+    <w:lsdException w:name="Light Grid Accent 5" w:semiHidden="0" w:uiPriority="62" w:unhideWhenUsed="0"/>
+    <w:lsdException w:name="Medium Shading 1 Accent 5" w:semiHidden="0" w:uiPriority="63" w:unhideWhenUsed="0"/>
+    <w:lsdException w:name="Medium Shading 2 Accent 5" w:semiHidden="0" w:uiPriority="64" w:unhideWhenUsed="0"/>
+    <w:lsdException w:name="Medium List 1 Accent 5" w:semiHidden="0" w:uiPriority="65" w:unhideWhenUsed="0"/>
+    <w:lsdException w:name="Medium List 2 Accent 5" w:semiHidden="0" w:uiPriority="66" w:unhideWhenUsed="0"/>
+    <w:lsdException w:name="Medium Grid 1 Accent 5" w:semiHidden="0" w:uiPriority="67" w:unhideWhenUsed="0"/>
+    <w:lsdException w:name="Medium Grid 2 Accent 5" w:semiHidden="0" w:uiPriority="68" w:unhideWhenUsed="0"/>
+    <w:lsdException w:name="Medium Grid 3 Accent 5" w:semiHidden="0" w:uiPriority="69" w:unhideWhenUsed="0"/>
+    <w:lsdException w:name="Dark List Accent 5" w:semiHidden="0" w:uiPriority="70" w:unhideWhenUsed="0"/>
+    <w:lsdException w:name="Colorful Shading Accent 5" w:semiHidden="0" w:uiPriority="71" w:unhideWhenUsed="0"/>
+    <w:lsdException w:name="Colorful List Accent 5" w:semiHidden="0" w:uiPriority="72" w:unhideWhenUsed="0"/>
+    <w:lsdException w:name="Colorful Grid Accent 5" w:semiHidden="0" w:uiPriority="73" w:unhideWhenUsed="0"/>
+    <w:lsdException w:name="Light Shading Accent 6" w:semiHidden="0" w:uiPriority="60" w:unhideWhenUsed="0"/>
+    <w:lsdException w:name="Light List Accent 6" w:semiHidden="0" w:uiPriority="61" w:unhideWhenUsed="0"/>
+    <w:lsdException w:name="Light Grid Accent 6" w:semiHidden="0" w:uiPriority="62" w:unhideWhenUsed="0"/>
+    <w:lsdException w:name="Medium Shading 1 Accent 6" w:semiHidden="0" w:uiPriority="63" w:unhideWhenUsed="0"/>
+    <w:lsdException w:name="Medium Shading 2 Accent 6" w:semiHidden="0" w:uiPriority="64" w:unhideWhenUsed="0"/>
+    <w:lsdException w:name="Medium List 1 Accent 6" w:semiHidden="0" w:uiPriority="65" w:unhideWhenUsed="0"/>
+    <w:lsdException w:name="Medium List 2 Accent 6" w:semiHidden="0" w:uiPriority="66" w:unhideWhenUsed="0"/>
+    <w:lsdException w:name="Medium Grid 1 Accent 6" w:semiHidden="0" w:uiPriority="67" w:unhideWhenUsed="0"/>
+    <w:lsdException w:name="Medium Grid 2 Accent 6" w:semiHidden="0" w:uiPriority="68" w:unhideWhenUsed="0"/>
+    <w:lsdException w:name="Medium Grid 3 Accent 6" w:semiHidden="0" w:uiPriority="69" w:unhideWhenUsed="0"/>
+    <w:lsdException w:name="Dark List Accent 6" w:semiHidden="0" w:uiPriority="70" w:unhideWhenUsed="0"/>
+    <w:lsdException w:name="Colorful Shading Accent 6" w:semiHidden="0" w:uiPriority="71" w:unhideWhenUsed="0"/>
+    <w:lsdException w:name="Colorful List Accent 6" w:semiHidden="0" w:uiPriority="72" w:unhideWhenUsed="0"/>
+    <w:lsdException w:name="Colorful Grid Accent 6" w:semiHidden="0" w:uiPriority="73" w:unhideWhenUsed="0"/>
+    <w:lsdException w:name="Subtle Emphasis" w:semiHidden="0" w:uiPriority="19" w:unhideWhenUsed="0" w:qFormat="1"/>
+    <w:lsdException w:name="Intense Emphasis" w:semiHidden="0" w:uiPriority="21" w:unhideWhenUsed="0" w:qFormat="1"/>
+    <w:lsdException w:name="Subtle Reference" w:semiHidden="0" w:uiPriority="31" w:unhideWhenUsed="0" w:qFormat="1"/>
+    <w:lsdException w:name="Intense Reference" w:semiHidden="0" w:uiPriority="32" w:unhideWhenUsed="0" w:qFormat="1"/>
+    <w:lsdException w:name="Book Title" w:semiHidden="0" w:uiPriority="33" w:unhideWhenUsed="0" w:qFormat="1"/>
+    <w:lsdException w:name="Bibliography" w:uiPriority="37"/>
+    <w:lsdException w:name="TOC Heading" w:uiPriority="39" w:qFormat="1"/>
   </w:latentStyles>
   <w:style w:type="paragraph" w:default="1" w:styleId="Normal">
     <w:name w:val="Normal"/>
     <w:qFormat/>
+    <w:rsid w:val="00476A3A"/>
   </w:style>
   <w:style w:type="character" w:default="1" w:styleId="DefaultParagraphFont">
     <w:name w:val="Default Paragraph Font"/>
@@ -641,6 +517,7 @@
     <w:uiPriority w:val="99"/>
     <w:semiHidden/>
     <w:unhideWhenUsed/>
+    <w:qFormat/>
     <w:tblPr>
       <w:tblInd w:w="0" w:type="dxa"/>
       <w:tblCellMar>
@@ -656,6 +533,36 @@
     <w:uiPriority w:val="99"/>
     <w:semiHidden/>
     <w:unhideWhenUsed/>
+  </w:style>
+  <w:style w:type="paragraph" w:styleId="BalloonText">
+    <w:name w:val="Balloon Text"/>
+    <w:basedOn w:val="Normal"/>
+    <w:link w:val="BalloonTextChar"/>
+    <w:uiPriority w:val="99"/>
+    <w:semiHidden/>
+    <w:unhideWhenUsed/>
+    <w:rsid w:val="000849A9"/>
+    <w:pPr>
+      <w:spacing w:after="0" w:line="240" w:lineRule="auto"/>
+    </w:pPr>
+    <w:rPr>
+      <w:rFonts w:ascii="Tahoma" w:hAnsi="Tahoma" w:cs="Tahoma"/>
+      <w:sz w:val="16"/>
+      <w:szCs w:val="16"/>
+    </w:rPr>
+  </w:style>
+  <w:style w:type="character" w:customStyle="1" w:styleId="BalloonTextChar">
+    <w:name w:val="Balloon Text Char"/>
+    <w:basedOn w:val="DefaultParagraphFont"/>
+    <w:link w:val="BalloonText"/>
+    <w:uiPriority w:val="99"/>
+    <w:semiHidden/>
+    <w:rsid w:val="000849A9"/>
+    <w:rPr>
+      <w:rFonts w:ascii="Tahoma" w:hAnsi="Tahoma" w:cs="Tahoma"/>
+      <w:sz w:val="16"/>
+      <w:szCs w:val="16"/>
+    </w:rPr>
   </w:style>
 </w:styles>
 </file>
@@ -703,7 +610,7 @@
     </a:clrScheme>
     <a:fontScheme name="Office">
       <a:majorFont>
-        <a:latin typeface="Calibri Light" panose="020F0302020204030204"/>
+        <a:latin typeface="Calibri Light"/>
         <a:ea typeface=""/>
         <a:cs typeface=""/>
         <a:font script="Jpan" typeface="游ゴシック Light"/>
@@ -755,7 +662,7 @@
         <a:font script="Tfng" typeface="Ebrima"/>
       </a:majorFont>
       <a:minorFont>
-        <a:latin typeface="Calibri" panose="020F0502020204030204"/>
+        <a:latin typeface="Calibri"/>
         <a:ea typeface=""/>
         <a:cs typeface=""/>
         <a:font script="Jpan" typeface="游明朝"/>
@@ -949,7 +856,7 @@
   <a:extraClrSchemeLst/>
   <a:extLst>
     <a:ext uri="{05A4C25C-085E-4340-85A3-A5531E510DB2}">
-      <thm15:themeFamily xmlns:thm15="http://schemas.microsoft.com/office/thememl/2012/main" name="Office Theme" id="{62F939B6-93AF-4DB8-9C6B-D6C7DFDC589F}" vid="{4A3C46E8-61CC-4603-A589-7422A47A8E4A}"/>
+      <thm15:themeFamily xmlns:thm15="http://schemas.microsoft.com/office/thememl/2012/main" xmlns="" name="Office Theme" id="{62F939B6-93AF-4DB8-9C6B-D6C7DFDC589F}" vid="{4A3C46E8-61CC-4603-A589-7422A47A8E4A}"/>
     </a:ext>
   </a:extLst>
 </a:theme>

--- a/TalkBox/Documentation/TalkBox User Manual.docx
+++ b/TalkBox/Documentation/TalkBox User Manual.docx
@@ -8,6 +8,571 @@
           <w:b/>
         </w:rPr>
       </w:pPr>
+    </w:p>
+    <w:p>
+      <w:pPr>
+        <w:rPr>
+          <w:b/>
+        </w:rPr>
+      </w:pPr>
+    </w:p>
+    <w:p>
+      <w:pPr>
+        <w:rPr>
+          <w:b/>
+        </w:rPr>
+      </w:pPr>
+    </w:p>
+    <w:p>
+      <w:pPr>
+        <w:rPr>
+          <w:b/>
+        </w:rPr>
+      </w:pPr>
+    </w:p>
+    <w:p>
+      <w:pPr>
+        <w:rPr>
+          <w:b/>
+        </w:rPr>
+      </w:pPr>
+    </w:p>
+    <w:p>
+      <w:pPr>
+        <w:rPr>
+          <w:b/>
+        </w:rPr>
+      </w:pPr>
+    </w:p>
+    <w:p>
+      <w:pPr>
+        <w:rPr>
+          <w:b/>
+        </w:rPr>
+      </w:pPr>
+    </w:p>
+    <w:p>
+      <w:pPr>
+        <w:rPr>
+          <w:b/>
+        </w:rPr>
+      </w:pPr>
+    </w:p>
+    <w:p>
+      <w:pPr>
+        <w:rPr>
+          <w:b/>
+        </w:rPr>
+      </w:pPr>
+    </w:p>
+    <w:p>
+      <w:pPr>
+        <w:rPr>
+          <w:b/>
+        </w:rPr>
+      </w:pPr>
+    </w:p>
+    <w:p>
+      <w:pPr>
+        <w:rPr>
+          <w:b/>
+        </w:rPr>
+      </w:pPr>
+    </w:p>
+    <w:p>
+      <w:pPr>
+        <w:rPr>
+          <w:b/>
+        </w:rPr>
+      </w:pPr>
+    </w:p>
+    <w:p>
+      <w:pPr>
+        <w:rPr>
+          <w:b/>
+        </w:rPr>
+      </w:pPr>
+    </w:p>
+    <w:p>
+      <w:pPr>
+        <w:rPr>
+          <w:b/>
+        </w:rPr>
+      </w:pPr>
+    </w:p>
+    <w:p>
+      <w:pPr>
+        <w:rPr>
+          <w:b/>
+        </w:rPr>
+      </w:pPr>
+    </w:p>
+    <w:p>
+      <w:pPr>
+        <w:rPr>
+          <w:b/>
+        </w:rPr>
+      </w:pPr>
+    </w:p>
+    <w:p>
+      <w:pPr>
+        <w:rPr>
+          <w:b/>
+        </w:rPr>
+      </w:pPr>
+    </w:p>
+    <w:p>
+      <w:pPr>
+        <w:rPr>
+          <w:b/>
+        </w:rPr>
+      </w:pPr>
+    </w:p>
+    <w:p>
+      <w:pPr>
+        <w:rPr>
+          <w:b/>
+        </w:rPr>
+      </w:pPr>
+    </w:p>
+    <w:p>
+      <w:pPr>
+        <w:rPr>
+          <w:b/>
+        </w:rPr>
+      </w:pPr>
+    </w:p>
+    <w:p>
+      <w:pPr>
+        <w:rPr>
+          <w:b/>
+        </w:rPr>
+      </w:pPr>
+    </w:p>
+    <w:p>
+      <w:pPr>
+        <w:rPr>
+          <w:b/>
+        </w:rPr>
+      </w:pPr>
+    </w:p>
+    <w:p>
+      <w:pPr>
+        <w:rPr>
+          <w:b/>
+        </w:rPr>
+      </w:pPr>
+    </w:p>
+    <w:p>
+      <w:pPr>
+        <w:rPr>
+          <w:b/>
+        </w:rPr>
+      </w:pPr>
+    </w:p>
+    <w:p>
+      <w:pPr>
+        <w:rPr>
+          <w:b/>
+        </w:rPr>
+      </w:pPr>
+    </w:p>
+    <w:p>
+      <w:pPr>
+        <w:rPr>
+          <w:b/>
+        </w:rPr>
+      </w:pPr>
+    </w:p>
+    <w:p>
+      <w:pPr>
+        <w:rPr>
+          <w:b/>
+        </w:rPr>
+      </w:pPr>
+    </w:p>
+    <w:p>
+      <w:pPr>
+        <w:rPr>
+          <w:b/>
+        </w:rPr>
+      </w:pPr>
+    </w:p>
+    <w:p>
+      <w:pPr>
+        <w:rPr>
+          <w:b/>
+        </w:rPr>
+      </w:pPr>
+    </w:p>
+    <w:p>
+      <w:pPr>
+        <w:rPr>
+          <w:b/>
+        </w:rPr>
+      </w:pPr>
+    </w:p>
+    <w:p>
+      <w:pPr>
+        <w:rPr>
+          <w:b/>
+        </w:rPr>
+      </w:pPr>
+      <w:r>
+        <w:rPr>
+          <w:b/>
+        </w:rPr>
+        <w:t xml:space="preserve">TABLE OF CONTENTS </w:t>
+      </w:r>
+    </w:p>
+    <w:p>
+      <w:pPr>
+        <w:rPr>
+          <w:b/>
+        </w:rPr>
+      </w:pPr>
+    </w:p>
+    <w:p>
+      <w:pPr>
+        <w:rPr>
+          <w:b/>
+        </w:rPr>
+      </w:pPr>
+    </w:p>
+    <w:p>
+      <w:pPr>
+        <w:rPr>
+          <w:b/>
+        </w:rPr>
+      </w:pPr>
+    </w:p>
+    <w:p>
+      <w:pPr>
+        <w:rPr>
+          <w:b/>
+        </w:rPr>
+      </w:pPr>
+    </w:p>
+    <w:p>
+      <w:pPr>
+        <w:rPr>
+          <w:b/>
+        </w:rPr>
+      </w:pPr>
+    </w:p>
+    <w:p>
+      <w:pPr>
+        <w:rPr>
+          <w:b/>
+        </w:rPr>
+      </w:pPr>
+    </w:p>
+    <w:p>
+      <w:pPr>
+        <w:rPr>
+          <w:b/>
+        </w:rPr>
+      </w:pPr>
+    </w:p>
+    <w:p>
+      <w:pPr>
+        <w:rPr>
+          <w:b/>
+        </w:rPr>
+      </w:pPr>
+    </w:p>
+    <w:p>
+      <w:pPr>
+        <w:rPr>
+          <w:b/>
+        </w:rPr>
+      </w:pPr>
+    </w:p>
+    <w:p>
+      <w:pPr>
+        <w:rPr>
+          <w:b/>
+        </w:rPr>
+      </w:pPr>
+    </w:p>
+    <w:p>
+      <w:pPr>
+        <w:rPr>
+          <w:b/>
+        </w:rPr>
+      </w:pPr>
+    </w:p>
+    <w:p>
+      <w:pPr>
+        <w:rPr>
+          <w:b/>
+        </w:rPr>
+      </w:pPr>
+    </w:p>
+    <w:p>
+      <w:pPr>
+        <w:rPr>
+          <w:b/>
+        </w:rPr>
+      </w:pPr>
+    </w:p>
+    <w:p>
+      <w:pPr>
+        <w:rPr>
+          <w:b/>
+        </w:rPr>
+      </w:pPr>
+    </w:p>
+    <w:p>
+      <w:pPr>
+        <w:rPr>
+          <w:b/>
+        </w:rPr>
+      </w:pPr>
+    </w:p>
+    <w:p>
+      <w:pPr>
+        <w:rPr>
+          <w:b/>
+        </w:rPr>
+      </w:pPr>
+    </w:p>
+    <w:p>
+      <w:pPr>
+        <w:rPr>
+          <w:b/>
+        </w:rPr>
+      </w:pPr>
+    </w:p>
+    <w:p>
+      <w:pPr>
+        <w:rPr>
+          <w:b/>
+        </w:rPr>
+      </w:pPr>
+    </w:p>
+    <w:p>
+      <w:pPr>
+        <w:rPr>
+          <w:b/>
+        </w:rPr>
+      </w:pPr>
+    </w:p>
+    <w:p>
+      <w:pPr>
+        <w:rPr>
+          <w:b/>
+        </w:rPr>
+      </w:pPr>
+    </w:p>
+    <w:p>
+      <w:pPr>
+        <w:rPr>
+          <w:b/>
+        </w:rPr>
+      </w:pPr>
+    </w:p>
+    <w:p>
+      <w:pPr>
+        <w:rPr>
+          <w:b/>
+        </w:rPr>
+      </w:pPr>
+    </w:p>
+    <w:p>
+      <w:pPr>
+        <w:rPr>
+          <w:b/>
+        </w:rPr>
+      </w:pPr>
+    </w:p>
+    <w:p>
+      <w:pPr>
+        <w:rPr>
+          <w:b/>
+        </w:rPr>
+      </w:pPr>
+    </w:p>
+    <w:p>
+      <w:pPr>
+        <w:rPr>
+          <w:b/>
+        </w:rPr>
+      </w:pPr>
+    </w:p>
+    <w:p>
+      <w:pPr>
+        <w:rPr>
+          <w:b/>
+        </w:rPr>
+      </w:pPr>
+    </w:p>
+    <w:p>
+      <w:pPr>
+        <w:rPr>
+          <w:b/>
+        </w:rPr>
+      </w:pPr>
+    </w:p>
+    <w:p>
+      <w:pPr>
+        <w:rPr>
+          <w:b/>
+        </w:rPr>
+      </w:pPr>
+    </w:p>
+    <w:p>
+      <w:pPr>
+        <w:pStyle w:val="ListParagraph"/>
+        <w:numPr>
+          <w:ilvl w:val="0"/>
+          <w:numId w:val="1"/>
+        </w:numPr>
+        <w:rPr>
+          <w:b/>
+          <w:sz w:val="28"/>
+          <w:szCs w:val="28"/>
+        </w:rPr>
+      </w:pPr>
+      <w:r>
+        <w:rPr>
+          <w:b/>
+          <w:sz w:val="28"/>
+          <w:szCs w:val="28"/>
+        </w:rPr>
+        <w:t xml:space="preserve">INTRODUCTION </w:t>
+      </w:r>
+    </w:p>
+    <w:p>
+      <w:pPr>
+        <w:pStyle w:val="ListParagraph"/>
+        <w:ind w:left="420"/>
+        <w:rPr>
+          <w:bCs/>
+          <w:sz w:val="28"/>
+          <w:szCs w:val="28"/>
+        </w:rPr>
+      </w:pPr>
+      <w:r>
+        <w:rPr>
+          <w:bCs/>
+          <w:sz w:val="28"/>
+          <w:szCs w:val="28"/>
+        </w:rPr>
+        <w:t xml:space="preserve">The purpose of this application is to virtually stimulate a </w:t>
+      </w:r>
+      <w:proofErr w:type="spellStart"/>
+      <w:r>
+        <w:rPr>
+          <w:bCs/>
+          <w:sz w:val="28"/>
+          <w:szCs w:val="28"/>
+        </w:rPr>
+        <w:t>TalkBox</w:t>
+      </w:r>
+      <w:proofErr w:type="spellEnd"/>
+      <w:r>
+        <w:rPr>
+          <w:bCs/>
+          <w:sz w:val="28"/>
+          <w:szCs w:val="28"/>
+        </w:rPr>
+        <w:t xml:space="preserve"> that will later be simulated on Raspberry Pie. The software in general will aid in communication for the users, who currently struggle with it due to the medical reasons. The overall layout is interactive and easy to use. </w:t>
+      </w:r>
+    </w:p>
+    <w:p>
+      <w:pPr>
+        <w:pStyle w:val="ListParagraph"/>
+        <w:ind w:left="420"/>
+        <w:rPr>
+          <w:bCs/>
+          <w:sz w:val="28"/>
+          <w:szCs w:val="28"/>
+        </w:rPr>
+      </w:pPr>
+    </w:p>
+    <w:p>
+      <w:pPr>
+        <w:pStyle w:val="ListParagraph"/>
+        <w:ind w:left="420"/>
+        <w:rPr>
+          <w:bCs/>
+          <w:sz w:val="28"/>
+          <w:szCs w:val="28"/>
+        </w:rPr>
+      </w:pPr>
+      <w:r>
+        <w:rPr>
+          <w:bCs/>
+          <w:sz w:val="28"/>
+          <w:szCs w:val="28"/>
+        </w:rPr>
+        <w:t>The software consists of two applications:</w:t>
+      </w:r>
+    </w:p>
+    <w:p>
+      <w:pPr>
+        <w:pStyle w:val="ListParagraph"/>
+        <w:numPr>
+          <w:ilvl w:val="0"/>
+          <w:numId w:val="2"/>
+        </w:numPr>
+        <w:rPr>
+          <w:bCs/>
+          <w:sz w:val="28"/>
+          <w:szCs w:val="28"/>
+        </w:rPr>
+      </w:pPr>
+      <w:proofErr w:type="spellStart"/>
+      <w:r>
+        <w:rPr>
+          <w:bCs/>
+          <w:sz w:val="28"/>
+          <w:szCs w:val="28"/>
+        </w:rPr>
+        <w:t>TalkBox</w:t>
+      </w:r>
+      <w:proofErr w:type="spellEnd"/>
+      <w:r>
+        <w:rPr>
+          <w:bCs/>
+          <w:sz w:val="28"/>
+          <w:szCs w:val="28"/>
+        </w:rPr>
+        <w:t xml:space="preserve"> Simulator</w:t>
+      </w:r>
+    </w:p>
+    <w:p>
+      <w:pPr>
+        <w:pStyle w:val="ListParagraph"/>
+        <w:numPr>
+          <w:ilvl w:val="0"/>
+          <w:numId w:val="2"/>
+        </w:numPr>
+        <w:rPr>
+          <w:bCs/>
+          <w:sz w:val="28"/>
+          <w:szCs w:val="28"/>
+        </w:rPr>
+      </w:pPr>
+      <w:proofErr w:type="spellStart"/>
+      <w:r>
+        <w:rPr>
+          <w:bCs/>
+          <w:sz w:val="28"/>
+          <w:szCs w:val="28"/>
+        </w:rPr>
+        <w:t>TalkBox</w:t>
+      </w:r>
+      <w:proofErr w:type="spellEnd"/>
+      <w:r>
+        <w:rPr>
+          <w:bCs/>
+          <w:sz w:val="28"/>
+          <w:szCs w:val="28"/>
+        </w:rPr>
+        <w:t xml:space="preserve"> Configuration </w:t>
+      </w:r>
     </w:p>
     <w:p>
       <w:pPr>
@@ -307,7 +872,7 @@
                     <pic:cNvPicPr/>
                   </pic:nvPicPr>
                   <pic:blipFill>
-                    <a:blip r:embed="rId4" cstate="print">
+                    <a:blip r:embed="rId5" cstate="print">
                       <a:extLst>
                         <a:ext uri="{28A0092B-C50C-407E-A947-70E740481C1C}">
                           <a14:useLocalDpi xmlns:a14="http://schemas.microsoft.com/office/drawing/2010/main" xmlns:wps="http://schemas.microsoft.com/office/word/2010/wordprocessingShape" xmlns:wpi="http://schemas.microsoft.com/office/word/2010/wordprocessingInk" xmlns:wpg="http://schemas.microsoft.com/office/word/2010/wordprocessingGroup" xmlns:w16se="http://schemas.microsoft.com/office/word/2015/wordml/symex" xmlns:w16cid="http://schemas.microsoft.com/office/word/2016/wordml/cid" xmlns:w15="http://schemas.microsoft.com/office/word/2012/wordml" xmlns:w14="http://schemas.microsoft.com/office/word/2010/wordml" xmlns:w="http://schemas.openxmlformats.org/wordprocessingml/2006/main" xmlns:w10="urn:schemas-microsoft-com:office:word" xmlns:wp14="http://schemas.microsoft.com/office/word/2010/wordprocessingDrawing" xmlns:v="urn:schemas-microsoft-com:vml" xmlns:o="urn:schemas-microsoft-com:office:office" xmlns:am3d="http://schemas.microsoft.com/office/drawing/2017/model3d" xmlns:aink="http://schemas.microsoft.com/office/drawing/2016/ink" xmlns:mc="http://schemas.openxmlformats.org/markup-compatibility/2006" xmlns:cx8="http://schemas.microsoft.com/office/drawing/2016/5/14/chartex" xmlns:cx7="http://schemas.microsoft.com/office/drawing/2016/5/13/chartex" xmlns:cx6="http://schemas.microsoft.com/office/drawing/2016/5/12/chartex" xmlns:cx5="http://schemas.microsoft.com/office/drawing/2016/5/11/chartex" xmlns:cx4="http://schemas.microsoft.com/office/drawing/2016/5/10/chartex" xmlns:cx3="http://schemas.microsoft.com/office/drawing/2016/5/9/chartex" xmlns:cx2="http://schemas.microsoft.com/office/drawing/2015/10/21/chartex" xmlns:cx1="http://schemas.microsoft.com/office/drawing/2015/9/8/chartex" xmlns:cx="http://schemas.microsoft.com/office/drawing/2014/chartex" xmlns:wpc="http://schemas.microsoft.com/office/word/2010/wordprocessingCanvas" xmlns="" val="0"/>
@@ -343,6 +908,219 @@
     </w:sectPr>
   </w:body>
 </w:document>
+</file>
+
+<file path=word/numbering.xml><?xml version="1.0" encoding="utf-8"?>
+<w:numbering xmlns:ve="http://schemas.openxmlformats.org/markup-compatibility/2006" xmlns:o="urn:schemas-microsoft-com:office:office" xmlns:r="http://schemas.openxmlformats.org/officeDocument/2006/relationships" xmlns:m="http://schemas.openxmlformats.org/officeDocument/2006/math" xmlns:v="urn:schemas-microsoft-com:vml" xmlns:wp="http://schemas.openxmlformats.org/drawingml/2006/wordprocessingDrawing" xmlns:w10="urn:schemas-microsoft-com:office:word" xmlns:w="http://schemas.openxmlformats.org/wordprocessingml/2006/main" xmlns:wne="http://schemas.microsoft.com/office/word/2006/wordml">
+  <w:abstractNum w:abstractNumId="0">
+    <w:nsid w:val="2CB308C7"/>
+    <w:multiLevelType w:val="hybridMultilevel"/>
+    <w:tmpl w:val="FC96AE2E"/>
+    <w:lvl w:ilvl="0" w:tplc="30DCF3B4">
+      <w:start w:val="1"/>
+      <w:numFmt w:val="decimal"/>
+      <w:lvlText w:val="%1."/>
+      <w:lvlJc w:val="left"/>
+      <w:pPr>
+        <w:ind w:left="780" w:hanging="360"/>
+      </w:pPr>
+      <w:rPr>
+        <w:rFonts w:hint="default"/>
+      </w:rPr>
+    </w:lvl>
+    <w:lvl w:ilvl="1" w:tplc="04090019" w:tentative="1">
+      <w:start w:val="1"/>
+      <w:numFmt w:val="lowerLetter"/>
+      <w:lvlText w:val="%2."/>
+      <w:lvlJc w:val="left"/>
+      <w:pPr>
+        <w:ind w:left="1500" w:hanging="360"/>
+      </w:pPr>
+    </w:lvl>
+    <w:lvl w:ilvl="2" w:tplc="0409001B" w:tentative="1">
+      <w:start w:val="1"/>
+      <w:numFmt w:val="lowerRoman"/>
+      <w:lvlText w:val="%3."/>
+      <w:lvlJc w:val="right"/>
+      <w:pPr>
+        <w:ind w:left="2220" w:hanging="180"/>
+      </w:pPr>
+    </w:lvl>
+    <w:lvl w:ilvl="3" w:tplc="0409000F" w:tentative="1">
+      <w:start w:val="1"/>
+      <w:numFmt w:val="decimal"/>
+      <w:lvlText w:val="%4."/>
+      <w:lvlJc w:val="left"/>
+      <w:pPr>
+        <w:ind w:left="2940" w:hanging="360"/>
+      </w:pPr>
+    </w:lvl>
+    <w:lvl w:ilvl="4" w:tplc="04090019" w:tentative="1">
+      <w:start w:val="1"/>
+      <w:numFmt w:val="lowerLetter"/>
+      <w:lvlText w:val="%5."/>
+      <w:lvlJc w:val="left"/>
+      <w:pPr>
+        <w:ind w:left="3660" w:hanging="360"/>
+      </w:pPr>
+    </w:lvl>
+    <w:lvl w:ilvl="5" w:tplc="0409001B" w:tentative="1">
+      <w:start w:val="1"/>
+      <w:numFmt w:val="lowerRoman"/>
+      <w:lvlText w:val="%6."/>
+      <w:lvlJc w:val="right"/>
+      <w:pPr>
+        <w:ind w:left="4380" w:hanging="180"/>
+      </w:pPr>
+    </w:lvl>
+    <w:lvl w:ilvl="6" w:tplc="0409000F" w:tentative="1">
+      <w:start w:val="1"/>
+      <w:numFmt w:val="decimal"/>
+      <w:lvlText w:val="%7."/>
+      <w:lvlJc w:val="left"/>
+      <w:pPr>
+        <w:ind w:left="5100" w:hanging="360"/>
+      </w:pPr>
+    </w:lvl>
+    <w:lvl w:ilvl="7" w:tplc="04090019" w:tentative="1">
+      <w:start w:val="1"/>
+      <w:numFmt w:val="lowerLetter"/>
+      <w:lvlText w:val="%8."/>
+      <w:lvlJc w:val="left"/>
+      <w:pPr>
+        <w:ind w:left="5820" w:hanging="360"/>
+      </w:pPr>
+    </w:lvl>
+    <w:lvl w:ilvl="8" w:tplc="0409001B" w:tentative="1">
+      <w:start w:val="1"/>
+      <w:numFmt w:val="lowerRoman"/>
+      <w:lvlText w:val="%9."/>
+      <w:lvlJc w:val="right"/>
+      <w:pPr>
+        <w:ind w:left="6540" w:hanging="180"/>
+      </w:pPr>
+    </w:lvl>
+  </w:abstractNum>
+  <w:abstractNum w:abstractNumId="1">
+    <w:nsid w:val="51DF1695"/>
+    <w:multiLevelType w:val="multilevel"/>
+    <w:tmpl w:val="33D03EFA"/>
+    <w:lvl w:ilvl="0">
+      <w:start w:val="1"/>
+      <w:numFmt w:val="decimal"/>
+      <w:lvlText w:val="%1.0"/>
+      <w:lvlJc w:val="left"/>
+      <w:pPr>
+        <w:ind w:left="420" w:hanging="420"/>
+      </w:pPr>
+      <w:rPr>
+        <w:rFonts w:hint="default"/>
+      </w:rPr>
+    </w:lvl>
+    <w:lvl w:ilvl="1">
+      <w:start w:val="1"/>
+      <w:numFmt w:val="decimal"/>
+      <w:lvlText w:val="%1.%2"/>
+      <w:lvlJc w:val="left"/>
+      <w:pPr>
+        <w:ind w:left="1140" w:hanging="420"/>
+      </w:pPr>
+      <w:rPr>
+        <w:rFonts w:hint="default"/>
+      </w:rPr>
+    </w:lvl>
+    <w:lvl w:ilvl="2">
+      <w:start w:val="1"/>
+      <w:numFmt w:val="decimal"/>
+      <w:lvlText w:val="%1.%2.%3"/>
+      <w:lvlJc w:val="left"/>
+      <w:pPr>
+        <w:ind w:left="2160" w:hanging="720"/>
+      </w:pPr>
+      <w:rPr>
+        <w:rFonts w:hint="default"/>
+      </w:rPr>
+    </w:lvl>
+    <w:lvl w:ilvl="3">
+      <w:start w:val="1"/>
+      <w:numFmt w:val="decimal"/>
+      <w:lvlText w:val="%1.%2.%3.%4"/>
+      <w:lvlJc w:val="left"/>
+      <w:pPr>
+        <w:ind w:left="3240" w:hanging="1080"/>
+      </w:pPr>
+      <w:rPr>
+        <w:rFonts w:hint="default"/>
+      </w:rPr>
+    </w:lvl>
+    <w:lvl w:ilvl="4">
+      <w:start w:val="1"/>
+      <w:numFmt w:val="decimal"/>
+      <w:lvlText w:val="%1.%2.%3.%4.%5"/>
+      <w:lvlJc w:val="left"/>
+      <w:pPr>
+        <w:ind w:left="3960" w:hanging="1080"/>
+      </w:pPr>
+      <w:rPr>
+        <w:rFonts w:hint="default"/>
+      </w:rPr>
+    </w:lvl>
+    <w:lvl w:ilvl="5">
+      <w:start w:val="1"/>
+      <w:numFmt w:val="decimal"/>
+      <w:lvlText w:val="%1.%2.%3.%4.%5.%6"/>
+      <w:lvlJc w:val="left"/>
+      <w:pPr>
+        <w:ind w:left="5040" w:hanging="1440"/>
+      </w:pPr>
+      <w:rPr>
+        <w:rFonts w:hint="default"/>
+      </w:rPr>
+    </w:lvl>
+    <w:lvl w:ilvl="6">
+      <w:start w:val="1"/>
+      <w:numFmt w:val="decimal"/>
+      <w:lvlText w:val="%1.%2.%3.%4.%5.%6.%7"/>
+      <w:lvlJc w:val="left"/>
+      <w:pPr>
+        <w:ind w:left="5760" w:hanging="1440"/>
+      </w:pPr>
+      <w:rPr>
+        <w:rFonts w:hint="default"/>
+      </w:rPr>
+    </w:lvl>
+    <w:lvl w:ilvl="7">
+      <w:start w:val="1"/>
+      <w:numFmt w:val="decimal"/>
+      <w:lvlText w:val="%1.%2.%3.%4.%5.%6.%7.%8"/>
+      <w:lvlJc w:val="left"/>
+      <w:pPr>
+        <w:ind w:left="6840" w:hanging="1800"/>
+      </w:pPr>
+      <w:rPr>
+        <w:rFonts w:hint="default"/>
+      </w:rPr>
+    </w:lvl>
+    <w:lvl w:ilvl="8">
+      <w:start w:val="1"/>
+      <w:numFmt w:val="decimal"/>
+      <w:lvlText w:val="%1.%2.%3.%4.%5.%6.%7.%8.%9"/>
+      <w:lvlJc w:val="left"/>
+      <w:pPr>
+        <w:ind w:left="7920" w:hanging="2160"/>
+      </w:pPr>
+      <w:rPr>
+        <w:rFonts w:hint="default"/>
+      </w:rPr>
+    </w:lvl>
+  </w:abstractNum>
+  <w:num w:numId="1">
+    <w:abstractNumId w:val="1"/>
+  </w:num>
+  <w:num w:numId="2">
+    <w:abstractNumId w:val="0"/>
+  </w:num>
+</w:numbering>
 </file>
 
 <file path=word/styles.xml><?xml version="1.0" encoding="utf-8"?>
@@ -563,6 +1341,17 @@
       <w:sz w:val="16"/>
       <w:szCs w:val="16"/>
     </w:rPr>
+  </w:style>
+  <w:style w:type="paragraph" w:styleId="ListParagraph">
+    <w:name w:val="List Paragraph"/>
+    <w:basedOn w:val="Normal"/>
+    <w:uiPriority w:val="34"/>
+    <w:qFormat/>
+    <w:rsid w:val="000849A9"/>
+    <w:pPr>
+      <w:ind w:left="720"/>
+      <w:contextualSpacing/>
+    </w:pPr>
   </w:style>
 </w:styles>
 </file>

--- a/TalkBox/Documentation/TalkBox User Manual.docx
+++ b/TalkBox/Documentation/TalkBox User Manual.docx
@@ -573,6 +573,105 @@
         </w:rPr>
         <w:t xml:space="preserve"> Configuration </w:t>
       </w:r>
+    </w:p>
+    <w:p>
+      <w:pPr>
+        <w:ind w:left="420"/>
+        <w:rPr>
+          <w:bCs/>
+          <w:sz w:val="28"/>
+          <w:szCs w:val="28"/>
+        </w:rPr>
+      </w:pPr>
+      <w:r>
+        <w:rPr>
+          <w:bCs/>
+          <w:sz w:val="28"/>
+          <w:szCs w:val="28"/>
+        </w:rPr>
+        <w:t xml:space="preserve">The configuration will provide the users with a GUI App environment and show different functionalities available. </w:t>
+      </w:r>
+    </w:p>
+    <w:p>
+      <w:pPr>
+        <w:ind w:left="420"/>
+        <w:rPr>
+          <w:bCs/>
+          <w:sz w:val="28"/>
+          <w:szCs w:val="28"/>
+        </w:rPr>
+      </w:pPr>
+      <w:r>
+        <w:rPr>
+          <w:bCs/>
+          <w:sz w:val="28"/>
+          <w:szCs w:val="28"/>
+        </w:rPr>
+        <w:t xml:space="preserve">The Simulator will provide the users with buttons (that they will have a freedom to create) that can be used to aid communication. </w:t>
+      </w:r>
+    </w:p>
+    <w:p>
+      <w:pPr>
+        <w:pStyle w:val="ListParagraph"/>
+        <w:numPr>
+          <w:ilvl w:val="1"/>
+          <w:numId w:val="2"/>
+        </w:numPr>
+        <w:rPr>
+          <w:b/>
+          <w:sz w:val="28"/>
+          <w:szCs w:val="28"/>
+        </w:rPr>
+      </w:pPr>
+      <w:r>
+        <w:rPr>
+          <w:b/>
+          <w:sz w:val="28"/>
+          <w:szCs w:val="28"/>
+        </w:rPr>
+        <w:t xml:space="preserve">Functionality </w:t>
+      </w:r>
+    </w:p>
+    <w:p>
+      <w:pPr>
+        <w:pStyle w:val="ListParagraph"/>
+        <w:ind w:left="840"/>
+        <w:rPr>
+          <w:bCs/>
+          <w:sz w:val="28"/>
+          <w:szCs w:val="28"/>
+        </w:rPr>
+      </w:pPr>
+      <w:r>
+        <w:rPr>
+          <w:bCs/>
+          <w:sz w:val="28"/>
+          <w:szCs w:val="28"/>
+        </w:rPr>
+        <w:t>The software provides the user with much more functionalities than a usual Sound Generating Device (SGD). Some of them are as follows:</w:t>
+      </w:r>
+    </w:p>
+    <w:p>
+      <w:pPr>
+        <w:pStyle w:val="ListParagraph"/>
+        <w:ind w:left="840"/>
+        <w:rPr>
+          <w:bCs/>
+          <w:sz w:val="28"/>
+          <w:szCs w:val="28"/>
+        </w:rPr>
+      </w:pPr>
+    </w:p>
+    <w:p>
+      <w:pPr>
+        <w:pStyle w:val="ListParagraph"/>
+        <w:ind w:left="840"/>
+        <w:rPr>
+          <w:bCs/>
+          <w:sz w:val="28"/>
+          <w:szCs w:val="28"/>
+        </w:rPr>
+      </w:pPr>
     </w:p>
     <w:p>
       <w:pPr>
@@ -914,9 +1013,9 @@
 <w:numbering xmlns:ve="http://schemas.openxmlformats.org/markup-compatibility/2006" xmlns:o="urn:schemas-microsoft-com:office:office" xmlns:r="http://schemas.openxmlformats.org/officeDocument/2006/relationships" xmlns:m="http://schemas.openxmlformats.org/officeDocument/2006/math" xmlns:v="urn:schemas-microsoft-com:vml" xmlns:wp="http://schemas.openxmlformats.org/drawingml/2006/wordprocessingDrawing" xmlns:w10="urn:schemas-microsoft-com:office:word" xmlns:w="http://schemas.openxmlformats.org/wordprocessingml/2006/main" xmlns:wne="http://schemas.microsoft.com/office/word/2006/wordml">
   <w:abstractNum w:abstractNumId="0">
     <w:nsid w:val="2CB308C7"/>
-    <w:multiLevelType w:val="hybridMultilevel"/>
-    <w:tmpl w:val="FC96AE2E"/>
-    <w:lvl w:ilvl="0" w:tplc="30DCF3B4">
+    <w:multiLevelType w:val="multilevel"/>
+    <w:tmpl w:val="F36E45A8"/>
+    <w:lvl w:ilvl="0">
       <w:start w:val="1"/>
       <w:numFmt w:val="decimal"/>
       <w:lvlText w:val="%1."/>
@@ -928,77 +1027,108 @@
         <w:rFonts w:hint="default"/>
       </w:rPr>
     </w:lvl>
-    <w:lvl w:ilvl="1" w:tplc="04090019" w:tentative="1">
-      <w:start w:val="1"/>
-      <w:numFmt w:val="lowerLetter"/>
-      <w:lvlText w:val="%2."/>
+    <w:lvl w:ilvl="1">
+      <w:numFmt w:val="decimal"/>
+      <w:isLgl/>
+      <w:lvlText w:val="%1.%2"/>
       <w:lvlJc w:val="left"/>
       <w:pPr>
-        <w:ind w:left="1500" w:hanging="360"/>
-      </w:pPr>
+        <w:ind w:left="840" w:hanging="420"/>
+      </w:pPr>
+      <w:rPr>
+        <w:rFonts w:hint="default"/>
+      </w:rPr>
     </w:lvl>
-    <w:lvl w:ilvl="2" w:tplc="0409001B" w:tentative="1">
-      <w:start w:val="1"/>
-      <w:numFmt w:val="lowerRoman"/>
-      <w:lvlText w:val="%3."/>
-      <w:lvlJc w:val="right"/>
-      <w:pPr>
-        <w:ind w:left="2220" w:hanging="180"/>
-      </w:pPr>
-    </w:lvl>
-    <w:lvl w:ilvl="3" w:tplc="0409000F" w:tentative="1">
+    <w:lvl w:ilvl="2">
       <w:start w:val="1"/>
       <w:numFmt w:val="decimal"/>
-      <w:lvlText w:val="%4."/>
+      <w:isLgl/>
+      <w:lvlText w:val="%1.%2.%3"/>
       <w:lvlJc w:val="left"/>
       <w:pPr>
-        <w:ind w:left="2940" w:hanging="360"/>
-      </w:pPr>
+        <w:ind w:left="1140" w:hanging="720"/>
+      </w:pPr>
+      <w:rPr>
+        <w:rFonts w:hint="default"/>
+      </w:rPr>
     </w:lvl>
-    <w:lvl w:ilvl="4" w:tplc="04090019" w:tentative="1">
-      <w:start w:val="1"/>
-      <w:numFmt w:val="lowerLetter"/>
-      <w:lvlText w:val="%5."/>
-      <w:lvlJc w:val="left"/>
-      <w:pPr>
-        <w:ind w:left="3660" w:hanging="360"/>
-      </w:pPr>
-    </w:lvl>
-    <w:lvl w:ilvl="5" w:tplc="0409001B" w:tentative="1">
-      <w:start w:val="1"/>
-      <w:numFmt w:val="lowerRoman"/>
-      <w:lvlText w:val="%6."/>
-      <w:lvlJc w:val="right"/>
-      <w:pPr>
-        <w:ind w:left="4380" w:hanging="180"/>
-      </w:pPr>
-    </w:lvl>
-    <w:lvl w:ilvl="6" w:tplc="0409000F" w:tentative="1">
+    <w:lvl w:ilvl="3">
       <w:start w:val="1"/>
       <w:numFmt w:val="decimal"/>
-      <w:lvlText w:val="%7."/>
+      <w:isLgl/>
+      <w:lvlText w:val="%1.%2.%3.%4"/>
       <w:lvlJc w:val="left"/>
       <w:pPr>
-        <w:ind w:left="5100" w:hanging="360"/>
-      </w:pPr>
+        <w:ind w:left="1500" w:hanging="1080"/>
+      </w:pPr>
+      <w:rPr>
+        <w:rFonts w:hint="default"/>
+      </w:rPr>
     </w:lvl>
-    <w:lvl w:ilvl="7" w:tplc="04090019" w:tentative="1">
+    <w:lvl w:ilvl="4">
       <w:start w:val="1"/>
-      <w:numFmt w:val="lowerLetter"/>
-      <w:lvlText w:val="%8."/>
+      <w:numFmt w:val="decimal"/>
+      <w:isLgl/>
+      <w:lvlText w:val="%1.%2.%3.%4.%5"/>
       <w:lvlJc w:val="left"/>
       <w:pPr>
-        <w:ind w:left="5820" w:hanging="360"/>
-      </w:pPr>
+        <w:ind w:left="1500" w:hanging="1080"/>
+      </w:pPr>
+      <w:rPr>
+        <w:rFonts w:hint="default"/>
+      </w:rPr>
     </w:lvl>
-    <w:lvl w:ilvl="8" w:tplc="0409001B" w:tentative="1">
+    <w:lvl w:ilvl="5">
       <w:start w:val="1"/>
-      <w:numFmt w:val="lowerRoman"/>
-      <w:lvlText w:val="%9."/>
-      <w:lvlJc w:val="right"/>
-      <w:pPr>
-        <w:ind w:left="6540" w:hanging="180"/>
-      </w:pPr>
+      <w:numFmt w:val="decimal"/>
+      <w:isLgl/>
+      <w:lvlText w:val="%1.%2.%3.%4.%5.%6"/>
+      <w:lvlJc w:val="left"/>
+      <w:pPr>
+        <w:ind w:left="1860" w:hanging="1440"/>
+      </w:pPr>
+      <w:rPr>
+        <w:rFonts w:hint="default"/>
+      </w:rPr>
+    </w:lvl>
+    <w:lvl w:ilvl="6">
+      <w:start w:val="1"/>
+      <w:numFmt w:val="decimal"/>
+      <w:isLgl/>
+      <w:lvlText w:val="%1.%2.%3.%4.%5.%6.%7"/>
+      <w:lvlJc w:val="left"/>
+      <w:pPr>
+        <w:ind w:left="1860" w:hanging="1440"/>
+      </w:pPr>
+      <w:rPr>
+        <w:rFonts w:hint="default"/>
+      </w:rPr>
+    </w:lvl>
+    <w:lvl w:ilvl="7">
+      <w:start w:val="1"/>
+      <w:numFmt w:val="decimal"/>
+      <w:isLgl/>
+      <w:lvlText w:val="%1.%2.%3.%4.%5.%6.%7.%8"/>
+      <w:lvlJc w:val="left"/>
+      <w:pPr>
+        <w:ind w:left="2220" w:hanging="1800"/>
+      </w:pPr>
+      <w:rPr>
+        <w:rFonts w:hint="default"/>
+      </w:rPr>
+    </w:lvl>
+    <w:lvl w:ilvl="8">
+      <w:start w:val="1"/>
+      <w:numFmt w:val="decimal"/>
+      <w:isLgl/>
+      <w:lvlText w:val="%1.%2.%3.%4.%5.%6.%7.%8.%9"/>
+      <w:lvlJc w:val="left"/>
+      <w:pPr>
+        <w:ind w:left="2580" w:hanging="2160"/>
+      </w:pPr>
+      <w:rPr>
+        <w:rFonts w:hint="default"/>
+      </w:rPr>
     </w:lvl>
   </w:abstractNum>
   <w:abstractNum w:abstractNumId="1">

--- a/TalkBox/Documentation/TalkBox User Manual.docx
+++ b/TalkBox/Documentation/TalkBox User Manual.docx
@@ -665,20 +665,463 @@
     <w:p>
       <w:pPr>
         <w:pStyle w:val="ListParagraph"/>
-        <w:ind w:left="840"/>
-        <w:rPr>
-          <w:bCs/>
-          <w:sz w:val="28"/>
-          <w:szCs w:val="28"/>
-        </w:rPr>
-      </w:pPr>
-    </w:p>
-    <w:p>
-      <w:pPr>
-        <w:rPr>
-          <w:b/>
-        </w:rPr>
-      </w:pPr>
+        <w:numPr>
+          <w:ilvl w:val="0"/>
+          <w:numId w:val="3"/>
+        </w:numPr>
+        <w:rPr>
+          <w:bCs/>
+          <w:sz w:val="28"/>
+          <w:szCs w:val="28"/>
+        </w:rPr>
+      </w:pPr>
+      <w:r>
+        <w:rPr>
+          <w:bCs/>
+          <w:sz w:val="28"/>
+          <w:szCs w:val="28"/>
+        </w:rPr>
+        <w:t xml:space="preserve">Choosing the number of buttons for your screen </w:t>
+      </w:r>
+    </w:p>
+    <w:p>
+      <w:pPr>
+        <w:pStyle w:val="ListParagraph"/>
+        <w:numPr>
+          <w:ilvl w:val="0"/>
+          <w:numId w:val="3"/>
+        </w:numPr>
+        <w:rPr>
+          <w:bCs/>
+          <w:sz w:val="28"/>
+          <w:szCs w:val="28"/>
+        </w:rPr>
+      </w:pPr>
+      <w:r>
+        <w:rPr>
+          <w:bCs/>
+          <w:sz w:val="28"/>
+          <w:szCs w:val="28"/>
+        </w:rPr>
+        <w:t xml:space="preserve">Making a profile </w:t>
+      </w:r>
+    </w:p>
+    <w:p>
+      <w:pPr>
+        <w:pStyle w:val="ListParagraph"/>
+        <w:numPr>
+          <w:ilvl w:val="0"/>
+          <w:numId w:val="3"/>
+        </w:numPr>
+        <w:rPr>
+          <w:bCs/>
+          <w:sz w:val="28"/>
+          <w:szCs w:val="28"/>
+        </w:rPr>
+      </w:pPr>
+      <w:r>
+        <w:rPr>
+          <w:bCs/>
+          <w:sz w:val="28"/>
+          <w:szCs w:val="28"/>
+        </w:rPr>
+        <w:t xml:space="preserve">Using Pre-recordings </w:t>
+      </w:r>
+    </w:p>
+    <w:p>
+      <w:pPr>
+        <w:pStyle w:val="ListParagraph"/>
+        <w:numPr>
+          <w:ilvl w:val="0"/>
+          <w:numId w:val="3"/>
+        </w:numPr>
+        <w:rPr>
+          <w:bCs/>
+          <w:sz w:val="28"/>
+          <w:szCs w:val="28"/>
+        </w:rPr>
+      </w:pPr>
+      <w:r>
+        <w:rPr>
+          <w:bCs/>
+          <w:sz w:val="28"/>
+          <w:szCs w:val="28"/>
+        </w:rPr>
+        <w:t>Record your personal audio/sound</w:t>
+      </w:r>
+    </w:p>
+    <w:p>
+      <w:pPr>
+        <w:pStyle w:val="ListParagraph"/>
+        <w:numPr>
+          <w:ilvl w:val="0"/>
+          <w:numId w:val="3"/>
+        </w:numPr>
+        <w:rPr>
+          <w:bCs/>
+          <w:sz w:val="28"/>
+          <w:szCs w:val="28"/>
+        </w:rPr>
+      </w:pPr>
+      <w:r>
+        <w:rPr>
+          <w:bCs/>
+          <w:sz w:val="28"/>
+          <w:szCs w:val="28"/>
+        </w:rPr>
+        <w:t>Adding recordings to the buttons</w:t>
+      </w:r>
+    </w:p>
+    <w:p>
+      <w:pPr>
+        <w:pStyle w:val="ListParagraph"/>
+        <w:numPr>
+          <w:ilvl w:val="0"/>
+          <w:numId w:val="3"/>
+        </w:numPr>
+        <w:rPr>
+          <w:bCs/>
+          <w:sz w:val="28"/>
+          <w:szCs w:val="28"/>
+        </w:rPr>
+      </w:pPr>
+      <w:r>
+        <w:rPr>
+          <w:bCs/>
+          <w:sz w:val="28"/>
+          <w:szCs w:val="28"/>
+        </w:rPr>
+        <w:t xml:space="preserve">Adding buttons to your profile </w:t>
+      </w:r>
+    </w:p>
+    <w:p>
+      <w:pPr>
+        <w:pStyle w:val="ListParagraph"/>
+        <w:numPr>
+          <w:ilvl w:val="0"/>
+          <w:numId w:val="3"/>
+        </w:numPr>
+        <w:rPr>
+          <w:bCs/>
+          <w:sz w:val="28"/>
+          <w:szCs w:val="28"/>
+        </w:rPr>
+      </w:pPr>
+      <w:r>
+        <w:rPr>
+          <w:bCs/>
+          <w:sz w:val="28"/>
+          <w:szCs w:val="28"/>
+        </w:rPr>
+        <w:t>Launching your profile, with named buttons</w:t>
+      </w:r>
+    </w:p>
+    <w:p>
+      <w:pPr>
+        <w:ind w:left="720"/>
+        <w:rPr>
+          <w:b/>
+          <w:sz w:val="28"/>
+          <w:szCs w:val="28"/>
+        </w:rPr>
+      </w:pPr>
+      <w:r>
+        <w:rPr>
+          <w:b/>
+          <w:sz w:val="28"/>
+          <w:szCs w:val="28"/>
+        </w:rPr>
+        <w:t>3.0 System Requirements</w:t>
+      </w:r>
+    </w:p>
+    <w:p>
+      <w:pPr>
+        <w:ind w:left="1418" w:hanging="1418"/>
+        <w:rPr>
+          <w:bCs/>
+          <w:sz w:val="28"/>
+          <w:szCs w:val="28"/>
+        </w:rPr>
+      </w:pPr>
+      <w:r>
+        <w:rPr>
+          <w:b/>
+        </w:rPr>
+        <w:tab/>
+      </w:r>
+      <w:r>
+        <w:rPr>
+          <w:b/>
+        </w:rPr>
+        <w:tab/>
+      </w:r>
+      <w:r>
+        <w:rPr>
+          <w:bCs/>
+          <w:sz w:val="28"/>
+          <w:szCs w:val="28"/>
+        </w:rPr>
+        <w:t xml:space="preserve">This software will operate on a desktop/laptop device. It will require a supporting Operating System (OS). Moreover, it will also require JRE 8 and higher versions. The basic use of the software will not require an internet connection, but accessing documentation might require a stable internet connection. </w:t>
+      </w:r>
+    </w:p>
+    <w:p>
+      <w:pPr>
+        <w:ind w:left="1418" w:hanging="1418"/>
+        <w:rPr>
+          <w:bCs/>
+          <w:sz w:val="28"/>
+          <w:szCs w:val="28"/>
+        </w:rPr>
+      </w:pPr>
+      <w:r>
+        <w:rPr>
+          <w:bCs/>
+          <w:sz w:val="28"/>
+          <w:szCs w:val="28"/>
+        </w:rPr>
+        <w:tab/>
+        <w:t xml:space="preserve">The hardware required will be a microphone to allow personal recordings. Also as this software is computer based and there is no hardware buttons the user will need a mouse to interact with the system. </w:t>
+      </w:r>
+    </w:p>
+    <w:p>
+      <w:pPr>
+        <w:ind w:left="1418" w:hanging="1418"/>
+        <w:rPr>
+          <w:b/>
+          <w:sz w:val="28"/>
+          <w:szCs w:val="28"/>
+        </w:rPr>
+      </w:pPr>
+      <w:r>
+        <w:rPr>
+          <w:b/>
+          <w:sz w:val="28"/>
+          <w:szCs w:val="28"/>
+        </w:rPr>
+        <w:t>4.0 How to get started:</w:t>
+      </w:r>
+    </w:p>
+    <w:p>
+      <w:pPr>
+        <w:ind w:left="1418" w:hanging="1418"/>
+        <w:rPr>
+          <w:b/>
+          <w:sz w:val="28"/>
+          <w:szCs w:val="28"/>
+        </w:rPr>
+      </w:pPr>
+      <w:r>
+        <w:rPr>
+          <w:b/>
+          <w:sz w:val="28"/>
+          <w:szCs w:val="28"/>
+        </w:rPr>
+        <w:t>4.1 Download as a JAR</w:t>
+      </w:r>
+    </w:p>
+    <w:p>
+      <w:pPr>
+        <w:ind w:left="1418" w:hanging="1418"/>
+        <w:rPr>
+          <w:bCs/>
+          <w:sz w:val="28"/>
+          <w:szCs w:val="28"/>
+        </w:rPr>
+      </w:pPr>
+      <w:r>
+        <w:rPr>
+          <w:bCs/>
+          <w:sz w:val="28"/>
+          <w:szCs w:val="28"/>
+        </w:rPr>
+        <w:t xml:space="preserve">1. Go to </w:t>
+      </w:r>
+      <w:r>
+        <w:rPr>
+          <w:bCs/>
+          <w:sz w:val="28"/>
+          <w:szCs w:val="28"/>
+        </w:rPr>
+        <w:t xml:space="preserve">https://github.com/neharikapurieng/TalkBox </w:t>
+      </w:r>
+    </w:p>
+    <w:p>
+      <w:pPr>
+        <w:ind w:left="1418" w:hanging="1418"/>
+        <w:rPr>
+          <w:bCs/>
+          <w:sz w:val="28"/>
+          <w:szCs w:val="28"/>
+        </w:rPr>
+      </w:pPr>
+      <w:r>
+        <w:rPr>
+          <w:bCs/>
+          <w:sz w:val="28"/>
+          <w:szCs w:val="28"/>
+        </w:rPr>
+        <w:t>2</w:t>
+      </w:r>
+      <w:r>
+        <w:rPr>
+          <w:bCs/>
+          <w:sz w:val="28"/>
+          <w:szCs w:val="28"/>
+        </w:rPr>
+        <w:t>. Click, download the JAR</w:t>
+      </w:r>
+    </w:p>
+    <w:p>
+      <w:pPr>
+        <w:ind w:left="1418" w:hanging="1418"/>
+        <w:rPr>
+          <w:bCs/>
+          <w:sz w:val="28"/>
+          <w:szCs w:val="28"/>
+        </w:rPr>
+      </w:pPr>
+      <w:r>
+        <w:rPr>
+          <w:bCs/>
+          <w:sz w:val="28"/>
+          <w:szCs w:val="28"/>
+        </w:rPr>
+        <w:t xml:space="preserve">3. Save it. </w:t>
+      </w:r>
+    </w:p>
+    <w:p>
+      <w:pPr>
+        <w:ind w:left="1418" w:hanging="1418"/>
+        <w:rPr>
+          <w:bCs/>
+          <w:sz w:val="28"/>
+          <w:szCs w:val="28"/>
+        </w:rPr>
+      </w:pPr>
+      <w:r>
+        <w:rPr>
+          <w:bCs/>
+          <w:sz w:val="28"/>
+          <w:szCs w:val="28"/>
+        </w:rPr>
+        <w:t xml:space="preserve">4. Go to saved location, right click and run it. </w:t>
+      </w:r>
+    </w:p>
+    <w:p>
+      <w:pPr>
+        <w:ind w:left="1418" w:hanging="1418"/>
+        <w:rPr>
+          <w:b/>
+          <w:sz w:val="28"/>
+          <w:szCs w:val="28"/>
+        </w:rPr>
+      </w:pPr>
+      <w:r>
+        <w:rPr>
+          <w:b/>
+          <w:sz w:val="28"/>
+          <w:szCs w:val="28"/>
+        </w:rPr>
+        <w:t>4.2 Open in an IDE</w:t>
+      </w:r>
+    </w:p>
+    <w:p>
+      <w:pPr>
+        <w:ind w:left="1418" w:hanging="1418"/>
+        <w:rPr>
+          <w:bCs/>
+          <w:sz w:val="28"/>
+          <w:szCs w:val="28"/>
+        </w:rPr>
+      </w:pPr>
+      <w:r>
+        <w:rPr>
+          <w:bCs/>
+          <w:sz w:val="28"/>
+          <w:szCs w:val="28"/>
+        </w:rPr>
+        <w:t xml:space="preserve">1. Go to </w:t>
+      </w:r>
+      <w:r>
+        <w:rPr>
+          <w:bCs/>
+          <w:sz w:val="28"/>
+          <w:szCs w:val="28"/>
+        </w:rPr>
+        <w:t xml:space="preserve">https://github.com/neharikapurieng/TalkBox </w:t>
+      </w:r>
+    </w:p>
+    <w:p>
+      <w:pPr>
+        <w:ind w:left="1418" w:hanging="1418"/>
+        <w:rPr>
+          <w:bCs/>
+          <w:sz w:val="28"/>
+          <w:szCs w:val="28"/>
+        </w:rPr>
+      </w:pPr>
+      <w:r>
+        <w:rPr>
+          <w:bCs/>
+          <w:sz w:val="28"/>
+          <w:szCs w:val="28"/>
+        </w:rPr>
+        <w:t>2</w:t>
+      </w:r>
+      <w:r>
+        <w:rPr>
+          <w:bCs/>
+          <w:sz w:val="28"/>
+          <w:szCs w:val="28"/>
+        </w:rPr>
+        <w:t>. Click, download the project.</w:t>
+      </w:r>
+    </w:p>
+    <w:p>
+      <w:pPr>
+        <w:ind w:left="1418" w:hanging="1418"/>
+        <w:rPr>
+          <w:bCs/>
+          <w:sz w:val="28"/>
+          <w:szCs w:val="28"/>
+        </w:rPr>
+      </w:pPr>
+      <w:proofErr w:type="gramStart"/>
+      <w:r>
+        <w:rPr>
+          <w:bCs/>
+          <w:sz w:val="28"/>
+          <w:szCs w:val="28"/>
+        </w:rPr>
+        <w:t>3.Open</w:t>
+      </w:r>
+      <w:proofErr w:type="gramEnd"/>
+      <w:r>
+        <w:rPr>
+          <w:bCs/>
+          <w:sz w:val="28"/>
+          <w:szCs w:val="28"/>
+        </w:rPr>
+        <w:t xml:space="preserve"> an IDE of your choice, and open this project on it.</w:t>
+      </w:r>
+    </w:p>
+    <w:p>
+      <w:pPr>
+        <w:ind w:left="1418" w:hanging="1418"/>
+        <w:rPr>
+          <w:bCs/>
+          <w:sz w:val="28"/>
+          <w:szCs w:val="28"/>
+        </w:rPr>
+      </w:pPr>
+      <w:r>
+        <w:rPr>
+          <w:bCs/>
+          <w:sz w:val="28"/>
+          <w:szCs w:val="28"/>
+        </w:rPr>
+        <w:t xml:space="preserve">4. Run the project. </w:t>
+      </w:r>
     </w:p>
     <w:p>
       <w:pPr>
@@ -1132,6 +1575,119 @@
     </w:lvl>
   </w:abstractNum>
   <w:abstractNum w:abstractNumId="1">
+    <w:nsid w:val="3F2A72E0"/>
+    <w:multiLevelType w:val="hybridMultilevel"/>
+    <w:tmpl w:val="A59A9782"/>
+    <w:lvl w:ilvl="0" w:tplc="04090001">
+      <w:start w:val="1"/>
+      <w:numFmt w:val="bullet"/>
+      <w:lvlText w:val=""/>
+      <w:lvlJc w:val="left"/>
+      <w:pPr>
+        <w:ind w:left="1560" w:hanging="360"/>
+      </w:pPr>
+      <w:rPr>
+        <w:rFonts w:ascii="Symbol" w:hAnsi="Symbol" w:hint="default"/>
+      </w:rPr>
+    </w:lvl>
+    <w:lvl w:ilvl="1" w:tplc="04090003">
+      <w:start w:val="1"/>
+      <w:numFmt w:val="bullet"/>
+      <w:lvlText w:val="o"/>
+      <w:lvlJc w:val="left"/>
+      <w:pPr>
+        <w:ind w:left="2280" w:hanging="360"/>
+      </w:pPr>
+      <w:rPr>
+        <w:rFonts w:ascii="Courier New" w:hAnsi="Courier New" w:cs="Courier New" w:hint="default"/>
+      </w:rPr>
+    </w:lvl>
+    <w:lvl w:ilvl="2" w:tplc="04090005" w:tentative="1">
+      <w:start w:val="1"/>
+      <w:numFmt w:val="bullet"/>
+      <w:lvlText w:val=""/>
+      <w:lvlJc w:val="left"/>
+      <w:pPr>
+        <w:ind w:left="3000" w:hanging="360"/>
+      </w:pPr>
+      <w:rPr>
+        <w:rFonts w:ascii="Wingdings" w:hAnsi="Wingdings" w:hint="default"/>
+      </w:rPr>
+    </w:lvl>
+    <w:lvl w:ilvl="3" w:tplc="04090001" w:tentative="1">
+      <w:start w:val="1"/>
+      <w:numFmt w:val="bullet"/>
+      <w:lvlText w:val=""/>
+      <w:lvlJc w:val="left"/>
+      <w:pPr>
+        <w:ind w:left="3720" w:hanging="360"/>
+      </w:pPr>
+      <w:rPr>
+        <w:rFonts w:ascii="Symbol" w:hAnsi="Symbol" w:hint="default"/>
+      </w:rPr>
+    </w:lvl>
+    <w:lvl w:ilvl="4" w:tplc="04090003" w:tentative="1">
+      <w:start w:val="1"/>
+      <w:numFmt w:val="bullet"/>
+      <w:lvlText w:val="o"/>
+      <w:lvlJc w:val="left"/>
+      <w:pPr>
+        <w:ind w:left="4440" w:hanging="360"/>
+      </w:pPr>
+      <w:rPr>
+        <w:rFonts w:ascii="Courier New" w:hAnsi="Courier New" w:cs="Courier New" w:hint="default"/>
+      </w:rPr>
+    </w:lvl>
+    <w:lvl w:ilvl="5" w:tplc="04090005" w:tentative="1">
+      <w:start w:val="1"/>
+      <w:numFmt w:val="bullet"/>
+      <w:lvlText w:val=""/>
+      <w:lvlJc w:val="left"/>
+      <w:pPr>
+        <w:ind w:left="5160" w:hanging="360"/>
+      </w:pPr>
+      <w:rPr>
+        <w:rFonts w:ascii="Wingdings" w:hAnsi="Wingdings" w:hint="default"/>
+      </w:rPr>
+    </w:lvl>
+    <w:lvl w:ilvl="6" w:tplc="04090001" w:tentative="1">
+      <w:start w:val="1"/>
+      <w:numFmt w:val="bullet"/>
+      <w:lvlText w:val=""/>
+      <w:lvlJc w:val="left"/>
+      <w:pPr>
+        <w:ind w:left="5880" w:hanging="360"/>
+      </w:pPr>
+      <w:rPr>
+        <w:rFonts w:ascii="Symbol" w:hAnsi="Symbol" w:hint="default"/>
+      </w:rPr>
+    </w:lvl>
+    <w:lvl w:ilvl="7" w:tplc="04090003" w:tentative="1">
+      <w:start w:val="1"/>
+      <w:numFmt w:val="bullet"/>
+      <w:lvlText w:val="o"/>
+      <w:lvlJc w:val="left"/>
+      <w:pPr>
+        <w:ind w:left="6600" w:hanging="360"/>
+      </w:pPr>
+      <w:rPr>
+        <w:rFonts w:ascii="Courier New" w:hAnsi="Courier New" w:cs="Courier New" w:hint="default"/>
+      </w:rPr>
+    </w:lvl>
+    <w:lvl w:ilvl="8" w:tplc="04090005" w:tentative="1">
+      <w:start w:val="1"/>
+      <w:numFmt w:val="bullet"/>
+      <w:lvlText w:val=""/>
+      <w:lvlJc w:val="left"/>
+      <w:pPr>
+        <w:ind w:left="7320" w:hanging="360"/>
+      </w:pPr>
+      <w:rPr>
+        <w:rFonts w:ascii="Wingdings" w:hAnsi="Wingdings" w:hint="default"/>
+      </w:rPr>
+    </w:lvl>
+  </w:abstractNum>
+  <w:abstractNum w:abstractNumId="2">
     <w:nsid w:val="51DF1695"/>
     <w:multiLevelType w:val="multilevel"/>
     <w:tmpl w:val="33D03EFA"/>
@@ -1245,10 +1801,13 @@
     </w:lvl>
   </w:abstractNum>
   <w:num w:numId="1">
-    <w:abstractNumId w:val="1"/>
+    <w:abstractNumId w:val="2"/>
   </w:num>
   <w:num w:numId="2">
     <w:abstractNumId w:val="0"/>
+  </w:num>
+  <w:num w:numId="3">
+    <w:abstractNumId w:val="1"/>
   </w:num>
 </w:numbering>
 </file>
@@ -1482,6 +2041,17 @@
       <w:ind w:left="720"/>
       <w:contextualSpacing/>
     </w:pPr>
+  </w:style>
+  <w:style w:type="character" w:styleId="Hyperlink">
+    <w:name w:val="Hyperlink"/>
+    <w:basedOn w:val="DefaultParagraphFont"/>
+    <w:uiPriority w:val="99"/>
+    <w:unhideWhenUsed/>
+    <w:rsid w:val="000849A9"/>
+    <w:rPr>
+      <w:color w:val="0563C1" w:themeColor="hyperlink"/>
+      <w:u w:val="single"/>
+    </w:rPr>
   </w:style>
 </w:styles>
 </file>

--- a/TalkBox/Documentation/TalkBox User Manual.docx
+++ b/TalkBox/Documentation/TalkBox User Manual.docx
@@ -921,6 +921,7 @@
     </w:p>
     <w:p>
       <w:pPr>
+        <w:spacing w:line="240" w:lineRule="auto"/>
         <w:ind w:left="1418" w:hanging="1418"/>
         <w:rPr>
           <w:bCs/>
@@ -947,6 +948,7 @@
     </w:p>
     <w:p>
       <w:pPr>
+        <w:spacing w:line="240" w:lineRule="auto"/>
         <w:ind w:left="1418" w:hanging="1418"/>
         <w:rPr>
           <w:bCs/>
@@ -973,6 +975,7 @@
     </w:p>
     <w:p>
       <w:pPr>
+        <w:spacing w:line="240" w:lineRule="auto"/>
         <w:ind w:left="1418" w:hanging="1418"/>
         <w:rPr>
           <w:bCs/>
@@ -991,6 +994,7 @@
     </w:p>
     <w:p>
       <w:pPr>
+        <w:spacing w:line="240" w:lineRule="auto"/>
         <w:ind w:left="1418" w:hanging="1418"/>
         <w:rPr>
           <w:bCs/>
@@ -1027,6 +1031,7 @@
     </w:p>
     <w:p>
       <w:pPr>
+        <w:spacing w:line="240" w:lineRule="auto"/>
         <w:ind w:left="1418" w:hanging="1418"/>
         <w:rPr>
           <w:bCs/>
@@ -1053,6 +1058,7 @@
     </w:p>
     <w:p>
       <w:pPr>
+        <w:spacing w:line="240" w:lineRule="auto"/>
         <w:ind w:left="1418" w:hanging="1418"/>
         <w:rPr>
           <w:bCs/>
@@ -1079,6 +1085,7 @@
     </w:p>
     <w:p>
       <w:pPr>
+        <w:spacing w:line="240" w:lineRule="auto"/>
         <w:ind w:left="1418" w:hanging="1418"/>
         <w:rPr>
           <w:bCs/>
@@ -1086,27 +1093,18 @@
           <w:szCs w:val="28"/>
         </w:rPr>
       </w:pPr>
-      <w:proofErr w:type="gramStart"/>
-      <w:r>
-        <w:rPr>
-          <w:bCs/>
-          <w:sz w:val="28"/>
-          <w:szCs w:val="28"/>
-        </w:rPr>
-        <w:t>3.Open</w:t>
-      </w:r>
-      <w:proofErr w:type="gramEnd"/>
-      <w:r>
-        <w:rPr>
-          <w:bCs/>
-          <w:sz w:val="28"/>
-          <w:szCs w:val="28"/>
-        </w:rPr>
-        <w:t xml:space="preserve"> an IDE of your choice, and open this project on it.</w:t>
-      </w:r>
-    </w:p>
-    <w:p>
-      <w:pPr>
+      <w:r>
+        <w:rPr>
+          <w:bCs/>
+          <w:sz w:val="28"/>
+          <w:szCs w:val="28"/>
+        </w:rPr>
+        <w:t>3. Open an IDE of your choice, and open this project on it.</w:t>
+      </w:r>
+    </w:p>
+    <w:p>
+      <w:pPr>
+        <w:spacing w:line="240" w:lineRule="auto"/>
         <w:ind w:left="1418" w:hanging="1418"/>
         <w:rPr>
           <w:bCs/>
@@ -1127,8 +1125,96 @@
       <w:pPr>
         <w:rPr>
           <w:b/>
-        </w:rPr>
-      </w:pPr>
+          <w:sz w:val="28"/>
+          <w:szCs w:val="28"/>
+        </w:rPr>
+      </w:pPr>
+      <w:r>
+        <w:rPr>
+          <w:b/>
+          <w:sz w:val="28"/>
+          <w:szCs w:val="28"/>
+        </w:rPr>
+        <w:t xml:space="preserve">5.0 Configuration App </w:t>
+      </w:r>
+    </w:p>
+    <w:p>
+      <w:pPr>
+        <w:rPr>
+          <w:bCs/>
+          <w:sz w:val="28"/>
+          <w:szCs w:val="28"/>
+        </w:rPr>
+      </w:pPr>
+      <w:r>
+        <w:rPr>
+          <w:bCs/>
+          <w:sz w:val="28"/>
+          <w:szCs w:val="28"/>
+        </w:rPr>
+        <w:t xml:space="preserve">1. When you run the application. The configuration app will display. </w:t>
+      </w:r>
+    </w:p>
+    <w:p>
+      <w:pPr>
+        <w:rPr>
+          <w:bCs/>
+          <w:sz w:val="28"/>
+          <w:szCs w:val="28"/>
+        </w:rPr>
+      </w:pPr>
+    </w:p>
+    <w:p>
+      <w:pPr>
+        <w:rPr>
+          <w:bCs/>
+          <w:sz w:val="28"/>
+          <w:szCs w:val="28"/>
+        </w:rPr>
+      </w:pPr>
+    </w:p>
+    <w:p>
+      <w:pPr>
+        <w:rPr>
+          <w:bCs/>
+          <w:sz w:val="28"/>
+          <w:szCs w:val="28"/>
+        </w:rPr>
+      </w:pPr>
+    </w:p>
+    <w:p>
+      <w:pPr>
+        <w:rPr>
+          <w:b/>
+          <w:sz w:val="28"/>
+          <w:szCs w:val="28"/>
+        </w:rPr>
+      </w:pPr>
+      <w:r>
+        <w:rPr>
+          <w:b/>
+          <w:sz w:val="28"/>
+          <w:szCs w:val="28"/>
+        </w:rPr>
+        <w:t xml:space="preserve">5.1 Create a button </w:t>
+      </w:r>
+    </w:p>
+    <w:p>
+      <w:pPr>
+        <w:rPr>
+          <w:bCs/>
+          <w:sz w:val="28"/>
+          <w:szCs w:val="28"/>
+        </w:rPr>
+      </w:pPr>
+      <w:r>
+        <w:rPr>
+          <w:bCs/>
+          <w:sz w:val="28"/>
+          <w:szCs w:val="28"/>
+        </w:rPr>
+        <w:t xml:space="preserve">1. On the bottom left side, click the box that says </w:t>
+      </w:r>
     </w:p>
     <w:p>
       <w:pPr>

--- a/TalkBox/Documentation/TalkBox User Manual.docx
+++ b/TalkBox/Documentation/TalkBox User Manual.docx
@@ -1213,8 +1213,463 @@
           <w:sz w:val="28"/>
           <w:szCs w:val="28"/>
         </w:rPr>
-        <w:t xml:space="preserve">1. On the bottom left side, click the box that says </w:t>
-      </w:r>
+        <w:t xml:space="preserve">1. On the bottom left side, click the box that says “Enter number of buttons”. Then type the number of buttons you want and press enter. The inputted number of buttons will display on the screen. </w:t>
+      </w:r>
+    </w:p>
+    <w:p>
+      <w:pPr>
+        <w:rPr>
+          <w:bCs/>
+          <w:sz w:val="28"/>
+          <w:szCs w:val="28"/>
+          <w:lang w:bidi="hi-IN"/>
+        </w:rPr>
+      </w:pPr>
+      <w:r>
+        <w:rPr>
+          <w:bCs/>
+          <w:sz w:val="28"/>
+          <w:szCs w:val="28"/>
+        </w:rPr>
+        <w:t>Notice these buttons don’t have a name yet.</w:t>
+      </w:r>
+      <w:r>
+        <w:rPr>
+          <w:rFonts w:hint="cs"/>
+          <w:bCs/>
+          <w:sz w:val="28"/>
+          <w:szCs w:val="28"/>
+          <w:cs/>
+          <w:lang w:bidi="hi-IN"/>
+        </w:rPr>
+        <w:t xml:space="preserve"> </w:t>
+      </w:r>
+      <w:r>
+        <w:rPr>
+          <w:bCs/>
+          <w:sz w:val="28"/>
+          <w:szCs w:val="28"/>
+          <w:lang w:bidi="hi-IN"/>
+        </w:rPr>
+        <w:t xml:space="preserve">Do not worry, it will very soon. </w:t>
+      </w:r>
+    </w:p>
+    <w:p>
+      <w:pPr>
+        <w:rPr>
+          <w:bCs/>
+          <w:sz w:val="28"/>
+          <w:szCs w:val="28"/>
+          <w:lang w:bidi="hi-IN"/>
+        </w:rPr>
+      </w:pPr>
+    </w:p>
+    <w:p>
+      <w:pPr>
+        <w:rPr>
+          <w:b/>
+          <w:sz w:val="28"/>
+          <w:szCs w:val="28"/>
+          <w:lang w:bidi="hi-IN"/>
+        </w:rPr>
+      </w:pPr>
+      <w:r>
+        <w:rPr>
+          <w:b/>
+          <w:sz w:val="28"/>
+          <w:szCs w:val="28"/>
+          <w:lang w:bidi="hi-IN"/>
+        </w:rPr>
+        <w:t>5.2 Make a profile</w:t>
+      </w:r>
+    </w:p>
+    <w:p>
+      <w:pPr>
+        <w:rPr>
+          <w:bCs/>
+          <w:sz w:val="28"/>
+          <w:szCs w:val="28"/>
+          <w:lang w:bidi="hi-IN"/>
+        </w:rPr>
+      </w:pPr>
+      <w:r>
+        <w:rPr>
+          <w:bCs/>
+          <w:sz w:val="28"/>
+          <w:szCs w:val="28"/>
+          <w:lang w:bidi="hi-IN"/>
+        </w:rPr>
+        <w:t>Now that you have your buttons, you need to make a profile. To do so, follow these steps.</w:t>
+      </w:r>
+    </w:p>
+    <w:p>
+      <w:pPr>
+        <w:pStyle w:val="ListParagraph"/>
+        <w:numPr>
+          <w:ilvl w:val="0"/>
+          <w:numId w:val="4"/>
+        </w:numPr>
+        <w:rPr>
+          <w:b/>
+          <w:sz w:val="28"/>
+          <w:szCs w:val="28"/>
+          <w:lang w:val="en-US" w:bidi="hi-IN"/>
+        </w:rPr>
+      </w:pPr>
+      <w:r>
+        <w:rPr>
+          <w:bCs/>
+          <w:sz w:val="28"/>
+          <w:szCs w:val="28"/>
+          <w:lang w:val="en-US" w:bidi="hi-IN"/>
+        </w:rPr>
+        <w:t xml:space="preserve">On the top right corner, you will see a profile. Go to the box that says “Enter Profile Name”, in their write a profile name and pres enter. </w:t>
+      </w:r>
+    </w:p>
+    <w:p>
+      <w:pPr>
+        <w:rPr>
+          <w:b/>
+          <w:sz w:val="28"/>
+          <w:szCs w:val="28"/>
+          <w:lang w:bidi="hi-IN"/>
+        </w:rPr>
+      </w:pPr>
+      <w:proofErr w:type="gramStart"/>
+      <w:r>
+        <w:rPr>
+          <w:b/>
+          <w:sz w:val="28"/>
+          <w:szCs w:val="28"/>
+          <w:lang w:bidi="hi-IN"/>
+        </w:rPr>
+        <w:t xml:space="preserve">5.3 </w:t>
+      </w:r>
+      <w:r>
+        <w:rPr>
+          <w:b/>
+          <w:sz w:val="28"/>
+          <w:szCs w:val="28"/>
+          <w:lang w:bidi="hi-IN"/>
+        </w:rPr>
+        <w:t xml:space="preserve"> </w:t>
+      </w:r>
+      <w:r>
+        <w:rPr>
+          <w:b/>
+          <w:sz w:val="28"/>
+          <w:szCs w:val="28"/>
+          <w:lang w:bidi="hi-IN"/>
+        </w:rPr>
+        <w:t>Record</w:t>
+      </w:r>
+      <w:proofErr w:type="gramEnd"/>
+      <w:r>
+        <w:rPr>
+          <w:b/>
+          <w:sz w:val="28"/>
+          <w:szCs w:val="28"/>
+          <w:lang w:bidi="hi-IN"/>
+        </w:rPr>
+        <w:t xml:space="preserve"> Audio</w:t>
+      </w:r>
+    </w:p>
+    <w:p>
+      <w:pPr>
+        <w:rPr>
+          <w:bCs/>
+          <w:sz w:val="28"/>
+          <w:szCs w:val="28"/>
+          <w:lang w:bidi="hi-IN"/>
+        </w:rPr>
+      </w:pPr>
+      <w:r>
+        <w:rPr>
+          <w:bCs/>
+          <w:sz w:val="28"/>
+          <w:szCs w:val="28"/>
+          <w:lang w:bidi="hi-IN"/>
+        </w:rPr>
+        <w:t xml:space="preserve">On the right bottom corner, you will see a list of pre-recorded audios. In order to record your own audio, follow the following steps and you will see </w:t>
+      </w:r>
+      <w:proofErr w:type="gramStart"/>
+      <w:r>
+        <w:rPr>
+          <w:bCs/>
+          <w:sz w:val="28"/>
+          <w:szCs w:val="28"/>
+          <w:lang w:bidi="hi-IN"/>
+        </w:rPr>
+        <w:t>your</w:t>
+      </w:r>
+      <w:proofErr w:type="gramEnd"/>
+      <w:r>
+        <w:rPr>
+          <w:bCs/>
+          <w:sz w:val="28"/>
+          <w:szCs w:val="28"/>
+          <w:lang w:bidi="hi-IN"/>
+        </w:rPr>
+        <w:t xml:space="preserve"> audio in the list. </w:t>
+      </w:r>
+    </w:p>
+    <w:p>
+      <w:pPr>
+        <w:pStyle w:val="ListParagraph"/>
+        <w:numPr>
+          <w:ilvl w:val="0"/>
+          <w:numId w:val="5"/>
+        </w:numPr>
+        <w:rPr>
+          <w:bCs/>
+          <w:sz w:val="28"/>
+          <w:szCs w:val="28"/>
+          <w:lang w:bidi="hi-IN"/>
+        </w:rPr>
+      </w:pPr>
+      <w:r>
+        <w:rPr>
+          <w:bCs/>
+          <w:sz w:val="28"/>
+          <w:szCs w:val="28"/>
+          <w:lang w:bidi="hi-IN"/>
+        </w:rPr>
+        <w:t xml:space="preserve">Write a name of the audio, in the box that says “Enter Filename”. By clicking on the box and entering the name. </w:t>
+      </w:r>
+    </w:p>
+    <w:p>
+      <w:pPr>
+        <w:pStyle w:val="ListParagraph"/>
+        <w:numPr>
+          <w:ilvl w:val="0"/>
+          <w:numId w:val="5"/>
+        </w:numPr>
+        <w:rPr>
+          <w:bCs/>
+          <w:sz w:val="28"/>
+          <w:szCs w:val="28"/>
+          <w:lang w:bidi="hi-IN"/>
+        </w:rPr>
+      </w:pPr>
+      <w:r>
+        <w:rPr>
+          <w:bCs/>
+          <w:sz w:val="28"/>
+          <w:szCs w:val="28"/>
+          <w:lang w:bidi="hi-IN"/>
+        </w:rPr>
+        <w:t xml:space="preserve">Press Record, and say what you want to, then press stop. </w:t>
+      </w:r>
+    </w:p>
+    <w:p>
+      <w:pPr>
+        <w:ind w:left="360"/>
+        <w:rPr>
+          <w:bCs/>
+          <w:sz w:val="28"/>
+          <w:szCs w:val="28"/>
+          <w:lang w:bidi="hi-IN"/>
+        </w:rPr>
+      </w:pPr>
+      <w:r>
+        <w:rPr>
+          <w:bCs/>
+          <w:sz w:val="28"/>
+          <w:szCs w:val="28"/>
+          <w:lang w:bidi="hi-IN"/>
+        </w:rPr>
+        <w:t xml:space="preserve">Your audio will be now on the list. </w:t>
+      </w:r>
+    </w:p>
+    <w:p>
+      <w:pPr>
+        <w:rPr>
+          <w:b/>
+          <w:sz w:val="28"/>
+          <w:szCs w:val="28"/>
+          <w:lang w:bidi="hi-IN"/>
+        </w:rPr>
+      </w:pPr>
+      <w:proofErr w:type="gramStart"/>
+      <w:r>
+        <w:rPr>
+          <w:b/>
+          <w:sz w:val="28"/>
+          <w:szCs w:val="28"/>
+          <w:lang w:bidi="hi-IN"/>
+        </w:rPr>
+        <w:t xml:space="preserve">5.3 </w:t>
+      </w:r>
+      <w:r>
+        <w:rPr>
+          <w:b/>
+          <w:sz w:val="28"/>
+          <w:szCs w:val="28"/>
+          <w:lang w:bidi="hi-IN"/>
+        </w:rPr>
+        <w:t xml:space="preserve"> </w:t>
+      </w:r>
+      <w:r>
+        <w:rPr>
+          <w:b/>
+          <w:sz w:val="28"/>
+          <w:szCs w:val="28"/>
+          <w:lang w:bidi="hi-IN"/>
+        </w:rPr>
+        <w:t>Adding</w:t>
+      </w:r>
+      <w:proofErr w:type="gramEnd"/>
+      <w:r>
+        <w:rPr>
+          <w:b/>
+          <w:sz w:val="28"/>
+          <w:szCs w:val="28"/>
+          <w:lang w:bidi="hi-IN"/>
+        </w:rPr>
+        <w:t xml:space="preserve"> recording to the button </w:t>
+      </w:r>
+    </w:p>
+    <w:p>
+      <w:pPr>
+        <w:rPr>
+          <w:bCs/>
+          <w:sz w:val="28"/>
+          <w:szCs w:val="28"/>
+          <w:lang w:bidi="hi-IN"/>
+        </w:rPr>
+      </w:pPr>
+      <w:r>
+        <w:rPr>
+          <w:bCs/>
+          <w:sz w:val="28"/>
+          <w:szCs w:val="28"/>
+          <w:lang w:bidi="hi-IN"/>
+        </w:rPr>
+        <w:t>Now that you have the recording you need, or you see it already in the list of pre-recordings. It’s time to add the recording in the button.</w:t>
+      </w:r>
+    </w:p>
+    <w:p>
+      <w:pPr>
+        <w:pStyle w:val="ListParagraph"/>
+        <w:numPr>
+          <w:ilvl w:val="0"/>
+          <w:numId w:val="6"/>
+        </w:numPr>
+        <w:rPr>
+          <w:bCs/>
+          <w:sz w:val="28"/>
+          <w:szCs w:val="28"/>
+          <w:lang w:bidi="hi-IN"/>
+        </w:rPr>
+      </w:pPr>
+      <w:r>
+        <w:rPr>
+          <w:bCs/>
+          <w:sz w:val="28"/>
+          <w:szCs w:val="28"/>
+          <w:lang w:bidi="hi-IN"/>
+        </w:rPr>
+        <w:t>Choose the recording you want to add and press “Add Sound”.</w:t>
+      </w:r>
+    </w:p>
+    <w:p>
+      <w:pPr>
+        <w:pStyle w:val="ListParagraph"/>
+        <w:numPr>
+          <w:ilvl w:val="0"/>
+          <w:numId w:val="6"/>
+        </w:numPr>
+        <w:rPr>
+          <w:bCs/>
+          <w:sz w:val="28"/>
+          <w:szCs w:val="28"/>
+          <w:lang w:bidi="hi-IN"/>
+        </w:rPr>
+      </w:pPr>
+      <w:r>
+        <w:rPr>
+          <w:bCs/>
+          <w:sz w:val="28"/>
+          <w:szCs w:val="28"/>
+          <w:lang w:bidi="hi-IN"/>
+        </w:rPr>
+        <w:t>You will see a little triangle appear on the left of your Profile Name, click the triangle and you will see all the recordings you added.</w:t>
+      </w:r>
+    </w:p>
+    <w:p>
+      <w:pPr>
+        <w:pStyle w:val="ListParagraph"/>
+        <w:numPr>
+          <w:ilvl w:val="0"/>
+          <w:numId w:val="6"/>
+        </w:numPr>
+        <w:rPr>
+          <w:bCs/>
+          <w:sz w:val="28"/>
+          <w:szCs w:val="28"/>
+          <w:lang w:bidi="hi-IN"/>
+        </w:rPr>
+      </w:pPr>
+      <w:r>
+        <w:rPr>
+          <w:bCs/>
+          <w:sz w:val="28"/>
+          <w:szCs w:val="28"/>
+          <w:lang w:bidi="hi-IN"/>
+        </w:rPr>
+        <w:t xml:space="preserve">Press Set Profile and you see the name of the recordings, on your button now. </w:t>
+      </w:r>
+    </w:p>
+    <w:p>
+      <w:pPr>
+        <w:pStyle w:val="ListParagraph"/>
+        <w:rPr>
+          <w:bCs/>
+          <w:sz w:val="28"/>
+          <w:szCs w:val="28"/>
+          <w:lang w:bidi="hi-IN"/>
+        </w:rPr>
+      </w:pPr>
+    </w:p>
+    <w:p>
+      <w:pPr>
+        <w:pStyle w:val="ListParagraph"/>
+        <w:rPr>
+          <w:bCs/>
+          <w:sz w:val="28"/>
+          <w:szCs w:val="28"/>
+          <w:lang w:bidi="hi-IN"/>
+        </w:rPr>
+      </w:pPr>
+    </w:p>
+    <w:p>
+      <w:pPr>
+        <w:rPr>
+          <w:bCs/>
+          <w:sz w:val="28"/>
+          <w:szCs w:val="28"/>
+          <w:lang w:bidi="hi-IN"/>
+        </w:rPr>
+      </w:pPr>
+    </w:p>
+    <w:p>
+      <w:pPr>
+        <w:rPr>
+          <w:b/>
+          <w:sz w:val="28"/>
+          <w:szCs w:val="28"/>
+          <w:lang w:val="en-US" w:bidi="hi-IN"/>
+        </w:rPr>
+      </w:pPr>
+    </w:p>
+    <w:p>
+      <w:pPr>
+        <w:rPr>
+          <w:bCs/>
+          <w:sz w:val="28"/>
+          <w:szCs w:val="28"/>
+        </w:rPr>
+      </w:pPr>
     </w:p>
     <w:p>
       <w:pPr>
@@ -1541,6 +1996,95 @@
 <file path=word/numbering.xml><?xml version="1.0" encoding="utf-8"?>
 <w:numbering xmlns:ve="http://schemas.openxmlformats.org/markup-compatibility/2006" xmlns:o="urn:schemas-microsoft-com:office:office" xmlns:r="http://schemas.openxmlformats.org/officeDocument/2006/relationships" xmlns:m="http://schemas.openxmlformats.org/officeDocument/2006/math" xmlns:v="urn:schemas-microsoft-com:vml" xmlns:wp="http://schemas.openxmlformats.org/drawingml/2006/wordprocessingDrawing" xmlns:w10="urn:schemas-microsoft-com:office:word" xmlns:w="http://schemas.openxmlformats.org/wordprocessingml/2006/main" xmlns:wne="http://schemas.microsoft.com/office/word/2006/wordml">
   <w:abstractNum w:abstractNumId="0">
+    <w:nsid w:val="26B52BAB"/>
+    <w:multiLevelType w:val="hybridMultilevel"/>
+    <w:tmpl w:val="4CC0FAAE"/>
+    <w:lvl w:ilvl="0" w:tplc="0409000F">
+      <w:start w:val="1"/>
+      <w:numFmt w:val="decimal"/>
+      <w:lvlText w:val="%1."/>
+      <w:lvlJc w:val="left"/>
+      <w:pPr>
+        <w:ind w:left="720" w:hanging="360"/>
+      </w:pPr>
+      <w:rPr>
+        <w:rFonts w:hint="default"/>
+      </w:rPr>
+    </w:lvl>
+    <w:lvl w:ilvl="1" w:tplc="04090019" w:tentative="1">
+      <w:start w:val="1"/>
+      <w:numFmt w:val="lowerLetter"/>
+      <w:lvlText w:val="%2."/>
+      <w:lvlJc w:val="left"/>
+      <w:pPr>
+        <w:ind w:left="1440" w:hanging="360"/>
+      </w:pPr>
+    </w:lvl>
+    <w:lvl w:ilvl="2" w:tplc="0409001B" w:tentative="1">
+      <w:start w:val="1"/>
+      <w:numFmt w:val="lowerRoman"/>
+      <w:lvlText w:val="%3."/>
+      <w:lvlJc w:val="right"/>
+      <w:pPr>
+        <w:ind w:left="2160" w:hanging="180"/>
+      </w:pPr>
+    </w:lvl>
+    <w:lvl w:ilvl="3" w:tplc="0409000F" w:tentative="1">
+      <w:start w:val="1"/>
+      <w:numFmt w:val="decimal"/>
+      <w:lvlText w:val="%4."/>
+      <w:lvlJc w:val="left"/>
+      <w:pPr>
+        <w:ind w:left="2880" w:hanging="360"/>
+      </w:pPr>
+    </w:lvl>
+    <w:lvl w:ilvl="4" w:tplc="04090019" w:tentative="1">
+      <w:start w:val="1"/>
+      <w:numFmt w:val="lowerLetter"/>
+      <w:lvlText w:val="%5."/>
+      <w:lvlJc w:val="left"/>
+      <w:pPr>
+        <w:ind w:left="3600" w:hanging="360"/>
+      </w:pPr>
+    </w:lvl>
+    <w:lvl w:ilvl="5" w:tplc="0409001B" w:tentative="1">
+      <w:start w:val="1"/>
+      <w:numFmt w:val="lowerRoman"/>
+      <w:lvlText w:val="%6."/>
+      <w:lvlJc w:val="right"/>
+      <w:pPr>
+        <w:ind w:left="4320" w:hanging="180"/>
+      </w:pPr>
+    </w:lvl>
+    <w:lvl w:ilvl="6" w:tplc="0409000F" w:tentative="1">
+      <w:start w:val="1"/>
+      <w:numFmt w:val="decimal"/>
+      <w:lvlText w:val="%7."/>
+      <w:lvlJc w:val="left"/>
+      <w:pPr>
+        <w:ind w:left="5040" w:hanging="360"/>
+      </w:pPr>
+    </w:lvl>
+    <w:lvl w:ilvl="7" w:tplc="04090019" w:tentative="1">
+      <w:start w:val="1"/>
+      <w:numFmt w:val="lowerLetter"/>
+      <w:lvlText w:val="%8."/>
+      <w:lvlJc w:val="left"/>
+      <w:pPr>
+        <w:ind w:left="5760" w:hanging="360"/>
+      </w:pPr>
+    </w:lvl>
+    <w:lvl w:ilvl="8" w:tplc="0409001B" w:tentative="1">
+      <w:start w:val="1"/>
+      <w:numFmt w:val="lowerRoman"/>
+      <w:lvlText w:val="%9."/>
+      <w:lvlJc w:val="right"/>
+      <w:pPr>
+        <w:ind w:left="6480" w:hanging="180"/>
+      </w:pPr>
+    </w:lvl>
+  </w:abstractNum>
+  <w:abstractNum w:abstractNumId="1">
     <w:nsid w:val="2CB308C7"/>
     <w:multiLevelType w:val="multilevel"/>
     <w:tmpl w:val="F36E45A8"/>
@@ -1660,7 +2204,7 @@
       </w:rPr>
     </w:lvl>
   </w:abstractNum>
-  <w:abstractNum w:abstractNumId="1">
+  <w:abstractNum w:abstractNumId="2">
     <w:nsid w:val="3F2A72E0"/>
     <w:multiLevelType w:val="hybridMultilevel"/>
     <w:tmpl w:val="A59A9782"/>
@@ -1773,7 +2317,96 @@
       </w:rPr>
     </w:lvl>
   </w:abstractNum>
-  <w:abstractNum w:abstractNumId="2">
+  <w:abstractNum w:abstractNumId="3">
+    <w:nsid w:val="48424E59"/>
+    <w:multiLevelType w:val="hybridMultilevel"/>
+    <w:tmpl w:val="EE806068"/>
+    <w:lvl w:ilvl="0" w:tplc="0409000F">
+      <w:start w:val="1"/>
+      <w:numFmt w:val="decimal"/>
+      <w:lvlText w:val="%1."/>
+      <w:lvlJc w:val="left"/>
+      <w:pPr>
+        <w:ind w:left="720" w:hanging="360"/>
+      </w:pPr>
+      <w:rPr>
+        <w:rFonts w:hint="default"/>
+      </w:rPr>
+    </w:lvl>
+    <w:lvl w:ilvl="1" w:tplc="04090019" w:tentative="1">
+      <w:start w:val="1"/>
+      <w:numFmt w:val="lowerLetter"/>
+      <w:lvlText w:val="%2."/>
+      <w:lvlJc w:val="left"/>
+      <w:pPr>
+        <w:ind w:left="1440" w:hanging="360"/>
+      </w:pPr>
+    </w:lvl>
+    <w:lvl w:ilvl="2" w:tplc="0409001B" w:tentative="1">
+      <w:start w:val="1"/>
+      <w:numFmt w:val="lowerRoman"/>
+      <w:lvlText w:val="%3."/>
+      <w:lvlJc w:val="right"/>
+      <w:pPr>
+        <w:ind w:left="2160" w:hanging="180"/>
+      </w:pPr>
+    </w:lvl>
+    <w:lvl w:ilvl="3" w:tplc="0409000F" w:tentative="1">
+      <w:start w:val="1"/>
+      <w:numFmt w:val="decimal"/>
+      <w:lvlText w:val="%4."/>
+      <w:lvlJc w:val="left"/>
+      <w:pPr>
+        <w:ind w:left="2880" w:hanging="360"/>
+      </w:pPr>
+    </w:lvl>
+    <w:lvl w:ilvl="4" w:tplc="04090019" w:tentative="1">
+      <w:start w:val="1"/>
+      <w:numFmt w:val="lowerLetter"/>
+      <w:lvlText w:val="%5."/>
+      <w:lvlJc w:val="left"/>
+      <w:pPr>
+        <w:ind w:left="3600" w:hanging="360"/>
+      </w:pPr>
+    </w:lvl>
+    <w:lvl w:ilvl="5" w:tplc="0409001B" w:tentative="1">
+      <w:start w:val="1"/>
+      <w:numFmt w:val="lowerRoman"/>
+      <w:lvlText w:val="%6."/>
+      <w:lvlJc w:val="right"/>
+      <w:pPr>
+        <w:ind w:left="4320" w:hanging="180"/>
+      </w:pPr>
+    </w:lvl>
+    <w:lvl w:ilvl="6" w:tplc="0409000F" w:tentative="1">
+      <w:start w:val="1"/>
+      <w:numFmt w:val="decimal"/>
+      <w:lvlText w:val="%7."/>
+      <w:lvlJc w:val="left"/>
+      <w:pPr>
+        <w:ind w:left="5040" w:hanging="360"/>
+      </w:pPr>
+    </w:lvl>
+    <w:lvl w:ilvl="7" w:tplc="04090019" w:tentative="1">
+      <w:start w:val="1"/>
+      <w:numFmt w:val="lowerLetter"/>
+      <w:lvlText w:val="%8."/>
+      <w:lvlJc w:val="left"/>
+      <w:pPr>
+        <w:ind w:left="5760" w:hanging="360"/>
+      </w:pPr>
+    </w:lvl>
+    <w:lvl w:ilvl="8" w:tplc="0409001B" w:tentative="1">
+      <w:start w:val="1"/>
+      <w:numFmt w:val="lowerRoman"/>
+      <w:lvlText w:val="%9."/>
+      <w:lvlJc w:val="right"/>
+      <w:pPr>
+        <w:ind w:left="6480" w:hanging="180"/>
+      </w:pPr>
+    </w:lvl>
+  </w:abstractNum>
+  <w:abstractNum w:abstractNumId="4">
     <w:nsid w:val="51DF1695"/>
     <w:multiLevelType w:val="multilevel"/>
     <w:tmpl w:val="33D03EFA"/>
@@ -1886,14 +2519,112 @@
       </w:rPr>
     </w:lvl>
   </w:abstractNum>
+  <w:abstractNum w:abstractNumId="5">
+    <w:nsid w:val="6983262E"/>
+    <w:multiLevelType w:val="hybridMultilevel"/>
+    <w:tmpl w:val="7ECE331E"/>
+    <w:lvl w:ilvl="0" w:tplc="0409000F">
+      <w:start w:val="1"/>
+      <w:numFmt w:val="decimal"/>
+      <w:lvlText w:val="%1."/>
+      <w:lvlJc w:val="left"/>
+      <w:pPr>
+        <w:ind w:left="720" w:hanging="360"/>
+      </w:pPr>
+      <w:rPr>
+        <w:rFonts w:hint="default"/>
+      </w:rPr>
+    </w:lvl>
+    <w:lvl w:ilvl="1" w:tplc="04090019" w:tentative="1">
+      <w:start w:val="1"/>
+      <w:numFmt w:val="lowerLetter"/>
+      <w:lvlText w:val="%2."/>
+      <w:lvlJc w:val="left"/>
+      <w:pPr>
+        <w:ind w:left="1440" w:hanging="360"/>
+      </w:pPr>
+    </w:lvl>
+    <w:lvl w:ilvl="2" w:tplc="0409001B" w:tentative="1">
+      <w:start w:val="1"/>
+      <w:numFmt w:val="lowerRoman"/>
+      <w:lvlText w:val="%3."/>
+      <w:lvlJc w:val="right"/>
+      <w:pPr>
+        <w:ind w:left="2160" w:hanging="180"/>
+      </w:pPr>
+    </w:lvl>
+    <w:lvl w:ilvl="3" w:tplc="0409000F" w:tentative="1">
+      <w:start w:val="1"/>
+      <w:numFmt w:val="decimal"/>
+      <w:lvlText w:val="%4."/>
+      <w:lvlJc w:val="left"/>
+      <w:pPr>
+        <w:ind w:left="2880" w:hanging="360"/>
+      </w:pPr>
+    </w:lvl>
+    <w:lvl w:ilvl="4" w:tplc="04090019" w:tentative="1">
+      <w:start w:val="1"/>
+      <w:numFmt w:val="lowerLetter"/>
+      <w:lvlText w:val="%5."/>
+      <w:lvlJc w:val="left"/>
+      <w:pPr>
+        <w:ind w:left="3600" w:hanging="360"/>
+      </w:pPr>
+    </w:lvl>
+    <w:lvl w:ilvl="5" w:tplc="0409001B" w:tentative="1">
+      <w:start w:val="1"/>
+      <w:numFmt w:val="lowerRoman"/>
+      <w:lvlText w:val="%6."/>
+      <w:lvlJc w:val="right"/>
+      <w:pPr>
+        <w:ind w:left="4320" w:hanging="180"/>
+      </w:pPr>
+    </w:lvl>
+    <w:lvl w:ilvl="6" w:tplc="0409000F" w:tentative="1">
+      <w:start w:val="1"/>
+      <w:numFmt w:val="decimal"/>
+      <w:lvlText w:val="%7."/>
+      <w:lvlJc w:val="left"/>
+      <w:pPr>
+        <w:ind w:left="5040" w:hanging="360"/>
+      </w:pPr>
+    </w:lvl>
+    <w:lvl w:ilvl="7" w:tplc="04090019" w:tentative="1">
+      <w:start w:val="1"/>
+      <w:numFmt w:val="lowerLetter"/>
+      <w:lvlText w:val="%8."/>
+      <w:lvlJc w:val="left"/>
+      <w:pPr>
+        <w:ind w:left="5760" w:hanging="360"/>
+      </w:pPr>
+    </w:lvl>
+    <w:lvl w:ilvl="8" w:tplc="0409001B" w:tentative="1">
+      <w:start w:val="1"/>
+      <w:numFmt w:val="lowerRoman"/>
+      <w:lvlText w:val="%9."/>
+      <w:lvlJc w:val="right"/>
+      <w:pPr>
+        <w:ind w:left="6480" w:hanging="180"/>
+      </w:pPr>
+    </w:lvl>
+  </w:abstractNum>
   <w:num w:numId="1">
+    <w:abstractNumId w:val="4"/>
+  </w:num>
+  <w:num w:numId="2">
+    <w:abstractNumId w:val="1"/>
+  </w:num>
+  <w:num w:numId="3">
     <w:abstractNumId w:val="2"/>
   </w:num>
-  <w:num w:numId="2">
+  <w:num w:numId="4">
+    <w:abstractNumId w:val="3"/>
+  </w:num>
+  <w:num w:numId="5">
     <w:abstractNumId w:val="0"/>
   </w:num>
-  <w:num w:numId="3">
-    <w:abstractNumId w:val="1"/>
+  <w:num w:numId="6">
+    <w:abstractNumId w:val="5"/>
   </w:num>
 </w:numbering>
 </file>

--- a/TalkBox/Documentation/TalkBox User Manual.docx
+++ b/TalkBox/Documentation/TalkBox User Manual.docx
@@ -216,11 +216,15 @@
       <w:pPr>
         <w:rPr>
           <w:b/>
-        </w:rPr>
-      </w:pPr>
-      <w:r>
-        <w:rPr>
-          <w:b/>
+          <w:sz w:val="28"/>
+          <w:szCs w:val="28"/>
+        </w:rPr>
+      </w:pPr>
+      <w:r>
+        <w:rPr>
+          <w:b/>
+          <w:sz w:val="28"/>
+          <w:szCs w:val="28"/>
         </w:rPr>
         <w:t xml:space="preserve">TABLE OF CONTENTS </w:t>
       </w:r>
@@ -1633,6 +1637,71 @@
     </w:p>
     <w:p>
       <w:pPr>
+        <w:rPr>
+          <w:b/>
+          <w:sz w:val="28"/>
+          <w:szCs w:val="28"/>
+          <w:lang w:bidi="hi-IN"/>
+        </w:rPr>
+      </w:pPr>
+      <w:r>
+        <w:rPr>
+          <w:b/>
+          <w:sz w:val="28"/>
+          <w:szCs w:val="28"/>
+          <w:lang w:bidi="hi-IN"/>
+        </w:rPr>
+        <w:t>5.4</w:t>
+      </w:r>
+      <w:r>
+        <w:rPr>
+          <w:b/>
+          <w:sz w:val="28"/>
+          <w:szCs w:val="28"/>
+          <w:lang w:bidi="hi-IN"/>
+        </w:rPr>
+        <w:t xml:space="preserve"> </w:t>
+      </w:r>
+      <w:r>
+        <w:rPr>
+          <w:b/>
+          <w:sz w:val="28"/>
+          <w:szCs w:val="28"/>
+          <w:lang w:bidi="hi-IN"/>
+        </w:rPr>
+        <w:t>Launch your profile</w:t>
+      </w:r>
+    </w:p>
+    <w:p>
+      <w:pPr>
+        <w:rPr>
+          <w:b/>
+          <w:sz w:val="28"/>
+          <w:szCs w:val="28"/>
+          <w:lang w:bidi="hi-IN"/>
+        </w:rPr>
+      </w:pPr>
+      <w:r>
+        <w:rPr>
+          <w:bCs/>
+          <w:sz w:val="28"/>
+          <w:szCs w:val="28"/>
+          <w:lang w:bidi="hi-IN"/>
+        </w:rPr>
+        <w:t>Now, that your profile is ready. Press the button called “Launch”</w:t>
+      </w:r>
+      <w:r>
+        <w:rPr>
+          <w:b/>
+          <w:sz w:val="28"/>
+          <w:szCs w:val="28"/>
+          <w:lang w:bidi="hi-IN"/>
+        </w:rPr>
+        <w:t xml:space="preserve"> </w:t>
+      </w:r>
+    </w:p>
+    <w:p>
+      <w:pPr>
         <w:pStyle w:val="ListParagraph"/>
         <w:rPr>
           <w:bCs/>
@@ -1644,6 +1713,147 @@
     </w:p>
     <w:p>
       <w:pPr>
+        <w:pStyle w:val="ListParagraph"/>
+        <w:rPr>
+          <w:bCs/>
+          <w:sz w:val="28"/>
+          <w:szCs w:val="28"/>
+          <w:lang w:bidi="hi-IN"/>
+        </w:rPr>
+      </w:pPr>
+    </w:p>
+    <w:p>
+      <w:pPr>
+        <w:rPr>
+          <w:b/>
+          <w:sz w:val="28"/>
+          <w:szCs w:val="28"/>
+        </w:rPr>
+      </w:pPr>
+      <w:r>
+        <w:rPr>
+          <w:b/>
+          <w:sz w:val="28"/>
+          <w:szCs w:val="28"/>
+        </w:rPr>
+        <w:t>6.0 Simulator App</w:t>
+      </w:r>
+    </w:p>
+    <w:p>
+      <w:pPr>
+        <w:rPr>
+          <w:bCs/>
+          <w:sz w:val="28"/>
+          <w:szCs w:val="28"/>
+        </w:rPr>
+      </w:pPr>
+      <w:r>
+        <w:rPr>
+          <w:bCs/>
+          <w:sz w:val="28"/>
+          <w:szCs w:val="28"/>
+        </w:rPr>
+        <w:t xml:space="preserve">Now, that you have launched your profile. You will see another app opening. This is the simulator. </w:t>
+      </w:r>
+    </w:p>
+    <w:p>
+      <w:pPr>
+        <w:rPr>
+          <w:b/>
+          <w:sz w:val="28"/>
+          <w:szCs w:val="28"/>
+        </w:rPr>
+      </w:pPr>
+      <w:r>
+        <w:rPr>
+          <w:b/>
+          <w:sz w:val="28"/>
+          <w:szCs w:val="28"/>
+        </w:rPr>
+        <w:t>6.1</w:t>
+      </w:r>
+      <w:r>
+        <w:rPr>
+          <w:b/>
+          <w:sz w:val="28"/>
+          <w:szCs w:val="28"/>
+        </w:rPr>
+        <w:t xml:space="preserve"> Use the buttons and hear audio</w:t>
+      </w:r>
+    </w:p>
+    <w:p>
+      <w:pPr>
+        <w:rPr>
+          <w:bCs/>
+          <w:sz w:val="28"/>
+          <w:szCs w:val="28"/>
+        </w:rPr>
+      </w:pPr>
+      <w:r>
+        <w:rPr>
+          <w:b/>
+          <w:sz w:val="28"/>
+          <w:szCs w:val="28"/>
+        </w:rPr>
+        <w:t xml:space="preserve"> </w:t>
+      </w:r>
+      <w:r>
+        <w:rPr>
+          <w:bCs/>
+          <w:sz w:val="28"/>
+          <w:szCs w:val="28"/>
+        </w:rPr>
+        <w:t xml:space="preserve">1.  On the right side of this app, you will see your profile name. Under it, you will also see a Set Profile button, click this button and your buttons with the audio will appear. </w:t>
+      </w:r>
+    </w:p>
+    <w:p>
+      <w:pPr>
+        <w:rPr>
+          <w:bCs/>
+          <w:sz w:val="28"/>
+          <w:szCs w:val="28"/>
+        </w:rPr>
+      </w:pPr>
+      <w:r>
+        <w:rPr>
+          <w:bCs/>
+          <w:sz w:val="28"/>
+          <w:szCs w:val="28"/>
+        </w:rPr>
+        <w:t>2. Press any button you wish, and you will hear an audio. (</w:t>
+      </w:r>
+      <w:proofErr w:type="gramStart"/>
+      <w:r>
+        <w:rPr>
+          <w:bCs/>
+          <w:sz w:val="28"/>
+          <w:szCs w:val="28"/>
+        </w:rPr>
+        <w:t>ps</w:t>
+      </w:r>
+      <w:proofErr w:type="gramEnd"/>
+      <w:r>
+        <w:rPr>
+          <w:bCs/>
+          <w:sz w:val="28"/>
+          <w:szCs w:val="28"/>
+        </w:rPr>
+        <w:t>. Make sure your speakers are on)</w:t>
+      </w:r>
+    </w:p>
+    <w:p>
+      <w:pPr>
+        <w:pStyle w:val="ListParagraph"/>
+        <w:rPr>
+          <w:bCs/>
+          <w:sz w:val="28"/>
+          <w:szCs w:val="28"/>
+          <w:lang w:bidi="hi-IN"/>
+        </w:rPr>
+      </w:pPr>
+    </w:p>
+    <w:p>
+      <w:pPr>
         <w:rPr>
           <w:bCs/>
           <w:sz w:val="28"/>
@@ -1775,212 +1985,6 @@
           <w:b/>
         </w:rPr>
       </w:pPr>
-    </w:p>
-    <w:p>
-      <w:pPr>
-        <w:rPr>
-          <w:b/>
-        </w:rPr>
-      </w:pPr>
-      <w:proofErr w:type="spellStart"/>
-      <w:r>
-        <w:rPr>
-          <w:b/>
-        </w:rPr>
-        <w:t>TalkBox</w:t>
-      </w:r>
-      <w:proofErr w:type="spellEnd"/>
-      <w:r>
-        <w:rPr>
-          <w:b/>
-        </w:rPr>
-        <w:t xml:space="preserve"> User Guide</w:t>
-      </w:r>
-    </w:p>
-    <w:p>
-      <w:proofErr w:type="spellStart"/>
-      <w:r>
-        <w:t>TalkBox</w:t>
-      </w:r>
-      <w:proofErr w:type="spellEnd"/>
-      <w:r>
-        <w:t xml:space="preserve"> is a Text-to-Speech device that is used for those with speech impairments. With the TalkBox Configurator</w:t>
-      </w:r>
-      <w:r>
-        <w:t>(TBC)</w:t>
-      </w:r>
-      <w:r>
-        <w:t xml:space="preserve"> App that configures the TalkBox Hardware to the liking of the client. The configurator   allows the user to do a multitude of things to make it customizable</w:t>
-      </w:r>
-      <w:r>
-        <w:t>.</w:t>
-      </w:r>
-      <w:r>
-        <w:t xml:space="preserve"> Download </w:t>
-      </w:r>
-      <w:proofErr w:type="spellStart"/>
-      <w:r>
-        <w:t>Talkbox</w:t>
-      </w:r>
-      <w:proofErr w:type="spellEnd"/>
-      <w:r>
-        <w:t xml:space="preserve"> from this link and open the TCA from your device or the simulator.</w:t>
-      </w:r>
-    </w:p>
-    <w:p>
-      <w:pPr>
-        <w:rPr>
-          <w:b/>
-        </w:rPr>
-      </w:pPr>
-      <w:r>
-        <w:rPr>
-          <w:b/>
-        </w:rPr>
-        <w:t>Configurat</w:t>
-      </w:r>
-      <w:r>
-        <w:rPr>
-          <w:b/>
-        </w:rPr>
-        <w:t>ing Buttons</w:t>
-      </w:r>
-    </w:p>
-    <w:p>
-      <w:r>
-        <w:t xml:space="preserve">Once the TBC opens up the user can add a </w:t>
-      </w:r>
-      <w:r>
-        <w:t>specific number</w:t>
-      </w:r>
-      <w:r>
-        <w:t xml:space="preserve"> of </w:t>
-      </w:r>
-      <w:r>
-        <w:t>buttons in</w:t>
-      </w:r>
-      <w:r>
-        <w:t xml:space="preserve"> the text field on the simulator/device. </w:t>
-      </w:r>
-    </w:p>
-    <w:p>
-      <w:pPr>
-        <w:rPr>
-          <w:b/>
-        </w:rPr>
-      </w:pPr>
-      <w:r>
-        <w:rPr>
-          <w:b/>
-        </w:rPr>
-        <w:t>Adding Audio Source</w:t>
-      </w:r>
-    </w:p>
-    <w:p>
-      <w:r>
-        <w:t xml:space="preserve">On the left panel of the TBC, the record button is pressed to record and stop to end the recording. Once that is finished, </w:t>
-      </w:r>
-      <w:r>
-        <w:t xml:space="preserve">the user enters the filename in the above text field and </w:t>
-      </w:r>
-      <w:r>
-        <w:t xml:space="preserve">the Add Sound Button is pressed to add it the folder of existing audio files on the right side of the panel. </w:t>
-      </w:r>
-    </w:p>
-    <w:p>
-      <w:pPr>
-        <w:rPr>
-          <w:b/>
-        </w:rPr>
-      </w:pPr>
-      <w:r>
-        <w:rPr>
-          <w:b/>
-        </w:rPr>
-        <w:t>Setting/Removing Profile</w:t>
-      </w:r>
-    </w:p>
-    <w:p>
-      <w:r>
-        <w:t xml:space="preserve">The TBC can organize the audio categorically in a directory system where audio files can be organized based on the category it falls under. For example, files that say “Hello” and “Good Morning” can be found under the Greetings branch. </w:t>
-      </w:r>
-    </w:p>
-    <w:p>
-      <w:pPr>
-        <w:rPr>
-          <w:b/>
-        </w:rPr>
-      </w:pPr>
-      <w:bookmarkStart w:id="0" w:name="_GoBack"/>
-      <w:bookmarkEnd w:id="0"/>
-      <w:r>
-        <w:rPr>
-          <w:b/>
-        </w:rPr>
-        <w:t>Serializing</w:t>
-      </w:r>
-    </w:p>
-    <w:p>
-      <w:r>
-        <w:t xml:space="preserve">The TBC can serialize the buttons and audio files to allow user to configure their </w:t>
-      </w:r>
-      <w:proofErr w:type="spellStart"/>
-      <w:r>
-        <w:t>TalkBox</w:t>
-      </w:r>
-      <w:proofErr w:type="spellEnd"/>
-      <w:r>
-        <w:t xml:space="preserve"> hardware. This is done by choosing the number of buttons as well as the profile with the desired audio files. The user then clicks serialize and a tbc object is created. </w:t>
-      </w:r>
-    </w:p>
-    <w:p>
-      <w:r>
-        <w:rPr>
-          <w:noProof/>
-          <w:lang w:val="en-US" w:bidi="hi-IN"/>
-        </w:rPr>
-        <w:drawing>
-          <wp:inline distT="0" distB="0" distL="0" distR="0">
-            <wp:extent cx="5943600" cy="3401695"/>
-            <wp:effectExtent l="0" t="0" r="0" b="8255"/>
-            <wp:docPr id="3" name="Picture 3"/>
-            <wp:cNvGraphicFramePr>
-              <a:graphicFrameLocks xmlns:a="http://schemas.openxmlformats.org/drawingml/2006/main" noChangeAspect="1"/>
-            </wp:cNvGraphicFramePr>
-            <a:graphic xmlns:a="http://schemas.openxmlformats.org/drawingml/2006/main">
-              <a:graphicData uri="http://schemas.openxmlformats.org/drawingml/2006/picture">
-                <pic:pic xmlns:pic="http://schemas.openxmlformats.org/drawingml/2006/picture">
-                  <pic:nvPicPr>
-                    <pic:cNvPr id="3" name="Capture.JPG"/>
-                    <pic:cNvPicPr/>
-                  </pic:nvPicPr>
-                  <pic:blipFill>
-                    <a:blip r:embed="rId5" cstate="print">
-                      <a:extLst>
-                        <a:ext uri="{28A0092B-C50C-407E-A947-70E740481C1C}">
-                          <a14:useLocalDpi xmlns:a14="http://schemas.microsoft.com/office/drawing/2010/main" xmlns:wps="http://schemas.microsoft.com/office/word/2010/wordprocessingShape" xmlns:wpi="http://schemas.microsoft.com/office/word/2010/wordprocessingInk" xmlns:wpg="http://schemas.microsoft.com/office/word/2010/wordprocessingGroup" xmlns:w16se="http://schemas.microsoft.com/office/word/2015/wordml/symex" xmlns:w16cid="http://schemas.microsoft.com/office/word/2016/wordml/cid" xmlns:w15="http://schemas.microsoft.com/office/word/2012/wordml" xmlns:w14="http://schemas.microsoft.com/office/word/2010/wordml" xmlns:w="http://schemas.openxmlformats.org/wordprocessingml/2006/main" xmlns:w10="urn:schemas-microsoft-com:office:word" xmlns:wp14="http://schemas.microsoft.com/office/word/2010/wordprocessingDrawing" xmlns:v="urn:schemas-microsoft-com:vml" xmlns:o="urn:schemas-microsoft-com:office:office" xmlns:am3d="http://schemas.microsoft.com/office/drawing/2017/model3d" xmlns:aink="http://schemas.microsoft.com/office/drawing/2016/ink" xmlns:mc="http://schemas.openxmlformats.org/markup-compatibility/2006" xmlns:cx8="http://schemas.microsoft.com/office/drawing/2016/5/14/chartex" xmlns:cx7="http://schemas.microsoft.com/office/drawing/2016/5/13/chartex" xmlns:cx6="http://schemas.microsoft.com/office/drawing/2016/5/12/chartex" xmlns:cx5="http://schemas.microsoft.com/office/drawing/2016/5/11/chartex" xmlns:cx4="http://schemas.microsoft.com/office/drawing/2016/5/10/chartex" xmlns:cx3="http://schemas.microsoft.com/office/drawing/2016/5/9/chartex" xmlns:cx2="http://schemas.microsoft.com/office/drawing/2015/10/21/chartex" xmlns:cx1="http://schemas.microsoft.com/office/drawing/2015/9/8/chartex" xmlns:cx="http://schemas.microsoft.com/office/drawing/2014/chartex" xmlns:wpc="http://schemas.microsoft.com/office/word/2010/wordprocessingCanvas" xmlns="" val="0"/>
-                        </a:ext>
-                      </a:extLst>
-                    </a:blip>
-                    <a:stretch>
-                      <a:fillRect/>
-                    </a:stretch>
-                  </pic:blipFill>
-                  <pic:spPr>
-                    <a:xfrm>
-                      <a:off x="0" y="0"/>
-                      <a:ext cx="5943600" cy="3401695"/>
-                    </a:xfrm>
-                    <a:prstGeom prst="rect">
-                      <a:avLst/>
-                    </a:prstGeom>
-                  </pic:spPr>
-                </pic:pic>
-              </a:graphicData>
-            </a:graphic>
-          </wp:inline>
-        </w:drawing>
-      </w:r>
     </w:p>
     <w:p/>
     <w:sectPr>

--- a/TalkBox/Documentation/TalkBox User Manual.docx
+++ b/TalkBox/Documentation/TalkBox User Manual.docx
@@ -228,6 +228,15 @@
         </w:rPr>
         <w:t xml:space="preserve">TABLE OF CONTENTS </w:t>
       </w:r>
+    </w:p>
+    <w:p>
+      <w:pPr>
+        <w:rPr>
+          <w:b/>
+          <w:sz w:val="28"/>
+          <w:szCs w:val="28"/>
+        </w:rPr>
+      </w:pPr>
     </w:p>
     <w:p>
       <w:pPr>
@@ -865,7 +874,16 @@
           <w:sz w:val="28"/>
           <w:szCs w:val="28"/>
         </w:rPr>
-        <w:t xml:space="preserve">This software will operate on a desktop/laptop device. It will require a supporting Operating System (OS). Moreover, it will also require JRE 8 and higher versions. The basic use of the software will not require an internet connection, but accessing documentation might require a stable internet connection. </w:t>
+        <w:t xml:space="preserve">This software will operate on a desktop/laptop device. It will require a supporting Operating System (OS). Moreover, it will also require JRE 8 and higher versions. The basic use of the software will not require </w:t>
+      </w:r>
+      <w:r>
+        <w:rPr>
+          <w:bCs/>
+          <w:sz w:val="28"/>
+          <w:szCs w:val="28"/>
+        </w:rPr>
+        <w:lastRenderedPageBreak/>
+        <w:t xml:space="preserve">an internet connection, but accessing documentation might require a stable internet connection. </w:t>
       </w:r>
     </w:p>
     <w:p>
@@ -1753,6 +1771,7 @@
           <w:sz w:val="28"/>
           <w:szCs w:val="28"/>
         </w:rPr>
+        <w:lastRenderedPageBreak/>
         <w:t xml:space="preserve">Now, that you have launched your profile. You will see another app opening. This is the simulator. </w:t>
       </w:r>
     </w:p>

--- a/TalkBox/Documentation/TalkBox User Manual.docx
+++ b/TalkBox/Documentation/TalkBox User Manual.docx
@@ -235,20 +235,6 @@
           <w:b/>
           <w:sz w:val="28"/>
           <w:szCs w:val="28"/>
-        </w:rPr>
-      </w:pPr>
-    </w:p>
-    <w:p>
-      <w:pPr>
-        <w:rPr>
-          <w:b/>
-        </w:rPr>
-      </w:pPr>
-    </w:p>
-    <w:p>
-      <w:pPr>
-        <w:rPr>
-          <w:b/>
         </w:rPr>
       </w:pPr>
     </w:p>
@@ -462,15 +448,15 @@
         <w:ind w:left="420"/>
         <w:rPr>
           <w:bCs/>
-          <w:sz w:val="28"/>
-          <w:szCs w:val="28"/>
-        </w:rPr>
-      </w:pPr>
-      <w:r>
-        <w:rPr>
-          <w:bCs/>
-          <w:sz w:val="28"/>
-          <w:szCs w:val="28"/>
+          <w:sz w:val="24"/>
+          <w:szCs w:val="24"/>
+        </w:rPr>
+      </w:pPr>
+      <w:r>
+        <w:rPr>
+          <w:bCs/>
+          <w:sz w:val="24"/>
+          <w:szCs w:val="24"/>
         </w:rPr>
         <w:t xml:space="preserve">The purpose of this application is to virtually stimulate a </w:t>
       </w:r>
@@ -478,8 +464,8 @@
       <w:r>
         <w:rPr>
           <w:bCs/>
-          <w:sz w:val="28"/>
-          <w:szCs w:val="28"/>
+          <w:sz w:val="24"/>
+          <w:szCs w:val="24"/>
         </w:rPr>
         <w:t>TalkBox</w:t>
       </w:r>
@@ -487,8 +473,8 @@
       <w:r>
         <w:rPr>
           <w:bCs/>
-          <w:sz w:val="28"/>
-          <w:szCs w:val="28"/>
+          <w:sz w:val="24"/>
+          <w:szCs w:val="24"/>
         </w:rPr>
         <w:t xml:space="preserve"> that will later be simulated on Raspberry Pie. The software in general will aid in communication for the users, who currently struggle with it due to the medical reasons. The overall layout is interactive and easy to use. </w:t>
       </w:r>
@@ -499,8 +485,8 @@
         <w:ind w:left="420"/>
         <w:rPr>
           <w:bCs/>
-          <w:sz w:val="28"/>
-          <w:szCs w:val="28"/>
+          <w:sz w:val="24"/>
+          <w:szCs w:val="24"/>
         </w:rPr>
       </w:pPr>
     </w:p>
@@ -510,15 +496,15 @@
         <w:ind w:left="420"/>
         <w:rPr>
           <w:bCs/>
-          <w:sz w:val="28"/>
-          <w:szCs w:val="28"/>
-        </w:rPr>
-      </w:pPr>
-      <w:r>
-        <w:rPr>
-          <w:bCs/>
-          <w:sz w:val="28"/>
-          <w:szCs w:val="28"/>
+          <w:sz w:val="24"/>
+          <w:szCs w:val="24"/>
+        </w:rPr>
+      </w:pPr>
+      <w:r>
+        <w:rPr>
+          <w:bCs/>
+          <w:sz w:val="24"/>
+          <w:szCs w:val="24"/>
         </w:rPr>
         <w:t>The software consists of two applications:</w:t>
       </w:r>
@@ -532,16 +518,16 @@
         </w:numPr>
         <w:rPr>
           <w:bCs/>
-          <w:sz w:val="28"/>
-          <w:szCs w:val="28"/>
+          <w:sz w:val="24"/>
+          <w:szCs w:val="24"/>
         </w:rPr>
       </w:pPr>
       <w:proofErr w:type="spellStart"/>
       <w:r>
         <w:rPr>
           <w:bCs/>
-          <w:sz w:val="28"/>
-          <w:szCs w:val="28"/>
+          <w:sz w:val="24"/>
+          <w:szCs w:val="24"/>
         </w:rPr>
         <w:t>TalkBox</w:t>
       </w:r>
@@ -549,8 +535,8 @@
       <w:r>
         <w:rPr>
           <w:bCs/>
-          <w:sz w:val="28"/>
-          <w:szCs w:val="28"/>
+          <w:sz w:val="24"/>
+          <w:szCs w:val="24"/>
         </w:rPr>
         <w:t xml:space="preserve"> Simulator</w:t>
       </w:r>
@@ -564,16 +550,16 @@
         </w:numPr>
         <w:rPr>
           <w:bCs/>
-          <w:sz w:val="28"/>
-          <w:szCs w:val="28"/>
+          <w:sz w:val="24"/>
+          <w:szCs w:val="24"/>
         </w:rPr>
       </w:pPr>
       <w:proofErr w:type="spellStart"/>
       <w:r>
         <w:rPr>
           <w:bCs/>
-          <w:sz w:val="28"/>
-          <w:szCs w:val="28"/>
+          <w:sz w:val="24"/>
+          <w:szCs w:val="24"/>
         </w:rPr>
         <w:t>TalkBox</w:t>
       </w:r>
@@ -581,8 +567,8 @@
       <w:r>
         <w:rPr>
           <w:bCs/>
-          <w:sz w:val="28"/>
-          <w:szCs w:val="28"/>
+          <w:sz w:val="24"/>
+          <w:szCs w:val="24"/>
         </w:rPr>
         <w:t xml:space="preserve"> Configuration </w:t>
       </w:r>
@@ -592,15 +578,15 @@
         <w:ind w:left="420"/>
         <w:rPr>
           <w:bCs/>
-          <w:sz w:val="28"/>
-          <w:szCs w:val="28"/>
-        </w:rPr>
-      </w:pPr>
-      <w:r>
-        <w:rPr>
-          <w:bCs/>
-          <w:sz w:val="28"/>
-          <w:szCs w:val="28"/>
+          <w:sz w:val="24"/>
+          <w:szCs w:val="24"/>
+        </w:rPr>
+      </w:pPr>
+      <w:r>
+        <w:rPr>
+          <w:bCs/>
+          <w:sz w:val="24"/>
+          <w:szCs w:val="24"/>
         </w:rPr>
         <w:t xml:space="preserve">The configuration will provide the users with a GUI App environment and show different functionalities available. </w:t>
       </w:r>
@@ -610,15 +596,15 @@
         <w:ind w:left="420"/>
         <w:rPr>
           <w:bCs/>
-          <w:sz w:val="28"/>
-          <w:szCs w:val="28"/>
-        </w:rPr>
-      </w:pPr>
-      <w:r>
-        <w:rPr>
-          <w:bCs/>
-          <w:sz w:val="28"/>
-          <w:szCs w:val="28"/>
+          <w:sz w:val="24"/>
+          <w:szCs w:val="24"/>
+        </w:rPr>
+      </w:pPr>
+      <w:r>
+        <w:rPr>
+          <w:bCs/>
+          <w:sz w:val="24"/>
+          <w:szCs w:val="24"/>
         </w:rPr>
         <w:t xml:space="preserve">The Simulator will provide the users with buttons (that they will have a freedom to create) that can be used to aid communication. </w:t>
       </w:r>
@@ -651,15 +637,15 @@
         <w:ind w:left="840"/>
         <w:rPr>
           <w:bCs/>
-          <w:sz w:val="28"/>
-          <w:szCs w:val="28"/>
-        </w:rPr>
-      </w:pPr>
-      <w:r>
-        <w:rPr>
-          <w:bCs/>
-          <w:sz w:val="28"/>
-          <w:szCs w:val="28"/>
+          <w:sz w:val="24"/>
+          <w:szCs w:val="24"/>
+        </w:rPr>
+      </w:pPr>
+      <w:r>
+        <w:rPr>
+          <w:bCs/>
+          <w:sz w:val="24"/>
+          <w:szCs w:val="24"/>
         </w:rPr>
         <w:t>The software provides the user with much more functionalities than a usual Sound Generating Device (SGD). Some of them are as follows:</w:t>
       </w:r>
@@ -670,8 +656,8 @@
         <w:ind w:left="840"/>
         <w:rPr>
           <w:bCs/>
-          <w:sz w:val="28"/>
-          <w:szCs w:val="28"/>
+          <w:sz w:val="24"/>
+          <w:szCs w:val="24"/>
         </w:rPr>
       </w:pPr>
     </w:p>
@@ -684,15 +670,15 @@
         </w:numPr>
         <w:rPr>
           <w:bCs/>
-          <w:sz w:val="28"/>
-          <w:szCs w:val="28"/>
-        </w:rPr>
-      </w:pPr>
-      <w:r>
-        <w:rPr>
-          <w:bCs/>
-          <w:sz w:val="28"/>
-          <w:szCs w:val="28"/>
+          <w:sz w:val="24"/>
+          <w:szCs w:val="24"/>
+        </w:rPr>
+      </w:pPr>
+      <w:r>
+        <w:rPr>
+          <w:bCs/>
+          <w:sz w:val="24"/>
+          <w:szCs w:val="24"/>
         </w:rPr>
         <w:t xml:space="preserve">Choosing the number of buttons for your screen </w:t>
       </w:r>
@@ -706,15 +692,15 @@
         </w:numPr>
         <w:rPr>
           <w:bCs/>
-          <w:sz w:val="28"/>
-          <w:szCs w:val="28"/>
-        </w:rPr>
-      </w:pPr>
-      <w:r>
-        <w:rPr>
-          <w:bCs/>
-          <w:sz w:val="28"/>
-          <w:szCs w:val="28"/>
+          <w:sz w:val="24"/>
+          <w:szCs w:val="24"/>
+        </w:rPr>
+      </w:pPr>
+      <w:r>
+        <w:rPr>
+          <w:bCs/>
+          <w:sz w:val="24"/>
+          <w:szCs w:val="24"/>
         </w:rPr>
         <w:t xml:space="preserve">Making a profile </w:t>
       </w:r>
@@ -728,15 +714,15 @@
         </w:numPr>
         <w:rPr>
           <w:bCs/>
-          <w:sz w:val="28"/>
-          <w:szCs w:val="28"/>
-        </w:rPr>
-      </w:pPr>
-      <w:r>
-        <w:rPr>
-          <w:bCs/>
-          <w:sz w:val="28"/>
-          <w:szCs w:val="28"/>
+          <w:sz w:val="24"/>
+          <w:szCs w:val="24"/>
+        </w:rPr>
+      </w:pPr>
+      <w:r>
+        <w:rPr>
+          <w:bCs/>
+          <w:sz w:val="24"/>
+          <w:szCs w:val="24"/>
         </w:rPr>
         <w:t xml:space="preserve">Using Pre-recordings </w:t>
       </w:r>
@@ -750,15 +736,15 @@
         </w:numPr>
         <w:rPr>
           <w:bCs/>
-          <w:sz w:val="28"/>
-          <w:szCs w:val="28"/>
-        </w:rPr>
-      </w:pPr>
-      <w:r>
-        <w:rPr>
-          <w:bCs/>
-          <w:sz w:val="28"/>
-          <w:szCs w:val="28"/>
+          <w:sz w:val="24"/>
+          <w:szCs w:val="24"/>
+        </w:rPr>
+      </w:pPr>
+      <w:r>
+        <w:rPr>
+          <w:bCs/>
+          <w:sz w:val="24"/>
+          <w:szCs w:val="24"/>
         </w:rPr>
         <w:t>Record your personal audio/sound</w:t>
       </w:r>
@@ -772,15 +758,15 @@
         </w:numPr>
         <w:rPr>
           <w:bCs/>
-          <w:sz w:val="28"/>
-          <w:szCs w:val="28"/>
-        </w:rPr>
-      </w:pPr>
-      <w:r>
-        <w:rPr>
-          <w:bCs/>
-          <w:sz w:val="28"/>
-          <w:szCs w:val="28"/>
+          <w:sz w:val="24"/>
+          <w:szCs w:val="24"/>
+        </w:rPr>
+      </w:pPr>
+      <w:r>
+        <w:rPr>
+          <w:bCs/>
+          <w:sz w:val="24"/>
+          <w:szCs w:val="24"/>
         </w:rPr>
         <w:t>Adding recordings to the buttons</w:t>
       </w:r>
@@ -794,15 +780,15 @@
         </w:numPr>
         <w:rPr>
           <w:bCs/>
-          <w:sz w:val="28"/>
-          <w:szCs w:val="28"/>
-        </w:rPr>
-      </w:pPr>
-      <w:r>
-        <w:rPr>
-          <w:bCs/>
-          <w:sz w:val="28"/>
-          <w:szCs w:val="28"/>
+          <w:sz w:val="24"/>
+          <w:szCs w:val="24"/>
+        </w:rPr>
+      </w:pPr>
+      <w:r>
+        <w:rPr>
+          <w:bCs/>
+          <w:sz w:val="24"/>
+          <w:szCs w:val="24"/>
         </w:rPr>
         <w:t xml:space="preserve">Adding buttons to your profile </w:t>
       </w:r>
@@ -816,15 +802,15 @@
         </w:numPr>
         <w:rPr>
           <w:bCs/>
-          <w:sz w:val="28"/>
-          <w:szCs w:val="28"/>
-        </w:rPr>
-      </w:pPr>
-      <w:r>
-        <w:rPr>
-          <w:bCs/>
-          <w:sz w:val="28"/>
-          <w:szCs w:val="28"/>
+          <w:sz w:val="24"/>
+          <w:szCs w:val="24"/>
+        </w:rPr>
+      </w:pPr>
+      <w:r>
+        <w:rPr>
+          <w:bCs/>
+          <w:sz w:val="24"/>
+          <w:szCs w:val="24"/>
         </w:rPr>
         <w:t>Launching your profile, with named buttons</w:t>
       </w:r>
@@ -852,8 +838,8 @@
         <w:ind w:left="1418" w:hanging="1418"/>
         <w:rPr>
           <w:bCs/>
-          <w:sz w:val="28"/>
-          <w:szCs w:val="28"/>
+          <w:sz w:val="24"/>
+          <w:szCs w:val="24"/>
         </w:rPr>
       </w:pPr>
       <w:r>
@@ -865,25 +851,18 @@
       <w:r>
         <w:rPr>
           <w:b/>
+          <w:sz w:val="24"/>
+          <w:szCs w:val="24"/>
         </w:rPr>
         <w:tab/>
       </w:r>
       <w:r>
         <w:rPr>
           <w:bCs/>
-          <w:sz w:val="28"/>
-          <w:szCs w:val="28"/>
-        </w:rPr>
-        <w:t xml:space="preserve">This software will operate on a desktop/laptop device. It will require a supporting Operating System (OS). Moreover, it will also require JRE 8 and higher versions. The basic use of the software will not require </w:t>
-      </w:r>
-      <w:r>
-        <w:rPr>
-          <w:bCs/>
-          <w:sz w:val="28"/>
-          <w:szCs w:val="28"/>
-        </w:rPr>
-        <w:lastRenderedPageBreak/>
-        <w:t xml:space="preserve">an internet connection, but accessing documentation might require a stable internet connection. </w:t>
+          <w:sz w:val="24"/>
+          <w:szCs w:val="24"/>
+        </w:rPr>
+        <w:t xml:space="preserve">This software will operate on a desktop/laptop device. It will require a supporting Operating System (OS). Moreover, it will also require JRE 8 and higher versions. The basic use of the software will not require an internet connection, but accessing documentation might require a stable internet connection. </w:t>
       </w:r>
     </w:p>
     <w:p>
@@ -891,15 +870,15 @@
         <w:ind w:left="1418" w:hanging="1418"/>
         <w:rPr>
           <w:bCs/>
-          <w:sz w:val="28"/>
-          <w:szCs w:val="28"/>
-        </w:rPr>
-      </w:pPr>
-      <w:r>
-        <w:rPr>
-          <w:bCs/>
-          <w:sz w:val="28"/>
-          <w:szCs w:val="28"/>
+          <w:sz w:val="24"/>
+          <w:szCs w:val="24"/>
+        </w:rPr>
+      </w:pPr>
+      <w:r>
+        <w:rPr>
+          <w:bCs/>
+          <w:sz w:val="24"/>
+          <w:szCs w:val="24"/>
         </w:rPr>
         <w:tab/>
         <w:t xml:space="preserve">The hardware required will be a microphone to allow personal recordings. Also as this software is computer based and there is no hardware buttons the user will need a mouse to interact with the system. </w:t>
@@ -914,12 +893,33 @@
           <w:szCs w:val="28"/>
         </w:rPr>
       </w:pPr>
-      <w:r>
-        <w:rPr>
-          <w:b/>
-          <w:sz w:val="28"/>
-          <w:szCs w:val="28"/>
-        </w:rPr>
+    </w:p>
+    <w:p>
+      <w:pPr>
+        <w:ind w:left="1418" w:hanging="1418"/>
+        <w:rPr>
+          <w:b/>
+          <w:sz w:val="28"/>
+          <w:szCs w:val="28"/>
+        </w:rPr>
+      </w:pPr>
+    </w:p>
+    <w:p>
+      <w:pPr>
+        <w:ind w:left="1418" w:hanging="1418"/>
+        <w:rPr>
+          <w:b/>
+          <w:sz w:val="28"/>
+          <w:szCs w:val="28"/>
+        </w:rPr>
+      </w:pPr>
+      <w:r>
+        <w:rPr>
+          <w:b/>
+          <w:sz w:val="28"/>
+          <w:szCs w:val="28"/>
+        </w:rPr>
+        <w:lastRenderedPageBreak/>
         <w:t>4.0 How to get started:</w:t>
       </w:r>
     </w:p>
@@ -947,25 +947,17 @@
         <w:ind w:left="1418" w:hanging="1418"/>
         <w:rPr>
           <w:bCs/>
-          <w:sz w:val="28"/>
-          <w:szCs w:val="28"/>
-        </w:rPr>
-      </w:pPr>
-      <w:r>
-        <w:rPr>
-          <w:bCs/>
-          <w:sz w:val="28"/>
-          <w:szCs w:val="28"/>
-        </w:rPr>
-        <w:t xml:space="preserve">1. Go to </w:t>
-      </w:r>
-      <w:r>
-        <w:rPr>
-          <w:bCs/>
-          <w:sz w:val="28"/>
-          <w:szCs w:val="28"/>
-        </w:rPr>
-        <w:t xml:space="preserve">https://github.com/neharikapurieng/TalkBox </w:t>
+          <w:sz w:val="24"/>
+          <w:szCs w:val="24"/>
+        </w:rPr>
+      </w:pPr>
+      <w:r>
+        <w:rPr>
+          <w:bCs/>
+          <w:sz w:val="24"/>
+          <w:szCs w:val="24"/>
+        </w:rPr>
+        <w:t xml:space="preserve">1. Go to https://github.com/neharikapurieng/TalkBox </w:t>
       </w:r>
     </w:p>
     <w:p>
@@ -974,25 +966,17 @@
         <w:ind w:left="1418" w:hanging="1418"/>
         <w:rPr>
           <w:bCs/>
-          <w:sz w:val="28"/>
-          <w:szCs w:val="28"/>
-        </w:rPr>
-      </w:pPr>
-      <w:r>
-        <w:rPr>
-          <w:bCs/>
-          <w:sz w:val="28"/>
-          <w:szCs w:val="28"/>
-        </w:rPr>
-        <w:t>2</w:t>
-      </w:r>
-      <w:r>
-        <w:rPr>
-          <w:bCs/>
-          <w:sz w:val="28"/>
-          <w:szCs w:val="28"/>
-        </w:rPr>
-        <w:t>. Click, download the JAR</w:t>
+          <w:sz w:val="24"/>
+          <w:szCs w:val="24"/>
+        </w:rPr>
+      </w:pPr>
+      <w:r>
+        <w:rPr>
+          <w:bCs/>
+          <w:sz w:val="24"/>
+          <w:szCs w:val="24"/>
+        </w:rPr>
+        <w:t>2. Click, download the JAR</w:t>
       </w:r>
     </w:p>
     <w:p>
@@ -1001,15 +985,15 @@
         <w:ind w:left="1418" w:hanging="1418"/>
         <w:rPr>
           <w:bCs/>
-          <w:sz w:val="28"/>
-          <w:szCs w:val="28"/>
-        </w:rPr>
-      </w:pPr>
-      <w:r>
-        <w:rPr>
-          <w:bCs/>
-          <w:sz w:val="28"/>
-          <w:szCs w:val="28"/>
+          <w:sz w:val="24"/>
+          <w:szCs w:val="24"/>
+        </w:rPr>
+      </w:pPr>
+      <w:r>
+        <w:rPr>
+          <w:bCs/>
+          <w:sz w:val="24"/>
+          <w:szCs w:val="24"/>
         </w:rPr>
         <w:t xml:space="preserve">3. Save it. </w:t>
       </w:r>
@@ -1020,15 +1004,15 @@
         <w:ind w:left="1418" w:hanging="1418"/>
         <w:rPr>
           <w:bCs/>
-          <w:sz w:val="28"/>
-          <w:szCs w:val="28"/>
-        </w:rPr>
-      </w:pPr>
-      <w:r>
-        <w:rPr>
-          <w:bCs/>
-          <w:sz w:val="28"/>
-          <w:szCs w:val="28"/>
+          <w:sz w:val="24"/>
+          <w:szCs w:val="24"/>
+        </w:rPr>
+      </w:pPr>
+      <w:r>
+        <w:rPr>
+          <w:bCs/>
+          <w:sz w:val="24"/>
+          <w:szCs w:val="24"/>
         </w:rPr>
         <w:t xml:space="preserve">4. Go to saved location, right click and run it. </w:t>
       </w:r>
@@ -1057,25 +1041,17 @@
         <w:ind w:left="1418" w:hanging="1418"/>
         <w:rPr>
           <w:bCs/>
-          <w:sz w:val="28"/>
-          <w:szCs w:val="28"/>
-        </w:rPr>
-      </w:pPr>
-      <w:r>
-        <w:rPr>
-          <w:bCs/>
-          <w:sz w:val="28"/>
-          <w:szCs w:val="28"/>
-        </w:rPr>
-        <w:t xml:space="preserve">1. Go to </w:t>
-      </w:r>
-      <w:r>
-        <w:rPr>
-          <w:bCs/>
-          <w:sz w:val="28"/>
-          <w:szCs w:val="28"/>
-        </w:rPr>
-        <w:t xml:space="preserve">https://github.com/neharikapurieng/TalkBox </w:t>
+          <w:sz w:val="24"/>
+          <w:szCs w:val="24"/>
+        </w:rPr>
+      </w:pPr>
+      <w:r>
+        <w:rPr>
+          <w:bCs/>
+          <w:sz w:val="24"/>
+          <w:szCs w:val="24"/>
+        </w:rPr>
+        <w:t xml:space="preserve">1. Go to https://github.com/neharikapurieng/TalkBox </w:t>
       </w:r>
     </w:p>
     <w:p>
@@ -1084,25 +1060,17 @@
         <w:ind w:left="1418" w:hanging="1418"/>
         <w:rPr>
           <w:bCs/>
-          <w:sz w:val="28"/>
-          <w:szCs w:val="28"/>
-        </w:rPr>
-      </w:pPr>
-      <w:r>
-        <w:rPr>
-          <w:bCs/>
-          <w:sz w:val="28"/>
-          <w:szCs w:val="28"/>
-        </w:rPr>
-        <w:t>2</w:t>
-      </w:r>
-      <w:r>
-        <w:rPr>
-          <w:bCs/>
-          <w:sz w:val="28"/>
-          <w:szCs w:val="28"/>
-        </w:rPr>
-        <w:t>. Click, download the project.</w:t>
+          <w:sz w:val="24"/>
+          <w:szCs w:val="24"/>
+        </w:rPr>
+      </w:pPr>
+      <w:r>
+        <w:rPr>
+          <w:bCs/>
+          <w:sz w:val="24"/>
+          <w:szCs w:val="24"/>
+        </w:rPr>
+        <w:t>2. Click, download the project.</w:t>
       </w:r>
     </w:p>
     <w:p>
@@ -1111,15 +1079,15 @@
         <w:ind w:left="1418" w:hanging="1418"/>
         <w:rPr>
           <w:bCs/>
-          <w:sz w:val="28"/>
-          <w:szCs w:val="28"/>
-        </w:rPr>
-      </w:pPr>
-      <w:r>
-        <w:rPr>
-          <w:bCs/>
-          <w:sz w:val="28"/>
-          <w:szCs w:val="28"/>
+          <w:sz w:val="24"/>
+          <w:szCs w:val="24"/>
+        </w:rPr>
+      </w:pPr>
+      <w:r>
+        <w:rPr>
+          <w:bCs/>
+          <w:sz w:val="24"/>
+          <w:szCs w:val="24"/>
         </w:rPr>
         <w:t>3. Open an IDE of your choice, and open this project on it.</w:t>
       </w:r>
@@ -1130,15 +1098,15 @@
         <w:ind w:left="1418" w:hanging="1418"/>
         <w:rPr>
           <w:bCs/>
-          <w:sz w:val="28"/>
-          <w:szCs w:val="28"/>
-        </w:rPr>
-      </w:pPr>
-      <w:r>
-        <w:rPr>
-          <w:bCs/>
-          <w:sz w:val="28"/>
-          <w:szCs w:val="28"/>
+          <w:sz w:val="24"/>
+          <w:szCs w:val="24"/>
+        </w:rPr>
+      </w:pPr>
+      <w:r>
+        <w:rPr>
+          <w:bCs/>
+          <w:sz w:val="24"/>
+          <w:szCs w:val="24"/>
         </w:rPr>
         <w:t xml:space="preserve">4. Run the project. </w:t>
       </w:r>
@@ -1174,50 +1142,127 @@
           <w:sz w:val="28"/>
           <w:szCs w:val="28"/>
         </w:rPr>
-        <w:t xml:space="preserve">1. When you run the application. The configuration app will display. </w:t>
-      </w:r>
-    </w:p>
-    <w:p>
-      <w:pPr>
-        <w:rPr>
-          <w:bCs/>
-          <w:sz w:val="28"/>
-          <w:szCs w:val="28"/>
-        </w:rPr>
-      </w:pPr>
-    </w:p>
-    <w:p>
-      <w:pPr>
-        <w:rPr>
-          <w:bCs/>
-          <w:sz w:val="28"/>
-          <w:szCs w:val="28"/>
-        </w:rPr>
-      </w:pPr>
-    </w:p>
-    <w:p>
-      <w:pPr>
-        <w:rPr>
-          <w:bCs/>
-          <w:sz w:val="28"/>
-          <w:szCs w:val="28"/>
-        </w:rPr>
-      </w:pPr>
-    </w:p>
-    <w:p>
-      <w:pPr>
-        <w:rPr>
-          <w:b/>
-          <w:sz w:val="28"/>
-          <w:szCs w:val="28"/>
-        </w:rPr>
-      </w:pPr>
-      <w:r>
-        <w:rPr>
-          <w:b/>
-          <w:sz w:val="28"/>
-          <w:szCs w:val="28"/>
-        </w:rPr>
+        <w:t xml:space="preserve">1. </w:t>
+      </w:r>
+      <w:r>
+        <w:rPr>
+          <w:bCs/>
+          <w:sz w:val="24"/>
+          <w:szCs w:val="24"/>
+        </w:rPr>
+        <w:t>When you run the application. The configuration app will display</w:t>
+      </w:r>
+      <w:r>
+        <w:rPr>
+          <w:bCs/>
+          <w:sz w:val="28"/>
+          <w:szCs w:val="28"/>
+        </w:rPr>
+        <w:t xml:space="preserve">. </w:t>
+      </w:r>
+    </w:p>
+    <w:p>
+      <w:pPr>
+        <w:rPr>
+          <w:bCs/>
+          <w:sz w:val="28"/>
+          <w:szCs w:val="28"/>
+        </w:rPr>
+      </w:pPr>
+      <w:r>
+        <w:rPr>
+          <w:noProof/>
+          <w:lang w:val="en-US" w:bidi="hi-IN"/>
+        </w:rPr>
+        <w:drawing>
+          <wp:inline distT="0" distB="0" distL="0" distR="0">
+            <wp:extent cx="5943600" cy="3116907"/>
+            <wp:effectExtent l="19050" t="0" r="0" b="0"/>
+            <wp:docPr id="4" name="Picture 4" descr="https://scontent-lga3-1.xx.fbcdn.net/v/t1.15752-9/s2048x2048/52546646_1979266648861868_8889934011766407168_n.png?_nc_cat=107&amp;_nc_ht=scontent-lga3-1.xx&amp;oh=8794f28f0c3ce6d33ffbe793586b0150&amp;oe=5CE3C857"/>
+            <wp:cNvGraphicFramePr>
+              <a:graphicFrameLocks xmlns:a="http://schemas.openxmlformats.org/drawingml/2006/main" noChangeAspect="1"/>
+            </wp:cNvGraphicFramePr>
+            <a:graphic xmlns:a="http://schemas.openxmlformats.org/drawingml/2006/main">
+              <a:graphicData uri="http://schemas.openxmlformats.org/drawingml/2006/picture">
+                <pic:pic xmlns:pic="http://schemas.openxmlformats.org/drawingml/2006/picture">
+                  <pic:nvPicPr>
+                    <pic:cNvPr id="0" name="Picture 4" descr="https://scontent-lga3-1.xx.fbcdn.net/v/t1.15752-9/s2048x2048/52546646_1979266648861868_8889934011766407168_n.png?_nc_cat=107&amp;_nc_ht=scontent-lga3-1.xx&amp;oh=8794f28f0c3ce6d33ffbe793586b0150&amp;oe=5CE3C857"/>
+                    <pic:cNvPicPr>
+                      <a:picLocks noChangeAspect="1" noChangeArrowheads="1"/>
+                    </pic:cNvPicPr>
+                  </pic:nvPicPr>
+                  <pic:blipFill>
+                    <a:blip r:embed="rId7" cstate="print"/>
+                    <a:srcRect/>
+                    <a:stretch>
+                      <a:fillRect/>
+                    </a:stretch>
+                  </pic:blipFill>
+                  <pic:spPr bwMode="auto">
+                    <a:xfrm>
+                      <a:off x="0" y="0"/>
+                      <a:ext cx="5943600" cy="3116907"/>
+                    </a:xfrm>
+                    <a:prstGeom prst="rect">
+                      <a:avLst/>
+                    </a:prstGeom>
+                    <a:noFill/>
+                    <a:ln w="9525">
+                      <a:noFill/>
+                      <a:miter lim="800000"/>
+                      <a:headEnd/>
+                      <a:tailEnd/>
+                    </a:ln>
+                  </pic:spPr>
+                </pic:pic>
+              </a:graphicData>
+            </a:graphic>
+          </wp:inline>
+        </w:drawing>
+      </w:r>
+    </w:p>
+    <w:p>
+      <w:pPr>
+        <w:rPr>
+          <w:bCs/>
+          <w:sz w:val="28"/>
+          <w:szCs w:val="28"/>
+        </w:rPr>
+      </w:pPr>
+    </w:p>
+    <w:p>
+      <w:pPr>
+        <w:rPr>
+          <w:bCs/>
+          <w:sz w:val="28"/>
+          <w:szCs w:val="28"/>
+        </w:rPr>
+      </w:pPr>
+    </w:p>
+    <w:p>
+      <w:pPr>
+        <w:rPr>
+          <w:b/>
+          <w:sz w:val="28"/>
+          <w:szCs w:val="28"/>
+        </w:rPr>
+      </w:pPr>
+    </w:p>
+    <w:p>
+      <w:pPr>
+        <w:rPr>
+          <w:b/>
+          <w:sz w:val="28"/>
+          <w:szCs w:val="28"/>
+        </w:rPr>
+      </w:pPr>
+      <w:r>
+        <w:rPr>
+          <w:b/>
+          <w:sz w:val="28"/>
+          <w:szCs w:val="28"/>
+        </w:rPr>
+        <w:lastRenderedPageBreak/>
         <w:t xml:space="preserve">5.1 Create a button </w:t>
       </w:r>
     </w:p>
@@ -1225,15 +1270,15 @@
       <w:pPr>
         <w:rPr>
           <w:bCs/>
-          <w:sz w:val="28"/>
-          <w:szCs w:val="28"/>
-        </w:rPr>
-      </w:pPr>
-      <w:r>
-        <w:rPr>
-          <w:bCs/>
-          <w:sz w:val="28"/>
-          <w:szCs w:val="28"/>
+          <w:sz w:val="24"/>
+          <w:szCs w:val="24"/>
+        </w:rPr>
+      </w:pPr>
+      <w:r>
+        <w:rPr>
+          <w:bCs/>
+          <w:sz w:val="24"/>
+          <w:szCs w:val="24"/>
         </w:rPr>
         <w:t xml:space="preserve">1. On the bottom left side, click the box that says “Enter number of buttons”. Then type the number of buttons you want and press enter. The inputted number of buttons will display on the screen. </w:t>
       </w:r>
@@ -1242,16 +1287,16 @@
       <w:pPr>
         <w:rPr>
           <w:bCs/>
-          <w:sz w:val="28"/>
-          <w:szCs w:val="28"/>
-          <w:lang w:bidi="hi-IN"/>
-        </w:rPr>
-      </w:pPr>
-      <w:r>
-        <w:rPr>
-          <w:bCs/>
-          <w:sz w:val="28"/>
-          <w:szCs w:val="28"/>
+          <w:sz w:val="24"/>
+          <w:szCs w:val="24"/>
+          <w:lang w:bidi="hi-IN"/>
+        </w:rPr>
+      </w:pPr>
+      <w:r>
+        <w:rPr>
+          <w:bCs/>
+          <w:sz w:val="24"/>
+          <w:szCs w:val="24"/>
         </w:rPr>
         <w:t>Notice these buttons don’t have a name yet.</w:t>
       </w:r>
@@ -1259,8 +1304,8 @@
         <w:rPr>
           <w:rFonts w:hint="cs"/>
           <w:bCs/>
-          <w:sz w:val="28"/>
-          <w:szCs w:val="28"/>
+          <w:sz w:val="24"/>
+          <w:szCs w:val="24"/>
           <w:cs/>
           <w:lang w:bidi="hi-IN"/>
         </w:rPr>
@@ -1269,8 +1314,8 @@
       <w:r>
         <w:rPr>
           <w:bCs/>
-          <w:sz w:val="28"/>
-          <w:szCs w:val="28"/>
+          <w:sz w:val="24"/>
+          <w:szCs w:val="24"/>
           <w:lang w:bidi="hi-IN"/>
         </w:rPr>
         <w:t xml:space="preserve">Do not worry, it will very soon. </w:t>
@@ -1285,6 +1330,57 @@
           <w:lang w:bidi="hi-IN"/>
         </w:rPr>
       </w:pPr>
+      <w:r>
+        <w:rPr>
+          <w:noProof/>
+          <w:lang w:val="en-US" w:bidi="hi-IN"/>
+        </w:rPr>
+        <w:drawing>
+          <wp:inline distT="0" distB="0" distL="0" distR="0">
+            <wp:extent cx="5029200" cy="2667000"/>
+            <wp:effectExtent l="19050" t="0" r="0" b="0"/>
+            <wp:docPr id="7" name="Picture 7" descr="https://scontent.xx.fbcdn.net/v/t1.15752-0/p280x280/52724388_347467222766442_3499547740851929088_n.png?_nc_cat=110&amp;_nc_ad=z-m&amp;_nc_cid=0&amp;_nc_zor=9&amp;_nc_ht=scontent.xx&amp;oh=be74d48cc3379ea968cc695d2063b1f7&amp;oe=5CECDE88"/>
+            <wp:cNvGraphicFramePr>
+              <a:graphicFrameLocks xmlns:a="http://schemas.openxmlformats.org/drawingml/2006/main" noChangeAspect="1"/>
+            </wp:cNvGraphicFramePr>
+            <a:graphic xmlns:a="http://schemas.openxmlformats.org/drawingml/2006/main">
+              <a:graphicData uri="http://schemas.openxmlformats.org/drawingml/2006/picture">
+                <pic:pic xmlns:pic="http://schemas.openxmlformats.org/drawingml/2006/picture">
+                  <pic:nvPicPr>
+                    <pic:cNvPr id="0" name="Picture 7" descr="https://scontent.xx.fbcdn.net/v/t1.15752-0/p280x280/52724388_347467222766442_3499547740851929088_n.png?_nc_cat=110&amp;_nc_ad=z-m&amp;_nc_cid=0&amp;_nc_zor=9&amp;_nc_ht=scontent.xx&amp;oh=be74d48cc3379ea968cc695d2063b1f7&amp;oe=5CECDE88"/>
+                    <pic:cNvPicPr>
+                      <a:picLocks noChangeAspect="1" noChangeArrowheads="1"/>
+                    </pic:cNvPicPr>
+                  </pic:nvPicPr>
+                  <pic:blipFill>
+                    <a:blip r:embed="rId8"/>
+                    <a:srcRect/>
+                    <a:stretch>
+                      <a:fillRect/>
+                    </a:stretch>
+                  </pic:blipFill>
+                  <pic:spPr bwMode="auto">
+                    <a:xfrm>
+                      <a:off x="0" y="0"/>
+                      <a:ext cx="5029200" cy="2667000"/>
+                    </a:xfrm>
+                    <a:prstGeom prst="rect">
+                      <a:avLst/>
+                    </a:prstGeom>
+                    <a:noFill/>
+                    <a:ln w="9525">
+                      <a:noFill/>
+                      <a:miter lim="800000"/>
+                      <a:headEnd/>
+                      <a:tailEnd/>
+                    </a:ln>
+                  </pic:spPr>
+                </pic:pic>
+              </a:graphicData>
+            </a:graphic>
+          </wp:inline>
+        </w:drawing>
+      </w:r>
     </w:p>
     <w:p>
       <w:pPr>
@@ -1309,16 +1405,16 @@
       <w:pPr>
         <w:rPr>
           <w:bCs/>
-          <w:sz w:val="28"/>
-          <w:szCs w:val="28"/>
-          <w:lang w:bidi="hi-IN"/>
-        </w:rPr>
-      </w:pPr>
-      <w:r>
-        <w:rPr>
-          <w:bCs/>
-          <w:sz w:val="28"/>
-          <w:szCs w:val="28"/>
+          <w:sz w:val="24"/>
+          <w:szCs w:val="24"/>
+          <w:lang w:bidi="hi-IN"/>
+        </w:rPr>
+      </w:pPr>
+      <w:r>
+        <w:rPr>
+          <w:bCs/>
+          <w:sz w:val="24"/>
+          <w:szCs w:val="24"/>
           <w:lang w:bidi="hi-IN"/>
         </w:rPr>
         <w:t>Now that you have your buttons, you need to make a profile. To do so, follow these steps.</w:t>
@@ -1333,20 +1429,30 @@
         </w:numPr>
         <w:rPr>
           <w:b/>
-          <w:sz w:val="28"/>
-          <w:szCs w:val="28"/>
+          <w:sz w:val="24"/>
+          <w:szCs w:val="24"/>
           <w:lang w:val="en-US" w:bidi="hi-IN"/>
         </w:rPr>
       </w:pPr>
       <w:r>
         <w:rPr>
           <w:bCs/>
-          <w:sz w:val="28"/>
-          <w:szCs w:val="28"/>
+          <w:sz w:val="24"/>
+          <w:szCs w:val="24"/>
           <w:lang w:val="en-US" w:bidi="hi-IN"/>
         </w:rPr>
         <w:t xml:space="preserve">On the top right corner, you will see a profile. Go to the box that says “Enter Profile Name”, in their write a profile name and pres enter. </w:t>
       </w:r>
+    </w:p>
+    <w:p>
+      <w:pPr>
+        <w:rPr>
+          <w:b/>
+          <w:sz w:val="24"/>
+          <w:szCs w:val="24"/>
+          <w:lang w:val="en-US" w:bidi="hi-IN"/>
+        </w:rPr>
+      </w:pPr>
     </w:p>
     <w:p>
       <w:pPr>
@@ -1567,6 +1673,7 @@
           <w:szCs w:val="28"/>
           <w:lang w:bidi="hi-IN"/>
         </w:rPr>
+        <w:lastRenderedPageBreak/>
         <w:t>Now that you have the recording you need, or you see it already in the list of pre-recordings. It’s time to add the recording in the button.</w:t>
       </w:r>
     </w:p>
@@ -1771,7 +1878,6 @@
           <w:sz w:val="28"/>
           <w:szCs w:val="28"/>
         </w:rPr>
-        <w:lastRenderedPageBreak/>
         <w:t xml:space="preserve">Now, that you have launched your profile. You will see another app opening. This is the simulator. </w:t>
       </w:r>
     </w:p>
@@ -2007,6 +2113,7 @@
     </w:p>
     <w:p/>
     <w:sectPr>
+      <w:footerReference w:type="default" r:id="rId9"/>
       <w:pgSz w:w="12240" w:h="15840"/>
       <w:pgMar w:top="1440" w:right="1440" w:bottom="1440" w:left="1440" w:header="708" w:footer="708" w:gutter="0"/>
       <w:cols w:space="708"/>
@@ -2014,6 +2121,116 @@
     </w:sectPr>
   </w:body>
 </w:document>
+</file>
+
+<file path=word/endnotes.xml><?xml version="1.0" encoding="utf-8"?>
+<w:endnotes xmlns:ve="http://schemas.openxmlformats.org/markup-compatibility/2006" xmlns:o="urn:schemas-microsoft-com:office:office" xmlns:r="http://schemas.openxmlformats.org/officeDocument/2006/relationships" xmlns:m="http://schemas.openxmlformats.org/officeDocument/2006/math" xmlns:v="urn:schemas-microsoft-com:vml" xmlns:wp="http://schemas.openxmlformats.org/drawingml/2006/wordprocessingDrawing" xmlns:w10="urn:schemas-microsoft-com:office:word" xmlns:w="http://schemas.openxmlformats.org/wordprocessingml/2006/main" xmlns:wne="http://schemas.microsoft.com/office/word/2006/wordml">
+  <w:endnote w:type="separator" w:id="0">
+    <w:p>
+      <w:pPr>
+        <w:spacing w:after="0" w:line="240" w:lineRule="auto"/>
+      </w:pPr>
+      <w:r>
+        <w:separator/>
+      </w:r>
+    </w:p>
+  </w:endnote>
+  <w:endnote w:type="continuationSeparator" w:id="1">
+    <w:p>
+      <w:pPr>
+        <w:spacing w:after="0" w:line="240" w:lineRule="auto"/>
+      </w:pPr>
+      <w:r>
+        <w:continuationSeparator/>
+      </w:r>
+    </w:p>
+  </w:endnote>
+</w:endnotes>
+</file>
+
+<file path=word/footer1.xml><?xml version="1.0" encoding="utf-8"?>
+<w:ftr xmlns:ve="http://schemas.openxmlformats.org/markup-compatibility/2006" xmlns:o="urn:schemas-microsoft-com:office:office" xmlns:r="http://schemas.openxmlformats.org/officeDocument/2006/relationships" xmlns:m="http://schemas.openxmlformats.org/officeDocument/2006/math" xmlns:v="urn:schemas-microsoft-com:vml" xmlns:wp="http://schemas.openxmlformats.org/drawingml/2006/wordprocessingDrawing" xmlns:w10="urn:schemas-microsoft-com:office:word" xmlns:w="http://schemas.openxmlformats.org/wordprocessingml/2006/main" xmlns:wne="http://schemas.microsoft.com/office/word/2006/wordml">
+  <w:sdt>
+    <w:sdtPr>
+      <w:id w:val="-1618695607"/>
+      <w:docPartObj>
+        <w:docPartGallery w:val="Page Numbers (Bottom of Page)"/>
+        <w:docPartUnique/>
+      </w:docPartObj>
+    </w:sdtPr>
+    <w:sdtEndPr>
+      <w:rPr>
+        <w:color w:val="7F7F7F" w:themeColor="background1" w:themeShade="7F"/>
+        <w:spacing w:val="60"/>
+      </w:rPr>
+    </w:sdtEndPr>
+    <w:sdtContent>
+      <w:p>
+        <w:pPr>
+          <w:pStyle w:val="Footer"/>
+          <w:pBdr>
+            <w:top w:val="single" w:sz="4" w:space="1" w:color="D9D9D9" w:themeColor="background1" w:themeShade="D9"/>
+          </w:pBdr>
+          <w:rPr>
+            <w:b/>
+          </w:rPr>
+        </w:pPr>
+        <w:fldSimple w:instr=" PAGE   \* MERGEFORMAT ">
+          <w:r>
+            <w:rPr>
+              <w:b/>
+              <w:noProof/>
+            </w:rPr>
+            <w:t>5</w:t>
+          </w:r>
+        </w:fldSimple>
+        <w:r>
+          <w:rPr>
+            <w:b/>
+          </w:rPr>
+          <w:t xml:space="preserve"> | </w:t>
+        </w:r>
+        <w:r>
+          <w:rPr>
+            <w:color w:val="7F7F7F" w:themeColor="background1" w:themeShade="7F"/>
+            <w:spacing w:val="60"/>
+          </w:rPr>
+          <w:t>Page</w:t>
+        </w:r>
+      </w:p>
+    </w:sdtContent>
+  </w:sdt>
+  <w:p>
+    <w:pPr>
+      <w:pStyle w:val="Footer"/>
+    </w:pPr>
+  </w:p>
+</w:ftr>
+</file>
+
+<file path=word/footnotes.xml><?xml version="1.0" encoding="utf-8"?>
+<w:footnotes xmlns:ve="http://schemas.openxmlformats.org/markup-compatibility/2006" xmlns:o="urn:schemas-microsoft-com:office:office" xmlns:r="http://schemas.openxmlformats.org/officeDocument/2006/relationships" xmlns:m="http://schemas.openxmlformats.org/officeDocument/2006/math" xmlns:v="urn:schemas-microsoft-com:vml" xmlns:wp="http://schemas.openxmlformats.org/drawingml/2006/wordprocessingDrawing" xmlns:w10="urn:schemas-microsoft-com:office:word" xmlns:w="http://schemas.openxmlformats.org/wordprocessingml/2006/main" xmlns:wne="http://schemas.microsoft.com/office/word/2006/wordml">
+  <w:footnote w:type="separator" w:id="0">
+    <w:p>
+      <w:pPr>
+        <w:spacing w:after="0" w:line="240" w:lineRule="auto"/>
+      </w:pPr>
+      <w:r>
+        <w:separator/>
+      </w:r>
+    </w:p>
+  </w:footnote>
+  <w:footnote w:type="continuationSeparator" w:id="1">
+    <w:p>
+      <w:pPr>
+        <w:spacing w:after="0" w:line="240" w:lineRule="auto"/>
+      </w:pPr>
+      <w:r>
+        <w:continuationSeparator/>
+      </w:r>
+    </w:p>
+  </w:footnote>
+</w:footnotes>
 </file>
 
 <file path=word/numbering.xml><?xml version="1.0" encoding="utf-8"?>
@@ -2892,6 +3109,52 @@
       <w:color w:val="0563C1" w:themeColor="hyperlink"/>
       <w:u w:val="single"/>
     </w:rPr>
+  </w:style>
+  <w:style w:type="paragraph" w:styleId="Header">
+    <w:name w:val="header"/>
+    <w:basedOn w:val="Normal"/>
+    <w:link w:val="HeaderChar"/>
+    <w:uiPriority w:val="99"/>
+    <w:semiHidden/>
+    <w:unhideWhenUsed/>
+    <w:rsid w:val="000849A9"/>
+    <w:pPr>
+      <w:tabs>
+        <w:tab w:val="center" w:pos="4680"/>
+        <w:tab w:val="right" w:pos="9360"/>
+      </w:tabs>
+      <w:spacing w:after="0" w:line="240" w:lineRule="auto"/>
+    </w:pPr>
+  </w:style>
+  <w:style w:type="character" w:customStyle="1" w:styleId="HeaderChar">
+    <w:name w:val="Header Char"/>
+    <w:basedOn w:val="DefaultParagraphFont"/>
+    <w:link w:val="Header"/>
+    <w:uiPriority w:val="99"/>
+    <w:semiHidden/>
+    <w:rsid w:val="000849A9"/>
+  </w:style>
+  <w:style w:type="paragraph" w:styleId="Footer">
+    <w:name w:val="footer"/>
+    <w:basedOn w:val="Normal"/>
+    <w:link w:val="FooterChar"/>
+    <w:uiPriority w:val="99"/>
+    <w:unhideWhenUsed/>
+    <w:rsid w:val="000849A9"/>
+    <w:pPr>
+      <w:tabs>
+        <w:tab w:val="center" w:pos="4680"/>
+        <w:tab w:val="right" w:pos="9360"/>
+      </w:tabs>
+      <w:spacing w:after="0" w:line="240" w:lineRule="auto"/>
+    </w:pPr>
+  </w:style>
+  <w:style w:type="character" w:customStyle="1" w:styleId="FooterChar">
+    <w:name w:val="Footer Char"/>
+    <w:basedOn w:val="DefaultParagraphFont"/>
+    <w:link w:val="Footer"/>
+    <w:uiPriority w:val="99"/>
+    <w:rsid w:val="000849A9"/>
   </w:style>
 </w:styles>
 </file>

--- a/TalkBox/Documentation/TalkBox User Manual.docx
+++ b/TalkBox/Documentation/TalkBox User Manual.docx
@@ -1453,6 +1453,57 @@
           <w:lang w:val="en-US" w:bidi="hi-IN"/>
         </w:rPr>
       </w:pPr>
+      <w:r>
+        <w:rPr>
+          <w:noProof/>
+          <w:lang w:val="en-US" w:bidi="hi-IN"/>
+        </w:rPr>
+        <w:drawing>
+          <wp:inline distT="0" distB="0" distL="0" distR="0">
+            <wp:extent cx="3619500" cy="2667000"/>
+            <wp:effectExtent l="19050" t="0" r="0" b="0"/>
+            <wp:docPr id="10" name="Picture 10" descr="https://scontent.xx.fbcdn.net/v/t1.15752-0/p280x280/52815367_841197512895864_3868825923700654080_n.png?_nc_cat=109&amp;_nc_ad=z-m&amp;_nc_cid=0&amp;_nc_zor=9&amp;_nc_ht=scontent.xx&amp;oh=78492368c5df682309edd7a6c842ec16&amp;oe=5D24F442"/>
+            <wp:cNvGraphicFramePr>
+              <a:graphicFrameLocks xmlns:a="http://schemas.openxmlformats.org/drawingml/2006/main" noChangeAspect="1"/>
+            </wp:cNvGraphicFramePr>
+            <a:graphic xmlns:a="http://schemas.openxmlformats.org/drawingml/2006/main">
+              <a:graphicData uri="http://schemas.openxmlformats.org/drawingml/2006/picture">
+                <pic:pic xmlns:pic="http://schemas.openxmlformats.org/drawingml/2006/picture">
+                  <pic:nvPicPr>
+                    <pic:cNvPr id="0" name="Picture 10" descr="https://scontent.xx.fbcdn.net/v/t1.15752-0/p280x280/52815367_841197512895864_3868825923700654080_n.png?_nc_cat=109&amp;_nc_ad=z-m&amp;_nc_cid=0&amp;_nc_zor=9&amp;_nc_ht=scontent.xx&amp;oh=78492368c5df682309edd7a6c842ec16&amp;oe=5D24F442"/>
+                    <pic:cNvPicPr>
+                      <a:picLocks noChangeAspect="1" noChangeArrowheads="1"/>
+                    </pic:cNvPicPr>
+                  </pic:nvPicPr>
+                  <pic:blipFill>
+                    <a:blip r:embed="rId9"/>
+                    <a:srcRect/>
+                    <a:stretch>
+                      <a:fillRect/>
+                    </a:stretch>
+                  </pic:blipFill>
+                  <pic:spPr bwMode="auto">
+                    <a:xfrm>
+                      <a:off x="0" y="0"/>
+                      <a:ext cx="3619500" cy="2667000"/>
+                    </a:xfrm>
+                    <a:prstGeom prst="rect">
+                      <a:avLst/>
+                    </a:prstGeom>
+                    <a:noFill/>
+                    <a:ln w="9525">
+                      <a:noFill/>
+                      <a:miter lim="800000"/>
+                      <a:headEnd/>
+                      <a:tailEnd/>
+                    </a:ln>
+                  </pic:spPr>
+                </pic:pic>
+              </a:graphicData>
+            </a:graphic>
+          </wp:inline>
+        </w:drawing>
+      </w:r>
     </w:p>
     <w:p>
       <w:pPr>
@@ -1471,6 +1522,7 @@
           <w:szCs w:val="28"/>
           <w:lang w:bidi="hi-IN"/>
         </w:rPr>
+        <w:lastRenderedPageBreak/>
         <w:t xml:space="preserve">5.3 </w:t>
       </w:r>
       <w:r>
@@ -1673,7 +1725,6 @@
           <w:szCs w:val="28"/>
           <w:lang w:bidi="hi-IN"/>
         </w:rPr>
-        <w:lastRenderedPageBreak/>
         <w:t>Now that you have the recording you need, or you see it already in the list of pre-recordings. It’s time to add the recording in the button.</w:t>
       </w:r>
     </w:p>
@@ -1945,6 +1996,7 @@
           <w:sz w:val="28"/>
           <w:szCs w:val="28"/>
         </w:rPr>
+        <w:lastRenderedPageBreak/>
         <w:t>2. Press any button you wish, and you will hear an audio. (</w:t>
       </w:r>
       <w:proofErr w:type="gramStart"/>
@@ -2113,7 +2165,7 @@
     </w:p>
     <w:p/>
     <w:sectPr>
-      <w:footerReference w:type="default" r:id="rId9"/>
+      <w:footerReference w:type="default" r:id="rId10"/>
       <w:pgSz w:w="12240" w:h="15840"/>
       <w:pgMar w:top="1440" w:right="1440" w:bottom="1440" w:left="1440" w:header="708" w:footer="708" w:gutter="0"/>
       <w:cols w:space="708"/>
@@ -2181,7 +2233,7 @@
               <w:b/>
               <w:noProof/>
             </w:rPr>
-            <w:t>5</w:t>
+            <w:t>6</w:t>
           </w:r>
         </w:fldSimple>
         <w:r>

--- a/TalkBox/Documentation/TalkBox User Manual.docx
+++ b/TalkBox/Documentation/TalkBox User Manual.docx
@@ -1558,16 +1558,16 @@
       <w:pPr>
         <w:rPr>
           <w:bCs/>
-          <w:sz w:val="28"/>
-          <w:szCs w:val="28"/>
-          <w:lang w:bidi="hi-IN"/>
-        </w:rPr>
-      </w:pPr>
-      <w:r>
-        <w:rPr>
-          <w:bCs/>
-          <w:sz w:val="28"/>
-          <w:szCs w:val="28"/>
+          <w:sz w:val="24"/>
+          <w:szCs w:val="24"/>
+          <w:lang w:bidi="hi-IN"/>
+        </w:rPr>
+      </w:pPr>
+      <w:r>
+        <w:rPr>
+          <w:bCs/>
+          <w:sz w:val="24"/>
+          <w:szCs w:val="24"/>
           <w:lang w:bidi="hi-IN"/>
         </w:rPr>
         <w:t xml:space="preserve">On the right bottom corner, you will see a list of pre-recorded audios. In order to record your own audio, follow the following steps and you will see </w:t>
@@ -1576,8 +1576,8 @@
       <w:r>
         <w:rPr>
           <w:bCs/>
-          <w:sz w:val="28"/>
-          <w:szCs w:val="28"/>
+          <w:sz w:val="24"/>
+          <w:szCs w:val="24"/>
           <w:lang w:bidi="hi-IN"/>
         </w:rPr>
         <w:t>your</w:t>
@@ -1586,8 +1586,8 @@
       <w:r>
         <w:rPr>
           <w:bCs/>
-          <w:sz w:val="28"/>
-          <w:szCs w:val="28"/>
+          <w:sz w:val="24"/>
+          <w:szCs w:val="24"/>
           <w:lang w:bidi="hi-IN"/>
         </w:rPr>
         <w:t xml:space="preserve"> audio in the list. </w:t>
@@ -1602,16 +1602,16 @@
         </w:numPr>
         <w:rPr>
           <w:bCs/>
-          <w:sz w:val="28"/>
-          <w:szCs w:val="28"/>
-          <w:lang w:bidi="hi-IN"/>
-        </w:rPr>
-      </w:pPr>
-      <w:r>
-        <w:rPr>
-          <w:bCs/>
-          <w:sz w:val="28"/>
-          <w:szCs w:val="28"/>
+          <w:sz w:val="24"/>
+          <w:szCs w:val="24"/>
+          <w:lang w:bidi="hi-IN"/>
+        </w:rPr>
+      </w:pPr>
+      <w:r>
+        <w:rPr>
+          <w:bCs/>
+          <w:sz w:val="24"/>
+          <w:szCs w:val="24"/>
           <w:lang w:bidi="hi-IN"/>
         </w:rPr>
         <w:t xml:space="preserve">Write a name of the audio, in the box that says “Enter Filename”. By clicking on the box and entering the name. </w:t>
@@ -1626,16 +1626,16 @@
         </w:numPr>
         <w:rPr>
           <w:bCs/>
-          <w:sz w:val="28"/>
-          <w:szCs w:val="28"/>
-          <w:lang w:bidi="hi-IN"/>
-        </w:rPr>
-      </w:pPr>
-      <w:r>
-        <w:rPr>
-          <w:bCs/>
-          <w:sz w:val="28"/>
-          <w:szCs w:val="28"/>
+          <w:sz w:val="24"/>
+          <w:szCs w:val="24"/>
+          <w:lang w:bidi="hi-IN"/>
+        </w:rPr>
+      </w:pPr>
+      <w:r>
+        <w:rPr>
+          <w:bCs/>
+          <w:sz w:val="24"/>
+          <w:szCs w:val="24"/>
           <w:lang w:bidi="hi-IN"/>
         </w:rPr>
         <w:t xml:space="preserve">Press Record, and say what you want to, then press stop. </w:t>
@@ -1646,19 +1646,81 @@
         <w:ind w:left="360"/>
         <w:rPr>
           <w:bCs/>
-          <w:sz w:val="28"/>
-          <w:szCs w:val="28"/>
-          <w:lang w:bidi="hi-IN"/>
-        </w:rPr>
-      </w:pPr>
-      <w:r>
-        <w:rPr>
-          <w:bCs/>
-          <w:sz w:val="28"/>
-          <w:szCs w:val="28"/>
+          <w:sz w:val="24"/>
+          <w:szCs w:val="24"/>
+          <w:lang w:bidi="hi-IN"/>
+        </w:rPr>
+      </w:pPr>
+      <w:r>
+        <w:rPr>
+          <w:bCs/>
+          <w:sz w:val="24"/>
+          <w:szCs w:val="24"/>
           <w:lang w:bidi="hi-IN"/>
         </w:rPr>
         <w:t xml:space="preserve">Your audio will be now on the list. </w:t>
+      </w:r>
+    </w:p>
+    <w:p>
+      <w:pPr>
+        <w:ind w:left="360"/>
+        <w:rPr>
+          <w:bCs/>
+          <w:sz w:val="24"/>
+          <w:szCs w:val="24"/>
+          <w:lang w:bidi="hi-IN"/>
+        </w:rPr>
+      </w:pPr>
+      <w:r>
+        <w:rPr>
+          <w:noProof/>
+          <w:lang w:val="en-US" w:bidi="hi-IN"/>
+        </w:rPr>
+        <w:drawing>
+          <wp:inline distT="0" distB="0" distL="0" distR="0">
+            <wp:extent cx="2667000" cy="4695825"/>
+            <wp:effectExtent l="19050" t="0" r="0" b="0"/>
+            <wp:docPr id="13" name="Picture 13" descr="https://scontent.xx.fbcdn.net/v/t1.15752-0/p280x280/53188054_2557049374310913_1116382482652987392_n.png?_nc_cat=103&amp;_nc_ad=z-m&amp;_nc_cid=0&amp;_nc_zor=9&amp;_nc_ht=scontent.xx&amp;oh=1ec933912350876768ffd3903495345f&amp;oe=5D25A6DC"/>
+            <wp:cNvGraphicFramePr>
+              <a:graphicFrameLocks xmlns:a="http://schemas.openxmlformats.org/drawingml/2006/main" noChangeAspect="1"/>
+            </wp:cNvGraphicFramePr>
+            <a:graphic xmlns:a="http://schemas.openxmlformats.org/drawingml/2006/main">
+              <a:graphicData uri="http://schemas.openxmlformats.org/drawingml/2006/picture">
+                <pic:pic xmlns:pic="http://schemas.openxmlformats.org/drawingml/2006/picture">
+                  <pic:nvPicPr>
+                    <pic:cNvPr id="0" name="Picture 13" descr="https://scontent.xx.fbcdn.net/v/t1.15752-0/p280x280/53188054_2557049374310913_1116382482652987392_n.png?_nc_cat=103&amp;_nc_ad=z-m&amp;_nc_cid=0&amp;_nc_zor=9&amp;_nc_ht=scontent.xx&amp;oh=1ec933912350876768ffd3903495345f&amp;oe=5D25A6DC"/>
+                    <pic:cNvPicPr>
+                      <a:picLocks noChangeAspect="1" noChangeArrowheads="1"/>
+                    </pic:cNvPicPr>
+                  </pic:nvPicPr>
+                  <pic:blipFill>
+                    <a:blip r:embed="rId10"/>
+                    <a:srcRect/>
+                    <a:stretch>
+                      <a:fillRect/>
+                    </a:stretch>
+                  </pic:blipFill>
+                  <pic:spPr bwMode="auto">
+                    <a:xfrm>
+                      <a:off x="0" y="0"/>
+                      <a:ext cx="2667000" cy="4695825"/>
+                    </a:xfrm>
+                    <a:prstGeom prst="rect">
+                      <a:avLst/>
+                    </a:prstGeom>
+                    <a:noFill/>
+                    <a:ln w="9525">
+                      <a:noFill/>
+                      <a:miter lim="800000"/>
+                      <a:headEnd/>
+                      <a:tailEnd/>
+                    </a:ln>
+                  </pic:spPr>
+                </pic:pic>
+              </a:graphicData>
+            </a:graphic>
+          </wp:inline>
+        </w:drawing>
       </w:r>
     </w:p>
     <w:p>
@@ -1773,6 +1835,7 @@
           <w:szCs w:val="28"/>
           <w:lang w:bidi="hi-IN"/>
         </w:rPr>
+        <w:lastRenderedPageBreak/>
         <w:t>You will see a little triangle appear on the left of your Profile Name, click the triangle and you will see all the recordings you added.</w:t>
       </w:r>
     </w:p>
@@ -1996,7 +2059,6 @@
           <w:sz w:val="28"/>
           <w:szCs w:val="28"/>
         </w:rPr>
-        <w:lastRenderedPageBreak/>
         <w:t>2. Press any button you wish, and you will hear an audio. (</w:t>
       </w:r>
       <w:proofErr w:type="gramStart"/>
@@ -2165,7 +2227,7 @@
     </w:p>
     <w:p/>
     <w:sectPr>
-      <w:footerReference w:type="default" r:id="rId10"/>
+      <w:footerReference w:type="default" r:id="rId11"/>
       <w:pgSz w:w="12240" w:h="15840"/>
       <w:pgMar w:top="1440" w:right="1440" w:bottom="1440" w:left="1440" w:header="708" w:footer="708" w:gutter="0"/>
       <w:cols w:space="708"/>

--- a/TalkBox/Documentation/TalkBox User Manual.docx
+++ b/TalkBox/Documentation/TalkBox User Manual.docx
@@ -1663,24 +1663,177 @@
     </w:p>
     <w:p>
       <w:pPr>
-        <w:ind w:left="360"/>
-        <w:rPr>
-          <w:bCs/>
-          <w:sz w:val="24"/>
-          <w:szCs w:val="24"/>
-          <w:lang w:bidi="hi-IN"/>
-        </w:rPr>
-      </w:pPr>
-      <w:r>
-        <w:rPr>
-          <w:noProof/>
-          <w:lang w:val="en-US" w:bidi="hi-IN"/>
-        </w:rPr>
+        <w:rPr>
+          <w:b/>
+          <w:sz w:val="28"/>
+          <w:szCs w:val="28"/>
+          <w:lang w:bidi="hi-IN"/>
+        </w:rPr>
+      </w:pPr>
+      <w:proofErr w:type="gramStart"/>
+      <w:r>
+        <w:rPr>
+          <w:b/>
+          <w:sz w:val="28"/>
+          <w:szCs w:val="28"/>
+          <w:lang w:bidi="hi-IN"/>
+        </w:rPr>
+        <w:t xml:space="preserve">5.3 </w:t>
+      </w:r>
+      <w:r>
+        <w:rPr>
+          <w:b/>
+          <w:sz w:val="28"/>
+          <w:szCs w:val="28"/>
+          <w:lang w:bidi="hi-IN"/>
+        </w:rPr>
+        <w:t xml:space="preserve"> </w:t>
+      </w:r>
+      <w:r>
+        <w:rPr>
+          <w:b/>
+          <w:sz w:val="28"/>
+          <w:szCs w:val="28"/>
+          <w:lang w:bidi="hi-IN"/>
+        </w:rPr>
+        <w:t>Adding</w:t>
+      </w:r>
+      <w:proofErr w:type="gramEnd"/>
+      <w:r>
+        <w:rPr>
+          <w:b/>
+          <w:sz w:val="28"/>
+          <w:szCs w:val="28"/>
+          <w:lang w:bidi="hi-IN"/>
+        </w:rPr>
+        <w:t xml:space="preserve"> recording to the button </w:t>
+      </w:r>
+    </w:p>
+    <w:p>
+      <w:pPr>
+        <w:rPr>
+          <w:bCs/>
+          <w:sz w:val="24"/>
+          <w:szCs w:val="24"/>
+          <w:lang w:bidi="hi-IN"/>
+        </w:rPr>
+      </w:pPr>
+      <w:r>
+        <w:rPr>
+          <w:bCs/>
+          <w:sz w:val="24"/>
+          <w:szCs w:val="24"/>
+          <w:lang w:bidi="hi-IN"/>
+        </w:rPr>
+        <w:t>Now that you have the recording you need, or you see it already in the list of pre-recordings. It’s time to add the recording in the button.</w:t>
+      </w:r>
+    </w:p>
+    <w:p>
+      <w:pPr>
+        <w:pStyle w:val="ListParagraph"/>
+        <w:numPr>
+          <w:ilvl w:val="0"/>
+          <w:numId w:val="6"/>
+        </w:numPr>
+        <w:rPr>
+          <w:bCs/>
+          <w:sz w:val="24"/>
+          <w:szCs w:val="24"/>
+          <w:lang w:bidi="hi-IN"/>
+        </w:rPr>
+      </w:pPr>
+      <w:r>
+        <w:rPr>
+          <w:bCs/>
+          <w:sz w:val="24"/>
+          <w:szCs w:val="24"/>
+          <w:lang w:bidi="hi-IN"/>
+        </w:rPr>
+        <w:t>Choose the recording you want to add and press “Add Sound”.</w:t>
+      </w:r>
+    </w:p>
+    <w:p>
+      <w:pPr>
+        <w:pStyle w:val="ListParagraph"/>
+        <w:numPr>
+          <w:ilvl w:val="0"/>
+          <w:numId w:val="6"/>
+        </w:numPr>
+        <w:rPr>
+          <w:bCs/>
+          <w:sz w:val="24"/>
+          <w:szCs w:val="24"/>
+          <w:lang w:bidi="hi-IN"/>
+        </w:rPr>
+      </w:pPr>
+      <w:r>
+        <w:rPr>
+          <w:bCs/>
+          <w:sz w:val="24"/>
+          <w:szCs w:val="24"/>
+          <w:lang w:bidi="hi-IN"/>
+        </w:rPr>
+        <w:t>You will see a little triangle appear on the left of your Profile Name, click the triangle and you will see all the recordings you added.</w:t>
+      </w:r>
+    </w:p>
+    <w:p>
+      <w:pPr>
+        <w:pStyle w:val="ListParagraph"/>
+        <w:numPr>
+          <w:ilvl w:val="0"/>
+          <w:numId w:val="6"/>
+        </w:numPr>
+        <w:rPr>
+          <w:bCs/>
+          <w:sz w:val="24"/>
+          <w:szCs w:val="24"/>
+          <w:lang w:bidi="hi-IN"/>
+        </w:rPr>
+      </w:pPr>
+      <w:r>
+        <w:rPr>
+          <w:bCs/>
+          <w:sz w:val="24"/>
+          <w:szCs w:val="24"/>
+          <w:lang w:bidi="hi-IN"/>
+        </w:rPr>
+        <w:t xml:space="preserve">Press Set Profile and you see the name of the recordings, on your button now. </w:t>
+      </w:r>
+    </w:p>
+    <w:p>
+      <w:pPr>
+        <w:pStyle w:val="ListParagraph"/>
+        <w:rPr>
+          <w:bCs/>
+          <w:sz w:val="24"/>
+          <w:szCs w:val="24"/>
+          <w:lang w:bidi="hi-IN"/>
+        </w:rPr>
+      </w:pPr>
+    </w:p>
+    <w:p>
+      <w:pPr>
+        <w:pStyle w:val="ListParagraph"/>
+        <w:rPr>
+          <w:bCs/>
+          <w:sz w:val="24"/>
+          <w:szCs w:val="24"/>
+          <w:lang w:bidi="hi-IN"/>
+        </w:rPr>
+      </w:pPr>
+      <w:r>
+        <w:rPr>
+          <w:bCs/>
+          <w:sz w:val="24"/>
+          <w:szCs w:val="24"/>
+          <w:lang w:bidi="hi-IN"/>
+        </w:rPr>
+        <w:lastRenderedPageBreak/>
         <w:drawing>
           <wp:inline distT="0" distB="0" distL="0" distR="0">
             <wp:extent cx="2667000" cy="4695825"/>
             <wp:effectExtent l="19050" t="0" r="0" b="0"/>
-            <wp:docPr id="13" name="Picture 13" descr="https://scontent.xx.fbcdn.net/v/t1.15752-0/p280x280/53188054_2557049374310913_1116382482652987392_n.png?_nc_cat=103&amp;_nc_ad=z-m&amp;_nc_cid=0&amp;_nc_zor=9&amp;_nc_ht=scontent.xx&amp;oh=1ec933912350876768ffd3903495345f&amp;oe=5D25A6DC"/>
+            <wp:docPr id="2" name="Picture 13" descr="https://scontent.xx.fbcdn.net/v/t1.15752-0/p280x280/53188054_2557049374310913_1116382482652987392_n.png?_nc_cat=103&amp;_nc_ad=z-m&amp;_nc_cid=0&amp;_nc_zor=9&amp;_nc_ht=scontent.xx&amp;oh=1ec933912350876768ffd3903495345f&amp;oe=5D25A6DC"/>
             <wp:cNvGraphicFramePr>
               <a:graphicFrameLocks xmlns:a="http://schemas.openxmlformats.org/drawingml/2006/main" noChangeAspect="1"/>
             </wp:cNvGraphicFramePr>
@@ -1732,15 +1885,14 @@
           <w:lang w:bidi="hi-IN"/>
         </w:rPr>
       </w:pPr>
-      <w:proofErr w:type="gramStart"/>
-      <w:r>
-        <w:rPr>
-          <w:b/>
-          <w:sz w:val="28"/>
-          <w:szCs w:val="28"/>
-          <w:lang w:bidi="hi-IN"/>
-        </w:rPr>
-        <w:t xml:space="preserve">5.3 </w:t>
+      <w:r>
+        <w:rPr>
+          <w:b/>
+          <w:sz w:val="28"/>
+          <w:szCs w:val="28"/>
+          <w:lang w:bidi="hi-IN"/>
+        </w:rPr>
+        <w:t>5.4</w:t>
       </w:r>
       <w:r>
         <w:rPr>
@@ -1758,307 +1910,158 @@
           <w:szCs w:val="28"/>
           <w:lang w:bidi="hi-IN"/>
         </w:rPr>
-        <w:t>Adding</w:t>
-      </w:r>
-      <w:proofErr w:type="gramEnd"/>
-      <w:r>
-        <w:rPr>
-          <w:b/>
-          <w:sz w:val="28"/>
-          <w:szCs w:val="28"/>
-          <w:lang w:bidi="hi-IN"/>
-        </w:rPr>
-        <w:t xml:space="preserve"> recording to the button </w:t>
-      </w:r>
-    </w:p>
-    <w:p>
-      <w:pPr>
-        <w:rPr>
-          <w:bCs/>
-          <w:sz w:val="28"/>
-          <w:szCs w:val="28"/>
-          <w:lang w:bidi="hi-IN"/>
-        </w:rPr>
-      </w:pPr>
-      <w:r>
-        <w:rPr>
-          <w:bCs/>
-          <w:sz w:val="28"/>
-          <w:szCs w:val="28"/>
-          <w:lang w:bidi="hi-IN"/>
-        </w:rPr>
-        <w:t>Now that you have the recording you need, or you see it already in the list of pre-recordings. It’s time to add the recording in the button.</w:t>
+        <w:t>Launch your profile</w:t>
+      </w:r>
+    </w:p>
+    <w:p>
+      <w:pPr>
+        <w:rPr>
+          <w:b/>
+          <w:sz w:val="24"/>
+          <w:szCs w:val="24"/>
+          <w:lang w:bidi="hi-IN"/>
+        </w:rPr>
+      </w:pPr>
+      <w:r>
+        <w:rPr>
+          <w:bCs/>
+          <w:sz w:val="24"/>
+          <w:szCs w:val="24"/>
+          <w:lang w:bidi="hi-IN"/>
+        </w:rPr>
+        <w:t>Now, that your profile is ready. Press the button called “Launch”</w:t>
+      </w:r>
+      <w:r>
+        <w:rPr>
+          <w:b/>
+          <w:sz w:val="24"/>
+          <w:szCs w:val="24"/>
+          <w:lang w:bidi="hi-IN"/>
+        </w:rPr>
+        <w:t xml:space="preserve"> </w:t>
       </w:r>
     </w:p>
     <w:p>
       <w:pPr>
         <w:pStyle w:val="ListParagraph"/>
-        <w:numPr>
-          <w:ilvl w:val="0"/>
-          <w:numId w:val="6"/>
-        </w:numPr>
-        <w:rPr>
-          <w:bCs/>
-          <w:sz w:val="28"/>
-          <w:szCs w:val="28"/>
-          <w:lang w:bidi="hi-IN"/>
-        </w:rPr>
-      </w:pPr>
-      <w:r>
-        <w:rPr>
-          <w:bCs/>
-          <w:sz w:val="28"/>
-          <w:szCs w:val="28"/>
-          <w:lang w:bidi="hi-IN"/>
-        </w:rPr>
-        <w:t>Choose the recording you want to add and press “Add Sound”.</w:t>
-      </w:r>
+        <w:rPr>
+          <w:bCs/>
+          <w:sz w:val="28"/>
+          <w:szCs w:val="28"/>
+          <w:lang w:bidi="hi-IN"/>
+        </w:rPr>
+      </w:pPr>
     </w:p>
     <w:p>
       <w:pPr>
         <w:pStyle w:val="ListParagraph"/>
-        <w:numPr>
-          <w:ilvl w:val="0"/>
-          <w:numId w:val="6"/>
-        </w:numPr>
-        <w:rPr>
-          <w:bCs/>
-          <w:sz w:val="28"/>
-          <w:szCs w:val="28"/>
-          <w:lang w:bidi="hi-IN"/>
-        </w:rPr>
-      </w:pPr>
-      <w:r>
-        <w:rPr>
-          <w:bCs/>
-          <w:sz w:val="28"/>
-          <w:szCs w:val="28"/>
-          <w:lang w:bidi="hi-IN"/>
+        <w:rPr>
+          <w:bCs/>
+          <w:sz w:val="28"/>
+          <w:szCs w:val="28"/>
+          <w:lang w:bidi="hi-IN"/>
+        </w:rPr>
+      </w:pPr>
+    </w:p>
+    <w:p>
+      <w:pPr>
+        <w:rPr>
+          <w:b/>
+          <w:sz w:val="28"/>
+          <w:szCs w:val="28"/>
+        </w:rPr>
+      </w:pPr>
+      <w:r>
+        <w:rPr>
+          <w:b/>
+          <w:sz w:val="28"/>
+          <w:szCs w:val="28"/>
+        </w:rPr>
+        <w:t>6.0 Simulator App</w:t>
+      </w:r>
+    </w:p>
+    <w:p>
+      <w:pPr>
+        <w:rPr>
+          <w:bCs/>
+          <w:sz w:val="28"/>
+          <w:szCs w:val="28"/>
+        </w:rPr>
+      </w:pPr>
+      <w:r>
+        <w:rPr>
+          <w:bCs/>
+          <w:sz w:val="28"/>
+          <w:szCs w:val="28"/>
+        </w:rPr>
+        <w:t xml:space="preserve">Now, that you have launched your profile. You will see another app opening. This is the simulator. </w:t>
+      </w:r>
+    </w:p>
+    <w:p>
+      <w:pPr>
+        <w:rPr>
+          <w:b/>
+          <w:sz w:val="28"/>
+          <w:szCs w:val="28"/>
+        </w:rPr>
+      </w:pPr>
+      <w:r>
+        <w:rPr>
+          <w:b/>
+          <w:sz w:val="28"/>
+          <w:szCs w:val="28"/>
+        </w:rPr>
+        <w:t>6.1</w:t>
+      </w:r>
+      <w:r>
+        <w:rPr>
+          <w:b/>
+          <w:sz w:val="28"/>
+          <w:szCs w:val="28"/>
+        </w:rPr>
+        <w:t xml:space="preserve"> Use the buttons and hear audio</w:t>
+      </w:r>
+    </w:p>
+    <w:p>
+      <w:pPr>
+        <w:rPr>
+          <w:bCs/>
+          <w:sz w:val="28"/>
+          <w:szCs w:val="28"/>
+        </w:rPr>
+      </w:pPr>
+      <w:r>
+        <w:rPr>
+          <w:b/>
+          <w:sz w:val="28"/>
+          <w:szCs w:val="28"/>
+        </w:rPr>
+        <w:t xml:space="preserve"> </w:t>
+      </w:r>
+      <w:r>
+        <w:rPr>
+          <w:bCs/>
+          <w:sz w:val="28"/>
+          <w:szCs w:val="28"/>
+        </w:rPr>
+        <w:t xml:space="preserve">1.  On the right side of this app, you will see your profile name. Under it, you will also see a Set Profile button, click this button and your buttons with the audio will appear. </w:t>
+      </w:r>
+    </w:p>
+    <w:p>
+      <w:pPr>
+        <w:rPr>
+          <w:bCs/>
+          <w:sz w:val="28"/>
+          <w:szCs w:val="28"/>
+        </w:rPr>
+      </w:pPr>
+      <w:r>
+        <w:rPr>
+          <w:bCs/>
+          <w:sz w:val="28"/>
+          <w:szCs w:val="28"/>
         </w:rPr>
         <w:lastRenderedPageBreak/>
-        <w:t>You will see a little triangle appear on the left of your Profile Name, click the triangle and you will see all the recordings you added.</w:t>
-      </w:r>
-    </w:p>
-    <w:p>
-      <w:pPr>
-        <w:pStyle w:val="ListParagraph"/>
-        <w:numPr>
-          <w:ilvl w:val="0"/>
-          <w:numId w:val="6"/>
-        </w:numPr>
-        <w:rPr>
-          <w:bCs/>
-          <w:sz w:val="28"/>
-          <w:szCs w:val="28"/>
-          <w:lang w:bidi="hi-IN"/>
-        </w:rPr>
-      </w:pPr>
-      <w:r>
-        <w:rPr>
-          <w:bCs/>
-          <w:sz w:val="28"/>
-          <w:szCs w:val="28"/>
-          <w:lang w:bidi="hi-IN"/>
-        </w:rPr>
-        <w:t xml:space="preserve">Press Set Profile and you see the name of the recordings, on your button now. </w:t>
-      </w:r>
-    </w:p>
-    <w:p>
-      <w:pPr>
-        <w:pStyle w:val="ListParagraph"/>
-        <w:rPr>
-          <w:bCs/>
-          <w:sz w:val="28"/>
-          <w:szCs w:val="28"/>
-          <w:lang w:bidi="hi-IN"/>
-        </w:rPr>
-      </w:pPr>
-    </w:p>
-    <w:p>
-      <w:pPr>
-        <w:rPr>
-          <w:b/>
-          <w:sz w:val="28"/>
-          <w:szCs w:val="28"/>
-          <w:lang w:bidi="hi-IN"/>
-        </w:rPr>
-      </w:pPr>
-      <w:r>
-        <w:rPr>
-          <w:b/>
-          <w:sz w:val="28"/>
-          <w:szCs w:val="28"/>
-          <w:lang w:bidi="hi-IN"/>
-        </w:rPr>
-        <w:t>5.4</w:t>
-      </w:r>
-      <w:r>
-        <w:rPr>
-          <w:b/>
-          <w:sz w:val="28"/>
-          <w:szCs w:val="28"/>
-          <w:lang w:bidi="hi-IN"/>
-        </w:rPr>
-        <w:t xml:space="preserve"> </w:t>
-      </w:r>
-      <w:r>
-        <w:rPr>
-          <w:b/>
-          <w:sz w:val="28"/>
-          <w:szCs w:val="28"/>
-          <w:lang w:bidi="hi-IN"/>
-        </w:rPr>
-        <w:t>Launch your profile</w:t>
-      </w:r>
-    </w:p>
-    <w:p>
-      <w:pPr>
-        <w:rPr>
-          <w:b/>
-          <w:sz w:val="28"/>
-          <w:szCs w:val="28"/>
-          <w:lang w:bidi="hi-IN"/>
-        </w:rPr>
-      </w:pPr>
-      <w:r>
-        <w:rPr>
-          <w:bCs/>
-          <w:sz w:val="28"/>
-          <w:szCs w:val="28"/>
-          <w:lang w:bidi="hi-IN"/>
-        </w:rPr>
-        <w:t>Now, that your profile is ready. Press the button called “Launch”</w:t>
-      </w:r>
-      <w:r>
-        <w:rPr>
-          <w:b/>
-          <w:sz w:val="28"/>
-          <w:szCs w:val="28"/>
-          <w:lang w:bidi="hi-IN"/>
-        </w:rPr>
-        <w:t xml:space="preserve"> </w:t>
-      </w:r>
-    </w:p>
-    <w:p>
-      <w:pPr>
-        <w:pStyle w:val="ListParagraph"/>
-        <w:rPr>
-          <w:bCs/>
-          <w:sz w:val="28"/>
-          <w:szCs w:val="28"/>
-          <w:lang w:bidi="hi-IN"/>
-        </w:rPr>
-      </w:pPr>
-    </w:p>
-    <w:p>
-      <w:pPr>
-        <w:pStyle w:val="ListParagraph"/>
-        <w:rPr>
-          <w:bCs/>
-          <w:sz w:val="28"/>
-          <w:szCs w:val="28"/>
-          <w:lang w:bidi="hi-IN"/>
-        </w:rPr>
-      </w:pPr>
-    </w:p>
-    <w:p>
-      <w:pPr>
-        <w:rPr>
-          <w:b/>
-          <w:sz w:val="28"/>
-          <w:szCs w:val="28"/>
-        </w:rPr>
-      </w:pPr>
-      <w:r>
-        <w:rPr>
-          <w:b/>
-          <w:sz w:val="28"/>
-          <w:szCs w:val="28"/>
-        </w:rPr>
-        <w:t>6.0 Simulator App</w:t>
-      </w:r>
-    </w:p>
-    <w:p>
-      <w:pPr>
-        <w:rPr>
-          <w:bCs/>
-          <w:sz w:val="28"/>
-          <w:szCs w:val="28"/>
-        </w:rPr>
-      </w:pPr>
-      <w:r>
-        <w:rPr>
-          <w:bCs/>
-          <w:sz w:val="28"/>
-          <w:szCs w:val="28"/>
-        </w:rPr>
-        <w:t xml:space="preserve">Now, that you have launched your profile. You will see another app opening. This is the simulator. </w:t>
-      </w:r>
-    </w:p>
-    <w:p>
-      <w:pPr>
-        <w:rPr>
-          <w:b/>
-          <w:sz w:val="28"/>
-          <w:szCs w:val="28"/>
-        </w:rPr>
-      </w:pPr>
-      <w:r>
-        <w:rPr>
-          <w:b/>
-          <w:sz w:val="28"/>
-          <w:szCs w:val="28"/>
-        </w:rPr>
-        <w:t>6.1</w:t>
-      </w:r>
-      <w:r>
-        <w:rPr>
-          <w:b/>
-          <w:sz w:val="28"/>
-          <w:szCs w:val="28"/>
-        </w:rPr>
-        <w:t xml:space="preserve"> Use the buttons and hear audio</w:t>
-      </w:r>
-    </w:p>
-    <w:p>
-      <w:pPr>
-        <w:rPr>
-          <w:bCs/>
-          <w:sz w:val="28"/>
-          <w:szCs w:val="28"/>
-        </w:rPr>
-      </w:pPr>
-      <w:r>
-        <w:rPr>
-          <w:b/>
-          <w:sz w:val="28"/>
-          <w:szCs w:val="28"/>
-        </w:rPr>
-        <w:t xml:space="preserve"> </w:t>
-      </w:r>
-      <w:r>
-        <w:rPr>
-          <w:bCs/>
-          <w:sz w:val="28"/>
-          <w:szCs w:val="28"/>
-        </w:rPr>
-        <w:t xml:space="preserve">1.  On the right side of this app, you will see your profile name. Under it, you will also see a Set Profile button, click this button and your buttons with the audio will appear. </w:t>
-      </w:r>
-    </w:p>
-    <w:p>
-      <w:pPr>
-        <w:rPr>
-          <w:bCs/>
-          <w:sz w:val="28"/>
-          <w:szCs w:val="28"/>
-        </w:rPr>
-      </w:pPr>
-      <w:r>
-        <w:rPr>
-          <w:bCs/>
-          <w:sz w:val="28"/>
-          <w:szCs w:val="28"/>
-        </w:rPr>
         <w:t>2. Press any button you wish, and you will hear an audio. (</w:t>
       </w:r>
       <w:proofErr w:type="gramStart"/>
@@ -2295,7 +2298,7 @@
               <w:b/>
               <w:noProof/>
             </w:rPr>
-            <w:t>6</w:t>
+            <w:t>7</w:t>
           </w:r>
         </w:fldSimple>
         <w:r>

--- a/TalkBox/Documentation/TalkBox User Manual.docx
+++ b/TalkBox/Documentation/TalkBox User Manual.docx
@@ -1951,6 +1951,58 @@
           <w:lang w:bidi="hi-IN"/>
         </w:rPr>
       </w:pPr>
+      <w:r>
+        <w:rPr>
+          <w:noProof/>
+          <w:lang w:val="en-US" w:bidi="hi-IN"/>
+        </w:rPr>
+        <w:lastRenderedPageBreak/>
+        <w:drawing>
+          <wp:inline distT="0" distB="0" distL="0" distR="0">
+            <wp:extent cx="2667000" cy="3228975"/>
+            <wp:effectExtent l="19050" t="0" r="0" b="0"/>
+            <wp:docPr id="16" name="Picture 16" descr="https://scontent.xx.fbcdn.net/v/t1.15752-0/p280x280/53147959_384854788980527_951286826012770304_n.png?_nc_cat=104&amp;_nc_ad=z-m&amp;_nc_cid=0&amp;_nc_zor=9&amp;_nc_ht=scontent.xx&amp;oh=1eef3d0e80b1701c6b7f9c9b62c5442d&amp;oe=5CDA235E"/>
+            <wp:cNvGraphicFramePr>
+              <a:graphicFrameLocks xmlns:a="http://schemas.openxmlformats.org/drawingml/2006/main" noChangeAspect="1"/>
+            </wp:cNvGraphicFramePr>
+            <a:graphic xmlns:a="http://schemas.openxmlformats.org/drawingml/2006/main">
+              <a:graphicData uri="http://schemas.openxmlformats.org/drawingml/2006/picture">
+                <pic:pic xmlns:pic="http://schemas.openxmlformats.org/drawingml/2006/picture">
+                  <pic:nvPicPr>
+                    <pic:cNvPr id="0" name="Picture 16" descr="https://scontent.xx.fbcdn.net/v/t1.15752-0/p280x280/53147959_384854788980527_951286826012770304_n.png?_nc_cat=104&amp;_nc_ad=z-m&amp;_nc_cid=0&amp;_nc_zor=9&amp;_nc_ht=scontent.xx&amp;oh=1eef3d0e80b1701c6b7f9c9b62c5442d&amp;oe=5CDA235E"/>
+                    <pic:cNvPicPr>
+                      <a:picLocks noChangeAspect="1" noChangeArrowheads="1"/>
+                    </pic:cNvPicPr>
+                  </pic:nvPicPr>
+                  <pic:blipFill>
+                    <a:blip r:embed="rId11"/>
+                    <a:srcRect/>
+                    <a:stretch>
+                      <a:fillRect/>
+                    </a:stretch>
+                  </pic:blipFill>
+                  <pic:spPr bwMode="auto">
+                    <a:xfrm>
+                      <a:off x="0" y="0"/>
+                      <a:ext cx="2667000" cy="3228975"/>
+                    </a:xfrm>
+                    <a:prstGeom prst="rect">
+                      <a:avLst/>
+                    </a:prstGeom>
+                    <a:noFill/>
+                    <a:ln w="9525">
+                      <a:noFill/>
+                      <a:miter lim="800000"/>
+                      <a:headEnd/>
+                      <a:tailEnd/>
+                    </a:ln>
+                  </pic:spPr>
+                </pic:pic>
+              </a:graphicData>
+            </a:graphic>
+          </wp:inline>
+        </w:drawing>
+      </w:r>
     </w:p>
     <w:p>
       <w:pPr>
@@ -2000,6 +2052,15 @@
     <w:p>
       <w:pPr>
         <w:rPr>
+          <w:bCs/>
+          <w:sz w:val="28"/>
+          <w:szCs w:val="28"/>
+        </w:rPr>
+      </w:pPr>
+    </w:p>
+    <w:p>
+      <w:pPr>
+        <w:rPr>
           <w:b/>
           <w:sz w:val="28"/>
           <w:szCs w:val="28"/>
@@ -2061,7 +2122,6 @@
           <w:sz w:val="28"/>
           <w:szCs w:val="28"/>
         </w:rPr>
-        <w:lastRenderedPageBreak/>
         <w:t>2. Press any button you wish, and you will hear an audio. (</w:t>
       </w:r>
       <w:proofErr w:type="gramStart"/>
@@ -2230,7 +2290,7 @@
     </w:p>
     <w:p/>
     <w:sectPr>
-      <w:footerReference w:type="default" r:id="rId11"/>
+      <w:footerReference w:type="default" r:id="rId12"/>
       <w:pgSz w:w="12240" w:h="15840"/>
       <w:pgMar w:top="1440" w:right="1440" w:bottom="1440" w:left="1440" w:header="708" w:footer="708" w:gutter="0"/>
       <w:cols w:space="708"/>
@@ -2298,7 +2358,7 @@
               <w:b/>
               <w:noProof/>
             </w:rPr>
-            <w:t>7</w:t>
+            <w:t>9</w:t>
           </w:r>
         </w:fldSimple>
         <w:r>

--- a/TalkBox/Documentation/TalkBox User Manual.docx
+++ b/TalkBox/Documentation/TalkBox User Manual.docx
@@ -2036,15 +2036,15 @@
       <w:pPr>
         <w:rPr>
           <w:bCs/>
-          <w:sz w:val="28"/>
-          <w:szCs w:val="28"/>
-        </w:rPr>
-      </w:pPr>
-      <w:r>
-        <w:rPr>
-          <w:bCs/>
-          <w:sz w:val="28"/>
-          <w:szCs w:val="28"/>
+          <w:sz w:val="24"/>
+          <w:szCs w:val="24"/>
+        </w:rPr>
+      </w:pPr>
+      <w:r>
+        <w:rPr>
+          <w:bCs/>
+          <w:sz w:val="24"/>
+          <w:szCs w:val="24"/>
         </w:rPr>
         <w:t xml:space="preserve">Now, that you have launched your profile. You will see another app opening. This is the simulator. </w:t>
       </w:r>
@@ -2057,6 +2057,57 @@
           <w:szCs w:val="28"/>
         </w:rPr>
       </w:pPr>
+      <w:r>
+        <w:rPr>
+          <w:noProof/>
+          <w:lang w:val="en-US" w:bidi="hi-IN"/>
+        </w:rPr>
+        <w:drawing>
+          <wp:inline distT="0" distB="0" distL="0" distR="0">
+            <wp:extent cx="3648075" cy="2667000"/>
+            <wp:effectExtent l="19050" t="0" r="9525" b="0"/>
+            <wp:docPr id="19" name="Picture 19" descr="https://scontent.xx.fbcdn.net/v/t1.15752-0/p280x280/52698902_590724491391806_2775522696920825856_n.png?_nc_cat=107&amp;_nc_ad=z-m&amp;_nc_cid=0&amp;_nc_zor=9&amp;_nc_ht=scontent.xx&amp;oh=61a4a7947ca1fa7a69c606d9a1c3f57a&amp;oe=5CDAB926"/>
+            <wp:cNvGraphicFramePr>
+              <a:graphicFrameLocks xmlns:a="http://schemas.openxmlformats.org/drawingml/2006/main" noChangeAspect="1"/>
+            </wp:cNvGraphicFramePr>
+            <a:graphic xmlns:a="http://schemas.openxmlformats.org/drawingml/2006/main">
+              <a:graphicData uri="http://schemas.openxmlformats.org/drawingml/2006/picture">
+                <pic:pic xmlns:pic="http://schemas.openxmlformats.org/drawingml/2006/picture">
+                  <pic:nvPicPr>
+                    <pic:cNvPr id="0" name="Picture 19" descr="https://scontent.xx.fbcdn.net/v/t1.15752-0/p280x280/52698902_590724491391806_2775522696920825856_n.png?_nc_cat=107&amp;_nc_ad=z-m&amp;_nc_cid=0&amp;_nc_zor=9&amp;_nc_ht=scontent.xx&amp;oh=61a4a7947ca1fa7a69c606d9a1c3f57a&amp;oe=5CDAB926"/>
+                    <pic:cNvPicPr>
+                      <a:picLocks noChangeAspect="1" noChangeArrowheads="1"/>
+                    </pic:cNvPicPr>
+                  </pic:nvPicPr>
+                  <pic:blipFill>
+                    <a:blip r:embed="rId12"/>
+                    <a:srcRect/>
+                    <a:stretch>
+                      <a:fillRect/>
+                    </a:stretch>
+                  </pic:blipFill>
+                  <pic:spPr bwMode="auto">
+                    <a:xfrm>
+                      <a:off x="0" y="0"/>
+                      <a:ext cx="3648075" cy="2667000"/>
+                    </a:xfrm>
+                    <a:prstGeom prst="rect">
+                      <a:avLst/>
+                    </a:prstGeom>
+                    <a:noFill/>
+                    <a:ln w="9525">
+                      <a:noFill/>
+                      <a:miter lim="800000"/>
+                      <a:headEnd/>
+                      <a:tailEnd/>
+                    </a:ln>
+                  </pic:spPr>
+                </pic:pic>
+              </a:graphicData>
+            </a:graphic>
+          </wp:inline>
+        </w:drawing>
+      </w:r>
     </w:p>
     <w:p>
       <w:pPr>
@@ -2087,23 +2138,23 @@
       <w:pPr>
         <w:rPr>
           <w:bCs/>
-          <w:sz w:val="28"/>
-          <w:szCs w:val="28"/>
-        </w:rPr>
-      </w:pPr>
-      <w:r>
-        <w:rPr>
-          <w:b/>
-          <w:sz w:val="28"/>
-          <w:szCs w:val="28"/>
+          <w:sz w:val="24"/>
+          <w:szCs w:val="24"/>
+        </w:rPr>
+      </w:pPr>
+      <w:r>
+        <w:rPr>
+          <w:b/>
+          <w:sz w:val="24"/>
+          <w:szCs w:val="24"/>
         </w:rPr>
         <w:t xml:space="preserve"> </w:t>
       </w:r>
       <w:r>
         <w:rPr>
           <w:bCs/>
-          <w:sz w:val="28"/>
-          <w:szCs w:val="28"/>
+          <w:sz w:val="24"/>
+          <w:szCs w:val="24"/>
         </w:rPr>
         <w:t xml:space="preserve">1.  On the right side of this app, you will see your profile name. Under it, you will also see a Set Profile button, click this button and your buttons with the audio will appear. </w:t>
       </w:r>
@@ -2112,24 +2163,25 @@
       <w:pPr>
         <w:rPr>
           <w:bCs/>
-          <w:sz w:val="28"/>
-          <w:szCs w:val="28"/>
-        </w:rPr>
-      </w:pPr>
-      <w:r>
-        <w:rPr>
-          <w:bCs/>
-          <w:sz w:val="28"/>
-          <w:szCs w:val="28"/>
-        </w:rPr>
+          <w:sz w:val="24"/>
+          <w:szCs w:val="24"/>
+        </w:rPr>
+      </w:pPr>
+      <w:r>
+        <w:rPr>
+          <w:bCs/>
+          <w:sz w:val="24"/>
+          <w:szCs w:val="24"/>
+        </w:rPr>
+        <w:lastRenderedPageBreak/>
         <w:t>2. Press any button you wish, and you will hear an audio. (</w:t>
       </w:r>
       <w:proofErr w:type="gramStart"/>
       <w:r>
         <w:rPr>
           <w:bCs/>
-          <w:sz w:val="28"/>
-          <w:szCs w:val="28"/>
+          <w:sz w:val="24"/>
+          <w:szCs w:val="24"/>
         </w:rPr>
         <w:t>ps</w:t>
       </w:r>
@@ -2137,8 +2189,8 @@
       <w:r>
         <w:rPr>
           <w:bCs/>
-          <w:sz w:val="28"/>
-          <w:szCs w:val="28"/>
+          <w:sz w:val="24"/>
+          <w:szCs w:val="24"/>
         </w:rPr>
         <w:t>. Make sure your speakers are on)</w:t>
       </w:r>
@@ -2290,7 +2342,7 @@
     </w:p>
     <w:p/>
     <w:sectPr>
-      <w:footerReference w:type="default" r:id="rId12"/>
+      <w:footerReference w:type="default" r:id="rId13"/>
       <w:pgSz w:w="12240" w:h="15840"/>
       <w:pgMar w:top="1440" w:right="1440" w:bottom="1440" w:left="1440" w:header="708" w:footer="708" w:gutter="0"/>
       <w:cols w:space="708"/>

--- a/TalkBox/Documentation/TalkBox User Manual.docx
+++ b/TalkBox/Documentation/TalkBox User Manual.docx
@@ -2205,6 +2205,57 @@
           <w:lang w:bidi="hi-IN"/>
         </w:rPr>
       </w:pPr>
+      <w:r>
+        <w:rPr>
+          <w:noProof/>
+          <w:lang w:val="en-US" w:bidi="hi-IN"/>
+        </w:rPr>
+        <w:drawing>
+          <wp:inline distT="0" distB="0" distL="0" distR="0">
+            <wp:extent cx="5943600" cy="2423294"/>
+            <wp:effectExtent l="19050" t="0" r="0" b="0"/>
+            <wp:docPr id="22" name="Picture 22" descr="https://scontent-lga3-1.xx.fbcdn.net/v/t1.15752-9/s2048x2048/51939195_800013927008553_6986142268361015296_n.png?_nc_cat=105&amp;_nc_ht=scontent-lga3-1.xx&amp;oh=3e59906fe96724557aa141737063c968&amp;oe=5D218C85"/>
+            <wp:cNvGraphicFramePr>
+              <a:graphicFrameLocks xmlns:a="http://schemas.openxmlformats.org/drawingml/2006/main" noChangeAspect="1"/>
+            </wp:cNvGraphicFramePr>
+            <a:graphic xmlns:a="http://schemas.openxmlformats.org/drawingml/2006/main">
+              <a:graphicData uri="http://schemas.openxmlformats.org/drawingml/2006/picture">
+                <pic:pic xmlns:pic="http://schemas.openxmlformats.org/drawingml/2006/picture">
+                  <pic:nvPicPr>
+                    <pic:cNvPr id="0" name="Picture 22" descr="https://scontent-lga3-1.xx.fbcdn.net/v/t1.15752-9/s2048x2048/51939195_800013927008553_6986142268361015296_n.png?_nc_cat=105&amp;_nc_ht=scontent-lga3-1.xx&amp;oh=3e59906fe96724557aa141737063c968&amp;oe=5D218C85"/>
+                    <pic:cNvPicPr>
+                      <a:picLocks noChangeAspect="1" noChangeArrowheads="1"/>
+                    </pic:cNvPicPr>
+                  </pic:nvPicPr>
+                  <pic:blipFill>
+                    <a:blip r:embed="rId13" cstate="print"/>
+                    <a:srcRect/>
+                    <a:stretch>
+                      <a:fillRect/>
+                    </a:stretch>
+                  </pic:blipFill>
+                  <pic:spPr bwMode="auto">
+                    <a:xfrm>
+                      <a:off x="0" y="0"/>
+                      <a:ext cx="5943600" cy="2423294"/>
+                    </a:xfrm>
+                    <a:prstGeom prst="rect">
+                      <a:avLst/>
+                    </a:prstGeom>
+                    <a:noFill/>
+                    <a:ln w="9525">
+                      <a:noFill/>
+                      <a:miter lim="800000"/>
+                      <a:headEnd/>
+                      <a:tailEnd/>
+                    </a:ln>
+                  </pic:spPr>
+                </pic:pic>
+              </a:graphicData>
+            </a:graphic>
+          </wp:inline>
+        </w:drawing>
+      </w:r>
     </w:p>
     <w:p>
       <w:pPr>
@@ -2342,7 +2393,7 @@
     </w:p>
     <w:p/>
     <w:sectPr>
-      <w:footerReference w:type="default" r:id="rId13"/>
+      <w:footerReference w:type="default" r:id="rId14"/>
       <w:pgSz w:w="12240" w:h="15840"/>
       <w:pgMar w:top="1440" w:right="1440" w:bottom="1440" w:left="1440" w:header="708" w:footer="708" w:gutter="0"/>
       <w:cols w:space="708"/>
@@ -2410,7 +2461,7 @@
               <w:b/>
               <w:noProof/>
             </w:rPr>
-            <w:t>9</w:t>
+            <w:t>10</w:t>
           </w:r>
         </w:fldSimple>
         <w:r>

--- a/TalkBox/Documentation/TalkBox User Manual.docx
+++ b/TalkBox/Documentation/TalkBox User Manual.docx
@@ -2285,6 +2285,57 @@
           <w:szCs w:val="28"/>
         </w:rPr>
       </w:pPr>
+      <w:r>
+        <w:rPr>
+          <w:noProof/>
+          <w:lang w:val="en-US" w:bidi="hi-IN"/>
+        </w:rPr>
+        <w:drawing>
+          <wp:inline distT="0" distB="0" distL="0" distR="0">
+            <wp:extent cx="5943600" cy="4341700"/>
+            <wp:effectExtent l="19050" t="0" r="0" b="0"/>
+            <wp:docPr id="25" name="Picture 25" descr="https://scontent-lga3-1.xx.fbcdn.net/v/t1.15752-9/52609015_590724494725139_7758697943065952256_n.png?_nc_cat=107&amp;_nc_ht=scontent-lga3-1.xx&amp;oh=351eaa3874e9b6db3ea426768b46147c&amp;oe=5D1AD75B"/>
+            <wp:cNvGraphicFramePr>
+              <a:graphicFrameLocks xmlns:a="http://schemas.openxmlformats.org/drawingml/2006/main" noChangeAspect="1"/>
+            </wp:cNvGraphicFramePr>
+            <a:graphic xmlns:a="http://schemas.openxmlformats.org/drawingml/2006/main">
+              <a:graphicData uri="http://schemas.openxmlformats.org/drawingml/2006/picture">
+                <pic:pic xmlns:pic="http://schemas.openxmlformats.org/drawingml/2006/picture">
+                  <pic:nvPicPr>
+                    <pic:cNvPr id="0" name="Picture 25" descr="https://scontent-lga3-1.xx.fbcdn.net/v/t1.15752-9/52609015_590724494725139_7758697943065952256_n.png?_nc_cat=107&amp;_nc_ht=scontent-lga3-1.xx&amp;oh=351eaa3874e9b6db3ea426768b46147c&amp;oe=5D1AD75B"/>
+                    <pic:cNvPicPr>
+                      <a:picLocks noChangeAspect="1" noChangeArrowheads="1"/>
+                    </pic:cNvPicPr>
+                  </pic:nvPicPr>
+                  <pic:blipFill>
+                    <a:blip r:embed="rId14"/>
+                    <a:srcRect/>
+                    <a:stretch>
+                      <a:fillRect/>
+                    </a:stretch>
+                  </pic:blipFill>
+                  <pic:spPr bwMode="auto">
+                    <a:xfrm>
+                      <a:off x="0" y="0"/>
+                      <a:ext cx="5943600" cy="4341700"/>
+                    </a:xfrm>
+                    <a:prstGeom prst="rect">
+                      <a:avLst/>
+                    </a:prstGeom>
+                    <a:noFill/>
+                    <a:ln w="9525">
+                      <a:noFill/>
+                      <a:miter lim="800000"/>
+                      <a:headEnd/>
+                      <a:tailEnd/>
+                    </a:ln>
+                  </pic:spPr>
+                </pic:pic>
+              </a:graphicData>
+            </a:graphic>
+          </wp:inline>
+        </w:drawing>
+      </w:r>
     </w:p>
     <w:p>
       <w:pPr>
@@ -2393,7 +2444,7 @@
     </w:p>
     <w:p/>
     <w:sectPr>
-      <w:footerReference w:type="default" r:id="rId14"/>
+      <w:footerReference w:type="default" r:id="rId15"/>
       <w:pgSz w:w="12240" w:h="15840"/>
       <w:pgMar w:top="1440" w:right="1440" w:bottom="1440" w:left="1440" w:header="708" w:footer="708" w:gutter="0"/>
       <w:cols w:space="708"/>
@@ -2461,7 +2512,7 @@
               <w:b/>
               <w:noProof/>
             </w:rPr>
-            <w:t>10</w:t>
+            <w:t>1</w:t>
           </w:r>
         </w:fldSimple>
         <w:r>

--- a/TalkBox/Documentation/TalkBox User Manual.docx
+++ b/TalkBox/Documentation/TalkBox User Manual.docx
@@ -1828,10 +1828,9 @@
           <w:szCs w:val="24"/>
           <w:lang w:bidi="hi-IN"/>
         </w:rPr>
-        <w:lastRenderedPageBreak/>
         <w:drawing>
           <wp:inline distT="0" distB="0" distL="0" distR="0">
-            <wp:extent cx="2667000" cy="4695825"/>
+            <wp:extent cx="2293728" cy="4038600"/>
             <wp:effectExtent l="19050" t="0" r="0" b="0"/>
             <wp:docPr id="2" name="Picture 13" descr="https://scontent.xx.fbcdn.net/v/t1.15752-0/p280x280/53188054_2557049374310913_1116382482652987392_n.png?_nc_cat=103&amp;_nc_ad=z-m&amp;_nc_cid=0&amp;_nc_zor=9&amp;_nc_ht=scontent.xx&amp;oh=1ec933912350876768ffd3903495345f&amp;oe=5D25A6DC"/>
             <wp:cNvGraphicFramePr>
@@ -1856,7 +1855,7 @@
                   <pic:spPr bwMode="auto">
                     <a:xfrm>
                       <a:off x="0" y="0"/>
-                      <a:ext cx="2667000" cy="4695825"/>
+                      <a:ext cx="2293728" cy="4038600"/>
                     </a:xfrm>
                     <a:prstGeom prst="rect">
                       <a:avLst/>
@@ -1878,20 +1877,32 @@
     </w:p>
     <w:p>
       <w:pPr>
-        <w:rPr>
-          <w:b/>
-          <w:sz w:val="28"/>
-          <w:szCs w:val="28"/>
-          <w:lang w:bidi="hi-IN"/>
-        </w:rPr>
-      </w:pPr>
-      <w:r>
-        <w:rPr>
-          <w:b/>
-          <w:sz w:val="28"/>
-          <w:szCs w:val="28"/>
-          <w:lang w:bidi="hi-IN"/>
-        </w:rPr>
+        <w:pStyle w:val="ListParagraph"/>
+        <w:rPr>
+          <w:bCs/>
+          <w:sz w:val="24"/>
+          <w:szCs w:val="24"/>
+          <w:lang w:bidi="hi-IN"/>
+        </w:rPr>
+      </w:pPr>
+    </w:p>
+    <w:p>
+      <w:pPr>
+        <w:rPr>
+          <w:b/>
+          <w:sz w:val="28"/>
+          <w:szCs w:val="28"/>
+          <w:lang w:bidi="hi-IN"/>
+        </w:rPr>
+      </w:pPr>
+      <w:r>
+        <w:rPr>
+          <w:b/>
+          <w:sz w:val="28"/>
+          <w:szCs w:val="28"/>
+          <w:lang w:bidi="hi-IN"/>
+        </w:rPr>
+        <w:lastRenderedPageBreak/>
         <w:t>5.4</w:t>
       </w:r>
       <w:r>
@@ -1956,7 +1967,6 @@
           <w:noProof/>
           <w:lang w:val="en-US" w:bidi="hi-IN"/>
         </w:rPr>
-        <w:lastRenderedPageBreak/>
         <w:drawing>
           <wp:inline distT="0" distB="0" distL="0" distR="0">
             <wp:extent cx="2667000" cy="3228975"/>
@@ -2112,17 +2122,27 @@
     <w:p>
       <w:pPr>
         <w:rPr>
-          <w:b/>
-          <w:sz w:val="28"/>
-          <w:szCs w:val="28"/>
-        </w:rPr>
-      </w:pPr>
-      <w:r>
-        <w:rPr>
-          <w:b/>
-          <w:sz w:val="28"/>
-          <w:szCs w:val="28"/>
-        </w:rPr>
+          <w:bCs/>
+          <w:sz w:val="28"/>
+          <w:szCs w:val="28"/>
+        </w:rPr>
+      </w:pPr>
+    </w:p>
+    <w:p>
+      <w:pPr>
+        <w:rPr>
+          <w:b/>
+          <w:sz w:val="28"/>
+          <w:szCs w:val="28"/>
+        </w:rPr>
+      </w:pPr>
+      <w:r>
+        <w:rPr>
+          <w:b/>
+          <w:sz w:val="28"/>
+          <w:szCs w:val="28"/>
+        </w:rPr>
+        <w:lastRenderedPageBreak/>
         <w:t>6.1</w:t>
       </w:r>
       <w:r>
@@ -2173,7 +2193,6 @@
           <w:sz w:val="24"/>
           <w:szCs w:val="24"/>
         </w:rPr>
-        <w:lastRenderedPageBreak/>
         <w:t>2. Press any button you wish, and you will hear an audio. (</w:t>
       </w:r>
       <w:proofErr w:type="gramStart"/>
@@ -2292,7 +2311,7 @@
         </w:rPr>
         <w:drawing>
           <wp:inline distT="0" distB="0" distL="0" distR="0">
-            <wp:extent cx="5943600" cy="4341700"/>
+            <wp:extent cx="5943600" cy="3638550"/>
             <wp:effectExtent l="19050" t="0" r="0" b="0"/>
             <wp:docPr id="25" name="Picture 25" descr="https://scontent-lga3-1.xx.fbcdn.net/v/t1.15752-9/52609015_590724494725139_7758697943065952256_n.png?_nc_cat=107&amp;_nc_ht=scontent-lga3-1.xx&amp;oh=351eaa3874e9b6db3ea426768b46147c&amp;oe=5D1AD75B"/>
             <wp:cNvGraphicFramePr>
@@ -2317,7 +2336,7 @@
                   <pic:spPr bwMode="auto">
                     <a:xfrm>
                       <a:off x="0" y="0"/>
-                      <a:ext cx="5943600" cy="4341700"/>
+                      <a:ext cx="5943600" cy="3638550"/>
                     </a:xfrm>
                     <a:prstGeom prst="rect">
                       <a:avLst/>
@@ -2512,7 +2531,7 @@
               <w:b/>
               <w:noProof/>
             </w:rPr>
-            <w:t>1</w:t>
+            <w:t>8</w:t>
           </w:r>
         </w:fldSimple>
         <w:r>

--- a/TalkBox/Documentation/TalkBox User Manual.docx
+++ b/TalkBox/Documentation/TalkBox User Manual.docx
@@ -214,99 +214,247 @@
     </w:p>
     <w:p>
       <w:pPr>
-        <w:rPr>
-          <w:b/>
-          <w:sz w:val="28"/>
-          <w:szCs w:val="28"/>
-        </w:rPr>
-      </w:pPr>
-      <w:r>
-        <w:rPr>
-          <w:b/>
-          <w:sz w:val="28"/>
-          <w:szCs w:val="28"/>
+        <w:spacing w:after="200"/>
+        <w:rPr>
+          <w:sz w:val="40"/>
+          <w:szCs w:val="40"/>
+          <w:u w:val="single"/>
+        </w:rPr>
+      </w:pPr>
+      <w:r>
+        <w:rPr>
+          <w:sz w:val="40"/>
+          <w:szCs w:val="40"/>
+          <w:u w:val="single"/>
         </w:rPr>
         <w:t xml:space="preserve">TABLE OF CONTENTS </w:t>
       </w:r>
     </w:p>
     <w:p>
       <w:pPr>
-        <w:rPr>
-          <w:b/>
-          <w:sz w:val="28"/>
-          <w:szCs w:val="28"/>
-        </w:rPr>
-      </w:pPr>
-    </w:p>
-    <w:p>
-      <w:pPr>
-        <w:rPr>
-          <w:b/>
-        </w:rPr>
-      </w:pPr>
-    </w:p>
-    <w:p>
-      <w:pPr>
-        <w:rPr>
-          <w:b/>
-        </w:rPr>
-      </w:pPr>
-    </w:p>
-    <w:p>
-      <w:pPr>
-        <w:rPr>
-          <w:b/>
-        </w:rPr>
-      </w:pPr>
-    </w:p>
-    <w:p>
-      <w:pPr>
-        <w:rPr>
-          <w:b/>
-        </w:rPr>
-      </w:pPr>
-    </w:p>
-    <w:p>
-      <w:pPr>
-        <w:rPr>
-          <w:b/>
-        </w:rPr>
-      </w:pPr>
-    </w:p>
-    <w:p>
-      <w:pPr>
-        <w:rPr>
-          <w:b/>
-        </w:rPr>
-      </w:pPr>
-    </w:p>
-    <w:p>
-      <w:pPr>
-        <w:rPr>
-          <w:b/>
-        </w:rPr>
-      </w:pPr>
-    </w:p>
-    <w:p>
-      <w:pPr>
-        <w:rPr>
-          <w:b/>
-        </w:rPr>
-      </w:pPr>
-    </w:p>
-    <w:p>
-      <w:pPr>
-        <w:rPr>
-          <w:b/>
-        </w:rPr>
-      </w:pPr>
-    </w:p>
-    <w:p>
-      <w:pPr>
-        <w:rPr>
-          <w:b/>
-        </w:rPr>
-      </w:pPr>
+        <w:pStyle w:val="ListParagraph"/>
+        <w:numPr>
+          <w:ilvl w:val="0"/>
+          <w:numId w:val="7"/>
+        </w:numPr>
+        <w:spacing w:after="200" w:line="276" w:lineRule="auto"/>
+      </w:pPr>
+      <w:r>
+        <w:t>Introduction …………………………………………………………………………………………………………… 3</w:t>
+      </w:r>
+    </w:p>
+    <w:p>
+      <w:pPr>
+        <w:pStyle w:val="ListParagraph"/>
+        <w:numPr>
+          <w:ilvl w:val="0"/>
+          <w:numId w:val="7"/>
+        </w:numPr>
+        <w:spacing w:after="200" w:line="276" w:lineRule="auto"/>
+      </w:pPr>
+      <w:r>
+        <w:t>Functionality ………………………………………………………………………………………………………….. 3</w:t>
+      </w:r>
+    </w:p>
+    <w:p>
+      <w:pPr>
+        <w:pStyle w:val="ListParagraph"/>
+        <w:numPr>
+          <w:ilvl w:val="0"/>
+          <w:numId w:val="7"/>
+        </w:numPr>
+        <w:spacing w:after="200" w:line="276" w:lineRule="auto"/>
+      </w:pPr>
+      <w:r>
+        <w:t>System Requirement ……………………………………………………………………………………………… 3</w:t>
+      </w:r>
+    </w:p>
+    <w:p>
+      <w:pPr>
+        <w:pStyle w:val="ListParagraph"/>
+        <w:numPr>
+          <w:ilvl w:val="0"/>
+          <w:numId w:val="7"/>
+        </w:numPr>
+        <w:spacing w:after="200" w:line="276" w:lineRule="auto"/>
+      </w:pPr>
+      <w:r>
+        <w:t>How to get started ………………………………………………………………………………………………… 4</w:t>
+      </w:r>
+    </w:p>
+    <w:p>
+      <w:pPr>
+        <w:pStyle w:val="ListParagraph"/>
+        <w:numPr>
+          <w:ilvl w:val="1"/>
+          <w:numId w:val="7"/>
+        </w:numPr>
+        <w:spacing w:after="200" w:line="276" w:lineRule="auto"/>
+      </w:pPr>
+      <w:r>
+        <w:t>Download as JAR</w:t>
+      </w:r>
+      <w:proofErr w:type="gramStart"/>
+      <w:r>
+        <w:t>..</w:t>
+      </w:r>
+      <w:proofErr w:type="gramEnd"/>
+      <w:r>
+        <w:t>………………………………………………………………………………………  4</w:t>
+      </w:r>
+    </w:p>
+    <w:p>
+      <w:pPr>
+        <w:pStyle w:val="ListParagraph"/>
+        <w:numPr>
+          <w:ilvl w:val="1"/>
+          <w:numId w:val="7"/>
+        </w:numPr>
+        <w:spacing w:after="200" w:line="276" w:lineRule="auto"/>
+      </w:pPr>
+      <w:r>
+        <w:t xml:space="preserve">Open in an IDE…………………………………………………………………………………………….. 4 </w:t>
+      </w:r>
+    </w:p>
+    <w:p>
+      <w:pPr>
+        <w:pStyle w:val="ListParagraph"/>
+        <w:numPr>
+          <w:ilvl w:val="0"/>
+          <w:numId w:val="7"/>
+        </w:numPr>
+        <w:spacing w:after="200" w:line="276" w:lineRule="auto"/>
+      </w:pPr>
+      <w:r>
+        <w:t>Configuration App …………………………………………………………………………………………………..  4</w:t>
+      </w:r>
+    </w:p>
+    <w:p>
+      <w:pPr>
+        <w:pStyle w:val="ListParagraph"/>
+        <w:numPr>
+          <w:ilvl w:val="1"/>
+          <w:numId w:val="7"/>
+        </w:numPr>
+        <w:spacing w:after="200" w:line="276" w:lineRule="auto"/>
+      </w:pPr>
+      <w:r>
+        <w:t>Create a Button………………………………………………………………………………………….. 5</w:t>
+      </w:r>
+    </w:p>
+    <w:p>
+      <w:pPr>
+        <w:pStyle w:val="ListParagraph"/>
+        <w:numPr>
+          <w:ilvl w:val="1"/>
+          <w:numId w:val="7"/>
+        </w:numPr>
+        <w:spacing w:after="200" w:line="276" w:lineRule="auto"/>
+      </w:pPr>
+      <w:r>
+        <w:t>Make a Profile ……………………………………………………………………………………………..5</w:t>
+      </w:r>
+    </w:p>
+    <w:p>
+      <w:pPr>
+        <w:pStyle w:val="ListParagraph"/>
+        <w:numPr>
+          <w:ilvl w:val="1"/>
+          <w:numId w:val="7"/>
+        </w:numPr>
+        <w:spacing w:after="200" w:line="276" w:lineRule="auto"/>
+      </w:pPr>
+      <w:r>
+        <w:t>Record Audio………………………………………………………………………………………………..6</w:t>
+      </w:r>
+    </w:p>
+    <w:p>
+      <w:pPr>
+        <w:pStyle w:val="ListParagraph"/>
+        <w:numPr>
+          <w:ilvl w:val="1"/>
+          <w:numId w:val="7"/>
+        </w:numPr>
+        <w:spacing w:after="200" w:line="276" w:lineRule="auto"/>
+      </w:pPr>
+      <w:r>
+        <w:t>Add Recordings to Button …………………………………………………………………………….6</w:t>
+      </w:r>
+    </w:p>
+    <w:p>
+      <w:pPr>
+        <w:pStyle w:val="ListParagraph"/>
+        <w:numPr>
+          <w:ilvl w:val="1"/>
+          <w:numId w:val="7"/>
+        </w:numPr>
+        <w:spacing w:after="200" w:line="276" w:lineRule="auto"/>
+      </w:pPr>
+      <w:r>
+        <w:t>Launch your Profile……………………………………………………………………………………….7</w:t>
+      </w:r>
+    </w:p>
+    <w:p>
+      <w:pPr>
+        <w:pStyle w:val="ListParagraph"/>
+        <w:numPr>
+          <w:ilvl w:val="0"/>
+          <w:numId w:val="7"/>
+        </w:numPr>
+        <w:spacing w:after="200" w:line="276" w:lineRule="auto"/>
+      </w:pPr>
+      <w:r>
+        <w:t>Simulator App ……………….………………………………………………………………………………………..  7</w:t>
+      </w:r>
+    </w:p>
+    <w:p>
+      <w:pPr>
+        <w:pStyle w:val="ListParagraph"/>
+        <w:numPr>
+          <w:ilvl w:val="1"/>
+          <w:numId w:val="7"/>
+        </w:numPr>
+        <w:spacing w:after="200" w:line="276" w:lineRule="auto"/>
+        <w:rPr>
+          <w:b/>
+        </w:rPr>
+      </w:pPr>
+      <w:r>
+        <w:rPr>
+          <w:bCs/>
+        </w:rPr>
+        <w:t>Use</w:t>
+      </w:r>
+      <w:r>
+        <w:rPr>
+          <w:b/>
+        </w:rPr>
+        <w:t xml:space="preserve"> </w:t>
+      </w:r>
+      <w:r>
+        <w:rPr>
+          <w:bCs/>
+        </w:rPr>
+        <w:t>the buttons and hear audio …………………………………………………………</w:t>
+      </w:r>
+      <w:r>
+        <w:rPr>
+          <w:bCs/>
+        </w:rPr>
+        <w:t>……</w:t>
+      </w:r>
+      <w:r>
+        <w:rPr>
+          <w:bCs/>
+        </w:rPr>
+        <w:t xml:space="preserve">… </w:t>
+      </w:r>
+      <w:r>
+        <w:rPr>
+          <w:bCs/>
+        </w:rPr>
+        <w:t>8</w:t>
+      </w:r>
     </w:p>
     <w:p>
       <w:pPr>
@@ -439,7 +587,16 @@
           <w:sz w:val="28"/>
           <w:szCs w:val="28"/>
         </w:rPr>
-        <w:t xml:space="preserve">INTRODUCTION </w:t>
+        <w:lastRenderedPageBreak/>
+        <w:t>I</w:t>
+      </w:r>
+      <w:r>
+        <w:rPr>
+          <w:b/>
+          <w:sz w:val="28"/>
+          <w:szCs w:val="28"/>
+        </w:rPr>
+        <w:t xml:space="preserve">ntroduction </w:t>
       </w:r>
     </w:p>
     <w:p>
@@ -817,20 +974,20 @@
     </w:p>
     <w:p>
       <w:pPr>
-        <w:ind w:left="720"/>
-        <w:rPr>
-          <w:b/>
-          <w:sz w:val="28"/>
-          <w:szCs w:val="28"/>
-        </w:rPr>
-      </w:pPr>
-      <w:r>
-        <w:rPr>
-          <w:b/>
-          <w:sz w:val="28"/>
-          <w:szCs w:val="28"/>
-        </w:rPr>
-        <w:t>3.0 System Requirements</w:t>
+        <w:ind w:left="426"/>
+        <w:rPr>
+          <w:b/>
+          <w:sz w:val="28"/>
+          <w:szCs w:val="28"/>
+        </w:rPr>
+      </w:pPr>
+      <w:r>
+        <w:rPr>
+          <w:b/>
+          <w:sz w:val="28"/>
+          <w:szCs w:val="28"/>
+        </w:rPr>
+        <w:t>3.0 System Requirement</w:t>
       </w:r>
     </w:p>
     <w:p>
@@ -883,6 +1040,16 @@
         <w:tab/>
         <w:t xml:space="preserve">The hardware required will be a microphone to allow personal recordings. Also as this software is computer based and there is no hardware buttons the user will need a mouse to interact with the system. </w:t>
       </w:r>
+    </w:p>
+    <w:p>
+      <w:pPr>
+        <w:ind w:left="1418" w:hanging="1418"/>
+        <w:rPr>
+          <w:b/>
+          <w:sz w:val="28"/>
+          <w:szCs w:val="28"/>
+        </w:rPr>
+      </w:pPr>
     </w:p>
     <w:p>
       <w:pPr>
@@ -1678,7 +1845,7 @@
           <w:szCs w:val="28"/>
           <w:lang w:bidi="hi-IN"/>
         </w:rPr>
-        <w:t xml:space="preserve">5.3 </w:t>
+        <w:t xml:space="preserve">5.4 </w:t>
       </w:r>
       <w:r>
         <w:rPr>
@@ -1903,7 +2070,7 @@
           <w:lang w:bidi="hi-IN"/>
         </w:rPr>
         <w:lastRenderedPageBreak/>
-        <w:t>5.4</w:t>
+        <w:t>5.5</w:t>
       </w:r>
       <w:r>
         <w:rPr>
@@ -2136,13 +2303,21 @@
           <w:szCs w:val="28"/>
         </w:rPr>
       </w:pPr>
-      <w:r>
-        <w:rPr>
-          <w:b/>
-          <w:sz w:val="28"/>
-          <w:szCs w:val="28"/>
-        </w:rPr>
-        <w:lastRenderedPageBreak/>
+    </w:p>
+    <w:p>
+      <w:pPr>
+        <w:rPr>
+          <w:b/>
+          <w:sz w:val="28"/>
+          <w:szCs w:val="28"/>
+        </w:rPr>
+      </w:pPr>
+      <w:r>
+        <w:rPr>
+          <w:b/>
+          <w:sz w:val="28"/>
+          <w:szCs w:val="28"/>
+        </w:rPr>
         <w:t>6.1</w:t>
       </w:r>
       <w:r>
@@ -2231,7 +2406,7 @@
         </w:rPr>
         <w:drawing>
           <wp:inline distT="0" distB="0" distL="0" distR="0">
-            <wp:extent cx="5943600" cy="2423294"/>
+            <wp:extent cx="5933927" cy="2305050"/>
             <wp:effectExtent l="19050" t="0" r="0" b="0"/>
             <wp:docPr id="22" name="Picture 22" descr="https://scontent-lga3-1.xx.fbcdn.net/v/t1.15752-9/s2048x2048/51939195_800013927008553_6986142268361015296_n.png?_nc_cat=105&amp;_nc_ht=scontent-lga3-1.xx&amp;oh=3e59906fe96724557aa141737063c968&amp;oe=5D218C85"/>
             <wp:cNvGraphicFramePr>
@@ -2256,7 +2431,7 @@
                   <pic:spPr bwMode="auto">
                     <a:xfrm>
                       <a:off x="0" y="0"/>
-                      <a:ext cx="5943600" cy="2423294"/>
+                      <a:ext cx="5943600" cy="2308808"/>
                     </a:xfrm>
                     <a:prstGeom prst="rect">
                       <a:avLst/>
@@ -2275,16 +2450,6 @@
           </wp:inline>
         </w:drawing>
       </w:r>
-    </w:p>
-    <w:p>
-      <w:pPr>
-        <w:rPr>
-          <w:bCs/>
-          <w:sz w:val="28"/>
-          <w:szCs w:val="28"/>
-          <w:lang w:bidi="hi-IN"/>
-        </w:rPr>
-      </w:pPr>
     </w:p>
     <w:p>
       <w:pPr>
@@ -2531,7 +2696,7 @@
               <w:b/>
               <w:noProof/>
             </w:rPr>
-            <w:t>8</w:t>
+            <w:t>2</w:t>
           </w:r>
         </w:fldSimple>
         <w:r>
@@ -2997,6 +3162,119 @@
     </w:lvl>
   </w:abstractNum>
   <w:abstractNum w:abstractNumId="4">
+    <w:nsid w:val="4E303D89"/>
+    <w:multiLevelType w:val="multilevel"/>
+    <w:tmpl w:val="D0AAC90E"/>
+    <w:lvl w:ilvl="0">
+      <w:start w:val="1"/>
+      <w:numFmt w:val="decimal"/>
+      <w:lvlText w:val="%1.0"/>
+      <w:lvlJc w:val="left"/>
+      <w:pPr>
+        <w:ind w:left="420" w:hanging="420"/>
+      </w:pPr>
+      <w:rPr>
+        <w:rFonts w:hint="default"/>
+      </w:rPr>
+    </w:lvl>
+    <w:lvl w:ilvl="1">
+      <w:start w:val="1"/>
+      <w:numFmt w:val="decimal"/>
+      <w:lvlText w:val="%1.%2"/>
+      <w:lvlJc w:val="left"/>
+      <w:pPr>
+        <w:ind w:left="1140" w:hanging="420"/>
+      </w:pPr>
+      <w:rPr>
+        <w:rFonts w:hint="default"/>
+      </w:rPr>
+    </w:lvl>
+    <w:lvl w:ilvl="2">
+      <w:start w:val="1"/>
+      <w:numFmt w:val="decimal"/>
+      <w:lvlText w:val="%1.%2.%3"/>
+      <w:lvlJc w:val="left"/>
+      <w:pPr>
+        <w:ind w:left="2160" w:hanging="720"/>
+      </w:pPr>
+      <w:rPr>
+        <w:rFonts w:hint="default"/>
+      </w:rPr>
+    </w:lvl>
+    <w:lvl w:ilvl="3">
+      <w:start w:val="1"/>
+      <w:numFmt w:val="decimal"/>
+      <w:lvlText w:val="%1.%2.%3.%4"/>
+      <w:lvlJc w:val="left"/>
+      <w:pPr>
+        <w:ind w:left="3240" w:hanging="1080"/>
+      </w:pPr>
+      <w:rPr>
+        <w:rFonts w:hint="default"/>
+      </w:rPr>
+    </w:lvl>
+    <w:lvl w:ilvl="4">
+      <w:start w:val="1"/>
+      <w:numFmt w:val="decimal"/>
+      <w:lvlText w:val="%1.%2.%3.%4.%5"/>
+      <w:lvlJc w:val="left"/>
+      <w:pPr>
+        <w:ind w:left="3960" w:hanging="1080"/>
+      </w:pPr>
+      <w:rPr>
+        <w:rFonts w:hint="default"/>
+      </w:rPr>
+    </w:lvl>
+    <w:lvl w:ilvl="5">
+      <w:start w:val="1"/>
+      <w:numFmt w:val="decimal"/>
+      <w:lvlText w:val="%1.%2.%3.%4.%5.%6"/>
+      <w:lvlJc w:val="left"/>
+      <w:pPr>
+        <w:ind w:left="5040" w:hanging="1440"/>
+      </w:pPr>
+      <w:rPr>
+        <w:rFonts w:hint="default"/>
+      </w:rPr>
+    </w:lvl>
+    <w:lvl w:ilvl="6">
+      <w:start w:val="1"/>
+      <w:numFmt w:val="decimal"/>
+      <w:lvlText w:val="%1.%2.%3.%4.%5.%6.%7"/>
+      <w:lvlJc w:val="left"/>
+      <w:pPr>
+        <w:ind w:left="5760" w:hanging="1440"/>
+      </w:pPr>
+      <w:rPr>
+        <w:rFonts w:hint="default"/>
+      </w:rPr>
+    </w:lvl>
+    <w:lvl w:ilvl="7">
+      <w:start w:val="1"/>
+      <w:numFmt w:val="decimal"/>
+      <w:lvlText w:val="%1.%2.%3.%4.%5.%6.%7.%8"/>
+      <w:lvlJc w:val="left"/>
+      <w:pPr>
+        <w:ind w:left="6840" w:hanging="1800"/>
+      </w:pPr>
+      <w:rPr>
+        <w:rFonts w:hint="default"/>
+      </w:rPr>
+    </w:lvl>
+    <w:lvl w:ilvl="8">
+      <w:start w:val="1"/>
+      <w:numFmt w:val="decimal"/>
+      <w:lvlText w:val="%1.%2.%3.%4.%5.%6.%7.%8.%9"/>
+      <w:lvlJc w:val="left"/>
+      <w:pPr>
+        <w:ind w:left="7920" w:hanging="2160"/>
+      </w:pPr>
+      <w:rPr>
+        <w:rFonts w:hint="default"/>
+      </w:rPr>
+    </w:lvl>
+  </w:abstractNum>
+  <w:abstractNum w:abstractNumId="5">
     <w:nsid w:val="51DF1695"/>
     <w:multiLevelType w:val="multilevel"/>
     <w:tmpl w:val="33D03EFA"/>
@@ -3109,7 +3387,7 @@
       </w:rPr>
     </w:lvl>
   </w:abstractNum>
-  <w:abstractNum w:abstractNumId="5">
+  <w:abstractNum w:abstractNumId="6">
     <w:nsid w:val="6983262E"/>
     <w:multiLevelType w:val="hybridMultilevel"/>
     <w:tmpl w:val="7ECE331E"/>
@@ -3199,7 +3477,7 @@
     </w:lvl>
   </w:abstractNum>
   <w:num w:numId="1">
-    <w:abstractNumId w:val="4"/>
+    <w:abstractNumId w:val="5"/>
   </w:num>
   <w:num w:numId="2">
     <w:abstractNumId w:val="1"/>
@@ -3214,7 +3492,10 @@
     <w:abstractNumId w:val="0"/>
   </w:num>
   <w:num w:numId="6">
-    <w:abstractNumId w:val="5"/>
+    <w:abstractNumId w:val="6"/>
+  </w:num>
+  <w:num w:numId="7">
+    <w:abstractNumId w:val="4"/>
   </w:num>
 </w:numbering>
 </file>

--- a/TalkBox/Documentation/TalkBox User Manual.docx
+++ b/TalkBox/Documentation/TalkBox User Manual.docx
@@ -2,69 +2,6 @@
 <file path=word/document.xml><?xml version="1.0" encoding="utf-8"?>
 <w:document xmlns:ve="http://schemas.openxmlformats.org/markup-compatibility/2006" xmlns:o="urn:schemas-microsoft-com:office:office" xmlns:r="http://schemas.openxmlformats.org/officeDocument/2006/relationships" xmlns:m="http://schemas.openxmlformats.org/officeDocument/2006/math" xmlns:v="urn:schemas-microsoft-com:vml" xmlns:wp="http://schemas.openxmlformats.org/drawingml/2006/wordprocessingDrawing" xmlns:w10="urn:schemas-microsoft-com:office:word" xmlns:w="http://schemas.openxmlformats.org/wordprocessingml/2006/main" xmlns:wne="http://schemas.microsoft.com/office/word/2006/wordml">
   <w:body>
-    <w:p>
-      <w:pPr>
-        <w:rPr>
-          <w:b/>
-        </w:rPr>
-      </w:pPr>
-    </w:p>
-    <w:p>
-      <w:pPr>
-        <w:rPr>
-          <w:b/>
-        </w:rPr>
-      </w:pPr>
-    </w:p>
-    <w:p>
-      <w:pPr>
-        <w:rPr>
-          <w:b/>
-        </w:rPr>
-      </w:pPr>
-    </w:p>
-    <w:p>
-      <w:pPr>
-        <w:rPr>
-          <w:b/>
-        </w:rPr>
-      </w:pPr>
-    </w:p>
-    <w:p>
-      <w:pPr>
-        <w:rPr>
-          <w:b/>
-        </w:rPr>
-      </w:pPr>
-    </w:p>
-    <w:p>
-      <w:pPr>
-        <w:rPr>
-          <w:b/>
-        </w:rPr>
-      </w:pPr>
-    </w:p>
-    <w:p>
-      <w:pPr>
-        <w:rPr>
-          <w:b/>
-        </w:rPr>
-      </w:pPr>
-    </w:p>
-    <w:p>
-      <w:pPr>
-        <w:rPr>
-          <w:b/>
-        </w:rPr>
-      </w:pPr>
-    </w:p>
-    <w:p>
-      <w:pPr>
-        <w:rPr>
-          <w:b/>
-        </w:rPr>
-      </w:pPr>
-    </w:p>
     <w:p>
       <w:pPr>
         <w:rPr>
@@ -587,7 +524,6 @@
           <w:sz w:val="28"/>
           <w:szCs w:val="28"/>
         </w:rPr>
-        <w:lastRenderedPageBreak/>
         <w:t>I</w:t>
       </w:r>
       <w:r>
@@ -1086,7 +1022,6 @@
           <w:sz w:val="28"/>
           <w:szCs w:val="28"/>
         </w:rPr>
-        <w:lastRenderedPageBreak/>
         <w:t>4.0 How to get started:</w:t>
       </w:r>
     </w:p>
@@ -1429,7 +1364,6 @@
           <w:sz w:val="28"/>
           <w:szCs w:val="28"/>
         </w:rPr>
-        <w:lastRenderedPageBreak/>
         <w:t xml:space="preserve">5.1 Create a button </w:t>
       </w:r>
     </w:p>
@@ -1689,7 +1623,6 @@
           <w:szCs w:val="28"/>
           <w:lang w:bidi="hi-IN"/>
         </w:rPr>
-        <w:lastRenderedPageBreak/>
         <w:t xml:space="preserve">5.3 </w:t>
       </w:r>
       <w:r>
@@ -2069,7 +2002,6 @@
           <w:szCs w:val="28"/>
           <w:lang w:bidi="hi-IN"/>
         </w:rPr>
-        <w:lastRenderedPageBreak/>
         <w:t>5.5</w:t>
       </w:r>
       <w:r>
@@ -2696,7 +2628,7 @@
               <w:b/>
               <w:noProof/>
             </w:rPr>
-            <w:t>2</w:t>
+            <w:t>9</w:t>
           </w:r>
         </w:fldSimple>
         <w:r>

--- a/TalkBox/Documentation/TalkBox User Manual.docx
+++ b/TalkBox/Documentation/TalkBox User Manual.docx
@@ -146,6 +146,56 @@
       <w:pPr>
         <w:rPr>
           <w:b/>
+        </w:rPr>
+      </w:pPr>
+    </w:p>
+    <w:p>
+      <w:pPr>
+        <w:spacing w:after="200"/>
+        <w:rPr>
+          <w:sz w:val="40"/>
+          <w:szCs w:val="40"/>
+          <w:u w:val="single"/>
+        </w:rPr>
+      </w:pPr>
+    </w:p>
+    <w:p>
+      <w:pPr>
+        <w:spacing w:after="200"/>
+        <w:rPr>
+          <w:sz w:val="40"/>
+          <w:szCs w:val="40"/>
+          <w:u w:val="single"/>
+        </w:rPr>
+      </w:pPr>
+    </w:p>
+    <w:p>
+      <w:pPr>
+        <w:spacing w:after="200"/>
+        <w:rPr>
+          <w:sz w:val="40"/>
+          <w:szCs w:val="40"/>
+          <w:u w:val="single"/>
+        </w:rPr>
+      </w:pPr>
+    </w:p>
+    <w:p>
+      <w:pPr>
+        <w:spacing w:after="200"/>
+        <w:rPr>
+          <w:sz w:val="40"/>
+          <w:szCs w:val="40"/>
+          <w:u w:val="single"/>
+        </w:rPr>
+      </w:pPr>
+    </w:p>
+    <w:p>
+      <w:pPr>
+        <w:spacing w:after="200"/>
+        <w:rPr>
+          <w:sz w:val="40"/>
+          <w:szCs w:val="40"/>
+          <w:u w:val="single"/>
         </w:rPr>
       </w:pPr>
     </w:p>
@@ -392,6 +442,13 @@
         </w:rPr>
         <w:t>8</w:t>
       </w:r>
+    </w:p>
+    <w:p>
+      <w:pPr>
+        <w:rPr>
+          <w:b/>
+        </w:rPr>
+      </w:pPr>
     </w:p>
     <w:p>
       <w:pPr>
@@ -2628,7 +2685,7 @@
               <w:b/>
               <w:noProof/>
             </w:rPr>
-            <w:t>9</w:t>
+            <w:t>3</w:t>
           </w:r>
         </w:fldSimple>
         <w:r>

--- a/TalkBox/Documentation/TalkBox User Manual.docx
+++ b/TalkBox/Documentation/TalkBox User Manual.docx
@@ -1,7 +1,414 @@
 
 <file path=word/document.xml><?xml version="1.0" encoding="utf-8"?>
-<w:document xmlns:ve="http://schemas.openxmlformats.org/markup-compatibility/2006" xmlns:o="urn:schemas-microsoft-com:office:office" xmlns:r="http://schemas.openxmlformats.org/officeDocument/2006/relationships" xmlns:m="http://schemas.openxmlformats.org/officeDocument/2006/math" xmlns:v="urn:schemas-microsoft-com:vml" xmlns:wp="http://schemas.openxmlformats.org/drawingml/2006/wordprocessingDrawing" xmlns:w10="urn:schemas-microsoft-com:office:word" xmlns:w="http://schemas.openxmlformats.org/wordprocessingml/2006/main" xmlns:wne="http://schemas.microsoft.com/office/word/2006/wordml">
+<w:document xmlns:wpc="http://schemas.microsoft.com/office/word/2010/wordprocessingCanvas" xmlns:cx="http://schemas.microsoft.com/office/drawing/2014/chartex" xmlns:cx1="http://schemas.microsoft.com/office/drawing/2015/9/8/chartex" xmlns:cx2="http://schemas.microsoft.com/office/drawing/2015/10/21/chartex" xmlns:cx3="http://schemas.microsoft.com/office/drawing/2016/5/9/chartex" xmlns:cx4="http://schemas.microsoft.com/office/drawing/2016/5/10/chartex" xmlns:cx5="http://schemas.microsoft.com/office/drawing/2016/5/11/chartex" xmlns:cx6="http://schemas.microsoft.com/office/drawing/2016/5/12/chartex" xmlns:cx7="http://schemas.microsoft.com/office/drawing/2016/5/13/chartex" xmlns:cx8="http://schemas.microsoft.com/office/drawing/2016/5/14/chartex" xmlns:mc="http://schemas.openxmlformats.org/markup-compatibility/2006" xmlns:aink="http://schemas.microsoft.com/office/drawing/2016/ink" xmlns:am3d="http://schemas.microsoft.com/office/drawing/2017/model3d" xmlns:o="urn:schemas-microsoft-com:office:office" xmlns:r="http://schemas.openxmlformats.org/officeDocument/2006/relationships" xmlns:m="http://schemas.openxmlformats.org/officeDocument/2006/math" xmlns:v="urn:schemas-microsoft-com:vml" xmlns:wp14="http://schemas.microsoft.com/office/word/2010/wordprocessingDrawing" xmlns:wp="http://schemas.openxmlformats.org/drawingml/2006/wordprocessingDrawing" xmlns:w10="urn:schemas-microsoft-com:office:word" xmlns:w="http://schemas.openxmlformats.org/wordprocessingml/2006/main" xmlns:w14="http://schemas.microsoft.com/office/word/2010/wordml" xmlns:w15="http://schemas.microsoft.com/office/word/2012/wordml" xmlns:w16cid="http://schemas.microsoft.com/office/word/2016/wordml/cid" xmlns:w16se="http://schemas.microsoft.com/office/word/2015/wordml/symex" xmlns:wpg="http://schemas.microsoft.com/office/word/2010/wordprocessingGroup" xmlns:wpi="http://schemas.microsoft.com/office/word/2010/wordprocessingInk" xmlns:wne="http://schemas.microsoft.com/office/word/2006/wordml" xmlns:wps="http://schemas.microsoft.com/office/word/2010/wordprocessingShape" mc:Ignorable="w14 w15 w16se w16cid wp14">
   <w:body>
+    <w:p/>
+    <w:tbl>
+      <w:tblPr>
+        <w:tblpPr w:leftFromText="180" w:rightFromText="180" w:vertAnchor="text" w:horzAnchor="margin" w:tblpY="-7"/>
+        <w:tblW w:w="0" w:type="auto"/>
+        <w:tblBorders>
+          <w:top w:val="single" w:sz="4" w:space="0" w:color="auto"/>
+          <w:left w:val="single" w:sz="4" w:space="0" w:color="auto"/>
+          <w:bottom w:val="single" w:sz="4" w:space="0" w:color="auto"/>
+          <w:right w:val="single" w:sz="4" w:space="0" w:color="auto"/>
+          <w:insideH w:val="single" w:sz="4" w:space="0" w:color="auto"/>
+          <w:insideV w:val="single" w:sz="4" w:space="0" w:color="auto"/>
+        </w:tblBorders>
+        <w:tblCellMar>
+          <w:left w:w="0" w:type="dxa"/>
+          <w:right w:w="0" w:type="dxa"/>
+        </w:tblCellMar>
+        <w:tblLook w:val="0000" w:firstRow="0" w:lastRow="0" w:firstColumn="0" w:lastColumn="0" w:noHBand="0" w:noVBand="0"/>
+      </w:tblPr>
+      <w:tblGrid>
+        <w:gridCol w:w="6667"/>
+      </w:tblGrid>
+      <w:tr>
+        <w:trPr>
+          <w:trHeight w:val="1894"/>
+        </w:trPr>
+        <w:tc>
+          <w:tcPr>
+            <w:tcW w:w="5580" w:type="dxa"/>
+            <w:tcBorders>
+              <w:top w:val="nil"/>
+              <w:left w:val="nil"/>
+              <w:bottom w:val="nil"/>
+              <w:right w:val="nil"/>
+            </w:tcBorders>
+          </w:tcPr>
+          <w:p>
+            <w:r>
+              <w:rPr>
+                <w:noProof/>
+              </w:rPr>
+            </w:r>
+            <w:r>
+              <w:pict w14:anchorId="33826E3F">
+                <v:shapetype id="_x0000_t202" coordsize="21600,21600" o:spt="202" path="m,l,21600r21600,l21600,xe">
+                  <v:stroke joinstyle="miter"/>
+                  <v:path gradientshapeok="t" o:connecttype="rect"/>
+                </v:shapetype>
+                <v:shape id="Text Box 8" o:spid="_x0000_s1040" type="#_x0000_t202" style="width:333.3pt;height:95.3pt;visibility:visible;mso-wrap-style:square;mso-left-percent:-10001;mso-top-percent:-10001;mso-position-horizontal:absolute;mso-position-horizontal-relative:char;mso-position-vertical:absolute;mso-position-vertical-relative:line;mso-left-percent:-10001;mso-top-percent:-10001;v-text-anchor:top" o:gfxdata="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" filled="f" stroked="f" strokeweight=".5pt">
+                  <v:textbox>
+                    <w:txbxContent>
+                      <w:p>
+                        <w:pPr>
+                          <w:pStyle w:val="Title"/>
+                        </w:pPr>
+                        <w:r>
+                          <w:t xml:space="preserve">TALKBOX </w:t>
+                        </w:r>
+                      </w:p>
+                      <w:p>
+                        <w:pPr>
+                          <w:pStyle w:val="Title"/>
+                        </w:pPr>
+                        <w:r>
+                          <w:t xml:space="preserve">USER MANUAL </w:t>
+                        </w:r>
+                      </w:p>
+                      <w:p>
+                        <w:pPr>
+                          <w:pStyle w:val="Title"/>
+                        </w:pPr>
+                      </w:p>
+                    </w:txbxContent>
+                  </v:textbox>
+                  <w10:wrap type="none"/>
+                  <w10:anchorlock/>
+                </v:shape>
+              </w:pict>
+            </w:r>
+          </w:p>
+          <w:p>
+            <w:r>
+              <w:rPr>
+                <w:noProof/>
+              </w:rPr>
+            </w:r>
+            <w:r>
+              <w:pict w14:anchorId="1B257E8C">
+                <v:line id="Straight Connector 5" o:spid="_x0000_s1039" alt="text divider" style="visibility:visible;mso-wrap-style:square;mso-left-percent:-10001;mso-top-percent:-10001;mso-position-horizontal:absolute;mso-position-horizontal-relative:char;mso-position-vertical:absolute;mso-position-vertical-relative:line;mso-left-percent:-10001;mso-top-percent:-10001" from="0,0" to="109.5pt,0" o:gfxdata="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" strokecolor="#44546a [3215]" strokeweight="3pt">
+                  <v:stroke joinstyle="miter"/>
+                  <w10:wrap type="none"/>
+                  <w10:anchorlock/>
+                </v:line>
+              </w:pict>
+            </w:r>
+          </w:p>
+        </w:tc>
+      </w:tr>
+      <w:tr>
+        <w:trPr>
+          <w:trHeight w:val="7636"/>
+        </w:trPr>
+        <w:tc>
+          <w:tcPr>
+            <w:tcW w:w="5580" w:type="dxa"/>
+            <w:tcBorders>
+              <w:top w:val="nil"/>
+              <w:left w:val="nil"/>
+              <w:bottom w:val="nil"/>
+              <w:right w:val="nil"/>
+            </w:tcBorders>
+          </w:tcPr>
+          <w:p>
+            <w:pPr>
+              <w:rPr>
+                <w:noProof/>
+              </w:rPr>
+            </w:pPr>
+          </w:p>
+          <w:p>
+            <w:pPr>
+              <w:rPr>
+                <w:noProof/>
+              </w:rPr>
+            </w:pPr>
+            <w:r>
+              <w:rPr>
+                <w:noProof/>
+              </w:rPr>
+              <w:drawing>
+                <wp:inline distT="0" distB="0" distL="0" distR="0" wp14:anchorId="190D687A" wp14:editId="326DD003">
+                  <wp:extent cx="3630930" cy="3387090"/>
+                  <wp:effectExtent l="0" t="0" r="7620" b="3810"/>
+                  <wp:docPr id="9" name="Picture 9"/>
+                  <wp:cNvGraphicFramePr>
+                    <a:graphicFrameLocks xmlns:a="http://schemas.openxmlformats.org/drawingml/2006/main" noChangeAspect="1"/>
+                  </wp:cNvGraphicFramePr>
+                  <a:graphic xmlns:a="http://schemas.openxmlformats.org/drawingml/2006/main">
+                    <a:graphicData uri="http://schemas.openxmlformats.org/drawingml/2006/picture">
+                      <pic:pic xmlns:pic="http://schemas.openxmlformats.org/drawingml/2006/picture">
+                        <pic:nvPicPr>
+                          <pic:cNvPr id="9" name="pic.jpg"/>
+                          <pic:cNvPicPr/>
+                        </pic:nvPicPr>
+                        <pic:blipFill>
+                          <a:blip r:embed="rId8">
+                            <a:extLst>
+                              <a:ext uri="{28A0092B-C50C-407E-A947-70E740481C1C}">
+                                <a14:useLocalDpi xmlns:a14="http://schemas.microsoft.com/office/drawing/2010/main" val="0"/>
+                              </a:ext>
+                            </a:extLst>
+                          </a:blip>
+                          <a:stretch>
+                            <a:fillRect/>
+                          </a:stretch>
+                        </pic:blipFill>
+                        <pic:spPr>
+                          <a:xfrm>
+                            <a:off x="0" y="0"/>
+                            <a:ext cx="3640527" cy="3396043"/>
+                          </a:xfrm>
+                          <a:prstGeom prst="rect">
+                            <a:avLst/>
+                          </a:prstGeom>
+                        </pic:spPr>
+                      </pic:pic>
+                    </a:graphicData>
+                  </a:graphic>
+                </wp:inline>
+              </w:drawing>
+            </w:r>
+          </w:p>
+        </w:tc>
+      </w:tr>
+      <w:tr>
+        <w:trPr>
+          <w:trHeight w:val="2171"/>
+        </w:trPr>
+        <w:tc>
+          <w:tcPr>
+            <w:tcW w:w="5580" w:type="dxa"/>
+            <w:tcBorders>
+              <w:top w:val="nil"/>
+              <w:left w:val="nil"/>
+              <w:bottom w:val="nil"/>
+              <w:right w:val="nil"/>
+            </w:tcBorders>
+          </w:tcPr>
+          <w:sdt>
+            <w:sdtPr>
+              <w:id w:val="1080870105"/>
+              <w:placeholder>
+                <w:docPart w:val="98C70140F39D4BCDBD13F6A7BB87FD0B"/>
+              </w:placeholder>
+              <w15:appearance w15:val="hidden"/>
+            </w:sdtPr>
+            <w:sdtContent>
+              <w:p>
+                <w:r>
+                  <w:rPr>
+                    <w:rStyle w:val="SubtitleChar"/>
+                    <w:b/>
+                  </w:rPr>
+                  <w:fldChar w:fldCharType="begin"/>
+                </w:r>
+                <w:r>
+                  <w:rPr>
+                    <w:rStyle w:val="SubtitleChar"/>
+                  </w:rPr>
+                  <w:instrText xml:space="preserve"> DATE  \@ "MMMM d"  \* MERGEFORMAT </w:instrText>
+                </w:r>
+                <w:r>
+                  <w:rPr>
+                    <w:rStyle w:val="SubtitleChar"/>
+                    <w:b/>
+                  </w:rPr>
+                  <w:fldChar w:fldCharType="separate"/>
+                </w:r>
+                <w:r>
+                  <w:rPr>
+                    <w:rStyle w:val="SubtitleChar"/>
+                    <w:b/>
+                    <w:noProof/>
+                  </w:rPr>
+                  <w:t>February</w:t>
+                </w:r>
+                <w:r>
+                  <w:rPr>
+                    <w:rStyle w:val="SubtitleChar"/>
+                    <w:b/>
+                    <w:noProof/>
+                  </w:rPr>
+                  <w:t xml:space="preserve"> 24</w:t>
+                </w:r>
+                <w:r>
+                  <w:rPr>
+                    <w:rStyle w:val="SubtitleChar"/>
+                    <w:b/>
+                  </w:rPr>
+                  <w:fldChar w:fldCharType="end"/>
+                </w:r>
+                <w:r>
+                  <w:rPr>
+                    <w:rStyle w:val="SubtitleChar"/>
+                  </w:rPr>
+                  <w:t>, 2019</w:t>
+                </w:r>
+              </w:p>
+            </w:sdtContent>
+          </w:sdt>
+          <w:p>
+            <w:pPr>
+              <w:rPr>
+                <w:noProof/>
+                <w:sz w:val="10"/>
+                <w:szCs w:val="10"/>
+              </w:rPr>
+            </w:pPr>
+            <w:r>
+              <w:rPr>
+                <w:noProof/>
+              </w:rPr>
+            </w:r>
+            <w:r>
+              <w:pict w14:anchorId="49A4EE12">
+                <v:line id="Straight Connector 6" o:spid="_x0000_s1038" alt="text divider" style="visibility:visible;mso-wrap-style:square;mso-left-percent:-10001;mso-top-percent:-10001;mso-position-horizontal:absolute;mso-position-horizontal-relative:char;mso-position-vertical:absolute;mso-position-vertical-relative:line;mso-left-percent:-10001;mso-top-percent:-10001" from="0,0" to="117.65pt,0" o:gfxdata="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" strokecolor="#44546a [3215]" strokeweight="3pt">
+                  <v:stroke joinstyle="miter"/>
+                  <w10:wrap type="none"/>
+                  <w10:anchorlock/>
+                </v:line>
+              </w:pict>
+            </w:r>
+          </w:p>
+          <w:sdt>
+            <w:sdtPr>
+              <w:rPr>
+                <w:b/>
+                <w:sz w:val="24"/>
+                <w:szCs w:val="24"/>
+              </w:rPr>
+              <w:id w:val="-1740469667"/>
+              <w:placeholder>
+                <w:docPart w:val="04FB8A22A0D54B7E95852E0339E51E74"/>
+              </w:placeholder>
+              <w15:appearance w15:val="hidden"/>
+            </w:sdtPr>
+            <w:sdtContent>
+              <w:p>
+                <w:pPr>
+                  <w:rPr>
+                    <w:b/>
+                    <w:sz w:val="24"/>
+                    <w:szCs w:val="24"/>
+                  </w:rPr>
+                </w:pPr>
+                <w:r>
+                  <w:rPr>
+                    <w:b/>
+                    <w:sz w:val="24"/>
+                    <w:szCs w:val="24"/>
+                  </w:rPr>
+                  <w:t>VERSION 1.0</w:t>
+                </w:r>
+              </w:p>
+              <w:p>
+                <w:pPr>
+                  <w:rPr>
+                    <w:b/>
+                    <w:sz w:val="24"/>
+                    <w:szCs w:val="24"/>
+                  </w:rPr>
+                </w:pPr>
+                <w:r>
+                  <w:rPr>
+                    <w:b/>
+                    <w:sz w:val="24"/>
+                    <w:szCs w:val="24"/>
+                  </w:rPr>
+                  <w:t>GROUP 9</w:t>
+                </w:r>
+              </w:p>
+            </w:sdtContent>
+          </w:sdt>
+          <w:p>
+            <w:pPr>
+              <w:rPr>
+                <w:b/>
+                <w:sz w:val="24"/>
+                <w:szCs w:val="24"/>
+              </w:rPr>
+            </w:pPr>
+            <w:r>
+              <w:rPr>
+                <w:b/>
+                <w:sz w:val="24"/>
+                <w:szCs w:val="24"/>
+              </w:rPr>
+              <w:t xml:space="preserve">Authored by: </w:t>
+            </w:r>
+            <w:sdt>
+              <w:sdtPr>
+                <w:rPr>
+                  <w:b/>
+                  <w:sz w:val="24"/>
+                  <w:szCs w:val="24"/>
+                </w:rPr>
+                <w:alias w:val="Your Name"/>
+                <w:tag w:val="Your Name"/>
+                <w:id w:val="-180584491"/>
+                <w:placeholder>
+                  <w:docPart w:val="C07E05F74EB8407D95D39F00044A9F0D"/>
+                </w:placeholder>
+                <w:dataBinding w:prefixMappings="xmlns:ns0='http://schemas.microsoft.com/office/2006/coverPageProps' " w:xpath="/ns0:CoverPageProperties[1]/ns0:CompanyFax[1]" w:storeItemID="{55AF091B-3C7A-41E3-B477-F2FDAA23CFDA}"/>
+                <w15:appearance w15:val="hidden"/>
+                <w:text w:multiLine="1"/>
+              </w:sdtPr>
+              <w:sdtContent>
+                <w:r>
+                  <w:rPr>
+                    <w:b/>
+                    <w:sz w:val="24"/>
+                    <w:szCs w:val="24"/>
+                  </w:rPr>
+                  <w:t>Neharika Puri, Eric Pham, Yonis Abokar</w:t>
+                </w:r>
+              </w:sdtContent>
+            </w:sdt>
+          </w:p>
+          <w:p>
+            <w:pPr>
+              <w:rPr>
+                <w:noProof/>
+                <w:sz w:val="10"/>
+                <w:szCs w:val="10"/>
+              </w:rPr>
+            </w:pPr>
+            <w:bookmarkStart w:id="0" w:name="_GoBack"/>
+            <w:bookmarkEnd w:id="0"/>
+          </w:p>
+        </w:tc>
+      </w:tr>
+    </w:tbl>
+    <w:p>
+      <w:pPr>
+        <w:spacing w:after="200"/>
+      </w:pPr>
+      <w:r>
+        <w:rPr>
+          <w:noProof/>
+        </w:rPr>
+        <w:pict w14:anchorId="4EF579F4">
+          <v:rect id="Rectangle 3" o:spid="_x0000_s1037" alt="white rectangle for text on cover" style="position:absolute;margin-left:-16.2pt;margin-top:572.4pt;width:336.3pt;height:149.4pt;z-index:-251656192;visibility:visible;mso-wrap-style:square;mso-width-percent:0;mso-height-percent:0;mso-wrap-distance-left:9pt;mso-wrap-distance-top:0;mso-wrap-distance-right:9pt;mso-wrap-distance-bottom:0;mso-position-horizontal:absolute;mso-position-horizontal-relative:text;mso-position-vertical:absolute;mso-position-vertical-relative:page;mso-width-percent:0;mso-height-percent:0;mso-width-relative:margin;mso-height-relative:margin;v-text-anchor:middle" o:gfxdata="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" fillcolor="white [3212]" stroked="f" strokeweight="1pt">
+            <w10:wrap anchory="page"/>
+          </v:rect>
+        </w:pict>
+      </w:r>
+      <w:r>
+        <w:rPr>
+          <w:noProof/>
+        </w:rPr>
+        <w:pict w14:anchorId="680643B8">
+          <v:rect id="Rectangle 13" o:spid="_x0000_s1036" alt="colored rectangle" style="position:absolute;margin-left:-58.8pt;margin-top:525.2pt;width:611.1pt;height:265.7pt;z-index:-251657216;visibility:visible;mso-wrap-style:square;mso-wrap-distance-left:9pt;mso-wrap-distance-top:0;mso-wrap-distance-right:9pt;mso-wrap-distance-bottom:0;mso-position-horizontal:absolute;mso-position-horizontal-relative:text;mso-position-vertical:absolute;mso-position-vertical-relative:page;v-text-anchor:middle" o:gfxdata="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" fillcolor="#a5a5a5 [3206]" stroked="f" strokeweight="1pt">
+            <w10:wrap anchory="page"/>
+          </v:rect>
+        </w:pict>
+      </w:r>
+    </w:p>
     <w:p>
       <w:pPr>
         <w:rPr>
@@ -279,11 +686,11 @@
         <w:spacing w:after="200" w:line="276" w:lineRule="auto"/>
       </w:pPr>
       <w:r>
-        <w:t>Download as JAR</w:t>
+        <w:t xml:space="preserve">Download as </w:t>
       </w:r>
       <w:proofErr w:type="gramStart"/>
       <w:r>
-        <w:t>..</w:t>
+        <w:t>JAR..</w:t>
       </w:r>
       <w:proofErr w:type="gramEnd"/>
       <w:r>
@@ -1334,7 +1741,7 @@
           <w:lang w:val="en-US" w:bidi="hi-IN"/>
         </w:rPr>
         <w:drawing>
-          <wp:inline distT="0" distB="0" distL="0" distR="0">
+          <wp:inline distT="0" distB="0" distL="0" distR="0" wp14:anchorId="2F8FE75C" wp14:editId="3EAB8B44">
             <wp:extent cx="5943600" cy="3116907"/>
             <wp:effectExtent l="19050" t="0" r="0" b="0"/>
             <wp:docPr id="4" name="Picture 4" descr="https://scontent-lga3-1.xx.fbcdn.net/v/t1.15752-9/s2048x2048/52546646_1979266648861868_8889934011766407168_n.png?_nc_cat=107&amp;_nc_ht=scontent-lga3-1.xx&amp;oh=8794f28f0c3ce6d33ffbe793586b0150&amp;oe=5CE3C857"/>
@@ -1351,7 +1758,7 @@
                     </pic:cNvPicPr>
                   </pic:nvPicPr>
                   <pic:blipFill>
-                    <a:blip r:embed="rId7" cstate="print"/>
+                    <a:blip r:embed="rId9" cstate="print"/>
                     <a:srcRect/>
                     <a:stretch>
                       <a:fillRect/>
@@ -1494,7 +1901,7 @@
           <w:lang w:val="en-US" w:bidi="hi-IN"/>
         </w:rPr>
         <w:drawing>
-          <wp:inline distT="0" distB="0" distL="0" distR="0">
+          <wp:inline distT="0" distB="0" distL="0" distR="0" wp14:anchorId="560A772F" wp14:editId="6A8B2ADA">
             <wp:extent cx="5029200" cy="2667000"/>
             <wp:effectExtent l="19050" t="0" r="0" b="0"/>
             <wp:docPr id="7" name="Picture 7" descr="https://scontent.xx.fbcdn.net/v/t1.15752-0/p280x280/52724388_347467222766442_3499547740851929088_n.png?_nc_cat=110&amp;_nc_ad=z-m&amp;_nc_cid=0&amp;_nc_zor=9&amp;_nc_ht=scontent.xx&amp;oh=be74d48cc3379ea968cc695d2063b1f7&amp;oe=5CECDE88"/>
@@ -1511,7 +1918,7 @@
                     </pic:cNvPicPr>
                   </pic:nvPicPr>
                   <pic:blipFill>
-                    <a:blip r:embed="rId8"/>
+                    <a:blip r:embed="rId10"/>
                     <a:srcRect/>
                     <a:stretch>
                       <a:fillRect/>
@@ -1617,7 +2024,7 @@
           <w:lang w:val="en-US" w:bidi="hi-IN"/>
         </w:rPr>
         <w:drawing>
-          <wp:inline distT="0" distB="0" distL="0" distR="0">
+          <wp:inline distT="0" distB="0" distL="0" distR="0" wp14:anchorId="77F7D2CC" wp14:editId="795EC1A2">
             <wp:extent cx="3619500" cy="2667000"/>
             <wp:effectExtent l="19050" t="0" r="0" b="0"/>
             <wp:docPr id="10" name="Picture 10" descr="https://scontent.xx.fbcdn.net/v/t1.15752-0/p280x280/52815367_841197512895864_3868825923700654080_n.png?_nc_cat=109&amp;_nc_ad=z-m&amp;_nc_cid=0&amp;_nc_zor=9&amp;_nc_ht=scontent.xx&amp;oh=78492368c5df682309edd7a6c842ec16&amp;oe=5D24F442"/>
@@ -1634,7 +2041,7 @@
                     </pic:cNvPicPr>
                   </pic:nvPicPr>
                   <pic:blipFill>
-                    <a:blip r:embed="rId9"/>
+                    <a:blip r:embed="rId11"/>
                     <a:srcRect/>
                     <a:stretch>
                       <a:fillRect/>
@@ -1727,27 +2134,7 @@
           <w:szCs w:val="24"/>
           <w:lang w:bidi="hi-IN"/>
         </w:rPr>
-        <w:t xml:space="preserve">On the right bottom corner, you will see a list of pre-recorded audios. In order to record your own audio, follow the following steps and you will see </w:t>
-      </w:r>
-      <w:proofErr w:type="gramStart"/>
-      <w:r>
-        <w:rPr>
-          <w:bCs/>
-          <w:sz w:val="24"/>
-          <w:szCs w:val="24"/>
-          <w:lang w:bidi="hi-IN"/>
-        </w:rPr>
-        <w:t>your</w:t>
-      </w:r>
-      <w:proofErr w:type="gramEnd"/>
-      <w:r>
-        <w:rPr>
-          <w:bCs/>
-          <w:sz w:val="24"/>
-          <w:szCs w:val="24"/>
-          <w:lang w:bidi="hi-IN"/>
-        </w:rPr>
-        <w:t xml:space="preserve"> audio in the list. </w:t>
+        <w:t xml:space="preserve">On the right bottom corner, you will see a list of pre-recorded audios. In order to record your own audio, follow the following steps and you will see your audio in the list. </w:t>
       </w:r>
     </w:p>
     <w:p>
@@ -1981,12 +2368,13 @@
       <w:r>
         <w:rPr>
           <w:bCs/>
+          <w:noProof/>
           <w:sz w:val="24"/>
           <w:szCs w:val="24"/>
           <w:lang w:bidi="hi-IN"/>
         </w:rPr>
         <w:drawing>
-          <wp:inline distT="0" distB="0" distL="0" distR="0">
+          <wp:inline distT="0" distB="0" distL="0" distR="0" wp14:anchorId="433768D9" wp14:editId="3FBE368E">
             <wp:extent cx="2293728" cy="4038600"/>
             <wp:effectExtent l="19050" t="0" r="0" b="0"/>
             <wp:docPr id="2" name="Picture 13" descr="https://scontent.xx.fbcdn.net/v/t1.15752-0/p280x280/53188054_2557049374310913_1116382482652987392_n.png?_nc_cat=103&amp;_nc_ad=z-m&amp;_nc_cid=0&amp;_nc_zor=9&amp;_nc_ht=scontent.xx&amp;oh=1ec933912350876768ffd3903495345f&amp;oe=5D25A6DC"/>
@@ -2003,7 +2391,7 @@
                     </pic:cNvPicPr>
                   </pic:nvPicPr>
                   <pic:blipFill>
-                    <a:blip r:embed="rId10"/>
+                    <a:blip r:embed="rId12"/>
                     <a:srcRect/>
                     <a:stretch>
                       <a:fillRect/>
@@ -2124,7 +2512,7 @@
           <w:lang w:val="en-US" w:bidi="hi-IN"/>
         </w:rPr>
         <w:drawing>
-          <wp:inline distT="0" distB="0" distL="0" distR="0">
+          <wp:inline distT="0" distB="0" distL="0" distR="0" wp14:anchorId="7F3FCABC" wp14:editId="4D5196BE">
             <wp:extent cx="2667000" cy="3228975"/>
             <wp:effectExtent l="19050" t="0" r="0" b="0"/>
             <wp:docPr id="16" name="Picture 16" descr="https://scontent.xx.fbcdn.net/v/t1.15752-0/p280x280/53147959_384854788980527_951286826012770304_n.png?_nc_cat=104&amp;_nc_ad=z-m&amp;_nc_cid=0&amp;_nc_zor=9&amp;_nc_ht=scontent.xx&amp;oh=1eef3d0e80b1701c6b7f9c9b62c5442d&amp;oe=5CDA235E"/>
@@ -2141,7 +2529,7 @@
                     </pic:cNvPicPr>
                   </pic:nvPicPr>
                   <pic:blipFill>
-                    <a:blip r:embed="rId11"/>
+                    <a:blip r:embed="rId13"/>
                     <a:srcRect/>
                     <a:stretch>
                       <a:fillRect/>
@@ -2229,7 +2617,7 @@
           <w:lang w:val="en-US" w:bidi="hi-IN"/>
         </w:rPr>
         <w:drawing>
-          <wp:inline distT="0" distB="0" distL="0" distR="0">
+          <wp:inline distT="0" distB="0" distL="0" distR="0" wp14:anchorId="4E10C805" wp14:editId="74D64F37">
             <wp:extent cx="3648075" cy="2667000"/>
             <wp:effectExtent l="19050" t="0" r="9525" b="0"/>
             <wp:docPr id="19" name="Picture 19" descr="https://scontent.xx.fbcdn.net/v/t1.15752-0/p280x280/52698902_590724491391806_2775522696920825856_n.png?_nc_cat=107&amp;_nc_ad=z-m&amp;_nc_cid=0&amp;_nc_zor=9&amp;_nc_ht=scontent.xx&amp;oh=61a4a7947ca1fa7a69c606d9a1c3f57a&amp;oe=5CDAB926"/>
@@ -2246,7 +2634,7 @@
                     </pic:cNvPicPr>
                   </pic:nvPicPr>
                   <pic:blipFill>
-                    <a:blip r:embed="rId12"/>
+                    <a:blip r:embed="rId14"/>
                     <a:srcRect/>
                     <a:stretch>
                       <a:fillRect/>
@@ -2357,25 +2745,7 @@
           <w:sz w:val="24"/>
           <w:szCs w:val="24"/>
         </w:rPr>
-        <w:t>2. Press any button you wish, and you will hear an audio. (</w:t>
-      </w:r>
-      <w:proofErr w:type="gramStart"/>
-      <w:r>
-        <w:rPr>
-          <w:bCs/>
-          <w:sz w:val="24"/>
-          <w:szCs w:val="24"/>
-        </w:rPr>
-        <w:t>ps</w:t>
-      </w:r>
-      <w:proofErr w:type="gramEnd"/>
-      <w:r>
-        <w:rPr>
-          <w:bCs/>
-          <w:sz w:val="24"/>
-          <w:szCs w:val="24"/>
-        </w:rPr>
-        <w:t>. Make sure your speakers are on)</w:t>
+        <w:t>2. Press any button you wish, and you will hear an audio. (ps. Make sure your speakers are on)</w:t>
       </w:r>
     </w:p>
     <w:p>
@@ -2394,7 +2764,7 @@
           <w:lang w:val="en-US" w:bidi="hi-IN"/>
         </w:rPr>
         <w:drawing>
-          <wp:inline distT="0" distB="0" distL="0" distR="0">
+          <wp:inline distT="0" distB="0" distL="0" distR="0" wp14:anchorId="5CA9E44B" wp14:editId="7CA80010">
             <wp:extent cx="5933927" cy="2305050"/>
             <wp:effectExtent l="19050" t="0" r="0" b="0"/>
             <wp:docPr id="22" name="Picture 22" descr="https://scontent-lga3-1.xx.fbcdn.net/v/t1.15752-9/s2048x2048/51939195_800013927008553_6986142268361015296_n.png?_nc_cat=105&amp;_nc_ht=scontent-lga3-1.xx&amp;oh=3e59906fe96724557aa141737063c968&amp;oe=5D218C85"/>
@@ -2411,7 +2781,7 @@
                     </pic:cNvPicPr>
                   </pic:nvPicPr>
                   <pic:blipFill>
-                    <a:blip r:embed="rId13" cstate="print"/>
+                    <a:blip r:embed="rId15" cstate="print"/>
                     <a:srcRect/>
                     <a:stretch>
                       <a:fillRect/>
@@ -2464,7 +2834,7 @@
           <w:lang w:val="en-US" w:bidi="hi-IN"/>
         </w:rPr>
         <w:drawing>
-          <wp:inline distT="0" distB="0" distL="0" distR="0">
+          <wp:inline distT="0" distB="0" distL="0" distR="0" wp14:anchorId="54175874" wp14:editId="1EA930AF">
             <wp:extent cx="5943600" cy="3638550"/>
             <wp:effectExtent l="19050" t="0" r="0" b="0"/>
             <wp:docPr id="25" name="Picture 25" descr="https://scontent-lga3-1.xx.fbcdn.net/v/t1.15752-9/52609015_590724494725139_7758697943065952256_n.png?_nc_cat=107&amp;_nc_ht=scontent-lga3-1.xx&amp;oh=351eaa3874e9b6db3ea426768b46147c&amp;oe=5D1AD75B"/>
@@ -2481,7 +2851,7 @@
                     </pic:cNvPicPr>
                   </pic:nvPicPr>
                   <pic:blipFill>
-                    <a:blip r:embed="rId14"/>
+                    <a:blip r:embed="rId16"/>
                     <a:srcRect/>
                     <a:stretch>
                       <a:fillRect/>
@@ -2617,9 +2987,9 @@
     </w:p>
     <w:p/>
     <w:sectPr>
-      <w:footerReference w:type="default" r:id="rId15"/>
+      <w:footerReference w:type="default" r:id="rId17"/>
       <w:pgSz w:w="12240" w:h="15840"/>
-      <w:pgMar w:top="1440" w:right="1440" w:bottom="1440" w:left="1440" w:header="708" w:footer="708" w:gutter="0"/>
+      <w:pgMar w:top="284" w:right="1440" w:bottom="567" w:left="1440" w:header="708" w:footer="708" w:gutter="0"/>
       <w:cols w:space="708"/>
       <w:docGrid w:linePitch="360"/>
     </w:sectPr>
@@ -2628,8 +2998,8 @@
 </file>
 
 <file path=word/endnotes.xml><?xml version="1.0" encoding="utf-8"?>
-<w:endnotes xmlns:ve="http://schemas.openxmlformats.org/markup-compatibility/2006" xmlns:o="urn:schemas-microsoft-com:office:office" xmlns:r="http://schemas.openxmlformats.org/officeDocument/2006/relationships" xmlns:m="http://schemas.openxmlformats.org/officeDocument/2006/math" xmlns:v="urn:schemas-microsoft-com:vml" xmlns:wp="http://schemas.openxmlformats.org/drawingml/2006/wordprocessingDrawing" xmlns:w10="urn:schemas-microsoft-com:office:word" xmlns:w="http://schemas.openxmlformats.org/wordprocessingml/2006/main" xmlns:wne="http://schemas.microsoft.com/office/word/2006/wordml">
-  <w:endnote w:type="separator" w:id="0">
+<w:endnotes xmlns:wpc="http://schemas.microsoft.com/office/word/2010/wordprocessingCanvas" xmlns:cx="http://schemas.microsoft.com/office/drawing/2014/chartex" xmlns:cx1="http://schemas.microsoft.com/office/drawing/2015/9/8/chartex" xmlns:cx2="http://schemas.microsoft.com/office/drawing/2015/10/21/chartex" xmlns:cx3="http://schemas.microsoft.com/office/drawing/2016/5/9/chartex" xmlns:cx4="http://schemas.microsoft.com/office/drawing/2016/5/10/chartex" xmlns:cx5="http://schemas.microsoft.com/office/drawing/2016/5/11/chartex" xmlns:cx6="http://schemas.microsoft.com/office/drawing/2016/5/12/chartex" xmlns:cx7="http://schemas.microsoft.com/office/drawing/2016/5/13/chartex" xmlns:cx8="http://schemas.microsoft.com/office/drawing/2016/5/14/chartex" xmlns:mc="http://schemas.openxmlformats.org/markup-compatibility/2006" xmlns:aink="http://schemas.microsoft.com/office/drawing/2016/ink" xmlns:am3d="http://schemas.microsoft.com/office/drawing/2017/model3d" xmlns:o="urn:schemas-microsoft-com:office:office" xmlns:r="http://schemas.openxmlformats.org/officeDocument/2006/relationships" xmlns:m="http://schemas.openxmlformats.org/officeDocument/2006/math" xmlns:v="urn:schemas-microsoft-com:vml" xmlns:wp14="http://schemas.microsoft.com/office/word/2010/wordprocessingDrawing" xmlns:wp="http://schemas.openxmlformats.org/drawingml/2006/wordprocessingDrawing" xmlns:w10="urn:schemas-microsoft-com:office:word" xmlns:w="http://schemas.openxmlformats.org/wordprocessingml/2006/main" xmlns:w14="http://schemas.microsoft.com/office/word/2010/wordml" xmlns:w15="http://schemas.microsoft.com/office/word/2012/wordml" xmlns:w16cid="http://schemas.microsoft.com/office/word/2016/wordml/cid" xmlns:w16se="http://schemas.microsoft.com/office/word/2015/wordml/symex" xmlns:wpg="http://schemas.microsoft.com/office/word/2010/wordprocessingGroup" xmlns:wpi="http://schemas.microsoft.com/office/word/2010/wordprocessingInk" xmlns:wne="http://schemas.microsoft.com/office/word/2006/wordml" xmlns:wps="http://schemas.microsoft.com/office/word/2010/wordprocessingShape" mc:Ignorable="w14 w15 w16se w16cid wp14">
+  <w:endnote w:type="separator" w:id="-1">
     <w:p>
       <w:pPr>
         <w:spacing w:after="0" w:line="240" w:lineRule="auto"/>
@@ -2639,7 +3009,7 @@
       </w:r>
     </w:p>
   </w:endnote>
-  <w:endnote w:type="continuationSeparator" w:id="1">
+  <w:endnote w:type="continuationSeparator" w:id="0">
     <w:p>
       <w:pPr>
         <w:spacing w:after="0" w:line="240" w:lineRule="auto"/>
@@ -2653,10 +3023,10 @@
 </file>
 
 <file path=word/footer1.xml><?xml version="1.0" encoding="utf-8"?>
-<w:ftr xmlns:ve="http://schemas.openxmlformats.org/markup-compatibility/2006" xmlns:o="urn:schemas-microsoft-com:office:office" xmlns:r="http://schemas.openxmlformats.org/officeDocument/2006/relationships" xmlns:m="http://schemas.openxmlformats.org/officeDocument/2006/math" xmlns:v="urn:schemas-microsoft-com:vml" xmlns:wp="http://schemas.openxmlformats.org/drawingml/2006/wordprocessingDrawing" xmlns:w10="urn:schemas-microsoft-com:office:word" xmlns:w="http://schemas.openxmlformats.org/wordprocessingml/2006/main" xmlns:wne="http://schemas.microsoft.com/office/word/2006/wordml">
+<w:ftr xmlns:wpc="http://schemas.microsoft.com/office/word/2010/wordprocessingCanvas" xmlns:cx="http://schemas.microsoft.com/office/drawing/2014/chartex" xmlns:cx1="http://schemas.microsoft.com/office/drawing/2015/9/8/chartex" xmlns:cx2="http://schemas.microsoft.com/office/drawing/2015/10/21/chartex" xmlns:cx3="http://schemas.microsoft.com/office/drawing/2016/5/9/chartex" xmlns:cx4="http://schemas.microsoft.com/office/drawing/2016/5/10/chartex" xmlns:cx5="http://schemas.microsoft.com/office/drawing/2016/5/11/chartex" xmlns:cx6="http://schemas.microsoft.com/office/drawing/2016/5/12/chartex" xmlns:cx7="http://schemas.microsoft.com/office/drawing/2016/5/13/chartex" xmlns:cx8="http://schemas.microsoft.com/office/drawing/2016/5/14/chartex" xmlns:mc="http://schemas.openxmlformats.org/markup-compatibility/2006" xmlns:aink="http://schemas.microsoft.com/office/drawing/2016/ink" xmlns:am3d="http://schemas.microsoft.com/office/drawing/2017/model3d" xmlns:o="urn:schemas-microsoft-com:office:office" xmlns:r="http://schemas.openxmlformats.org/officeDocument/2006/relationships" xmlns:m="http://schemas.openxmlformats.org/officeDocument/2006/math" xmlns:v="urn:schemas-microsoft-com:vml" xmlns:wp14="http://schemas.microsoft.com/office/word/2010/wordprocessingDrawing" xmlns:wp="http://schemas.openxmlformats.org/drawingml/2006/wordprocessingDrawing" xmlns:w10="urn:schemas-microsoft-com:office:word" xmlns:w="http://schemas.openxmlformats.org/wordprocessingml/2006/main" xmlns:w14="http://schemas.microsoft.com/office/word/2010/wordml" xmlns:w15="http://schemas.microsoft.com/office/word/2012/wordml" xmlns:w16cid="http://schemas.microsoft.com/office/word/2016/wordml/cid" xmlns:w16se="http://schemas.microsoft.com/office/word/2015/wordml/symex" xmlns:wpg="http://schemas.microsoft.com/office/word/2010/wordprocessingGroup" xmlns:wpi="http://schemas.microsoft.com/office/word/2010/wordprocessingInk" xmlns:wne="http://schemas.microsoft.com/office/word/2006/wordml" xmlns:wps="http://schemas.microsoft.com/office/word/2010/wordprocessingShape" mc:Ignorable="w14 w15 w16se w16cid wp14">
   <w:sdt>
     <w:sdtPr>
-      <w:id w:val="-1618695607"/>
+      <w:id w:val="1464380809"/>
       <w:docPartObj>
         <w:docPartGallery w:val="Page Numbers (Bottom of Page)"/>
         <w:docPartUnique/>
@@ -2679,15 +3049,41 @@
             <w:b/>
           </w:rPr>
         </w:pPr>
-        <w:fldSimple w:instr=" PAGE   \* MERGEFORMAT ">
-          <w:r>
-            <w:rPr>
-              <w:b/>
-              <w:noProof/>
-            </w:rPr>
-            <w:t>3</w:t>
-          </w:r>
-        </w:fldSimple>
+        <w:r>
+          <w:rPr>
+            <w:b/>
+            <w:noProof/>
+          </w:rPr>
+          <w:fldChar w:fldCharType="begin"/>
+        </w:r>
+        <w:r>
+          <w:rPr>
+            <w:b/>
+            <w:noProof/>
+          </w:rPr>
+          <w:instrText xml:space="preserve"> PAGE   \* MERGEFORMAT </w:instrText>
+        </w:r>
+        <w:r>
+          <w:rPr>
+            <w:b/>
+            <w:noProof/>
+          </w:rPr>
+          <w:fldChar w:fldCharType="separate"/>
+        </w:r>
+        <w:r>
+          <w:rPr>
+            <w:b/>
+            <w:noProof/>
+          </w:rPr>
+          <w:t>3</w:t>
+        </w:r>
+        <w:r>
+          <w:rPr>
+            <w:b/>
+            <w:noProof/>
+          </w:rPr>
+          <w:fldChar w:fldCharType="end"/>
+        </w:r>
         <w:r>
           <w:rPr>
             <w:b/>
@@ -2713,8 +3109,8 @@
 </file>
 
 <file path=word/footnotes.xml><?xml version="1.0" encoding="utf-8"?>
-<w:footnotes xmlns:ve="http://schemas.openxmlformats.org/markup-compatibility/2006" xmlns:o="urn:schemas-microsoft-com:office:office" xmlns:r="http://schemas.openxmlformats.org/officeDocument/2006/relationships" xmlns:m="http://schemas.openxmlformats.org/officeDocument/2006/math" xmlns:v="urn:schemas-microsoft-com:vml" xmlns:wp="http://schemas.openxmlformats.org/drawingml/2006/wordprocessingDrawing" xmlns:w10="urn:schemas-microsoft-com:office:word" xmlns:w="http://schemas.openxmlformats.org/wordprocessingml/2006/main" xmlns:wne="http://schemas.microsoft.com/office/word/2006/wordml">
-  <w:footnote w:type="separator" w:id="0">
+<w:footnotes xmlns:wpc="http://schemas.microsoft.com/office/word/2010/wordprocessingCanvas" xmlns:cx="http://schemas.microsoft.com/office/drawing/2014/chartex" xmlns:cx1="http://schemas.microsoft.com/office/drawing/2015/9/8/chartex" xmlns:cx2="http://schemas.microsoft.com/office/drawing/2015/10/21/chartex" xmlns:cx3="http://schemas.microsoft.com/office/drawing/2016/5/9/chartex" xmlns:cx4="http://schemas.microsoft.com/office/drawing/2016/5/10/chartex" xmlns:cx5="http://schemas.microsoft.com/office/drawing/2016/5/11/chartex" xmlns:cx6="http://schemas.microsoft.com/office/drawing/2016/5/12/chartex" xmlns:cx7="http://schemas.microsoft.com/office/drawing/2016/5/13/chartex" xmlns:cx8="http://schemas.microsoft.com/office/drawing/2016/5/14/chartex" xmlns:mc="http://schemas.openxmlformats.org/markup-compatibility/2006" xmlns:aink="http://schemas.microsoft.com/office/drawing/2016/ink" xmlns:am3d="http://schemas.microsoft.com/office/drawing/2017/model3d" xmlns:o="urn:schemas-microsoft-com:office:office" xmlns:r="http://schemas.openxmlformats.org/officeDocument/2006/relationships" xmlns:m="http://schemas.openxmlformats.org/officeDocument/2006/math" xmlns:v="urn:schemas-microsoft-com:vml" xmlns:wp14="http://schemas.microsoft.com/office/word/2010/wordprocessingDrawing" xmlns:wp="http://schemas.openxmlformats.org/drawingml/2006/wordprocessingDrawing" xmlns:w10="urn:schemas-microsoft-com:office:word" xmlns:w="http://schemas.openxmlformats.org/wordprocessingml/2006/main" xmlns:w14="http://schemas.microsoft.com/office/word/2010/wordml" xmlns:w15="http://schemas.microsoft.com/office/word/2012/wordml" xmlns:w16cid="http://schemas.microsoft.com/office/word/2016/wordml/cid" xmlns:w16se="http://schemas.microsoft.com/office/word/2015/wordml/symex" xmlns:wpg="http://schemas.microsoft.com/office/word/2010/wordprocessingGroup" xmlns:wpi="http://schemas.microsoft.com/office/word/2010/wordprocessingInk" xmlns:wne="http://schemas.microsoft.com/office/word/2006/wordml" xmlns:wps="http://schemas.microsoft.com/office/word/2010/wordprocessingShape" mc:Ignorable="w14 w15 w16se w16cid wp14">
+  <w:footnote w:type="separator" w:id="-1">
     <w:p>
       <w:pPr>
         <w:spacing w:after="0" w:line="240" w:lineRule="auto"/>
@@ -2724,7 +3120,7 @@
       </w:r>
     </w:p>
   </w:footnote>
-  <w:footnote w:type="continuationSeparator" w:id="1">
+  <w:footnote w:type="continuationSeparator" w:id="0">
     <w:p>
       <w:pPr>
         <w:spacing w:after="0" w:line="240" w:lineRule="auto"/>
@@ -2738,8 +3134,8 @@
 </file>
 
 <file path=word/numbering.xml><?xml version="1.0" encoding="utf-8"?>
-<w:numbering xmlns:ve="http://schemas.openxmlformats.org/markup-compatibility/2006" xmlns:o="urn:schemas-microsoft-com:office:office" xmlns:r="http://schemas.openxmlformats.org/officeDocument/2006/relationships" xmlns:m="http://schemas.openxmlformats.org/officeDocument/2006/math" xmlns:v="urn:schemas-microsoft-com:vml" xmlns:wp="http://schemas.openxmlformats.org/drawingml/2006/wordprocessingDrawing" xmlns:w10="urn:schemas-microsoft-com:office:word" xmlns:w="http://schemas.openxmlformats.org/wordprocessingml/2006/main" xmlns:wne="http://schemas.microsoft.com/office/word/2006/wordml">
-  <w:abstractNum w:abstractNumId="0">
+<w:numbering xmlns:wpc="http://schemas.microsoft.com/office/word/2010/wordprocessingCanvas" xmlns:cx="http://schemas.microsoft.com/office/drawing/2014/chartex" xmlns:cx1="http://schemas.microsoft.com/office/drawing/2015/9/8/chartex" xmlns:cx2="http://schemas.microsoft.com/office/drawing/2015/10/21/chartex" xmlns:cx3="http://schemas.microsoft.com/office/drawing/2016/5/9/chartex" xmlns:cx4="http://schemas.microsoft.com/office/drawing/2016/5/10/chartex" xmlns:cx5="http://schemas.microsoft.com/office/drawing/2016/5/11/chartex" xmlns:cx6="http://schemas.microsoft.com/office/drawing/2016/5/12/chartex" xmlns:cx7="http://schemas.microsoft.com/office/drawing/2016/5/13/chartex" xmlns:cx8="http://schemas.microsoft.com/office/drawing/2016/5/14/chartex" xmlns:mc="http://schemas.openxmlformats.org/markup-compatibility/2006" xmlns:aink="http://schemas.microsoft.com/office/drawing/2016/ink" xmlns:am3d="http://schemas.microsoft.com/office/drawing/2017/model3d" xmlns:o="urn:schemas-microsoft-com:office:office" xmlns:r="http://schemas.openxmlformats.org/officeDocument/2006/relationships" xmlns:m="http://schemas.openxmlformats.org/officeDocument/2006/math" xmlns:v="urn:schemas-microsoft-com:vml" xmlns:wp14="http://schemas.microsoft.com/office/word/2010/wordprocessingDrawing" xmlns:wp="http://schemas.openxmlformats.org/drawingml/2006/wordprocessingDrawing" xmlns:w10="urn:schemas-microsoft-com:office:word" xmlns:w="http://schemas.openxmlformats.org/wordprocessingml/2006/main" xmlns:w14="http://schemas.microsoft.com/office/word/2010/wordml" xmlns:w15="http://schemas.microsoft.com/office/word/2012/wordml" xmlns:w16cid="http://schemas.microsoft.com/office/word/2016/wordml/cid" xmlns:w16se="http://schemas.microsoft.com/office/word/2015/wordml/symex" xmlns:wpg="http://schemas.microsoft.com/office/word/2010/wordprocessingGroup" xmlns:wpi="http://schemas.microsoft.com/office/word/2010/wordprocessingInk" xmlns:wne="http://schemas.microsoft.com/office/word/2006/wordml" xmlns:wps="http://schemas.microsoft.com/office/word/2010/wordprocessingShape" mc:Ignorable="w14 w15 w16se w16cid wp14">
+  <w:abstractNum w:abstractNumId="0" w15:restartNumberingAfterBreak="0">
     <w:nsid w:val="26B52BAB"/>
     <w:multiLevelType w:val="hybridMultilevel"/>
     <w:tmpl w:val="4CC0FAAE"/>
@@ -2828,7 +3224,7 @@
       </w:pPr>
     </w:lvl>
   </w:abstractNum>
-  <w:abstractNum w:abstractNumId="1">
+  <w:abstractNum w:abstractNumId="1" w15:restartNumberingAfterBreak="0">
     <w:nsid w:val="2CB308C7"/>
     <w:multiLevelType w:val="multilevel"/>
     <w:tmpl w:val="F36E45A8"/>
@@ -2948,7 +3344,7 @@
       </w:rPr>
     </w:lvl>
   </w:abstractNum>
-  <w:abstractNum w:abstractNumId="2">
+  <w:abstractNum w:abstractNumId="2" w15:restartNumberingAfterBreak="0">
     <w:nsid w:val="3F2A72E0"/>
     <w:multiLevelType w:val="hybridMultilevel"/>
     <w:tmpl w:val="A59A9782"/>
@@ -3061,7 +3457,7 @@
       </w:rPr>
     </w:lvl>
   </w:abstractNum>
-  <w:abstractNum w:abstractNumId="3">
+  <w:abstractNum w:abstractNumId="3" w15:restartNumberingAfterBreak="0">
     <w:nsid w:val="48424E59"/>
     <w:multiLevelType w:val="hybridMultilevel"/>
     <w:tmpl w:val="EE806068"/>
@@ -3150,7 +3546,7 @@
       </w:pPr>
     </w:lvl>
   </w:abstractNum>
-  <w:abstractNum w:abstractNumId="4">
+  <w:abstractNum w:abstractNumId="4" w15:restartNumberingAfterBreak="0">
     <w:nsid w:val="4E303D89"/>
     <w:multiLevelType w:val="multilevel"/>
     <w:tmpl w:val="D0AAC90E"/>
@@ -3263,7 +3659,7 @@
       </w:rPr>
     </w:lvl>
   </w:abstractNum>
-  <w:abstractNum w:abstractNumId="5">
+  <w:abstractNum w:abstractNumId="5" w15:restartNumberingAfterBreak="0">
     <w:nsid w:val="51DF1695"/>
     <w:multiLevelType w:val="multilevel"/>
     <w:tmpl w:val="33D03EFA"/>
@@ -3376,7 +3772,7 @@
       </w:rPr>
     </w:lvl>
   </w:abstractNum>
-  <w:abstractNum w:abstractNumId="6">
+  <w:abstractNum w:abstractNumId="6" w15:restartNumberingAfterBreak="0">
     <w:nsid w:val="6983262E"/>
     <w:multiLevelType w:val="hybridMultilevel"/>
     <w:tmpl w:val="7ECE331E"/>
@@ -3490,7 +3886,7 @@
 </file>
 
 <file path=word/styles.xml><?xml version="1.0" encoding="utf-8"?>
-<w:styles xmlns:r="http://schemas.openxmlformats.org/officeDocument/2006/relationships" xmlns:w="http://schemas.openxmlformats.org/wordprocessingml/2006/main">
+<w:styles xmlns:mc="http://schemas.openxmlformats.org/markup-compatibility/2006" xmlns:r="http://schemas.openxmlformats.org/officeDocument/2006/relationships" xmlns:w="http://schemas.openxmlformats.org/wordprocessingml/2006/main" xmlns:w14="http://schemas.microsoft.com/office/word/2010/wordml" xmlns:w15="http://schemas.microsoft.com/office/word/2012/wordml" xmlns:w16cid="http://schemas.microsoft.com/office/word/2016/wordml/cid" xmlns:w16se="http://schemas.microsoft.com/office/word/2015/wordml/symex" mc:Ignorable="w14 w15 w16se w16cid">
   <w:docDefaults>
     <w:rPrDefault>
       <w:rPr>
@@ -3506,144 +3902,382 @@
       </w:pPr>
     </w:pPrDefault>
   </w:docDefaults>
-  <w:latentStyles w:defLockedState="0" w:defUIPriority="99" w:defSemiHidden="1" w:defUnhideWhenUsed="1" w:defQFormat="0" w:count="267">
-    <w:lsdException w:name="Normal" w:semiHidden="0" w:uiPriority="0" w:unhideWhenUsed="0" w:qFormat="1"/>
-    <w:lsdException w:name="heading 1" w:semiHidden="0" w:uiPriority="9" w:unhideWhenUsed="0" w:qFormat="1"/>
-    <w:lsdException w:name="heading 2" w:uiPriority="9" w:qFormat="1"/>
-    <w:lsdException w:name="heading 3" w:uiPriority="9" w:qFormat="1"/>
-    <w:lsdException w:name="heading 4" w:uiPriority="9" w:qFormat="1"/>
-    <w:lsdException w:name="heading 5" w:uiPriority="9" w:qFormat="1"/>
-    <w:lsdException w:name="heading 6" w:uiPriority="9" w:qFormat="1"/>
-    <w:lsdException w:name="heading 7" w:uiPriority="9" w:qFormat="1"/>
-    <w:lsdException w:name="heading 8" w:uiPriority="9" w:qFormat="1"/>
-    <w:lsdException w:name="heading 9" w:uiPriority="9" w:qFormat="1"/>
-    <w:lsdException w:name="toc 1" w:uiPriority="39"/>
-    <w:lsdException w:name="toc 2" w:uiPriority="39"/>
-    <w:lsdException w:name="toc 3" w:uiPriority="39"/>
-    <w:lsdException w:name="toc 4" w:uiPriority="39"/>
-    <w:lsdException w:name="toc 5" w:uiPriority="39"/>
-    <w:lsdException w:name="toc 6" w:uiPriority="39"/>
-    <w:lsdException w:name="toc 7" w:uiPriority="39"/>
-    <w:lsdException w:name="toc 8" w:uiPriority="39"/>
-    <w:lsdException w:name="toc 9" w:uiPriority="39"/>
-    <w:lsdException w:name="caption" w:uiPriority="35" w:qFormat="1"/>
-    <w:lsdException w:name="Title" w:semiHidden="0" w:uiPriority="10" w:unhideWhenUsed="0" w:qFormat="1"/>
-    <w:lsdException w:name="Default Paragraph Font" w:uiPriority="1"/>
-    <w:lsdException w:name="Subtitle" w:semiHidden="0" w:uiPriority="11" w:unhideWhenUsed="0" w:qFormat="1"/>
-    <w:lsdException w:name="Strong" w:semiHidden="0" w:uiPriority="22" w:unhideWhenUsed="0" w:qFormat="1"/>
-    <w:lsdException w:name="Emphasis" w:semiHidden="0" w:uiPriority="20" w:unhideWhenUsed="0" w:qFormat="1"/>
-    <w:lsdException w:name="Table Grid" w:semiHidden="0" w:uiPriority="39" w:unhideWhenUsed="0"/>
-    <w:lsdException w:name="Placeholder Text" w:unhideWhenUsed="0"/>
-    <w:lsdException w:name="No Spacing" w:semiHidden="0" w:uiPriority="1" w:unhideWhenUsed="0" w:qFormat="1"/>
-    <w:lsdException w:name="Light Shading" w:semiHidden="0" w:uiPriority="60" w:unhideWhenUsed="0"/>
-    <w:lsdException w:name="Light List" w:semiHidden="0" w:uiPriority="61" w:unhideWhenUsed="0"/>
-    <w:lsdException w:name="Light Grid" w:semiHidden="0" w:uiPriority="62" w:unhideWhenUsed="0"/>
-    <w:lsdException w:name="Medium Shading 1" w:semiHidden="0" w:uiPriority="63" w:unhideWhenUsed="0"/>
-    <w:lsdException w:name="Medium Shading 2" w:semiHidden="0" w:uiPriority="64" w:unhideWhenUsed="0"/>
-    <w:lsdException w:name="Medium List 1" w:semiHidden="0" w:uiPriority="65" w:unhideWhenUsed="0"/>
-    <w:lsdException w:name="Medium List 2" w:semiHidden="0" w:uiPriority="66" w:unhideWhenUsed="0"/>
-    <w:lsdException w:name="Medium Grid 1" w:semiHidden="0" w:uiPriority="67" w:unhideWhenUsed="0"/>
-    <w:lsdException w:name="Medium Grid 2" w:semiHidden="0" w:uiPriority="68" w:unhideWhenUsed="0"/>
-    <w:lsdException w:name="Medium Grid 3" w:semiHidden="0" w:uiPriority="69" w:unhideWhenUsed="0"/>
-    <w:lsdException w:name="Dark List" w:semiHidden="0" w:uiPriority="70" w:unhideWhenUsed="0"/>
-    <w:lsdException w:name="Colorful Shading" w:semiHidden="0" w:uiPriority="71" w:unhideWhenUsed="0"/>
-    <w:lsdException w:name="Colorful List" w:semiHidden="0" w:uiPriority="72" w:unhideWhenUsed="0"/>
-    <w:lsdException w:name="Colorful Grid" w:semiHidden="0" w:uiPriority="73" w:unhideWhenUsed="0"/>
-    <w:lsdException w:name="Light Shading Accent 1" w:semiHidden="0" w:uiPriority="60" w:unhideWhenUsed="0"/>
-    <w:lsdException w:name="Light List Accent 1" w:semiHidden="0" w:uiPriority="61" w:unhideWhenUsed="0"/>
-    <w:lsdException w:name="Light Grid Accent 1" w:semiHidden="0" w:uiPriority="62" w:unhideWhenUsed="0"/>
-    <w:lsdException w:name="Medium Shading 1 Accent 1" w:semiHidden="0" w:uiPriority="63" w:unhideWhenUsed="0"/>
-    <w:lsdException w:name="Medium Shading 2 Accent 1" w:semiHidden="0" w:uiPriority="64" w:unhideWhenUsed="0"/>
-    <w:lsdException w:name="Medium List 1 Accent 1" w:semiHidden="0" w:uiPriority="65" w:unhideWhenUsed="0"/>
-    <w:lsdException w:name="Revision" w:unhideWhenUsed="0"/>
-    <w:lsdException w:name="List Paragraph" w:semiHidden="0" w:uiPriority="34" w:unhideWhenUsed="0" w:qFormat="1"/>
-    <w:lsdException w:name="Quote" w:semiHidden="0" w:uiPriority="29" w:unhideWhenUsed="0" w:qFormat="1"/>
-    <w:lsdException w:name="Intense Quote" w:semiHidden="0" w:uiPriority="30" w:unhideWhenUsed="0" w:qFormat="1"/>
-    <w:lsdException w:name="Medium List 2 Accent 1" w:semiHidden="0" w:uiPriority="66" w:unhideWhenUsed="0"/>
-    <w:lsdException w:name="Medium Grid 1 Accent 1" w:semiHidden="0" w:uiPriority="67" w:unhideWhenUsed="0"/>
-    <w:lsdException w:name="Medium Grid 2 Accent 1" w:semiHidden="0" w:uiPriority="68" w:unhideWhenUsed="0"/>
-    <w:lsdException w:name="Medium Grid 3 Accent 1" w:semiHidden="0" w:uiPriority="69" w:unhideWhenUsed="0"/>
-    <w:lsdException w:name="Dark List Accent 1" w:semiHidden="0" w:uiPriority="70" w:unhideWhenUsed="0"/>
-    <w:lsdException w:name="Colorful Shading Accent 1" w:semiHidden="0" w:uiPriority="71" w:unhideWhenUsed="0"/>
-    <w:lsdException w:name="Colorful List Accent 1" w:semiHidden="0" w:uiPriority="72" w:unhideWhenUsed="0"/>
-    <w:lsdException w:name="Colorful Grid Accent 1" w:semiHidden="0" w:uiPriority="73" w:unhideWhenUsed="0"/>
-    <w:lsdException w:name="Light Shading Accent 2" w:semiHidden="0" w:uiPriority="60" w:unhideWhenUsed="0"/>
-    <w:lsdException w:name="Light List Accent 2" w:semiHidden="0" w:uiPriority="61" w:unhideWhenUsed="0"/>
-    <w:lsdException w:name="Light Grid Accent 2" w:semiHidden="0" w:uiPriority="62" w:unhideWhenUsed="0"/>
-    <w:lsdException w:name="Medium Shading 1 Accent 2" w:semiHidden="0" w:uiPriority="63" w:unhideWhenUsed="0"/>
-    <w:lsdException w:name="Medium Shading 2 Accent 2" w:semiHidden="0" w:uiPriority="64" w:unhideWhenUsed="0"/>
-    <w:lsdException w:name="Medium List 1 Accent 2" w:semiHidden="0" w:uiPriority="65" w:unhideWhenUsed="0"/>
-    <w:lsdException w:name="Medium List 2 Accent 2" w:semiHidden="0" w:uiPriority="66" w:unhideWhenUsed="0"/>
-    <w:lsdException w:name="Medium Grid 1 Accent 2" w:semiHidden="0" w:uiPriority="67" w:unhideWhenUsed="0"/>
-    <w:lsdException w:name="Medium Grid 2 Accent 2" w:semiHidden="0" w:uiPriority="68" w:unhideWhenUsed="0"/>
-    <w:lsdException w:name="Medium Grid 3 Accent 2" w:semiHidden="0" w:uiPriority="69" w:unhideWhenUsed="0"/>
-    <w:lsdException w:name="Dark List Accent 2" w:semiHidden="0" w:uiPriority="70" w:unhideWhenUsed="0"/>
-    <w:lsdException w:name="Colorful Shading Accent 2" w:semiHidden="0" w:uiPriority="71" w:unhideWhenUsed="0"/>
-    <w:lsdException w:name="Colorful List Accent 2" w:semiHidden="0" w:uiPriority="72" w:unhideWhenUsed="0"/>
-    <w:lsdException w:name="Colorful Grid Accent 2" w:semiHidden="0" w:uiPriority="73" w:unhideWhenUsed="0"/>
-    <w:lsdException w:name="Light Shading Accent 3" w:semiHidden="0" w:uiPriority="60" w:unhideWhenUsed="0"/>
-    <w:lsdException w:name="Light List Accent 3" w:semiHidden="0" w:uiPriority="61" w:unhideWhenUsed="0"/>
-    <w:lsdException w:name="Light Grid Accent 3" w:semiHidden="0" w:uiPriority="62" w:unhideWhenUsed="0"/>
-    <w:lsdException w:name="Medium Shading 1 Accent 3" w:semiHidden="0" w:uiPriority="63" w:unhideWhenUsed="0"/>
-    <w:lsdException w:name="Medium Shading 2 Accent 3" w:semiHidden="0" w:uiPriority="64" w:unhideWhenUsed="0"/>
-    <w:lsdException w:name="Medium List 1 Accent 3" w:semiHidden="0" w:uiPriority="65" w:unhideWhenUsed="0"/>
-    <w:lsdException w:name="Medium List 2 Accent 3" w:semiHidden="0" w:uiPriority="66" w:unhideWhenUsed="0"/>
-    <w:lsdException w:name="Medium Grid 1 Accent 3" w:semiHidden="0" w:uiPriority="67" w:unhideWhenUsed="0"/>
-    <w:lsdException w:name="Medium Grid 2 Accent 3" w:semiHidden="0" w:uiPriority="68" w:unhideWhenUsed="0"/>
-    <w:lsdException w:name="Medium Grid 3 Accent 3" w:semiHidden="0" w:uiPriority="69" w:unhideWhenUsed="0"/>
-    <w:lsdException w:name="Dark List Accent 3" w:semiHidden="0" w:uiPriority="70" w:unhideWhenUsed="0"/>
-    <w:lsdException w:name="Colorful Shading Accent 3" w:semiHidden="0" w:uiPriority="71" w:unhideWhenUsed="0"/>
-    <w:lsdException w:name="Colorful List Accent 3" w:semiHidden="0" w:uiPriority="72" w:unhideWhenUsed="0"/>
-    <w:lsdException w:name="Colorful Grid Accent 3" w:semiHidden="0" w:uiPriority="73" w:unhideWhenUsed="0"/>
-    <w:lsdException w:name="Light Shading Accent 4" w:semiHidden="0" w:uiPriority="60" w:unhideWhenUsed="0"/>
-    <w:lsdException w:name="Light List Accent 4" w:semiHidden="0" w:uiPriority="61" w:unhideWhenUsed="0"/>
-    <w:lsdException w:name="Light Grid Accent 4" w:semiHidden="0" w:uiPriority="62" w:unhideWhenUsed="0"/>
-    <w:lsdException w:name="Medium Shading 1 Accent 4" w:semiHidden="0" w:uiPriority="63" w:unhideWhenUsed="0"/>
-    <w:lsdException w:name="Medium Shading 2 Accent 4" w:semiHidden="0" w:uiPriority="64" w:unhideWhenUsed="0"/>
-    <w:lsdException w:name="Medium List 1 Accent 4" w:semiHidden="0" w:uiPriority="65" w:unhideWhenUsed="0"/>
-    <w:lsdException w:name="Medium List 2 Accent 4" w:semiHidden="0" w:uiPriority="66" w:unhideWhenUsed="0"/>
-    <w:lsdException w:name="Medium Grid 1 Accent 4" w:semiHidden="0" w:uiPriority="67" w:unhideWhenUsed="0"/>
-    <w:lsdException w:name="Medium Grid 2 Accent 4" w:semiHidden="0" w:uiPriority="68" w:unhideWhenUsed="0"/>
-    <w:lsdException w:name="Medium Grid 3 Accent 4" w:semiHidden="0" w:uiPriority="69" w:unhideWhenUsed="0"/>
-    <w:lsdException w:name="Dark List Accent 4" w:semiHidden="0" w:uiPriority="70" w:unhideWhenUsed="0"/>
-    <w:lsdException w:name="Colorful Shading Accent 4" w:semiHidden="0" w:uiPriority="71" w:unhideWhenUsed="0"/>
-    <w:lsdException w:name="Colorful List Accent 4" w:semiHidden="0" w:uiPriority="72" w:unhideWhenUsed="0"/>
-    <w:lsdException w:name="Colorful Grid Accent 4" w:semiHidden="0" w:uiPriority="73" w:unhideWhenUsed="0"/>
-    <w:lsdException w:name="Light Shading Accent 5" w:semiHidden="0" w:uiPriority="60" w:unhideWhenUsed="0"/>
-    <w:lsdException w:name="Light List Accent 5" w:semiHidden="0" w:uiPriority="61" w:unhideWhenUsed="0"/>
-    <w:lsdException w:name="Light Grid Accent 5" w:semiHidden="0" w:uiPriority="62" w:unhideWhenUsed="0"/>
-    <w:lsdException w:name="Medium Shading 1 Accent 5" w:semiHidden="0" w:uiPriority="63" w:unhideWhenUsed="0"/>
-    <w:lsdException w:name="Medium Shading 2 Accent 5" w:semiHidden="0" w:uiPriority="64" w:unhideWhenUsed="0"/>
-    <w:lsdException w:name="Medium List 1 Accent 5" w:semiHidden="0" w:uiPriority="65" w:unhideWhenUsed="0"/>
-    <w:lsdException w:name="Medium List 2 Accent 5" w:semiHidden="0" w:uiPriority="66" w:unhideWhenUsed="0"/>
-    <w:lsdException w:name="Medium Grid 1 Accent 5" w:semiHidden="0" w:uiPriority="67" w:unhideWhenUsed="0"/>
-    <w:lsdException w:name="Medium Grid 2 Accent 5" w:semiHidden="0" w:uiPriority="68" w:unhideWhenUsed="0"/>
-    <w:lsdException w:name="Medium Grid 3 Accent 5" w:semiHidden="0" w:uiPriority="69" w:unhideWhenUsed="0"/>
-    <w:lsdException w:name="Dark List Accent 5" w:semiHidden="0" w:uiPriority="70" w:unhideWhenUsed="0"/>
-    <w:lsdException w:name="Colorful Shading Accent 5" w:semiHidden="0" w:uiPriority="71" w:unhideWhenUsed="0"/>
-    <w:lsdException w:name="Colorful List Accent 5" w:semiHidden="0" w:uiPriority="72" w:unhideWhenUsed="0"/>
-    <w:lsdException w:name="Colorful Grid Accent 5" w:semiHidden="0" w:uiPriority="73" w:unhideWhenUsed="0"/>
-    <w:lsdException w:name="Light Shading Accent 6" w:semiHidden="0" w:uiPriority="60" w:unhideWhenUsed="0"/>
-    <w:lsdException w:name="Light List Accent 6" w:semiHidden="0" w:uiPriority="61" w:unhideWhenUsed="0"/>
-    <w:lsdException w:name="Light Grid Accent 6" w:semiHidden="0" w:uiPriority="62" w:unhideWhenUsed="0"/>
-    <w:lsdException w:name="Medium Shading 1 Accent 6" w:semiHidden="0" w:uiPriority="63" w:unhideWhenUsed="0"/>
-    <w:lsdException w:name="Medium Shading 2 Accent 6" w:semiHidden="0" w:uiPriority="64" w:unhideWhenUsed="0"/>
-    <w:lsdException w:name="Medium List 1 Accent 6" w:semiHidden="0" w:uiPriority="65" w:unhideWhenUsed="0"/>
-    <w:lsdException w:name="Medium List 2 Accent 6" w:semiHidden="0" w:uiPriority="66" w:unhideWhenUsed="0"/>
-    <w:lsdException w:name="Medium Grid 1 Accent 6" w:semiHidden="0" w:uiPriority="67" w:unhideWhenUsed="0"/>
-    <w:lsdException w:name="Medium Grid 2 Accent 6" w:semiHidden="0" w:uiPriority="68" w:unhideWhenUsed="0"/>
-    <w:lsdException w:name="Medium Grid 3 Accent 6" w:semiHidden="0" w:uiPriority="69" w:unhideWhenUsed="0"/>
-    <w:lsdException w:name="Dark List Accent 6" w:semiHidden="0" w:uiPriority="70" w:unhideWhenUsed="0"/>
-    <w:lsdException w:name="Colorful Shading Accent 6" w:semiHidden="0" w:uiPriority="71" w:unhideWhenUsed="0"/>
-    <w:lsdException w:name="Colorful List Accent 6" w:semiHidden="0" w:uiPriority="72" w:unhideWhenUsed="0"/>
-    <w:lsdException w:name="Colorful Grid Accent 6" w:semiHidden="0" w:uiPriority="73" w:unhideWhenUsed="0"/>
-    <w:lsdException w:name="Subtle Emphasis" w:semiHidden="0" w:uiPriority="19" w:unhideWhenUsed="0" w:qFormat="1"/>
-    <w:lsdException w:name="Intense Emphasis" w:semiHidden="0" w:uiPriority="21" w:unhideWhenUsed="0" w:qFormat="1"/>
-    <w:lsdException w:name="Subtle Reference" w:semiHidden="0" w:uiPriority="31" w:unhideWhenUsed="0" w:qFormat="1"/>
-    <w:lsdException w:name="Intense Reference" w:semiHidden="0" w:uiPriority="32" w:unhideWhenUsed="0" w:qFormat="1"/>
-    <w:lsdException w:name="Book Title" w:semiHidden="0" w:uiPriority="33" w:unhideWhenUsed="0" w:qFormat="1"/>
-    <w:lsdException w:name="Bibliography" w:uiPriority="37"/>
-    <w:lsdException w:name="TOC Heading" w:uiPriority="39" w:qFormat="1"/>
+  <w:latentStyles w:defLockedState="0" w:defUIPriority="99" w:defSemiHidden="0" w:defUnhideWhenUsed="0" w:defQFormat="0" w:count="375">
+    <w:lsdException w:name="Normal" w:uiPriority="0" w:qFormat="1"/>
+    <w:lsdException w:name="heading 1" w:uiPriority="9" w:qFormat="1"/>
+    <w:lsdException w:name="heading 2" w:semiHidden="1" w:uiPriority="9" w:unhideWhenUsed="1" w:qFormat="1"/>
+    <w:lsdException w:name="heading 3" w:semiHidden="1" w:uiPriority="9" w:unhideWhenUsed="1" w:qFormat="1"/>
+    <w:lsdException w:name="heading 4" w:semiHidden="1" w:uiPriority="9" w:unhideWhenUsed="1" w:qFormat="1"/>
+    <w:lsdException w:name="heading 5" w:semiHidden="1" w:uiPriority="9" w:unhideWhenUsed="1" w:qFormat="1"/>
+    <w:lsdException w:name="heading 6" w:semiHidden="1" w:uiPriority="9" w:unhideWhenUsed="1" w:qFormat="1"/>
+    <w:lsdException w:name="heading 7" w:semiHidden="1" w:uiPriority="9" w:unhideWhenUsed="1" w:qFormat="1"/>
+    <w:lsdException w:name="heading 8" w:semiHidden="1" w:uiPriority="9" w:unhideWhenUsed="1" w:qFormat="1"/>
+    <w:lsdException w:name="heading 9" w:semiHidden="1" w:uiPriority="9" w:unhideWhenUsed="1" w:qFormat="1"/>
+    <w:lsdException w:name="index 1" w:semiHidden="1" w:unhideWhenUsed="1"/>
+    <w:lsdException w:name="index 2" w:semiHidden="1" w:unhideWhenUsed="1"/>
+    <w:lsdException w:name="index 3" w:semiHidden="1" w:unhideWhenUsed="1"/>
+    <w:lsdException w:name="index 4" w:semiHidden="1" w:unhideWhenUsed="1"/>
+    <w:lsdException w:name="index 5" w:semiHidden="1" w:unhideWhenUsed="1"/>
+    <w:lsdException w:name="index 6" w:semiHidden="1" w:unhideWhenUsed="1"/>
+    <w:lsdException w:name="index 7" w:semiHidden="1" w:unhideWhenUsed="1"/>
+    <w:lsdException w:name="index 8" w:semiHidden="1" w:unhideWhenUsed="1"/>
+    <w:lsdException w:name="index 9" w:semiHidden="1" w:unhideWhenUsed="1"/>
+    <w:lsdException w:name="toc 1" w:semiHidden="1" w:uiPriority="39" w:unhideWhenUsed="1"/>
+    <w:lsdException w:name="toc 2" w:semiHidden="1" w:uiPriority="39" w:unhideWhenUsed="1"/>
+    <w:lsdException w:name="toc 3" w:semiHidden="1" w:uiPriority="39" w:unhideWhenUsed="1"/>
+    <w:lsdException w:name="toc 4" w:semiHidden="1" w:uiPriority="39" w:unhideWhenUsed="1"/>
+    <w:lsdException w:name="toc 5" w:semiHidden="1" w:uiPriority="39" w:unhideWhenUsed="1"/>
+    <w:lsdException w:name="toc 6" w:semiHidden="1" w:uiPriority="39" w:unhideWhenUsed="1"/>
+    <w:lsdException w:name="toc 7" w:semiHidden="1" w:uiPriority="39" w:unhideWhenUsed="1"/>
+    <w:lsdException w:name="toc 8" w:semiHidden="1" w:uiPriority="39" w:unhideWhenUsed="1"/>
+    <w:lsdException w:name="toc 9" w:semiHidden="1" w:uiPriority="39" w:unhideWhenUsed="1"/>
+    <w:lsdException w:name="Normal Indent" w:semiHidden="1" w:unhideWhenUsed="1"/>
+    <w:lsdException w:name="footnote text" w:semiHidden="1" w:unhideWhenUsed="1"/>
+    <w:lsdException w:name="annotation text" w:semiHidden="1" w:unhideWhenUsed="1"/>
+    <w:lsdException w:name="header" w:semiHidden="1" w:unhideWhenUsed="1"/>
+    <w:lsdException w:name="footer" w:semiHidden="1" w:unhideWhenUsed="1"/>
+    <w:lsdException w:name="index heading" w:semiHidden="1" w:unhideWhenUsed="1"/>
+    <w:lsdException w:name="caption" w:semiHidden="1" w:uiPriority="35" w:unhideWhenUsed="1" w:qFormat="1"/>
+    <w:lsdException w:name="table of figures" w:semiHidden="1" w:unhideWhenUsed="1"/>
+    <w:lsdException w:name="envelope address" w:semiHidden="1" w:unhideWhenUsed="1"/>
+    <w:lsdException w:name="envelope return" w:semiHidden="1" w:unhideWhenUsed="1"/>
+    <w:lsdException w:name="footnote reference" w:semiHidden="1" w:unhideWhenUsed="1"/>
+    <w:lsdException w:name="annotation reference" w:semiHidden="1" w:unhideWhenUsed="1"/>
+    <w:lsdException w:name="line number" w:semiHidden="1" w:unhideWhenUsed="1"/>
+    <w:lsdException w:name="page number" w:semiHidden="1" w:unhideWhenUsed="1"/>
+    <w:lsdException w:name="endnote reference" w:semiHidden="1" w:unhideWhenUsed="1"/>
+    <w:lsdException w:name="endnote text" w:semiHidden="1" w:unhideWhenUsed="1"/>
+    <w:lsdException w:name="table of authorities" w:semiHidden="1" w:unhideWhenUsed="1"/>
+    <w:lsdException w:name="macro" w:semiHidden="1" w:unhideWhenUsed="1"/>
+    <w:lsdException w:name="toa heading" w:semiHidden="1" w:unhideWhenUsed="1"/>
+    <w:lsdException w:name="List" w:semiHidden="1" w:unhideWhenUsed="1"/>
+    <w:lsdException w:name="List Bullet" w:semiHidden="1" w:unhideWhenUsed="1"/>
+    <w:lsdException w:name="List Number" w:semiHidden="1" w:unhideWhenUsed="1"/>
+    <w:lsdException w:name="List 2" w:semiHidden="1" w:unhideWhenUsed="1"/>
+    <w:lsdException w:name="List 3" w:semiHidden="1" w:unhideWhenUsed="1"/>
+    <w:lsdException w:name="List 4" w:semiHidden="1" w:unhideWhenUsed="1"/>
+    <w:lsdException w:name="List 5" w:semiHidden="1" w:unhideWhenUsed="1"/>
+    <w:lsdException w:name="List Bullet 2" w:semiHidden="1" w:unhideWhenUsed="1"/>
+    <w:lsdException w:name="List Bullet 3" w:semiHidden="1" w:unhideWhenUsed="1"/>
+    <w:lsdException w:name="List Bullet 4" w:semiHidden="1" w:unhideWhenUsed="1"/>
+    <w:lsdException w:name="List Bullet 5" w:semiHidden="1" w:unhideWhenUsed="1"/>
+    <w:lsdException w:name="List Number 2" w:semiHidden="1" w:unhideWhenUsed="1"/>
+    <w:lsdException w:name="List Number 3" w:semiHidden="1" w:unhideWhenUsed="1"/>
+    <w:lsdException w:name="List Number 4" w:semiHidden="1" w:unhideWhenUsed="1"/>
+    <w:lsdException w:name="List Number 5" w:semiHidden="1" w:unhideWhenUsed="1"/>
+    <w:lsdException w:name="Title" w:uiPriority="1" w:qFormat="1"/>
+    <w:lsdException w:name="Closing" w:semiHidden="1" w:unhideWhenUsed="1"/>
+    <w:lsdException w:name="Signature" w:semiHidden="1" w:unhideWhenUsed="1"/>
+    <w:lsdException w:name="Default Paragraph Font" w:semiHidden="1" w:uiPriority="1" w:unhideWhenUsed="1"/>
+    <w:lsdException w:name="Body Text" w:semiHidden="1" w:unhideWhenUsed="1"/>
+    <w:lsdException w:name="Body Text Indent" w:semiHidden="1" w:unhideWhenUsed="1"/>
+    <w:lsdException w:name="List Continue" w:semiHidden="1" w:unhideWhenUsed="1"/>
+    <w:lsdException w:name="List Continue 2" w:semiHidden="1" w:unhideWhenUsed="1"/>
+    <w:lsdException w:name="List Continue 3" w:semiHidden="1" w:unhideWhenUsed="1"/>
+    <w:lsdException w:name="List Continue 4" w:semiHidden="1" w:unhideWhenUsed="1"/>
+    <w:lsdException w:name="List Continue 5" w:semiHidden="1" w:unhideWhenUsed="1"/>
+    <w:lsdException w:name="Message Header" w:semiHidden="1" w:unhideWhenUsed="1"/>
+    <w:lsdException w:name="Subtitle" w:uiPriority="2" w:qFormat="1"/>
+    <w:lsdException w:name="Salutation" w:semiHidden="1" w:unhideWhenUsed="1"/>
+    <w:lsdException w:name="Date" w:semiHidden="1" w:unhideWhenUsed="1"/>
+    <w:lsdException w:name="Body Text First Indent" w:semiHidden="1" w:unhideWhenUsed="1"/>
+    <w:lsdException w:name="Body Text First Indent 2" w:semiHidden="1" w:unhideWhenUsed="1"/>
+    <w:lsdException w:name="Note Heading" w:semiHidden="1" w:unhideWhenUsed="1"/>
+    <w:lsdException w:name="Body Text 2" w:semiHidden="1" w:unhideWhenUsed="1"/>
+    <w:lsdException w:name="Body Text 3" w:semiHidden="1" w:unhideWhenUsed="1"/>
+    <w:lsdException w:name="Body Text Indent 2" w:semiHidden="1" w:unhideWhenUsed="1"/>
+    <w:lsdException w:name="Body Text Indent 3" w:semiHidden="1" w:unhideWhenUsed="1"/>
+    <w:lsdException w:name="Block Text" w:semiHidden="1" w:unhideWhenUsed="1"/>
+    <w:lsdException w:name="Hyperlink" w:semiHidden="1" w:unhideWhenUsed="1"/>
+    <w:lsdException w:name="FollowedHyperlink" w:semiHidden="1" w:unhideWhenUsed="1"/>
+    <w:lsdException w:name="Strong" w:uiPriority="22" w:qFormat="1"/>
+    <w:lsdException w:name="Emphasis" w:uiPriority="20" w:qFormat="1"/>
+    <w:lsdException w:name="Document Map" w:semiHidden="1" w:unhideWhenUsed="1"/>
+    <w:lsdException w:name="Plain Text" w:semiHidden="1" w:unhideWhenUsed="1"/>
+    <w:lsdException w:name="E-mail Signature" w:semiHidden="1" w:unhideWhenUsed="1"/>
+    <w:lsdException w:name="HTML Top of Form" w:semiHidden="1" w:unhideWhenUsed="1"/>
+    <w:lsdException w:name="HTML Bottom of Form" w:semiHidden="1" w:unhideWhenUsed="1"/>
+    <w:lsdException w:name="Normal (Web)" w:semiHidden="1" w:unhideWhenUsed="1"/>
+    <w:lsdException w:name="HTML Acronym" w:semiHidden="1" w:unhideWhenUsed="1"/>
+    <w:lsdException w:name="HTML Address" w:semiHidden="1" w:unhideWhenUsed="1"/>
+    <w:lsdException w:name="HTML Cite" w:semiHidden="1" w:unhideWhenUsed="1"/>
+    <w:lsdException w:name="HTML Code" w:semiHidden="1" w:unhideWhenUsed="1"/>
+    <w:lsdException w:name="HTML Definition" w:semiHidden="1" w:unhideWhenUsed="1"/>
+    <w:lsdException w:name="HTML Keyboard" w:semiHidden="1" w:unhideWhenUsed="1"/>
+    <w:lsdException w:name="HTML Preformatted" w:semiHidden="1" w:unhideWhenUsed="1"/>
+    <w:lsdException w:name="HTML Sample" w:semiHidden="1" w:unhideWhenUsed="1"/>
+    <w:lsdException w:name="HTML Typewriter" w:semiHidden="1" w:unhideWhenUsed="1"/>
+    <w:lsdException w:name="HTML Variable" w:semiHidden="1" w:unhideWhenUsed="1"/>
+    <w:lsdException w:name="Normal Table" w:semiHidden="1" w:unhideWhenUsed="1"/>
+    <w:lsdException w:name="annotation subject" w:semiHidden="1" w:unhideWhenUsed="1"/>
+    <w:lsdException w:name="No List" w:semiHidden="1" w:unhideWhenUsed="1"/>
+    <w:lsdException w:name="Outline List 1" w:semiHidden="1" w:unhideWhenUsed="1"/>
+    <w:lsdException w:name="Outline List 2" w:semiHidden="1" w:unhideWhenUsed="1"/>
+    <w:lsdException w:name="Outline List 3" w:semiHidden="1" w:unhideWhenUsed="1"/>
+    <w:lsdException w:name="Table Simple 1" w:semiHidden="1" w:unhideWhenUsed="1"/>
+    <w:lsdException w:name="Table Simple 2" w:semiHidden="1" w:unhideWhenUsed="1"/>
+    <w:lsdException w:name="Table Simple 3" w:semiHidden="1" w:unhideWhenUsed="1"/>
+    <w:lsdException w:name="Table Classic 1" w:semiHidden="1" w:unhideWhenUsed="1"/>
+    <w:lsdException w:name="Table Classic 2" w:semiHidden="1" w:unhideWhenUsed="1"/>
+    <w:lsdException w:name="Table Classic 3" w:semiHidden="1" w:unhideWhenUsed="1"/>
+    <w:lsdException w:name="Table Classic 4" w:semiHidden="1" w:unhideWhenUsed="1"/>
+    <w:lsdException w:name="Table Colorful 1" w:semiHidden="1" w:unhideWhenUsed="1"/>
+    <w:lsdException w:name="Table Colorful 2" w:semiHidden="1" w:unhideWhenUsed="1"/>
+    <w:lsdException w:name="Table Colorful 3" w:semiHidden="1" w:unhideWhenUsed="1"/>
+    <w:lsdException w:name="Table Columns 1" w:semiHidden="1" w:unhideWhenUsed="1"/>
+    <w:lsdException w:name="Table Columns 2" w:semiHidden="1" w:unhideWhenUsed="1"/>
+    <w:lsdException w:name="Table Columns 3" w:semiHidden="1" w:unhideWhenUsed="1"/>
+    <w:lsdException w:name="Table Columns 4" w:semiHidden="1" w:unhideWhenUsed="1"/>
+    <w:lsdException w:name="Table Columns 5" w:semiHidden="1" w:unhideWhenUsed="1"/>
+    <w:lsdException w:name="Table Grid 1" w:semiHidden="1" w:unhideWhenUsed="1"/>
+    <w:lsdException w:name="Table Grid 2" w:semiHidden="1" w:unhideWhenUsed="1"/>
+    <w:lsdException w:name="Table Grid 3" w:semiHidden="1" w:unhideWhenUsed="1"/>
+    <w:lsdException w:name="Table Grid 4" w:semiHidden="1" w:unhideWhenUsed="1"/>
+    <w:lsdException w:name="Table Grid 5" w:semiHidden="1" w:unhideWhenUsed="1"/>
+    <w:lsdException w:name="Table Grid 6" w:semiHidden="1" w:unhideWhenUsed="1"/>
+    <w:lsdException w:name="Table Grid 7" w:semiHidden="1" w:unhideWhenUsed="1"/>
+    <w:lsdException w:name="Table Grid 8" w:semiHidden="1" w:unhideWhenUsed="1"/>
+    <w:lsdException w:name="Table List 1" w:semiHidden="1" w:unhideWhenUsed="1"/>
+    <w:lsdException w:name="Table List 2" w:semiHidden="1" w:unhideWhenUsed="1"/>
+    <w:lsdException w:name="Table List 3" w:semiHidden="1" w:unhideWhenUsed="1"/>
+    <w:lsdException w:name="Table List 4" w:semiHidden="1" w:unhideWhenUsed="1"/>
+    <w:lsdException w:name="Table List 5" w:semiHidden="1" w:unhideWhenUsed="1"/>
+    <w:lsdException w:name="Table List 6" w:semiHidden="1" w:unhideWhenUsed="1"/>
+    <w:lsdException w:name="Table List 7" w:semiHidden="1" w:unhideWhenUsed="1"/>
+    <w:lsdException w:name="Table List 8" w:semiHidden="1" w:unhideWhenUsed="1"/>
+    <w:lsdException w:name="Table 3D effects 1" w:semiHidden="1" w:unhideWhenUsed="1"/>
+    <w:lsdException w:name="Table 3D effects 2" w:semiHidden="1" w:unhideWhenUsed="1"/>
+    <w:lsdException w:name="Table 3D effects 3" w:semiHidden="1" w:unhideWhenUsed="1"/>
+    <w:lsdException w:name="Table Contemporary" w:semiHidden="1" w:unhideWhenUsed="1"/>
+    <w:lsdException w:name="Table Elegant" w:semiHidden="1" w:unhideWhenUsed="1"/>
+    <w:lsdException w:name="Table Professional" w:semiHidden="1" w:unhideWhenUsed="1"/>
+    <w:lsdException w:name="Table Subtle 1" w:semiHidden="1" w:unhideWhenUsed="1"/>
+    <w:lsdException w:name="Table Subtle 2" w:semiHidden="1" w:unhideWhenUsed="1"/>
+    <w:lsdException w:name="Table Web 1" w:semiHidden="1" w:unhideWhenUsed="1"/>
+    <w:lsdException w:name="Table Web 2" w:semiHidden="1" w:unhideWhenUsed="1"/>
+    <w:lsdException w:name="Table Web 3" w:semiHidden="1" w:unhideWhenUsed="1"/>
+    <w:lsdException w:name="Balloon Text" w:semiHidden="1" w:unhideWhenUsed="1"/>
+    <w:lsdException w:name="Table Grid" w:semiHidden="1" w:uiPriority="39" w:unhideWhenUsed="1"/>
+    <w:lsdException w:name="Table Theme" w:semiHidden="1" w:unhideWhenUsed="1"/>
+    <w:lsdException w:name="Placeholder Text" w:semiHidden="1"/>
+    <w:lsdException w:name="No Spacing" w:uiPriority="1" w:qFormat="1"/>
+    <w:lsdException w:name="Light Shading" w:uiPriority="60"/>
+    <w:lsdException w:name="Light List" w:uiPriority="61"/>
+    <w:lsdException w:name="Light Grid" w:uiPriority="62"/>
+    <w:lsdException w:name="Medium Shading 1" w:uiPriority="63"/>
+    <w:lsdException w:name="Medium Shading 2" w:uiPriority="64"/>
+    <w:lsdException w:name="Medium List 1" w:uiPriority="65"/>
+    <w:lsdException w:name="Medium List 2" w:uiPriority="66"/>
+    <w:lsdException w:name="Medium Grid 1" w:uiPriority="67"/>
+    <w:lsdException w:name="Medium Grid 2" w:uiPriority="68"/>
+    <w:lsdException w:name="Medium Grid 3" w:uiPriority="69"/>
+    <w:lsdException w:name="Dark List" w:uiPriority="70"/>
+    <w:lsdException w:name="Colorful Shading" w:uiPriority="71"/>
+    <w:lsdException w:name="Colorful List" w:uiPriority="72"/>
+    <w:lsdException w:name="Colorful Grid" w:uiPriority="73"/>
+    <w:lsdException w:name="Light Shading Accent 1" w:uiPriority="60"/>
+    <w:lsdException w:name="Light List Accent 1" w:uiPriority="61"/>
+    <w:lsdException w:name="Light Grid Accent 1" w:uiPriority="62"/>
+    <w:lsdException w:name="Medium Shading 1 Accent 1" w:uiPriority="63"/>
+    <w:lsdException w:name="Medium Shading 2 Accent 1" w:uiPriority="64"/>
+    <w:lsdException w:name="Medium List 1 Accent 1" w:uiPriority="65"/>
+    <w:lsdException w:name="Revision" w:semiHidden="1"/>
+    <w:lsdException w:name="List Paragraph" w:uiPriority="34" w:qFormat="1"/>
+    <w:lsdException w:name="Quote" w:uiPriority="29" w:qFormat="1"/>
+    <w:lsdException w:name="Intense Quote" w:uiPriority="30" w:qFormat="1"/>
+    <w:lsdException w:name="Medium List 2 Accent 1" w:uiPriority="66"/>
+    <w:lsdException w:name="Medium Grid 1 Accent 1" w:uiPriority="67"/>
+    <w:lsdException w:name="Medium Grid 2 Accent 1" w:uiPriority="68"/>
+    <w:lsdException w:name="Medium Grid 3 Accent 1" w:uiPriority="69"/>
+    <w:lsdException w:name="Dark List Accent 1" w:uiPriority="70"/>
+    <w:lsdException w:name="Colorful Shading Accent 1" w:uiPriority="71"/>
+    <w:lsdException w:name="Colorful List Accent 1" w:uiPriority="72"/>
+    <w:lsdException w:name="Colorful Grid Accent 1" w:uiPriority="73"/>
+    <w:lsdException w:name="Light Shading Accent 2" w:uiPriority="60"/>
+    <w:lsdException w:name="Light List Accent 2" w:uiPriority="61"/>
+    <w:lsdException w:name="Light Grid Accent 2" w:uiPriority="62"/>
+    <w:lsdException w:name="Medium Shading 1 Accent 2" w:uiPriority="63"/>
+    <w:lsdException w:name="Medium Shading 2 Accent 2" w:uiPriority="64"/>
+    <w:lsdException w:name="Medium List 1 Accent 2" w:uiPriority="65"/>
+    <w:lsdException w:name="Medium List 2 Accent 2" w:uiPriority="66"/>
+    <w:lsdException w:name="Medium Grid 1 Accent 2" w:uiPriority="67"/>
+    <w:lsdException w:name="Medium Grid 2 Accent 2" w:uiPriority="68"/>
+    <w:lsdException w:name="Medium Grid 3 Accent 2" w:uiPriority="69"/>
+    <w:lsdException w:name="Dark List Accent 2" w:uiPriority="70"/>
+    <w:lsdException w:name="Colorful Shading Accent 2" w:uiPriority="71"/>
+    <w:lsdException w:name="Colorful List Accent 2" w:uiPriority="72"/>
+    <w:lsdException w:name="Colorful Grid Accent 2" w:uiPriority="73"/>
+    <w:lsdException w:name="Light Shading Accent 3" w:uiPriority="60"/>
+    <w:lsdException w:name="Light List Accent 3" w:uiPriority="61"/>
+    <w:lsdException w:name="Light Grid Accent 3" w:uiPriority="62"/>
+    <w:lsdException w:name="Medium Shading 1 Accent 3" w:uiPriority="63"/>
+    <w:lsdException w:name="Medium Shading 2 Accent 3" w:uiPriority="64"/>
+    <w:lsdException w:name="Medium List 1 Accent 3" w:uiPriority="65"/>
+    <w:lsdException w:name="Medium List 2 Accent 3" w:uiPriority="66"/>
+    <w:lsdException w:name="Medium Grid 1 Accent 3" w:uiPriority="67"/>
+    <w:lsdException w:name="Medium Grid 2 Accent 3" w:uiPriority="68"/>
+    <w:lsdException w:name="Medium Grid 3 Accent 3" w:uiPriority="69"/>
+    <w:lsdException w:name="Dark List Accent 3" w:uiPriority="70"/>
+    <w:lsdException w:name="Colorful Shading Accent 3" w:uiPriority="71"/>
+    <w:lsdException w:name="Colorful List Accent 3" w:uiPriority="72"/>
+    <w:lsdException w:name="Colorful Grid Accent 3" w:uiPriority="73"/>
+    <w:lsdException w:name="Light Shading Accent 4" w:uiPriority="60"/>
+    <w:lsdException w:name="Light List Accent 4" w:uiPriority="61"/>
+    <w:lsdException w:name="Light Grid Accent 4" w:uiPriority="62"/>
+    <w:lsdException w:name="Medium Shading 1 Accent 4" w:uiPriority="63"/>
+    <w:lsdException w:name="Medium Shading 2 Accent 4" w:uiPriority="64"/>
+    <w:lsdException w:name="Medium List 1 Accent 4" w:uiPriority="65"/>
+    <w:lsdException w:name="Medium List 2 Accent 4" w:uiPriority="66"/>
+    <w:lsdException w:name="Medium Grid 1 Accent 4" w:uiPriority="67"/>
+    <w:lsdException w:name="Medium Grid 2 Accent 4" w:uiPriority="68"/>
+    <w:lsdException w:name="Medium Grid 3 Accent 4" w:uiPriority="69"/>
+    <w:lsdException w:name="Dark List Accent 4" w:uiPriority="70"/>
+    <w:lsdException w:name="Colorful Shading Accent 4" w:uiPriority="71"/>
+    <w:lsdException w:name="Colorful List Accent 4" w:uiPriority="72"/>
+    <w:lsdException w:name="Colorful Grid Accent 4" w:uiPriority="73"/>
+    <w:lsdException w:name="Light Shading Accent 5" w:uiPriority="60"/>
+    <w:lsdException w:name="Light List Accent 5" w:uiPriority="61"/>
+    <w:lsdException w:name="Light Grid Accent 5" w:uiPriority="62"/>
+    <w:lsdException w:name="Medium Shading 1 Accent 5" w:uiPriority="63"/>
+    <w:lsdException w:name="Medium Shading 2 Accent 5" w:uiPriority="64"/>
+    <w:lsdException w:name="Medium List 1 Accent 5" w:uiPriority="65"/>
+    <w:lsdException w:name="Medium List 2 Accent 5" w:uiPriority="66"/>
+    <w:lsdException w:name="Medium Grid 1 Accent 5" w:uiPriority="67"/>
+    <w:lsdException w:name="Medium Grid 2 Accent 5" w:uiPriority="68"/>
+    <w:lsdException w:name="Medium Grid 3 Accent 5" w:uiPriority="69"/>
+    <w:lsdException w:name="Dark List Accent 5" w:uiPriority="70"/>
+    <w:lsdException w:name="Colorful Shading Accent 5" w:uiPriority="71"/>
+    <w:lsdException w:name="Colorful List Accent 5" w:uiPriority="72"/>
+    <w:lsdException w:name="Colorful Grid Accent 5" w:uiPriority="73"/>
+    <w:lsdException w:name="Light Shading Accent 6" w:uiPriority="60"/>
+    <w:lsdException w:name="Light List Accent 6" w:uiPriority="61"/>
+    <w:lsdException w:name="Light Grid Accent 6" w:uiPriority="62"/>
+    <w:lsdException w:name="Medium Shading 1 Accent 6" w:uiPriority="63"/>
+    <w:lsdException w:name="Medium Shading 2 Accent 6" w:uiPriority="64"/>
+    <w:lsdException w:name="Medium List 1 Accent 6" w:uiPriority="65"/>
+    <w:lsdException w:name="Medium List 2 Accent 6" w:uiPriority="66"/>
+    <w:lsdException w:name="Medium Grid 1 Accent 6" w:uiPriority="67"/>
+    <w:lsdException w:name="Medium Grid 2 Accent 6" w:uiPriority="68"/>
+    <w:lsdException w:name="Medium Grid 3 Accent 6" w:uiPriority="69"/>
+    <w:lsdException w:name="Dark List Accent 6" w:uiPriority="70"/>
+    <w:lsdException w:name="Colorful Shading Accent 6" w:uiPriority="71"/>
+    <w:lsdException w:name="Colorful List Accent 6" w:uiPriority="72"/>
+    <w:lsdException w:name="Colorful Grid Accent 6" w:uiPriority="73"/>
+    <w:lsdException w:name="Subtle Emphasis" w:uiPriority="19" w:qFormat="1"/>
+    <w:lsdException w:name="Intense Emphasis" w:uiPriority="21" w:qFormat="1"/>
+    <w:lsdException w:name="Subtle Reference" w:uiPriority="31" w:qFormat="1"/>
+    <w:lsdException w:name="Intense Reference" w:uiPriority="32" w:qFormat="1"/>
+    <w:lsdException w:name="Book Title" w:uiPriority="33" w:qFormat="1"/>
+    <w:lsdException w:name="Bibliography" w:semiHidden="1" w:uiPriority="37" w:unhideWhenUsed="1"/>
+    <w:lsdException w:name="TOC Heading" w:semiHidden="1" w:uiPriority="39" w:unhideWhenUsed="1" w:qFormat="1"/>
+    <w:lsdException w:name="Plain Table 1" w:uiPriority="41"/>
+    <w:lsdException w:name="Plain Table 2" w:uiPriority="42"/>
+    <w:lsdException w:name="Plain Table 3" w:uiPriority="43"/>
+    <w:lsdException w:name="Plain Table 4" w:uiPriority="44"/>
+    <w:lsdException w:name="Plain Table 5" w:uiPriority="45"/>
+    <w:lsdException w:name="Grid Table Light" w:uiPriority="40"/>
+    <w:lsdException w:name="Grid Table 1 Light" w:uiPriority="46"/>
+    <w:lsdException w:name="Grid Table 2" w:uiPriority="47"/>
+    <w:lsdException w:name="Grid Table 3" w:uiPriority="48"/>
+    <w:lsdException w:name="Grid Table 4" w:uiPriority="49"/>
+    <w:lsdException w:name="Grid Table 5 Dark" w:uiPriority="50"/>
+    <w:lsdException w:name="Grid Table 6 Colorful" w:uiPriority="51"/>
+    <w:lsdException w:name="Grid Table 7 Colorful" w:uiPriority="52"/>
+    <w:lsdException w:name="Grid Table 1 Light Accent 1" w:uiPriority="46"/>
+    <w:lsdException w:name="Grid Table 2 Accent 1" w:uiPriority="47"/>
+    <w:lsdException w:name="Grid Table 3 Accent 1" w:uiPriority="48"/>
+    <w:lsdException w:name="Grid Table 4 Accent 1" w:uiPriority="49"/>
+    <w:lsdException w:name="Grid Table 5 Dark Accent 1" w:uiPriority="50"/>
+    <w:lsdException w:name="Grid Table 6 Colorful Accent 1" w:uiPriority="51"/>
+    <w:lsdException w:name="Grid Table 7 Colorful Accent 1" w:uiPriority="52"/>
+    <w:lsdException w:name="Grid Table 1 Light Accent 2" w:uiPriority="46"/>
+    <w:lsdException w:name="Grid Table 2 Accent 2" w:uiPriority="47"/>
+    <w:lsdException w:name="Grid Table 3 Accent 2" w:uiPriority="48"/>
+    <w:lsdException w:name="Grid Table 4 Accent 2" w:uiPriority="49"/>
+    <w:lsdException w:name="Grid Table 5 Dark Accent 2" w:uiPriority="50"/>
+    <w:lsdException w:name="Grid Table 6 Colorful Accent 2" w:uiPriority="51"/>
+    <w:lsdException w:name="Grid Table 7 Colorful Accent 2" w:uiPriority="52"/>
+    <w:lsdException w:name="Grid Table 1 Light Accent 3" w:uiPriority="46"/>
+    <w:lsdException w:name="Grid Table 2 Accent 3" w:uiPriority="47"/>
+    <w:lsdException w:name="Grid Table 3 Accent 3" w:uiPriority="48"/>
+    <w:lsdException w:name="Grid Table 4 Accent 3" w:uiPriority="49"/>
+    <w:lsdException w:name="Grid Table 5 Dark Accent 3" w:uiPriority="50"/>
+    <w:lsdException w:name="Grid Table 6 Colorful Accent 3" w:uiPriority="51"/>
+    <w:lsdException w:name="Grid Table 7 Colorful Accent 3" w:uiPriority="52"/>
+    <w:lsdException w:name="Grid Table 1 Light Accent 4" w:uiPriority="46"/>
+    <w:lsdException w:name="Grid Table 2 Accent 4" w:uiPriority="47"/>
+    <w:lsdException w:name="Grid Table 3 Accent 4" w:uiPriority="48"/>
+    <w:lsdException w:name="Grid Table 4 Accent 4" w:uiPriority="49"/>
+    <w:lsdException w:name="Grid Table 5 Dark Accent 4" w:uiPriority="50"/>
+    <w:lsdException w:name="Grid Table 6 Colorful Accent 4" w:uiPriority="51"/>
+    <w:lsdException w:name="Grid Table 7 Colorful Accent 4" w:uiPriority="52"/>
+    <w:lsdException w:name="Grid Table 1 Light Accent 5" w:uiPriority="46"/>
+    <w:lsdException w:name="Grid Table 2 Accent 5" w:uiPriority="47"/>
+    <w:lsdException w:name="Grid Table 3 Accent 5" w:uiPriority="48"/>
+    <w:lsdException w:name="Grid Table 4 Accent 5" w:uiPriority="49"/>
+    <w:lsdException w:name="Grid Table 5 Dark Accent 5" w:uiPriority="50"/>
+    <w:lsdException w:name="Grid Table 6 Colorful Accent 5" w:uiPriority="51"/>
+    <w:lsdException w:name="Grid Table 7 Colorful Accent 5" w:uiPriority="52"/>
+    <w:lsdException w:name="Grid Table 1 Light Accent 6" w:uiPriority="46"/>
+    <w:lsdException w:name="Grid Table 2 Accent 6" w:uiPriority="47"/>
+    <w:lsdException w:name="Grid Table 3 Accent 6" w:uiPriority="48"/>
+    <w:lsdException w:name="Grid Table 4 Accent 6" w:uiPriority="49"/>
+    <w:lsdException w:name="Grid Table 5 Dark Accent 6" w:uiPriority="50"/>
+    <w:lsdException w:name="Grid Table 6 Colorful Accent 6" w:uiPriority="51"/>
+    <w:lsdException w:name="Grid Table 7 Colorful Accent 6" w:uiPriority="52"/>
+    <w:lsdException w:name="List Table 1 Light" w:uiPriority="46"/>
+    <w:lsdException w:name="List Table 2" w:uiPriority="47"/>
+    <w:lsdException w:name="List Table 3" w:uiPriority="48"/>
+    <w:lsdException w:name="List Table 4" w:uiPriority="49"/>
+    <w:lsdException w:name="List Table 5 Dark" w:uiPriority="50"/>
+    <w:lsdException w:name="List Table 6 Colorful" w:uiPriority="51"/>
+    <w:lsdException w:name="List Table 7 Colorful" w:uiPriority="52"/>
+    <w:lsdException w:name="List Table 1 Light Accent 1" w:uiPriority="46"/>
+    <w:lsdException w:name="List Table 2 Accent 1" w:uiPriority="47"/>
+    <w:lsdException w:name="List Table 3 Accent 1" w:uiPriority="48"/>
+    <w:lsdException w:name="List Table 4 Accent 1" w:uiPriority="49"/>
+    <w:lsdException w:name="List Table 5 Dark Accent 1" w:uiPriority="50"/>
+    <w:lsdException w:name="List Table 6 Colorful Accent 1" w:uiPriority="51"/>
+    <w:lsdException w:name="List Table 7 Colorful Accent 1" w:uiPriority="52"/>
+    <w:lsdException w:name="List Table 1 Light Accent 2" w:uiPriority="46"/>
+    <w:lsdException w:name="List Table 2 Accent 2" w:uiPriority="47"/>
+    <w:lsdException w:name="List Table 3 Accent 2" w:uiPriority="48"/>
+    <w:lsdException w:name="List Table 4 Accent 2" w:uiPriority="49"/>
+    <w:lsdException w:name="List Table 5 Dark Accent 2" w:uiPriority="50"/>
+    <w:lsdException w:name="List Table 6 Colorful Accent 2" w:uiPriority="51"/>
+    <w:lsdException w:name="List Table 7 Colorful Accent 2" w:uiPriority="52"/>
+    <w:lsdException w:name="List Table 1 Light Accent 3" w:uiPriority="46"/>
+    <w:lsdException w:name="List Table 2 Accent 3" w:uiPriority="47"/>
+    <w:lsdException w:name="List Table 3 Accent 3" w:uiPriority="48"/>
+    <w:lsdException w:name="List Table 4 Accent 3" w:uiPriority="49"/>
+    <w:lsdException w:name="List Table 5 Dark Accent 3" w:uiPriority="50"/>
+    <w:lsdException w:name="List Table 6 Colorful Accent 3" w:uiPriority="51"/>
+    <w:lsdException w:name="List Table 7 Colorful Accent 3" w:uiPriority="52"/>
+    <w:lsdException w:name="List Table 1 Light Accent 4" w:uiPriority="46"/>
+    <w:lsdException w:name="List Table 2 Accent 4" w:uiPriority="47"/>
+    <w:lsdException w:name="List Table 3 Accent 4" w:uiPriority="48"/>
+    <w:lsdException w:name="List Table 4 Accent 4" w:uiPriority="49"/>
+    <w:lsdException w:name="List Table 5 Dark Accent 4" w:uiPriority="50"/>
+    <w:lsdException w:name="List Table 6 Colorful Accent 4" w:uiPriority="51"/>
+    <w:lsdException w:name="List Table 7 Colorful Accent 4" w:uiPriority="52"/>
+    <w:lsdException w:name="List Table 1 Light Accent 5" w:uiPriority="46"/>
+    <w:lsdException w:name="List Table 2 Accent 5" w:uiPriority="47"/>
+    <w:lsdException w:name="List Table 3 Accent 5" w:uiPriority="48"/>
+    <w:lsdException w:name="List Table 4 Accent 5" w:uiPriority="49"/>
+    <w:lsdException w:name="List Table 5 Dark Accent 5" w:uiPriority="50"/>
+    <w:lsdException w:name="List Table 6 Colorful Accent 5" w:uiPriority="51"/>
+    <w:lsdException w:name="List Table 7 Colorful Accent 5" w:uiPriority="52"/>
+    <w:lsdException w:name="List Table 1 Light Accent 6" w:uiPriority="46"/>
+    <w:lsdException w:name="List Table 2 Accent 6" w:uiPriority="47"/>
+    <w:lsdException w:name="List Table 3 Accent 6" w:uiPriority="48"/>
+    <w:lsdException w:name="List Table 4 Accent 6" w:uiPriority="49"/>
+    <w:lsdException w:name="List Table 5 Dark Accent 6" w:uiPriority="50"/>
+    <w:lsdException w:name="List Table 6 Colorful Accent 6" w:uiPriority="51"/>
+    <w:lsdException w:name="List Table 7 Colorful Accent 6" w:uiPriority="52"/>
+    <w:lsdException w:name="Mention" w:semiHidden="1" w:unhideWhenUsed="1"/>
+    <w:lsdException w:name="Smart Hyperlink" w:semiHidden="1" w:unhideWhenUsed="1"/>
+    <w:lsdException w:name="Hashtag" w:semiHidden="1" w:unhideWhenUsed="1"/>
+    <w:lsdException w:name="Unresolved Mention" w:semiHidden="1" w:unhideWhenUsed="1"/>
   </w:latentStyles>
   <w:style w:type="paragraph" w:default="1" w:styleId="Normal">
     <w:name w:val="Normal"/>
@@ -3661,7 +4295,6 @@
     <w:uiPriority w:val="99"/>
     <w:semiHidden/>
     <w:unhideWhenUsed/>
-    <w:qFormat/>
     <w:tblPr>
       <w:tblInd w:w="0" w:type="dxa"/>
       <w:tblCellMar>
@@ -3776,7 +4409,799 @@
     <w:uiPriority w:val="99"/>
     <w:rsid w:val="000849A9"/>
   </w:style>
+  <w:style w:type="paragraph" w:styleId="Title">
+    <w:name w:val="Title"/>
+    <w:basedOn w:val="Normal"/>
+    <w:link w:val="TitleChar"/>
+    <w:uiPriority w:val="1"/>
+    <w:qFormat/>
+    <w:rsid w:val="008C1492"/>
+    <w:pPr>
+      <w:spacing w:after="200" w:line="240" w:lineRule="auto"/>
+    </w:pPr>
+    <w:rPr>
+      <w:rFonts w:asciiTheme="majorHAnsi" w:eastAsiaTheme="majorEastAsia" w:hAnsiTheme="majorHAnsi" w:cstheme="majorBidi"/>
+      <w:b/>
+      <w:bCs/>
+      <w:color w:val="44546A" w:themeColor="text2"/>
+      <w:sz w:val="72"/>
+      <w:szCs w:val="52"/>
+      <w:lang w:val="en-US"/>
+    </w:rPr>
+  </w:style>
+  <w:style w:type="character" w:customStyle="1" w:styleId="TitleChar">
+    <w:name w:val="Title Char"/>
+    <w:basedOn w:val="DefaultParagraphFont"/>
+    <w:link w:val="Title"/>
+    <w:uiPriority w:val="1"/>
+    <w:rsid w:val="008C1492"/>
+    <w:rPr>
+      <w:rFonts w:asciiTheme="majorHAnsi" w:eastAsiaTheme="majorEastAsia" w:hAnsiTheme="majorHAnsi" w:cstheme="majorBidi"/>
+      <w:b/>
+      <w:bCs/>
+      <w:color w:val="44546A" w:themeColor="text2"/>
+      <w:sz w:val="72"/>
+      <w:szCs w:val="52"/>
+      <w:lang w:val="en-US"/>
+    </w:rPr>
+  </w:style>
+  <w:style w:type="paragraph" w:styleId="Subtitle">
+    <w:name w:val="Subtitle"/>
+    <w:basedOn w:val="Normal"/>
+    <w:link w:val="SubtitleChar"/>
+    <w:uiPriority w:val="2"/>
+    <w:qFormat/>
+    <w:rsid w:val="008C1492"/>
+    <w:pPr>
+      <w:framePr w:hSpace="180" w:wrap="around" w:vAnchor="text" w:hAnchor="margin" w:y="1167"/>
+      <w:spacing w:after="0" w:line="276" w:lineRule="auto"/>
+    </w:pPr>
+    <w:rPr>
+      <w:rFonts w:eastAsiaTheme="minorEastAsia"/>
+      <w:caps/>
+      <w:color w:val="44546A" w:themeColor="text2"/>
+      <w:spacing w:val="20"/>
+      <w:sz w:val="32"/>
+      <w:lang w:val="en-US"/>
+    </w:rPr>
+  </w:style>
+  <w:style w:type="character" w:customStyle="1" w:styleId="SubtitleChar">
+    <w:name w:val="Subtitle Char"/>
+    <w:basedOn w:val="DefaultParagraphFont"/>
+    <w:link w:val="Subtitle"/>
+    <w:uiPriority w:val="2"/>
+    <w:rsid w:val="008C1492"/>
+    <w:rPr>
+      <w:rFonts w:eastAsiaTheme="minorEastAsia"/>
+      <w:caps/>
+      <w:color w:val="44546A" w:themeColor="text2"/>
+      <w:spacing w:val="20"/>
+      <w:sz w:val="32"/>
+      <w:lang w:val="en-US"/>
+    </w:rPr>
+  </w:style>
 </w:styles>
+</file>
+
+<file path=word/glossary/document.xml><?xml version="1.0" encoding="utf-8"?>
+<w:glossaryDocument xmlns:wpc="http://schemas.microsoft.com/office/word/2010/wordprocessingCanvas" xmlns:cx="http://schemas.microsoft.com/office/drawing/2014/chartex" xmlns:cx1="http://schemas.microsoft.com/office/drawing/2015/9/8/chartex" xmlns:cx2="http://schemas.microsoft.com/office/drawing/2015/10/21/chartex" xmlns:cx3="http://schemas.microsoft.com/office/drawing/2016/5/9/chartex" xmlns:cx4="http://schemas.microsoft.com/office/drawing/2016/5/10/chartex" xmlns:cx5="http://schemas.microsoft.com/office/drawing/2016/5/11/chartex" xmlns:cx6="http://schemas.microsoft.com/office/drawing/2016/5/12/chartex" xmlns:cx7="http://schemas.microsoft.com/office/drawing/2016/5/13/chartex" xmlns:cx8="http://schemas.microsoft.com/office/drawing/2016/5/14/chartex" xmlns:mc="http://schemas.openxmlformats.org/markup-compatibility/2006" xmlns:aink="http://schemas.microsoft.com/office/drawing/2016/ink" xmlns:am3d="http://schemas.microsoft.com/office/drawing/2017/model3d" xmlns:o="urn:schemas-microsoft-com:office:office" xmlns:r="http://schemas.openxmlformats.org/officeDocument/2006/relationships" xmlns:m="http://schemas.openxmlformats.org/officeDocument/2006/math" xmlns:v="urn:schemas-microsoft-com:vml" xmlns:wp14="http://schemas.microsoft.com/office/word/2010/wordprocessingDrawing" xmlns:wp="http://schemas.openxmlformats.org/drawingml/2006/wordprocessingDrawing" xmlns:w10="urn:schemas-microsoft-com:office:word" xmlns:w="http://schemas.openxmlformats.org/wordprocessingml/2006/main" xmlns:w14="http://schemas.microsoft.com/office/word/2010/wordml" xmlns:w15="http://schemas.microsoft.com/office/word/2012/wordml" xmlns:w16cid="http://schemas.microsoft.com/office/word/2016/wordml/cid" xmlns:w16se="http://schemas.microsoft.com/office/word/2015/wordml/symex" xmlns:wpg="http://schemas.microsoft.com/office/word/2010/wordprocessingGroup" xmlns:wpi="http://schemas.microsoft.com/office/word/2010/wordprocessingInk" xmlns:wne="http://schemas.microsoft.com/office/word/2006/wordml" xmlns:wps="http://schemas.microsoft.com/office/word/2010/wordprocessingShape" mc:Ignorable="w14 w15 w16se w16cid wp14">
+  <w:docParts>
+    <w:docPart>
+      <w:docPartPr>
+        <w:name w:val="98C70140F39D4BCDBD13F6A7BB87FD0B"/>
+        <w:category>
+          <w:name w:val="General"/>
+          <w:gallery w:val="placeholder"/>
+        </w:category>
+        <w:types>
+          <w:type w:val="bbPlcHdr"/>
+        </w:types>
+        <w:behaviors>
+          <w:behavior w:val="content"/>
+        </w:behaviors>
+        <w:guid w:val="{5C80D97C-54F8-49D7-9894-ED69F98BF2BE}"/>
+      </w:docPartPr>
+      <w:docPartBody>
+        <w:p>
+          <w:pPr>
+            <w:pStyle w:val="98C70140F39D4BCDBD13F6A7BB87FD0B"/>
+          </w:pPr>
+          <w:r>
+            <w:rPr>
+              <w:rStyle w:val="SubtitleChar"/>
+              <w:b/>
+            </w:rPr>
+            <w:fldChar w:fldCharType="begin"/>
+          </w:r>
+          <w:r>
+            <w:rPr>
+              <w:rStyle w:val="SubtitleChar"/>
+            </w:rPr>
+            <w:instrText xml:space="preserve"> DATE  \@ "MMMM d"  \* MERGEFORMAT </w:instrText>
+          </w:r>
+          <w:r>
+            <w:rPr>
+              <w:rStyle w:val="SubtitleChar"/>
+              <w:b/>
+            </w:rPr>
+            <w:fldChar w:fldCharType="separate"/>
+          </w:r>
+          <w:r>
+            <w:rPr>
+              <w:rStyle w:val="SubtitleChar"/>
+              <w:noProof/>
+            </w:rPr>
+            <w:t>February 24</w:t>
+          </w:r>
+          <w:r>
+            <w:rPr>
+              <w:rStyle w:val="SubtitleChar"/>
+              <w:b/>
+            </w:rPr>
+            <w:fldChar w:fldCharType="end"/>
+          </w:r>
+        </w:p>
+      </w:docPartBody>
+    </w:docPart>
+    <w:docPart>
+      <w:docPartPr>
+        <w:name w:val="04FB8A22A0D54B7E95852E0339E51E74"/>
+        <w:category>
+          <w:name w:val="General"/>
+          <w:gallery w:val="placeholder"/>
+        </w:category>
+        <w:types>
+          <w:type w:val="bbPlcHdr"/>
+        </w:types>
+        <w:behaviors>
+          <w:behavior w:val="content"/>
+        </w:behaviors>
+        <w:guid w:val="{14B62074-221B-4165-A5AD-B373919DE9E8}"/>
+      </w:docPartPr>
+      <w:docPartBody>
+        <w:p>
+          <w:pPr>
+            <w:pStyle w:val="04FB8A22A0D54B7E95852E0339E51E74"/>
+          </w:pPr>
+          <w:r>
+            <w:t>COMPANY NAME</w:t>
+          </w:r>
+        </w:p>
+      </w:docPartBody>
+    </w:docPart>
+    <w:docPart>
+      <w:docPartPr>
+        <w:name w:val="C07E05F74EB8407D95D39F00044A9F0D"/>
+        <w:category>
+          <w:name w:val="General"/>
+          <w:gallery w:val="placeholder"/>
+        </w:category>
+        <w:types>
+          <w:type w:val="bbPlcHdr"/>
+        </w:types>
+        <w:behaviors>
+          <w:behavior w:val="content"/>
+        </w:behaviors>
+        <w:guid w:val="{10705169-795A-4370-AE41-CFD79713EF1C}"/>
+      </w:docPartPr>
+      <w:docPartBody>
+        <w:p>
+          <w:pPr>
+            <w:pStyle w:val="C07E05F74EB8407D95D39F00044A9F0D"/>
+          </w:pPr>
+          <w:r>
+            <w:t>Your Name</w:t>
+          </w:r>
+        </w:p>
+      </w:docPartBody>
+    </w:docPart>
+  </w:docParts>
+</w:glossaryDocument>
+</file>
+
+<file path=word/glossary/fontTable.xml><?xml version="1.0" encoding="utf-8"?>
+<w:fonts xmlns:mc="http://schemas.openxmlformats.org/markup-compatibility/2006" xmlns:r="http://schemas.openxmlformats.org/officeDocument/2006/relationships" xmlns:w="http://schemas.openxmlformats.org/wordprocessingml/2006/main" xmlns:w14="http://schemas.microsoft.com/office/word/2010/wordml" xmlns:w15="http://schemas.microsoft.com/office/word/2012/wordml" xmlns:w16cid="http://schemas.microsoft.com/office/word/2016/wordml/cid" xmlns:w16se="http://schemas.microsoft.com/office/word/2015/wordml/symex" mc:Ignorable="w14 w15 w16se w16cid">
+  <w:font w:name="Times New Roman">
+    <w:panose1 w:val="02020603050405020304"/>
+    <w:charset w:val="00"/>
+    <w:family w:val="roman"/>
+    <w:pitch w:val="variable"/>
+    <w:sig w:usb0="E0002AFF" w:usb1="C0007843" w:usb2="00000009" w:usb3="00000000" w:csb0="000001FF" w:csb1="00000000"/>
+  </w:font>
+  <w:font w:name="Symbol">
+    <w:panose1 w:val="05050102010706020507"/>
+    <w:charset w:val="02"/>
+    <w:family w:val="roman"/>
+    <w:pitch w:val="variable"/>
+    <w:sig w:usb0="00000000" w:usb1="10000000" w:usb2="00000000" w:usb3="00000000" w:csb0="80000000" w:csb1="00000000"/>
+  </w:font>
+  <w:font w:name="Courier New">
+    <w:panose1 w:val="02070309020205020404"/>
+    <w:charset w:val="00"/>
+    <w:family w:val="modern"/>
+    <w:pitch w:val="fixed"/>
+    <w:sig w:usb0="E0002EFF" w:usb1="C0007843" w:usb2="00000009" w:usb3="00000000" w:csb0="000001FF" w:csb1="00000000"/>
+  </w:font>
+  <w:font w:name="Wingdings">
+    <w:panose1 w:val="05000000000000000000"/>
+    <w:charset w:val="02"/>
+    <w:family w:val="auto"/>
+    <w:pitch w:val="variable"/>
+    <w:sig w:usb0="00000000" w:usb1="10000000" w:usb2="00000000" w:usb3="00000000" w:csb0="80000000" w:csb1="00000000"/>
+  </w:font>
+  <w:font w:name="Calibri">
+    <w:panose1 w:val="020F0502020204030204"/>
+    <w:charset w:val="00"/>
+    <w:family w:val="swiss"/>
+    <w:pitch w:val="variable"/>
+    <w:sig w:usb0="E00002FF" w:usb1="4000ACFF" w:usb2="00000001" w:usb3="00000000" w:csb0="0000019F" w:csb1="00000000"/>
+  </w:font>
+  <w:font w:name="Mangal">
+    <w:panose1 w:val="00000400000000000000"/>
+    <w:charset w:val="00"/>
+    <w:family w:val="roman"/>
+    <w:pitch w:val="variable"/>
+    <w:sig w:usb0="00008003" w:usb1="00000000" w:usb2="00000000" w:usb3="00000000" w:csb0="00000001" w:csb1="00000000"/>
+  </w:font>
+  <w:font w:name="Tahoma">
+    <w:panose1 w:val="020B0604030504040204"/>
+    <w:charset w:val="00"/>
+    <w:family w:val="swiss"/>
+    <w:pitch w:val="variable"/>
+    <w:sig w:usb0="E1002EFF" w:usb1="C000605B" w:usb2="00000029" w:usb3="00000000" w:csb0="000101FF" w:csb1="00000000"/>
+  </w:font>
+  <w:font w:name="Calibri Light">
+    <w:panose1 w:val="020F0302020204030204"/>
+    <w:charset w:val="00"/>
+    <w:family w:val="swiss"/>
+    <w:pitch w:val="variable"/>
+    <w:sig w:usb0="E0002AFF" w:usb1="C000247B" w:usb2="00000009" w:usb3="00000000" w:csb0="000001FF" w:csb1="00000000"/>
+  </w:font>
+</w:fonts>
+</file>
+
+<file path=word/glossary/settings.xml><?xml version="1.0" encoding="utf-8"?>
+<w:settings xmlns:mc="http://schemas.openxmlformats.org/markup-compatibility/2006" xmlns:o="urn:schemas-microsoft-com:office:office" xmlns:r="http://schemas.openxmlformats.org/officeDocument/2006/relationships" xmlns:m="http://schemas.openxmlformats.org/officeDocument/2006/math" xmlns:v="urn:schemas-microsoft-com:vml" xmlns:w10="urn:schemas-microsoft-com:office:word" xmlns:w="http://schemas.openxmlformats.org/wordprocessingml/2006/main" xmlns:w14="http://schemas.microsoft.com/office/word/2010/wordml" xmlns:w15="http://schemas.microsoft.com/office/word/2012/wordml" xmlns:w16cid="http://schemas.microsoft.com/office/word/2016/wordml/cid" xmlns:w16se="http://schemas.microsoft.com/office/word/2015/wordml/symex" xmlns:sl="http://schemas.openxmlformats.org/schemaLibrary/2006/main" mc:Ignorable="w14 w15 w16se w16cid">
+  <w:view w:val="normal"/>
+  <w:defaultTabStop w:val="720"/>
+  <w:characterSpacingControl w:val="doNotCompress"/>
+  <w:compat>
+    <w:useFELayout/>
+    <w:compatSetting w:name="compatibilityMode" w:uri="http://schemas.microsoft.com/office/word" w:val="15"/>
+    <w:compatSetting w:name="overrideTableStyleFontSizeAndJustification" w:uri="http://schemas.microsoft.com/office/word" w:val="1"/>
+    <w:compatSetting w:name="enableOpenTypeFeatures" w:uri="http://schemas.microsoft.com/office/word" w:val="1"/>
+    <w:compatSetting w:name="doNotFlipMirrorIndents" w:uri="http://schemas.microsoft.com/office/word" w:val="1"/>
+    <w:compatSetting w:name="differentiateMultirowTableHeaders" w:uri="http://schemas.microsoft.com/office/word" w:val="1"/>
+    <w:compatSetting w:name="useWord2013TrackBottomHyphenation" w:uri="http://schemas.microsoft.com/office/word" w:val="0"/>
+  </w:compat>
+  <w:rsids>
+    <w:rsidRoot w:val="00335801"/>
+    <w:rsid w:val="00335801"/>
+    <w:rsid w:val="007470B6"/>
+  </w:rsids>
+  <m:mathPr>
+    <m:mathFont m:val="Cambria Math"/>
+    <m:brkBin m:val="before"/>
+    <m:brkBinSub m:val="--"/>
+    <m:smallFrac m:val="0"/>
+    <m:dispDef/>
+    <m:lMargin m:val="0"/>
+    <m:rMargin m:val="0"/>
+    <m:defJc m:val="centerGroup"/>
+    <m:wrapIndent m:val="1440"/>
+    <m:intLim m:val="subSup"/>
+    <m:naryLim m:val="undOvr"/>
+  </m:mathPr>
+  <w:themeFontLang w:val="en-CA"/>
+  <w:clrSchemeMapping w:bg1="light1" w:t1="dark1" w:bg2="light2" w:t2="dark2" w:accent1="accent1" w:accent2="accent2" w:accent3="accent3" w:accent4="accent4" w:accent5="accent5" w:accent6="accent6" w:hyperlink="hyperlink" w:followedHyperlink="followedHyperlink"/>
+  <w:decimalSymbol w:val="."/>
+  <w:listSeparator w:val=","/>
+  <w15:chartTrackingRefBased/>
+</w:settings>
+</file>
+
+<file path=word/glossary/styles.xml><?xml version="1.0" encoding="utf-8"?>
+<w:styles xmlns:mc="http://schemas.openxmlformats.org/markup-compatibility/2006" xmlns:r="http://schemas.openxmlformats.org/officeDocument/2006/relationships" xmlns:w="http://schemas.openxmlformats.org/wordprocessingml/2006/main" xmlns:w14="http://schemas.microsoft.com/office/word/2010/wordml" xmlns:w15="http://schemas.microsoft.com/office/word/2012/wordml" xmlns:w16cid="http://schemas.microsoft.com/office/word/2016/wordml/cid" xmlns:w16se="http://schemas.microsoft.com/office/word/2015/wordml/symex" mc:Ignorable="w14 w15 w16se w16cid">
+  <w:docDefaults>
+    <w:rPrDefault>
+      <w:rPr>
+        <w:rFonts w:asciiTheme="minorHAnsi" w:eastAsiaTheme="minorEastAsia" w:hAnsiTheme="minorHAnsi" w:cstheme="minorBidi"/>
+        <w:sz w:val="22"/>
+        <w:szCs w:val="22"/>
+        <w:lang w:val="en-CA" w:eastAsia="en-CA" w:bidi="ar-SA"/>
+      </w:rPr>
+    </w:rPrDefault>
+    <w:pPrDefault>
+      <w:pPr>
+        <w:spacing w:after="160" w:line="259" w:lineRule="auto"/>
+      </w:pPr>
+    </w:pPrDefault>
+  </w:docDefaults>
+  <w:latentStyles w:defLockedState="0" w:defUIPriority="99" w:defSemiHidden="0" w:defUnhideWhenUsed="0" w:defQFormat="0" w:count="375">
+    <w:lsdException w:name="Normal" w:uiPriority="0" w:qFormat="1"/>
+    <w:lsdException w:name="heading 1" w:uiPriority="9" w:qFormat="1"/>
+    <w:lsdException w:name="heading 2" w:semiHidden="1" w:uiPriority="9" w:unhideWhenUsed="1" w:qFormat="1"/>
+    <w:lsdException w:name="heading 3" w:semiHidden="1" w:uiPriority="9" w:unhideWhenUsed="1" w:qFormat="1"/>
+    <w:lsdException w:name="heading 4" w:semiHidden="1" w:uiPriority="9" w:unhideWhenUsed="1" w:qFormat="1"/>
+    <w:lsdException w:name="heading 5" w:semiHidden="1" w:uiPriority="9" w:unhideWhenUsed="1" w:qFormat="1"/>
+    <w:lsdException w:name="heading 6" w:semiHidden="1" w:uiPriority="9" w:unhideWhenUsed="1" w:qFormat="1"/>
+    <w:lsdException w:name="heading 7" w:semiHidden="1" w:uiPriority="9" w:unhideWhenUsed="1" w:qFormat="1"/>
+    <w:lsdException w:name="heading 8" w:semiHidden="1" w:uiPriority="9" w:unhideWhenUsed="1" w:qFormat="1"/>
+    <w:lsdException w:name="heading 9" w:semiHidden="1" w:uiPriority="9" w:unhideWhenUsed="1" w:qFormat="1"/>
+    <w:lsdException w:name="index 1" w:semiHidden="1" w:unhideWhenUsed="1"/>
+    <w:lsdException w:name="index 2" w:semiHidden="1" w:unhideWhenUsed="1"/>
+    <w:lsdException w:name="index 3" w:semiHidden="1" w:unhideWhenUsed="1"/>
+    <w:lsdException w:name="index 4" w:semiHidden="1" w:unhideWhenUsed="1"/>
+    <w:lsdException w:name="index 5" w:semiHidden="1" w:unhideWhenUsed="1"/>
+    <w:lsdException w:name="index 6" w:semiHidden="1" w:unhideWhenUsed="1"/>
+    <w:lsdException w:name="index 7" w:semiHidden="1" w:unhideWhenUsed="1"/>
+    <w:lsdException w:name="index 8" w:semiHidden="1" w:unhideWhenUsed="1"/>
+    <w:lsdException w:name="index 9" w:semiHidden="1" w:unhideWhenUsed="1"/>
+    <w:lsdException w:name="toc 1" w:semiHidden="1" w:uiPriority="39" w:unhideWhenUsed="1"/>
+    <w:lsdException w:name="toc 2" w:semiHidden="1" w:uiPriority="39" w:unhideWhenUsed="1"/>
+    <w:lsdException w:name="toc 3" w:semiHidden="1" w:uiPriority="39" w:unhideWhenUsed="1"/>
+    <w:lsdException w:name="toc 4" w:semiHidden="1" w:uiPriority="39" w:unhideWhenUsed="1"/>
+    <w:lsdException w:name="toc 5" w:semiHidden="1" w:uiPriority="39" w:unhideWhenUsed="1"/>
+    <w:lsdException w:name="toc 6" w:semiHidden="1" w:uiPriority="39" w:unhideWhenUsed="1"/>
+    <w:lsdException w:name="toc 7" w:semiHidden="1" w:uiPriority="39" w:unhideWhenUsed="1"/>
+    <w:lsdException w:name="toc 8" w:semiHidden="1" w:uiPriority="39" w:unhideWhenUsed="1"/>
+    <w:lsdException w:name="toc 9" w:semiHidden="1" w:uiPriority="39" w:unhideWhenUsed="1"/>
+    <w:lsdException w:name="Normal Indent" w:semiHidden="1" w:unhideWhenUsed="1"/>
+    <w:lsdException w:name="footnote text" w:semiHidden="1" w:unhideWhenUsed="1"/>
+    <w:lsdException w:name="annotation text" w:semiHidden="1" w:unhideWhenUsed="1"/>
+    <w:lsdException w:name="header" w:semiHidden="1" w:unhideWhenUsed="1"/>
+    <w:lsdException w:name="footer" w:semiHidden="1" w:unhideWhenUsed="1"/>
+    <w:lsdException w:name="index heading" w:semiHidden="1" w:unhideWhenUsed="1"/>
+    <w:lsdException w:name="caption" w:semiHidden="1" w:uiPriority="35" w:unhideWhenUsed="1" w:qFormat="1"/>
+    <w:lsdException w:name="table of figures" w:semiHidden="1" w:unhideWhenUsed="1"/>
+    <w:lsdException w:name="envelope address" w:semiHidden="1" w:unhideWhenUsed="1"/>
+    <w:lsdException w:name="envelope return" w:semiHidden="1" w:unhideWhenUsed="1"/>
+    <w:lsdException w:name="footnote reference" w:semiHidden="1" w:unhideWhenUsed="1"/>
+    <w:lsdException w:name="annotation reference" w:semiHidden="1" w:unhideWhenUsed="1"/>
+    <w:lsdException w:name="line number" w:semiHidden="1" w:unhideWhenUsed="1"/>
+    <w:lsdException w:name="page number" w:semiHidden="1" w:unhideWhenUsed="1"/>
+    <w:lsdException w:name="endnote reference" w:semiHidden="1" w:unhideWhenUsed="1"/>
+    <w:lsdException w:name="endnote text" w:semiHidden="1" w:unhideWhenUsed="1"/>
+    <w:lsdException w:name="table of authorities" w:semiHidden="1" w:unhideWhenUsed="1"/>
+    <w:lsdException w:name="macro" w:semiHidden="1" w:unhideWhenUsed="1"/>
+    <w:lsdException w:name="toa heading" w:semiHidden="1" w:unhideWhenUsed="1"/>
+    <w:lsdException w:name="List" w:semiHidden="1" w:unhideWhenUsed="1"/>
+    <w:lsdException w:name="List Bullet" w:semiHidden="1" w:unhideWhenUsed="1"/>
+    <w:lsdException w:name="List Number" w:semiHidden="1" w:unhideWhenUsed="1"/>
+    <w:lsdException w:name="List 2" w:semiHidden="1" w:unhideWhenUsed="1"/>
+    <w:lsdException w:name="List 3" w:semiHidden="1" w:unhideWhenUsed="1"/>
+    <w:lsdException w:name="List 4" w:semiHidden="1" w:unhideWhenUsed="1"/>
+    <w:lsdException w:name="List 5" w:semiHidden="1" w:unhideWhenUsed="1"/>
+    <w:lsdException w:name="List Bullet 2" w:semiHidden="1" w:unhideWhenUsed="1"/>
+    <w:lsdException w:name="List Bullet 3" w:semiHidden="1" w:unhideWhenUsed="1"/>
+    <w:lsdException w:name="List Bullet 4" w:semiHidden="1" w:unhideWhenUsed="1"/>
+    <w:lsdException w:name="List Bullet 5" w:semiHidden="1" w:unhideWhenUsed="1"/>
+    <w:lsdException w:name="List Number 2" w:semiHidden="1" w:unhideWhenUsed="1"/>
+    <w:lsdException w:name="List Number 3" w:semiHidden="1" w:unhideWhenUsed="1"/>
+    <w:lsdException w:name="List Number 4" w:semiHidden="1" w:unhideWhenUsed="1"/>
+    <w:lsdException w:name="List Number 5" w:semiHidden="1" w:unhideWhenUsed="1"/>
+    <w:lsdException w:name="Title" w:uiPriority="10" w:qFormat="1"/>
+    <w:lsdException w:name="Closing" w:semiHidden="1" w:unhideWhenUsed="1"/>
+    <w:lsdException w:name="Signature" w:semiHidden="1" w:unhideWhenUsed="1"/>
+    <w:lsdException w:name="Default Paragraph Font" w:semiHidden="1" w:uiPriority="1" w:unhideWhenUsed="1"/>
+    <w:lsdException w:name="Body Text" w:semiHidden="1" w:unhideWhenUsed="1"/>
+    <w:lsdException w:name="Body Text Indent" w:semiHidden="1" w:unhideWhenUsed="1"/>
+    <w:lsdException w:name="List Continue" w:semiHidden="1" w:unhideWhenUsed="1"/>
+    <w:lsdException w:name="List Continue 2" w:semiHidden="1" w:unhideWhenUsed="1"/>
+    <w:lsdException w:name="List Continue 3" w:semiHidden="1" w:unhideWhenUsed="1"/>
+    <w:lsdException w:name="List Continue 4" w:semiHidden="1" w:unhideWhenUsed="1"/>
+    <w:lsdException w:name="List Continue 5" w:semiHidden="1" w:unhideWhenUsed="1"/>
+    <w:lsdException w:name="Message Header" w:semiHidden="1" w:unhideWhenUsed="1"/>
+    <w:lsdException w:name="Subtitle" w:uiPriority="2" w:qFormat="1"/>
+    <w:lsdException w:name="Salutation" w:semiHidden="1" w:unhideWhenUsed="1"/>
+    <w:lsdException w:name="Date" w:semiHidden="1" w:unhideWhenUsed="1"/>
+    <w:lsdException w:name="Body Text First Indent" w:semiHidden="1" w:unhideWhenUsed="1"/>
+    <w:lsdException w:name="Body Text First Indent 2" w:semiHidden="1" w:unhideWhenUsed="1"/>
+    <w:lsdException w:name="Note Heading" w:semiHidden="1" w:unhideWhenUsed="1"/>
+    <w:lsdException w:name="Body Text 2" w:semiHidden="1" w:unhideWhenUsed="1"/>
+    <w:lsdException w:name="Body Text 3" w:semiHidden="1" w:unhideWhenUsed="1"/>
+    <w:lsdException w:name="Body Text Indent 2" w:semiHidden="1" w:unhideWhenUsed="1"/>
+    <w:lsdException w:name="Body Text Indent 3" w:semiHidden="1" w:unhideWhenUsed="1"/>
+    <w:lsdException w:name="Block Text" w:semiHidden="1" w:unhideWhenUsed="1"/>
+    <w:lsdException w:name="Hyperlink" w:semiHidden="1" w:unhideWhenUsed="1"/>
+    <w:lsdException w:name="FollowedHyperlink" w:semiHidden="1" w:unhideWhenUsed="1"/>
+    <w:lsdException w:name="Strong" w:uiPriority="22" w:qFormat="1"/>
+    <w:lsdException w:name="Emphasis" w:uiPriority="20" w:qFormat="1"/>
+    <w:lsdException w:name="Document Map" w:semiHidden="1" w:unhideWhenUsed="1"/>
+    <w:lsdException w:name="Plain Text" w:semiHidden="1" w:unhideWhenUsed="1"/>
+    <w:lsdException w:name="E-mail Signature" w:semiHidden="1" w:unhideWhenUsed="1"/>
+    <w:lsdException w:name="HTML Top of Form" w:semiHidden="1" w:unhideWhenUsed="1"/>
+    <w:lsdException w:name="HTML Bottom of Form" w:semiHidden="1" w:unhideWhenUsed="1"/>
+    <w:lsdException w:name="Normal (Web)" w:semiHidden="1" w:unhideWhenUsed="1"/>
+    <w:lsdException w:name="HTML Acronym" w:semiHidden="1" w:unhideWhenUsed="1"/>
+    <w:lsdException w:name="HTML Address" w:semiHidden="1" w:unhideWhenUsed="1"/>
+    <w:lsdException w:name="HTML Cite" w:semiHidden="1" w:unhideWhenUsed="1"/>
+    <w:lsdException w:name="HTML Code" w:semiHidden="1" w:unhideWhenUsed="1"/>
+    <w:lsdException w:name="HTML Definition" w:semiHidden="1" w:unhideWhenUsed="1"/>
+    <w:lsdException w:name="HTML Keyboard" w:semiHidden="1" w:unhideWhenUsed="1"/>
+    <w:lsdException w:name="HTML Preformatted" w:semiHidden="1" w:unhideWhenUsed="1"/>
+    <w:lsdException w:name="HTML Sample" w:semiHidden="1" w:unhideWhenUsed="1"/>
+    <w:lsdException w:name="HTML Typewriter" w:semiHidden="1" w:unhideWhenUsed="1"/>
+    <w:lsdException w:name="HTML Variable" w:semiHidden="1" w:unhideWhenUsed="1"/>
+    <w:lsdException w:name="Normal Table" w:semiHidden="1" w:unhideWhenUsed="1"/>
+    <w:lsdException w:name="annotation subject" w:semiHidden="1" w:unhideWhenUsed="1"/>
+    <w:lsdException w:name="No List" w:semiHidden="1" w:unhideWhenUsed="1"/>
+    <w:lsdException w:name="Outline List 1" w:semiHidden="1" w:unhideWhenUsed="1"/>
+    <w:lsdException w:name="Outline List 2" w:semiHidden="1" w:unhideWhenUsed="1"/>
+    <w:lsdException w:name="Outline List 3" w:semiHidden="1" w:unhideWhenUsed="1"/>
+    <w:lsdException w:name="Table Simple 1" w:semiHidden="1" w:unhideWhenUsed="1"/>
+    <w:lsdException w:name="Table Simple 2" w:semiHidden="1" w:unhideWhenUsed="1"/>
+    <w:lsdException w:name="Table Simple 3" w:semiHidden="1" w:unhideWhenUsed="1"/>
+    <w:lsdException w:name="Table Classic 1" w:semiHidden="1" w:unhideWhenUsed="1"/>
+    <w:lsdException w:name="Table Classic 2" w:semiHidden="1" w:unhideWhenUsed="1"/>
+    <w:lsdException w:name="Table Classic 3" w:semiHidden="1" w:unhideWhenUsed="1"/>
+    <w:lsdException w:name="Table Classic 4" w:semiHidden="1" w:unhideWhenUsed="1"/>
+    <w:lsdException w:name="Table Colorful 1" w:semiHidden="1" w:unhideWhenUsed="1"/>
+    <w:lsdException w:name="Table Colorful 2" w:semiHidden="1" w:unhideWhenUsed="1"/>
+    <w:lsdException w:name="Table Colorful 3" w:semiHidden="1" w:unhideWhenUsed="1"/>
+    <w:lsdException w:name="Table Columns 1" w:semiHidden="1" w:unhideWhenUsed="1"/>
+    <w:lsdException w:name="Table Columns 2" w:semiHidden="1" w:unhideWhenUsed="1"/>
+    <w:lsdException w:name="Table Columns 3" w:semiHidden="1" w:unhideWhenUsed="1"/>
+    <w:lsdException w:name="Table Columns 4" w:semiHidden="1" w:unhideWhenUsed="1"/>
+    <w:lsdException w:name="Table Columns 5" w:semiHidden="1" w:unhideWhenUsed="1"/>
+    <w:lsdException w:name="Table Grid 1" w:semiHidden="1" w:unhideWhenUsed="1"/>
+    <w:lsdException w:name="Table Grid 2" w:semiHidden="1" w:unhideWhenUsed="1"/>
+    <w:lsdException w:name="Table Grid 3" w:semiHidden="1" w:unhideWhenUsed="1"/>
+    <w:lsdException w:name="Table Grid 4" w:semiHidden="1" w:unhideWhenUsed="1"/>
+    <w:lsdException w:name="Table Grid 5" w:semiHidden="1" w:unhideWhenUsed="1"/>
+    <w:lsdException w:name="Table Grid 6" w:semiHidden="1" w:unhideWhenUsed="1"/>
+    <w:lsdException w:name="Table Grid 7" w:semiHidden="1" w:unhideWhenUsed="1"/>
+    <w:lsdException w:name="Table Grid 8" w:semiHidden="1" w:unhideWhenUsed="1"/>
+    <w:lsdException w:name="Table List 1" w:semiHidden="1" w:unhideWhenUsed="1"/>
+    <w:lsdException w:name="Table List 2" w:semiHidden="1" w:unhideWhenUsed="1"/>
+    <w:lsdException w:name="Table List 3" w:semiHidden="1" w:unhideWhenUsed="1"/>
+    <w:lsdException w:name="Table List 4" w:semiHidden="1" w:unhideWhenUsed="1"/>
+    <w:lsdException w:name="Table List 5" w:semiHidden="1" w:unhideWhenUsed="1"/>
+    <w:lsdException w:name="Table List 6" w:semiHidden="1" w:unhideWhenUsed="1"/>
+    <w:lsdException w:name="Table List 7" w:semiHidden="1" w:unhideWhenUsed="1"/>
+    <w:lsdException w:name="Table List 8" w:semiHidden="1" w:unhideWhenUsed="1"/>
+    <w:lsdException w:name="Table 3D effects 1" w:semiHidden="1" w:unhideWhenUsed="1"/>
+    <w:lsdException w:name="Table 3D effects 2" w:semiHidden="1" w:unhideWhenUsed="1"/>
+    <w:lsdException w:name="Table 3D effects 3" w:semiHidden="1" w:unhideWhenUsed="1"/>
+    <w:lsdException w:name="Table Contemporary" w:semiHidden="1" w:unhideWhenUsed="1"/>
+    <w:lsdException w:name="Table Elegant" w:semiHidden="1" w:unhideWhenUsed="1"/>
+    <w:lsdException w:name="Table Professional" w:semiHidden="1" w:unhideWhenUsed="1"/>
+    <w:lsdException w:name="Table Subtle 1" w:semiHidden="1" w:unhideWhenUsed="1"/>
+    <w:lsdException w:name="Table Subtle 2" w:semiHidden="1" w:unhideWhenUsed="1"/>
+    <w:lsdException w:name="Table Web 1" w:semiHidden="1" w:unhideWhenUsed="1"/>
+    <w:lsdException w:name="Table Web 2" w:semiHidden="1" w:unhideWhenUsed="1"/>
+    <w:lsdException w:name="Table Web 3" w:semiHidden="1" w:unhideWhenUsed="1"/>
+    <w:lsdException w:name="Balloon Text" w:semiHidden="1" w:unhideWhenUsed="1"/>
+    <w:lsdException w:name="Table Grid" w:uiPriority="39"/>
+    <w:lsdException w:name="Table Theme" w:semiHidden="1" w:unhideWhenUsed="1"/>
+    <w:lsdException w:name="Placeholder Text" w:semiHidden="1"/>
+    <w:lsdException w:name="No Spacing" w:uiPriority="1" w:qFormat="1"/>
+    <w:lsdException w:name="Light Shading" w:uiPriority="60"/>
+    <w:lsdException w:name="Light List" w:uiPriority="61"/>
+    <w:lsdException w:name="Light Grid" w:uiPriority="62"/>
+    <w:lsdException w:name="Medium Shading 1" w:uiPriority="63"/>
+    <w:lsdException w:name="Medium Shading 2" w:uiPriority="64"/>
+    <w:lsdException w:name="Medium List 1" w:uiPriority="65"/>
+    <w:lsdException w:name="Medium List 2" w:uiPriority="66"/>
+    <w:lsdException w:name="Medium Grid 1" w:uiPriority="67"/>
+    <w:lsdException w:name="Medium Grid 2" w:uiPriority="68"/>
+    <w:lsdException w:name="Medium Grid 3" w:uiPriority="69"/>
+    <w:lsdException w:name="Dark List" w:uiPriority="70"/>
+    <w:lsdException w:name="Colorful Shading" w:uiPriority="71"/>
+    <w:lsdException w:name="Colorful List" w:uiPriority="72"/>
+    <w:lsdException w:name="Colorful Grid" w:uiPriority="73"/>
+    <w:lsdException w:name="Light Shading Accent 1" w:uiPriority="60"/>
+    <w:lsdException w:name="Light List Accent 1" w:uiPriority="61"/>
+    <w:lsdException w:name="Light Grid Accent 1" w:uiPriority="62"/>
+    <w:lsdException w:name="Medium Shading 1 Accent 1" w:uiPriority="63"/>
+    <w:lsdException w:name="Medium Shading 2 Accent 1" w:uiPriority="64"/>
+    <w:lsdException w:name="Medium List 1 Accent 1" w:uiPriority="65"/>
+    <w:lsdException w:name="Revision" w:semiHidden="1"/>
+    <w:lsdException w:name="List Paragraph" w:uiPriority="34" w:qFormat="1"/>
+    <w:lsdException w:name="Quote" w:uiPriority="29" w:qFormat="1"/>
+    <w:lsdException w:name="Intense Quote" w:uiPriority="30" w:qFormat="1"/>
+    <w:lsdException w:name="Medium List 2 Accent 1" w:uiPriority="66"/>
+    <w:lsdException w:name="Medium Grid 1 Accent 1" w:uiPriority="67"/>
+    <w:lsdException w:name="Medium Grid 2 Accent 1" w:uiPriority="68"/>
+    <w:lsdException w:name="Medium Grid 3 Accent 1" w:uiPriority="69"/>
+    <w:lsdException w:name="Dark List Accent 1" w:uiPriority="70"/>
+    <w:lsdException w:name="Colorful Shading Accent 1" w:uiPriority="71"/>
+    <w:lsdException w:name="Colorful List Accent 1" w:uiPriority="72"/>
+    <w:lsdException w:name="Colorful Grid Accent 1" w:uiPriority="73"/>
+    <w:lsdException w:name="Light Shading Accent 2" w:uiPriority="60"/>
+    <w:lsdException w:name="Light List Accent 2" w:uiPriority="61"/>
+    <w:lsdException w:name="Light Grid Accent 2" w:uiPriority="62"/>
+    <w:lsdException w:name="Medium Shading 1 Accent 2" w:uiPriority="63"/>
+    <w:lsdException w:name="Medium Shading 2 Accent 2" w:uiPriority="64"/>
+    <w:lsdException w:name="Medium List 1 Accent 2" w:uiPriority="65"/>
+    <w:lsdException w:name="Medium List 2 Accent 2" w:uiPriority="66"/>
+    <w:lsdException w:name="Medium Grid 1 Accent 2" w:uiPriority="67"/>
+    <w:lsdException w:name="Medium Grid 2 Accent 2" w:uiPriority="68"/>
+    <w:lsdException w:name="Medium Grid 3 Accent 2" w:uiPriority="69"/>
+    <w:lsdException w:name="Dark List Accent 2" w:uiPriority="70"/>
+    <w:lsdException w:name="Colorful Shading Accent 2" w:uiPriority="71"/>
+    <w:lsdException w:name="Colorful List Accent 2" w:uiPriority="72"/>
+    <w:lsdException w:name="Colorful Grid Accent 2" w:uiPriority="73"/>
+    <w:lsdException w:name="Light Shading Accent 3" w:uiPriority="60"/>
+    <w:lsdException w:name="Light List Accent 3" w:uiPriority="61"/>
+    <w:lsdException w:name="Light Grid Accent 3" w:uiPriority="62"/>
+    <w:lsdException w:name="Medium Shading 1 Accent 3" w:uiPriority="63"/>
+    <w:lsdException w:name="Medium Shading 2 Accent 3" w:uiPriority="64"/>
+    <w:lsdException w:name="Medium List 1 Accent 3" w:uiPriority="65"/>
+    <w:lsdException w:name="Medium List 2 Accent 3" w:uiPriority="66"/>
+    <w:lsdException w:name="Medium Grid 1 Accent 3" w:uiPriority="67"/>
+    <w:lsdException w:name="Medium Grid 2 Accent 3" w:uiPriority="68"/>
+    <w:lsdException w:name="Medium Grid 3 Accent 3" w:uiPriority="69"/>
+    <w:lsdException w:name="Dark List Accent 3" w:uiPriority="70"/>
+    <w:lsdException w:name="Colorful Shading Accent 3" w:uiPriority="71"/>
+    <w:lsdException w:name="Colorful List Accent 3" w:uiPriority="72"/>
+    <w:lsdException w:name="Colorful Grid Accent 3" w:uiPriority="73"/>
+    <w:lsdException w:name="Light Shading Accent 4" w:uiPriority="60"/>
+    <w:lsdException w:name="Light List Accent 4" w:uiPriority="61"/>
+    <w:lsdException w:name="Light Grid Accent 4" w:uiPriority="62"/>
+    <w:lsdException w:name="Medium Shading 1 Accent 4" w:uiPriority="63"/>
+    <w:lsdException w:name="Medium Shading 2 Accent 4" w:uiPriority="64"/>
+    <w:lsdException w:name="Medium List 1 Accent 4" w:uiPriority="65"/>
+    <w:lsdException w:name="Medium List 2 Accent 4" w:uiPriority="66"/>
+    <w:lsdException w:name="Medium Grid 1 Accent 4" w:uiPriority="67"/>
+    <w:lsdException w:name="Medium Grid 2 Accent 4" w:uiPriority="68"/>
+    <w:lsdException w:name="Medium Grid 3 Accent 4" w:uiPriority="69"/>
+    <w:lsdException w:name="Dark List Accent 4" w:uiPriority="70"/>
+    <w:lsdException w:name="Colorful Shading Accent 4" w:uiPriority="71"/>
+    <w:lsdException w:name="Colorful List Accent 4" w:uiPriority="72"/>
+    <w:lsdException w:name="Colorful Grid Accent 4" w:uiPriority="73"/>
+    <w:lsdException w:name="Light Shading Accent 5" w:uiPriority="60"/>
+    <w:lsdException w:name="Light List Accent 5" w:uiPriority="61"/>
+    <w:lsdException w:name="Light Grid Accent 5" w:uiPriority="62"/>
+    <w:lsdException w:name="Medium Shading 1 Accent 5" w:uiPriority="63"/>
+    <w:lsdException w:name="Medium Shading 2 Accent 5" w:uiPriority="64"/>
+    <w:lsdException w:name="Medium List 1 Accent 5" w:uiPriority="65"/>
+    <w:lsdException w:name="Medium List 2 Accent 5" w:uiPriority="66"/>
+    <w:lsdException w:name="Medium Grid 1 Accent 5" w:uiPriority="67"/>
+    <w:lsdException w:name="Medium Grid 2 Accent 5" w:uiPriority="68"/>
+    <w:lsdException w:name="Medium Grid 3 Accent 5" w:uiPriority="69"/>
+    <w:lsdException w:name="Dark List Accent 5" w:uiPriority="70"/>
+    <w:lsdException w:name="Colorful Shading Accent 5" w:uiPriority="71"/>
+    <w:lsdException w:name="Colorful List Accent 5" w:uiPriority="72"/>
+    <w:lsdException w:name="Colorful Grid Accent 5" w:uiPriority="73"/>
+    <w:lsdException w:name="Light Shading Accent 6" w:uiPriority="60"/>
+    <w:lsdException w:name="Light List Accent 6" w:uiPriority="61"/>
+    <w:lsdException w:name="Light Grid Accent 6" w:uiPriority="62"/>
+    <w:lsdException w:name="Medium Shading 1 Accent 6" w:uiPriority="63"/>
+    <w:lsdException w:name="Medium Shading 2 Accent 6" w:uiPriority="64"/>
+    <w:lsdException w:name="Medium List 1 Accent 6" w:uiPriority="65"/>
+    <w:lsdException w:name="Medium List 2 Accent 6" w:uiPriority="66"/>
+    <w:lsdException w:name="Medium Grid 1 Accent 6" w:uiPriority="67"/>
+    <w:lsdException w:name="Medium Grid 2 Accent 6" w:uiPriority="68"/>
+    <w:lsdException w:name="Medium Grid 3 Accent 6" w:uiPriority="69"/>
+    <w:lsdException w:name="Dark List Accent 6" w:uiPriority="70"/>
+    <w:lsdException w:name="Colorful Shading Accent 6" w:uiPriority="71"/>
+    <w:lsdException w:name="Colorful List Accent 6" w:uiPriority="72"/>
+    <w:lsdException w:name="Colorful Grid Accent 6" w:uiPriority="73"/>
+    <w:lsdException w:name="Subtle Emphasis" w:uiPriority="19" w:qFormat="1"/>
+    <w:lsdException w:name="Intense Emphasis" w:uiPriority="21" w:qFormat="1"/>
+    <w:lsdException w:name="Subtle Reference" w:uiPriority="31" w:qFormat="1"/>
+    <w:lsdException w:name="Intense Reference" w:uiPriority="32" w:qFormat="1"/>
+    <w:lsdException w:name="Book Title" w:uiPriority="33" w:qFormat="1"/>
+    <w:lsdException w:name="Bibliography" w:semiHidden="1" w:uiPriority="37" w:unhideWhenUsed="1"/>
+    <w:lsdException w:name="TOC Heading" w:semiHidden="1" w:uiPriority="39" w:unhideWhenUsed="1" w:qFormat="1"/>
+    <w:lsdException w:name="Plain Table 1" w:uiPriority="41"/>
+    <w:lsdException w:name="Plain Table 2" w:uiPriority="42"/>
+    <w:lsdException w:name="Plain Table 3" w:uiPriority="43"/>
+    <w:lsdException w:name="Plain Table 4" w:uiPriority="44"/>
+    <w:lsdException w:name="Plain Table 5" w:uiPriority="45"/>
+    <w:lsdException w:name="Grid Table Light" w:uiPriority="40"/>
+    <w:lsdException w:name="Grid Table 1 Light" w:uiPriority="46"/>
+    <w:lsdException w:name="Grid Table 2" w:uiPriority="47"/>
+    <w:lsdException w:name="Grid Table 3" w:uiPriority="48"/>
+    <w:lsdException w:name="Grid Table 4" w:uiPriority="49"/>
+    <w:lsdException w:name="Grid Table 5 Dark" w:uiPriority="50"/>
+    <w:lsdException w:name="Grid Table 6 Colorful" w:uiPriority="51"/>
+    <w:lsdException w:name="Grid Table 7 Colorful" w:uiPriority="52"/>
+    <w:lsdException w:name="Grid Table 1 Light Accent 1" w:uiPriority="46"/>
+    <w:lsdException w:name="Grid Table 2 Accent 1" w:uiPriority="47"/>
+    <w:lsdException w:name="Grid Table 3 Accent 1" w:uiPriority="48"/>
+    <w:lsdException w:name="Grid Table 4 Accent 1" w:uiPriority="49"/>
+    <w:lsdException w:name="Grid Table 5 Dark Accent 1" w:uiPriority="50"/>
+    <w:lsdException w:name="Grid Table 6 Colorful Accent 1" w:uiPriority="51"/>
+    <w:lsdException w:name="Grid Table 7 Colorful Accent 1" w:uiPriority="52"/>
+    <w:lsdException w:name="Grid Table 1 Light Accent 2" w:uiPriority="46"/>
+    <w:lsdException w:name="Grid Table 2 Accent 2" w:uiPriority="47"/>
+    <w:lsdException w:name="Grid Table 3 Accent 2" w:uiPriority="48"/>
+    <w:lsdException w:name="Grid Table 4 Accent 2" w:uiPriority="49"/>
+    <w:lsdException w:name="Grid Table 5 Dark Accent 2" w:uiPriority="50"/>
+    <w:lsdException w:name="Grid Table 6 Colorful Accent 2" w:uiPriority="51"/>
+    <w:lsdException w:name="Grid Table 7 Colorful Accent 2" w:uiPriority="52"/>
+    <w:lsdException w:name="Grid Table 1 Light Accent 3" w:uiPriority="46"/>
+    <w:lsdException w:name="Grid Table 2 Accent 3" w:uiPriority="47"/>
+    <w:lsdException w:name="Grid Table 3 Accent 3" w:uiPriority="48"/>
+    <w:lsdException w:name="Grid Table 4 Accent 3" w:uiPriority="49"/>
+    <w:lsdException w:name="Grid Table 5 Dark Accent 3" w:uiPriority="50"/>
+    <w:lsdException w:name="Grid Table 6 Colorful Accent 3" w:uiPriority="51"/>
+    <w:lsdException w:name="Grid Table 7 Colorful Accent 3" w:uiPriority="52"/>
+    <w:lsdException w:name="Grid Table 1 Light Accent 4" w:uiPriority="46"/>
+    <w:lsdException w:name="Grid Table 2 Accent 4" w:uiPriority="47"/>
+    <w:lsdException w:name="Grid Table 3 Accent 4" w:uiPriority="48"/>
+    <w:lsdException w:name="Grid Table 4 Accent 4" w:uiPriority="49"/>
+    <w:lsdException w:name="Grid Table 5 Dark Accent 4" w:uiPriority="50"/>
+    <w:lsdException w:name="Grid Table 6 Colorful Accent 4" w:uiPriority="51"/>
+    <w:lsdException w:name="Grid Table 7 Colorful Accent 4" w:uiPriority="52"/>
+    <w:lsdException w:name="Grid Table 1 Light Accent 5" w:uiPriority="46"/>
+    <w:lsdException w:name="Grid Table 2 Accent 5" w:uiPriority="47"/>
+    <w:lsdException w:name="Grid Table 3 Accent 5" w:uiPriority="48"/>
+    <w:lsdException w:name="Grid Table 4 Accent 5" w:uiPriority="49"/>
+    <w:lsdException w:name="Grid Table 5 Dark Accent 5" w:uiPriority="50"/>
+    <w:lsdException w:name="Grid Table 6 Colorful Accent 5" w:uiPriority="51"/>
+    <w:lsdException w:name="Grid Table 7 Colorful Accent 5" w:uiPriority="52"/>
+    <w:lsdException w:name="Grid Table 1 Light Accent 6" w:uiPriority="46"/>
+    <w:lsdException w:name="Grid Table 2 Accent 6" w:uiPriority="47"/>
+    <w:lsdException w:name="Grid Table 3 Accent 6" w:uiPriority="48"/>
+    <w:lsdException w:name="Grid Table 4 Accent 6" w:uiPriority="49"/>
+    <w:lsdException w:name="Grid Table 5 Dark Accent 6" w:uiPriority="50"/>
+    <w:lsdException w:name="Grid Table 6 Colorful Accent 6" w:uiPriority="51"/>
+    <w:lsdException w:name="Grid Table 7 Colorful Accent 6" w:uiPriority="52"/>
+    <w:lsdException w:name="List Table 1 Light" w:uiPriority="46"/>
+    <w:lsdException w:name="List Table 2" w:uiPriority="47"/>
+    <w:lsdException w:name="List Table 3" w:uiPriority="48"/>
+    <w:lsdException w:name="List Table 4" w:uiPriority="49"/>
+    <w:lsdException w:name="List Table 5 Dark" w:uiPriority="50"/>
+    <w:lsdException w:name="List Table 6 Colorful" w:uiPriority="51"/>
+    <w:lsdException w:name="List Table 7 Colorful" w:uiPriority="52"/>
+    <w:lsdException w:name="List Table 1 Light Accent 1" w:uiPriority="46"/>
+    <w:lsdException w:name="List Table 2 Accent 1" w:uiPriority="47"/>
+    <w:lsdException w:name="List Table 3 Accent 1" w:uiPriority="48"/>
+    <w:lsdException w:name="List Table 4 Accent 1" w:uiPriority="49"/>
+    <w:lsdException w:name="List Table 5 Dark Accent 1" w:uiPriority="50"/>
+    <w:lsdException w:name="List Table 6 Colorful Accent 1" w:uiPriority="51"/>
+    <w:lsdException w:name="List Table 7 Colorful Accent 1" w:uiPriority="52"/>
+    <w:lsdException w:name="List Table 1 Light Accent 2" w:uiPriority="46"/>
+    <w:lsdException w:name="List Table 2 Accent 2" w:uiPriority="47"/>
+    <w:lsdException w:name="List Table 3 Accent 2" w:uiPriority="48"/>
+    <w:lsdException w:name="List Table 4 Accent 2" w:uiPriority="49"/>
+    <w:lsdException w:name="List Table 5 Dark Accent 2" w:uiPriority="50"/>
+    <w:lsdException w:name="List Table 6 Colorful Accent 2" w:uiPriority="51"/>
+    <w:lsdException w:name="List Table 7 Colorful Accent 2" w:uiPriority="52"/>
+    <w:lsdException w:name="List Table 1 Light Accent 3" w:uiPriority="46"/>
+    <w:lsdException w:name="List Table 2 Accent 3" w:uiPriority="47"/>
+    <w:lsdException w:name="List Table 3 Accent 3" w:uiPriority="48"/>
+    <w:lsdException w:name="List Table 4 Accent 3" w:uiPriority="49"/>
+    <w:lsdException w:name="List Table 5 Dark Accent 3" w:uiPriority="50"/>
+    <w:lsdException w:name="List Table 6 Colorful Accent 3" w:uiPriority="51"/>
+    <w:lsdException w:name="List Table 7 Colorful Accent 3" w:uiPriority="52"/>
+    <w:lsdException w:name="List Table 1 Light Accent 4" w:uiPriority="46"/>
+    <w:lsdException w:name="List Table 2 Accent 4" w:uiPriority="47"/>
+    <w:lsdException w:name="List Table 3 Accent 4" w:uiPriority="48"/>
+    <w:lsdException w:name="List Table 4 Accent 4" w:uiPriority="49"/>
+    <w:lsdException w:name="List Table 5 Dark Accent 4" w:uiPriority="50"/>
+    <w:lsdException w:name="List Table 6 Colorful Accent 4" w:uiPriority="51"/>
+    <w:lsdException w:name="List Table 7 Colorful Accent 4" w:uiPriority="52"/>
+    <w:lsdException w:name="List Table 1 Light Accent 5" w:uiPriority="46"/>
+    <w:lsdException w:name="List Table 2 Accent 5" w:uiPriority="47"/>
+    <w:lsdException w:name="List Table 3 Accent 5" w:uiPriority="48"/>
+    <w:lsdException w:name="List Table 4 Accent 5" w:uiPriority="49"/>
+    <w:lsdException w:name="List Table 5 Dark Accent 5" w:uiPriority="50"/>
+    <w:lsdException w:name="List Table 6 Colorful Accent 5" w:uiPriority="51"/>
+    <w:lsdException w:name="List Table 7 Colorful Accent 5" w:uiPriority="52"/>
+    <w:lsdException w:name="List Table 1 Light Accent 6" w:uiPriority="46"/>
+    <w:lsdException w:name="List Table 2 Accent 6" w:uiPriority="47"/>
+    <w:lsdException w:name="List Table 3 Accent 6" w:uiPriority="48"/>
+    <w:lsdException w:name="List Table 4 Accent 6" w:uiPriority="49"/>
+    <w:lsdException w:name="List Table 5 Dark Accent 6" w:uiPriority="50"/>
+    <w:lsdException w:name="List Table 6 Colorful Accent 6" w:uiPriority="51"/>
+    <w:lsdException w:name="List Table 7 Colorful Accent 6" w:uiPriority="52"/>
+    <w:lsdException w:name="Mention" w:semiHidden="1" w:unhideWhenUsed="1"/>
+    <w:lsdException w:name="Smart Hyperlink" w:semiHidden="1" w:unhideWhenUsed="1"/>
+    <w:lsdException w:name="Hashtag" w:semiHidden="1" w:unhideWhenUsed="1"/>
+    <w:lsdException w:name="Unresolved Mention" w:semiHidden="1" w:unhideWhenUsed="1"/>
+  </w:latentStyles>
+  <w:style w:type="paragraph" w:default="1" w:styleId="Normal">
+    <w:name w:val="Normal"/>
+    <w:qFormat/>
+  </w:style>
+  <w:style w:type="character" w:default="1" w:styleId="DefaultParagraphFont">
+    <w:name w:val="Default Paragraph Font"/>
+    <w:uiPriority w:val="1"/>
+    <w:semiHidden/>
+    <w:unhideWhenUsed/>
+  </w:style>
+  <w:style w:type="table" w:default="1" w:styleId="TableNormal">
+    <w:name w:val="Normal Table"/>
+    <w:uiPriority w:val="99"/>
+    <w:semiHidden/>
+    <w:unhideWhenUsed/>
+    <w:tblPr>
+      <w:tblInd w:w="0" w:type="dxa"/>
+      <w:tblCellMar>
+        <w:top w:w="0" w:type="dxa"/>
+        <w:left w:w="108" w:type="dxa"/>
+        <w:bottom w:w="0" w:type="dxa"/>
+        <w:right w:w="108" w:type="dxa"/>
+      </w:tblCellMar>
+    </w:tblPr>
+  </w:style>
+  <w:style w:type="numbering" w:default="1" w:styleId="NoList">
+    <w:name w:val="No List"/>
+    <w:uiPriority w:val="99"/>
+    <w:semiHidden/>
+    <w:unhideWhenUsed/>
+  </w:style>
+  <w:style w:type="paragraph" w:styleId="Subtitle">
+    <w:name w:val="Subtitle"/>
+    <w:basedOn w:val="Normal"/>
+    <w:link w:val="SubtitleChar"/>
+    <w:uiPriority w:val="2"/>
+    <w:qFormat/>
+    <w:rsid w:val="00335801"/>
+    <w:pPr>
+      <w:framePr w:hSpace="180" w:wrap="around" w:vAnchor="text" w:hAnchor="margin" w:y="1167"/>
+      <w:spacing w:after="0" w:line="276" w:lineRule="auto"/>
+    </w:pPr>
+    <w:rPr>
+      <w:caps/>
+      <w:color w:val="44546A" w:themeColor="text2"/>
+      <w:spacing w:val="20"/>
+      <w:sz w:val="32"/>
+      <w:lang w:val="en-US" w:eastAsia="en-US"/>
+    </w:rPr>
+  </w:style>
+  <w:style w:type="character" w:customStyle="1" w:styleId="SubtitleChar">
+    <w:name w:val="Subtitle Char"/>
+    <w:basedOn w:val="DefaultParagraphFont"/>
+    <w:link w:val="Subtitle"/>
+    <w:uiPriority w:val="2"/>
+    <w:rsid w:val="00335801"/>
+    <w:rPr>
+      <w:caps/>
+      <w:color w:val="44546A" w:themeColor="text2"/>
+      <w:spacing w:val="20"/>
+      <w:sz w:val="32"/>
+      <w:lang w:val="en-US" w:eastAsia="en-US"/>
+    </w:rPr>
+  </w:style>
+  <w:style w:type="paragraph" w:customStyle="1" w:styleId="DB6DC0E57686445A8A44255232A6C61B">
+    <w:name w:val="DB6DC0E57686445A8A44255232A6C61B"/>
+    <w:rsid w:val="00335801"/>
+  </w:style>
+  <w:style w:type="paragraph" w:customStyle="1" w:styleId="A50F52F4F4B84D00BEA1082006DE814B">
+    <w:name w:val="A50F52F4F4B84D00BEA1082006DE814B"/>
+    <w:rsid w:val="00335801"/>
+  </w:style>
+  <w:style w:type="paragraph" w:customStyle="1" w:styleId="683A4FDBFE924807BF40036FBA1FA1DD">
+    <w:name w:val="683A4FDBFE924807BF40036FBA1FA1DD"/>
+    <w:rsid w:val="00335801"/>
+  </w:style>
+  <w:style w:type="paragraph" w:customStyle="1" w:styleId="DCAEABDA78574C4CA12DC3C92EEA01D7">
+    <w:name w:val="DCAEABDA78574C4CA12DC3C92EEA01D7"/>
+    <w:rsid w:val="00335801"/>
+  </w:style>
+  <w:style w:type="paragraph" w:customStyle="1" w:styleId="41B99EEEA9654B018477D45D0504563F">
+    <w:name w:val="41B99EEEA9654B018477D45D0504563F"/>
+    <w:rsid w:val="00335801"/>
+  </w:style>
+  <w:style w:type="paragraph" w:customStyle="1" w:styleId="7B1BAEAACB0D41E2B0B7B6D1D36372AD">
+    <w:name w:val="7B1BAEAACB0D41E2B0B7B6D1D36372AD"/>
+    <w:rsid w:val="00335801"/>
+  </w:style>
+  <w:style w:type="paragraph" w:customStyle="1" w:styleId="98C70140F39D4BCDBD13F6A7BB87FD0B">
+    <w:name w:val="98C70140F39D4BCDBD13F6A7BB87FD0B"/>
+    <w:rsid w:val="00335801"/>
+  </w:style>
+  <w:style w:type="paragraph" w:customStyle="1" w:styleId="04FB8A22A0D54B7E95852E0339E51E74">
+    <w:name w:val="04FB8A22A0D54B7E95852E0339E51E74"/>
+    <w:rsid w:val="00335801"/>
+  </w:style>
+  <w:style w:type="paragraph" w:customStyle="1" w:styleId="C07E05F74EB8407D95D39F00044A9F0D">
+    <w:name w:val="C07E05F74EB8407D95D39F00044A9F0D"/>
+    <w:rsid w:val="00335801"/>
+  </w:style>
+</w:styles>
+</file>
+
+<file path=word/glossary/webSettings.xml><?xml version="1.0" encoding="utf-8"?>
+<w:webSettings xmlns:mc="http://schemas.openxmlformats.org/markup-compatibility/2006" xmlns:r="http://schemas.openxmlformats.org/officeDocument/2006/relationships" xmlns:w="http://schemas.openxmlformats.org/wordprocessingml/2006/main" xmlns:w14="http://schemas.microsoft.com/office/word/2010/wordml" xmlns:w15="http://schemas.microsoft.com/office/word/2012/wordml" xmlns:w16cid="http://schemas.microsoft.com/office/word/2016/wordml/cid" xmlns:w16se="http://schemas.microsoft.com/office/word/2015/wordml/symex" mc:Ignorable="w14 w15 w16se w16cid">
+  <w:optimizeForBrowser/>
+  <w:allowPNG/>
+</w:webSettings>
 </file>
 
 <file path=word/theme/theme1.xml><?xml version="1.0" encoding="utf-8"?>
@@ -4068,8 +5493,27 @@
   <a:extraClrSchemeLst/>
   <a:extLst>
     <a:ext uri="{05A4C25C-085E-4340-85A3-A5531E510DB2}">
-      <thm15:themeFamily xmlns:thm15="http://schemas.microsoft.com/office/thememl/2012/main" xmlns="" name="Office Theme" id="{62F939B6-93AF-4DB8-9C6B-D6C7DFDC589F}" vid="{4A3C46E8-61CC-4603-A589-7422A47A8E4A}"/>
+      <thm15:themeFamily xmlns:thm15="http://schemas.microsoft.com/office/thememl/2012/main" name="Office Theme" id="{62F939B6-93AF-4DB8-9C6B-D6C7DFDC589F}" vid="{4A3C46E8-61CC-4603-A589-7422A47A8E4A}"/>
     </a:ext>
   </a:extLst>
 </a:theme>
+</file>
+
+<file path=customXml/item1.xml><?xml version="1.0" encoding="utf-8"?>
+<CoverPageProperties xmlns="http://schemas.microsoft.com/office/2006/coverPageProps">
+  <PublishDate/>
+  <Abstract/>
+  <CompanyAddress/>
+  <CompanyPhone/>
+  <CompanyFax>Neharika Puri, Eric Pham, Yonis Abokar</CompanyFax>
+  <CompanyEmail/>
+</CoverPageProperties>
+</file>
+
+<file path=customXml/itemProps1.xml><?xml version="1.0" encoding="utf-8"?>
+<ds:datastoreItem xmlns:ds="http://schemas.openxmlformats.org/officeDocument/2006/customXml" ds:itemID="{55AF091B-3C7A-41E3-B477-F2FDAA23CFDA}">
+  <ds:schemaRefs>
+    <ds:schemaRef ds:uri="http://schemas.microsoft.com/office/2006/coverPageProps"/>
+  </ds:schemaRefs>
+</ds:datastoreItem>
 </file>
--- a/TalkBox/Documentation/TalkBox User Manual.docx
+++ b/TalkBox/Documentation/TalkBox User Manual.docx
@@ -378,8 +378,6 @@
                 <w:szCs w:val="10"/>
               </w:rPr>
             </w:pPr>
-            <w:bookmarkStart w:id="0" w:name="_GoBack"/>
-            <w:bookmarkEnd w:id="0"/>
           </w:p>
         </w:tc>
       </w:tr>
@@ -841,7 +839,21 @@
         <w:rPr>
           <w:bCs/>
         </w:rPr>
-        <w:t xml:space="preserve">… </w:t>
+        <w:t>…</w:t>
+      </w:r>
+      <w:r>
+        <w:rPr>
+          <w:bCs/>
+        </w:rPr>
+        <w:t xml:space="preserve"> </w:t>
+      </w:r>
+      <w:bookmarkStart w:id="0" w:name="_GoBack"/>
+      <w:bookmarkEnd w:id="0"/>
+      <w:r>
+        <w:rPr>
+          <w:bCs/>
+        </w:rPr>
+        <w:t xml:space="preserve"> </w:t>
       </w:r>
       <w:r>
         <w:rPr>
@@ -4676,8 +4688,8 @@
   </w:compat>
   <w:rsids>
     <w:rsidRoot w:val="00335801"/>
+    <w:rsid w:val="00245B14"/>
     <w:rsid w:val="00335801"/>
-    <w:rsid w:val="007470B6"/>
   </w:rsids>
   <m:mathPr>
     <m:mathFont m:val="Cambria Math"/>

--- a/TalkBox/Documentation/TalkBox User Manual.docx
+++ b/TalkBox/Documentation/TalkBox User Manual.docx
@@ -40,17 +40,12 @@
           </w:tcPr>
           <w:p>
             <w:r>
-              <w:rPr>
-                <w:noProof/>
-              </w:rPr>
-            </w:r>
-            <w:r>
-              <w:pict w14:anchorId="33826E3F">
+              <w:pict w14:anchorId="233539F9">
                 <v:shapetype id="_x0000_t202" coordsize="21600,21600" o:spt="202" path="m,l,21600r21600,l21600,xe">
                   <v:stroke joinstyle="miter"/>
                   <v:path gradientshapeok="t" o:connecttype="rect"/>
                 </v:shapetype>
-                <v:shape id="Text Box 8" o:spid="_x0000_s1040" type="#_x0000_t202" style="width:333.3pt;height:95.3pt;visibility:visible;mso-wrap-style:square;mso-left-percent:-10001;mso-top-percent:-10001;mso-position-horizontal:absolute;mso-position-horizontal-relative:char;mso-position-vertical:absolute;mso-position-vertical-relative:line;mso-left-percent:-10001;mso-top-percent:-10001;v-text-anchor:top" o:gfxdata="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" filled="f" stroked="f" strokeweight=".5pt">
+                <v:shape id="Text Box 8" o:spid="_x0000_s1040" type="#_x0000_t202" style="width:333.3pt;height:95.3pt;visibility:visible;mso-wrap-style:square;mso-left-percent:-10001;mso-top-percent:-10001;mso-position-horizontal:absolute;mso-position-horizontal-relative:char;mso-position-vertical:absolute;mso-position-vertical-relative:line;mso-left-percent:-10001;mso-top-percent:-10001;v-text-anchor:top" filled="f" stroked="f" strokeweight=".5pt">
                   <v:textbox>
                     <w:txbxContent>
                       <w:p>
@@ -84,13 +79,8 @@
           </w:p>
           <w:p>
             <w:r>
-              <w:rPr>
-                <w:noProof/>
-              </w:rPr>
-            </w:r>
-            <w:r>
-              <w:pict w14:anchorId="1B257E8C">
-                <v:line id="Straight Connector 5" o:spid="_x0000_s1039" alt="text divider" style="visibility:visible;mso-wrap-style:square;mso-left-percent:-10001;mso-top-percent:-10001;mso-position-horizontal:absolute;mso-position-horizontal-relative:char;mso-position-vertical:absolute;mso-position-vertical-relative:line;mso-left-percent:-10001;mso-top-percent:-10001" from="0,0" to="109.5pt,0" o:gfxdata="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" strokecolor="#44546a [3215]" strokeweight="3pt">
+              <w:pict w14:anchorId="62E85540">
+                <v:line id="Straight Connector 5" o:spid="_x0000_s1039" alt="text divider" style="visibility:visible;mso-wrap-style:square;mso-left-percent:-10001;mso-top-percent:-10001;mso-position-horizontal:absolute;mso-position-horizontal-relative:char;mso-position-vertical:absolute;mso-position-vertical-relative:line;mso-left-percent:-10001;mso-top-percent:-10001" from="0,0" to="109.5pt,0" strokecolor="#44546a [3215]" strokeweight="3pt">
                   <v:stroke joinstyle="miter"/>
                   <w10:wrap type="none"/>
                   <w10:anchorlock/>
@@ -132,7 +122,7 @@
                 <w:noProof/>
               </w:rPr>
               <w:drawing>
-                <wp:inline distT="0" distB="0" distL="0" distR="0" wp14:anchorId="190D687A" wp14:editId="326DD003">
+                <wp:inline distT="0" distB="0" distL="0" distR="0" wp14:anchorId="061B540B" wp14:editId="6173CAAA">
                   <wp:extent cx="3630930" cy="3387090"/>
                   <wp:effectExtent l="0" t="0" r="7620" b="3810"/>
                   <wp:docPr id="9" name="Picture 9"/>
@@ -198,6 +188,7 @@
               </w:placeholder>
               <w15:appearance w15:val="hidden"/>
             </w:sdtPr>
+            <w:sdtEndPr/>
             <w:sdtContent>
               <w:p>
                 <w:r>
@@ -226,15 +217,7 @@
                     <w:b/>
                     <w:noProof/>
                   </w:rPr>
-                  <w:t>February</w:t>
-                </w:r>
-                <w:r>
-                  <w:rPr>
-                    <w:rStyle w:val="SubtitleChar"/>
-                    <w:b/>
-                    <w:noProof/>
-                  </w:rPr>
-                  <w:t xml:space="preserve"> 24</w:t>
+                  <w:t>February 24</w:t>
                 </w:r>
                 <w:r>
                   <w:rPr>
@@ -261,13 +244,8 @@
               </w:rPr>
             </w:pPr>
             <w:r>
-              <w:rPr>
-                <w:noProof/>
-              </w:rPr>
-            </w:r>
-            <w:r>
-              <w:pict w14:anchorId="49A4EE12">
-                <v:line id="Straight Connector 6" o:spid="_x0000_s1038" alt="text divider" style="visibility:visible;mso-wrap-style:square;mso-left-percent:-10001;mso-top-percent:-10001;mso-position-horizontal:absolute;mso-position-horizontal-relative:char;mso-position-vertical:absolute;mso-position-vertical-relative:line;mso-left-percent:-10001;mso-top-percent:-10001" from="0,0" to="117.65pt,0" o:gfxdata="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" strokecolor="#44546a [3215]" strokeweight="3pt">
+              <w:pict w14:anchorId="5F8CF352">
+                <v:line id="Straight Connector 6" o:spid="_x0000_s1038" alt="text divider" style="visibility:visible;mso-wrap-style:square;mso-left-percent:-10001;mso-top-percent:-10001;mso-position-horizontal:absolute;mso-position-horizontal-relative:char;mso-position-vertical:absolute;mso-position-vertical-relative:line;mso-left-percent:-10001;mso-top-percent:-10001" from="0,0" to="117.65pt,0" strokecolor="#44546a [3215]" strokeweight="3pt">
                   <v:stroke joinstyle="miter"/>
                   <w10:wrap type="none"/>
                   <w10:anchorlock/>
@@ -288,6 +266,7 @@
               </w:placeholder>
               <w15:appearance w15:val="hidden"/>
             </w:sdtPr>
+            <w:sdtEndPr/>
             <w:sdtContent>
               <w:p>
                 <w:pPr>
@@ -358,6 +337,7 @@
                 <w15:appearance w15:val="hidden"/>
                 <w:text w:multiLine="1"/>
               </w:sdtPr>
+              <w:sdtEndPr/>
               <w:sdtContent>
                 <w:r>
                   <w:rPr>
@@ -390,7 +370,7 @@
         <w:rPr>
           <w:noProof/>
         </w:rPr>
-        <w:pict w14:anchorId="4EF579F4">
+        <w:pict w14:anchorId="3D5F7412">
           <v:rect id="Rectangle 3" o:spid="_x0000_s1037" alt="white rectangle for text on cover" style="position:absolute;margin-left:-16.2pt;margin-top:572.4pt;width:336.3pt;height:149.4pt;z-index:-251656192;visibility:visible;mso-wrap-style:square;mso-width-percent:0;mso-height-percent:0;mso-wrap-distance-left:9pt;mso-wrap-distance-top:0;mso-wrap-distance-right:9pt;mso-wrap-distance-bottom:0;mso-position-horizontal:absolute;mso-position-horizontal-relative:text;mso-position-vertical:absolute;mso-position-vertical-relative:page;mso-width-percent:0;mso-height-percent:0;mso-width-relative:margin;mso-height-relative:margin;v-text-anchor:middle" o:gfxdata="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" fillcolor="white [3212]" stroked="f" strokeweight="1pt">
             <w10:wrap anchory="page"/>
           </v:rect>
@@ -400,7 +380,7 @@
         <w:rPr>
           <w:noProof/>
         </w:rPr>
-        <w:pict w14:anchorId="680643B8">
+        <w:pict w14:anchorId="11F4A3DE">
           <v:rect id="Rectangle 13" o:spid="_x0000_s1036" alt="colored rectangle" style="position:absolute;margin-left:-58.8pt;margin-top:525.2pt;width:611.1pt;height:265.7pt;z-index:-251657216;visibility:visible;mso-wrap-style:square;mso-wrap-distance-left:9pt;mso-wrap-distance-top:0;mso-wrap-distance-right:9pt;mso-wrap-distance-bottom:0;mso-position-horizontal:absolute;mso-position-horizontal-relative:text;mso-position-vertical:absolute;mso-position-vertical-relative:page;v-text-anchor:middle" o:gfxdata="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" fillcolor="#a5a5a5 [3206]" stroked="f" strokeweight="1pt">
             <w10:wrap anchory="page"/>
           </v:rect>
@@ -619,6 +599,7 @@
           <w:szCs w:val="40"/>
           <w:u w:val="single"/>
         </w:rPr>
+        <w:lastRenderedPageBreak/>
         <w:t xml:space="preserve">TABLE OF CONTENTS </w:t>
       </w:r>
     </w:p>
@@ -783,7 +764,52 @@
         <w:spacing w:after="200" w:line="276" w:lineRule="auto"/>
       </w:pPr>
       <w:r>
-        <w:t>Launch your Profile……………………………………………………………………………………….7</w:t>
+        <w:t>Import Audio File …</w:t>
+      </w:r>
+      <w:r>
+        <w:t>……………………………………………………………………………………….7</w:t>
+      </w:r>
+    </w:p>
+    <w:p>
+      <w:pPr>
+        <w:pStyle w:val="ListParagraph"/>
+        <w:numPr>
+          <w:ilvl w:val="1"/>
+          <w:numId w:val="7"/>
+        </w:numPr>
+        <w:spacing w:after="200" w:line="276" w:lineRule="auto"/>
+      </w:pPr>
+      <w:r>
+        <w:t>Launch your Profile……………………………………………………………………………………</w:t>
+      </w:r>
+      <w:proofErr w:type="gramStart"/>
+      <w:r>
+        <w:t>…..</w:t>
+      </w:r>
+      <w:proofErr w:type="gramEnd"/>
+      <w:r>
+        <w:t>7</w:t>
+      </w:r>
+    </w:p>
+    <w:p>
+      <w:pPr>
+        <w:pStyle w:val="ListParagraph"/>
+        <w:numPr>
+          <w:ilvl w:val="1"/>
+          <w:numId w:val="7"/>
+        </w:numPr>
+        <w:spacing w:after="200" w:line="276" w:lineRule="auto"/>
+      </w:pPr>
+      <w:r>
+        <w:t>Load Profile………………………………………………………………………………………………</w:t>
+      </w:r>
+      <w:proofErr w:type="gramStart"/>
+      <w:r>
+        <w:t>…..</w:t>
+      </w:r>
+      <w:proofErr w:type="gramEnd"/>
+      <w:r>
+        <w:t>8</w:t>
       </w:r>
     </w:p>
     <w:p>
@@ -796,7 +822,18 @@
         <w:spacing w:after="200" w:line="276" w:lineRule="auto"/>
       </w:pPr>
       <w:r>
-        <w:t>Simulator App ……………….………………………………………………………………………………………..  7</w:t>
+        <w:t>Simulator App ……………….……………………………………………………………………………………</w:t>
+      </w:r>
+      <w:proofErr w:type="gramStart"/>
+      <w:r>
+        <w:t>…..</w:t>
+      </w:r>
+      <w:proofErr w:type="gramEnd"/>
+      <w:r>
+        <w:t xml:space="preserve">  </w:t>
+      </w:r>
+      <w:r>
+        <w:t>8</w:t>
       </w:r>
     </w:p>
     <w:p>
@@ -807,9 +844,6 @@
           <w:numId w:val="7"/>
         </w:numPr>
         <w:spacing w:after="200" w:line="276" w:lineRule="auto"/>
-        <w:rPr>
-          <w:b/>
-        </w:rPr>
       </w:pPr>
       <w:r>
         <w:rPr>
@@ -818,28 +852,13 @@
         <w:t>Use</w:t>
       </w:r>
       <w:r>
-        <w:rPr>
-          <w:b/>
-        </w:rPr>
         <w:t xml:space="preserve"> </w:t>
       </w:r>
       <w:r>
         <w:rPr>
           <w:bCs/>
         </w:rPr>
-        <w:t>the buttons and hear audio …………………………………………………………</w:t>
-      </w:r>
-      <w:r>
-        <w:rPr>
-          <w:bCs/>
-        </w:rPr>
-        <w:t>……</w:t>
-      </w:r>
-      <w:r>
-        <w:rPr>
-          <w:bCs/>
-        </w:rPr>
-        <w:t>…</w:t>
+        <w:t>the buttons and hear audio …………………………………………………………………</w:t>
       </w:r>
       <w:r>
         <w:rPr>
@@ -847,8 +866,6 @@
         </w:rPr>
         <w:t xml:space="preserve"> </w:t>
       </w:r>
-      <w:bookmarkStart w:id="0" w:name="_GoBack"/>
-      <w:bookmarkEnd w:id="0"/>
       <w:r>
         <w:rPr>
           <w:bCs/>
@@ -859,7 +876,60 @@
         <w:rPr>
           <w:bCs/>
         </w:rPr>
-        <w:t>8</w:t>
+        <w:t>9</w:t>
+      </w:r>
+    </w:p>
+    <w:p>
+      <w:pPr>
+        <w:pStyle w:val="ListParagraph"/>
+        <w:numPr>
+          <w:ilvl w:val="0"/>
+          <w:numId w:val="7"/>
+        </w:numPr>
+        <w:spacing w:after="200" w:line="276" w:lineRule="auto"/>
+      </w:pPr>
+      <w:r>
+        <w:rPr>
+          <w:bCs/>
+        </w:rPr>
+        <w:t>Help</w:t>
+      </w:r>
+    </w:p>
+    <w:p>
+      <w:pPr>
+        <w:pStyle w:val="ListParagraph"/>
+        <w:numPr>
+          <w:ilvl w:val="1"/>
+          <w:numId w:val="7"/>
+        </w:numPr>
+        <w:spacing w:after="200" w:line="276" w:lineRule="auto"/>
+      </w:pPr>
+      <w:r>
+        <w:t>Help with JAR…………………………………………………………………………………………</w:t>
+      </w:r>
+      <w:proofErr w:type="gramStart"/>
+      <w:r>
+        <w:t>…..</w:t>
+      </w:r>
+      <w:proofErr w:type="gramEnd"/>
+      <w:r>
+        <w:t>9</w:t>
+      </w:r>
+    </w:p>
+    <w:p>
+      <w:pPr>
+        <w:pStyle w:val="ListParagraph"/>
+        <w:numPr>
+          <w:ilvl w:val="1"/>
+          <w:numId w:val="7"/>
+        </w:numPr>
+        <w:spacing w:after="200" w:line="276" w:lineRule="auto"/>
+      </w:pPr>
+      <w:r>
+        <w:t>Help with IDE………………………………………………………………………………………………</w:t>
+      </w:r>
+      <w:r>
+        <w:t>10</w:t>
       </w:r>
     </w:p>
     <w:p>
@@ -989,26 +1059,21 @@
           <w:numId w:val="1"/>
         </w:numPr>
         <w:rPr>
-          <w:b/>
-          <w:sz w:val="28"/>
-          <w:szCs w:val="28"/>
-        </w:rPr>
-      </w:pPr>
-      <w:r>
-        <w:rPr>
-          <w:b/>
-          <w:sz w:val="28"/>
-          <w:szCs w:val="28"/>
-        </w:rPr>
-        <w:t>I</w:t>
-      </w:r>
-      <w:r>
-        <w:rPr>
-          <w:b/>
-          <w:sz w:val="28"/>
-          <w:szCs w:val="28"/>
-        </w:rPr>
-        <w:t xml:space="preserve">ntroduction </w:t>
+          <w:rFonts w:asciiTheme="majorHAnsi" w:hAnsiTheme="majorHAnsi" w:cstheme="majorHAnsi"/>
+          <w:b/>
+          <w:sz w:val="28"/>
+          <w:szCs w:val="28"/>
+        </w:rPr>
+      </w:pPr>
+      <w:r>
+        <w:rPr>
+          <w:rFonts w:asciiTheme="majorHAnsi" w:hAnsiTheme="majorHAnsi" w:cstheme="majorHAnsi"/>
+          <w:b/>
+          <w:sz w:val="28"/>
+          <w:szCs w:val="28"/>
+        </w:rPr>
+        <w:lastRenderedPageBreak/>
+        <w:t xml:space="preserve">Introduction </w:t>
       </w:r>
     </w:p>
     <w:p>
@@ -1016,13 +1081,15 @@
         <w:pStyle w:val="ListParagraph"/>
         <w:ind w:left="420"/>
         <w:rPr>
-          <w:bCs/>
-          <w:sz w:val="24"/>
-          <w:szCs w:val="24"/>
-        </w:rPr>
-      </w:pPr>
-      <w:r>
-        <w:rPr>
+          <w:rFonts w:asciiTheme="majorHAnsi" w:hAnsiTheme="majorHAnsi" w:cstheme="majorHAnsi"/>
+          <w:bCs/>
+          <w:sz w:val="24"/>
+          <w:szCs w:val="24"/>
+        </w:rPr>
+      </w:pPr>
+      <w:r>
+        <w:rPr>
+          <w:rFonts w:asciiTheme="majorHAnsi" w:hAnsiTheme="majorHAnsi" w:cstheme="majorHAnsi"/>
           <w:bCs/>
           <w:sz w:val="24"/>
           <w:szCs w:val="24"/>
@@ -1032,6 +1099,7 @@
       <w:proofErr w:type="spellStart"/>
       <w:r>
         <w:rPr>
+          <w:rFonts w:asciiTheme="majorHAnsi" w:hAnsiTheme="majorHAnsi" w:cstheme="majorHAnsi"/>
           <w:bCs/>
           <w:sz w:val="24"/>
           <w:szCs w:val="24"/>
@@ -1041,6 +1109,7 @@
       <w:proofErr w:type="spellEnd"/>
       <w:r>
         <w:rPr>
+          <w:rFonts w:asciiTheme="majorHAnsi" w:hAnsiTheme="majorHAnsi" w:cstheme="majorHAnsi"/>
           <w:bCs/>
           <w:sz w:val="24"/>
           <w:szCs w:val="24"/>
@@ -1053,6 +1122,7 @@
         <w:pStyle w:val="ListParagraph"/>
         <w:ind w:left="420"/>
         <w:rPr>
+          <w:rFonts w:asciiTheme="majorHAnsi" w:hAnsiTheme="majorHAnsi" w:cstheme="majorHAnsi"/>
           <w:bCs/>
           <w:sz w:val="24"/>
           <w:szCs w:val="24"/>
@@ -1064,13 +1134,15 @@
         <w:pStyle w:val="ListParagraph"/>
         <w:ind w:left="420"/>
         <w:rPr>
-          <w:bCs/>
-          <w:sz w:val="24"/>
-          <w:szCs w:val="24"/>
-        </w:rPr>
-      </w:pPr>
-      <w:r>
-        <w:rPr>
+          <w:rFonts w:asciiTheme="majorHAnsi" w:hAnsiTheme="majorHAnsi" w:cstheme="majorHAnsi"/>
+          <w:bCs/>
+          <w:sz w:val="24"/>
+          <w:szCs w:val="24"/>
+        </w:rPr>
+      </w:pPr>
+      <w:r>
+        <w:rPr>
+          <w:rFonts w:asciiTheme="majorHAnsi" w:hAnsiTheme="majorHAnsi" w:cstheme="majorHAnsi"/>
           <w:bCs/>
           <w:sz w:val="24"/>
           <w:szCs w:val="24"/>
@@ -1086,6 +1158,7 @@
           <w:numId w:val="2"/>
         </w:numPr>
         <w:rPr>
+          <w:rFonts w:asciiTheme="majorHAnsi" w:hAnsiTheme="majorHAnsi" w:cstheme="majorHAnsi"/>
           <w:bCs/>
           <w:sz w:val="24"/>
           <w:szCs w:val="24"/>
@@ -1094,6 +1167,7 @@
       <w:proofErr w:type="spellStart"/>
       <w:r>
         <w:rPr>
+          <w:rFonts w:asciiTheme="majorHAnsi" w:hAnsiTheme="majorHAnsi" w:cstheme="majorHAnsi"/>
           <w:bCs/>
           <w:sz w:val="24"/>
           <w:szCs w:val="24"/>
@@ -1103,6 +1177,7 @@
       <w:proofErr w:type="spellEnd"/>
       <w:r>
         <w:rPr>
+          <w:rFonts w:asciiTheme="majorHAnsi" w:hAnsiTheme="majorHAnsi" w:cstheme="majorHAnsi"/>
           <w:bCs/>
           <w:sz w:val="24"/>
           <w:szCs w:val="24"/>
@@ -1118,6 +1193,7 @@
           <w:numId w:val="2"/>
         </w:numPr>
         <w:rPr>
+          <w:rFonts w:asciiTheme="majorHAnsi" w:hAnsiTheme="majorHAnsi" w:cstheme="majorHAnsi"/>
           <w:bCs/>
           <w:sz w:val="24"/>
           <w:szCs w:val="24"/>
@@ -1126,6 +1202,7 @@
       <w:proofErr w:type="spellStart"/>
       <w:r>
         <w:rPr>
+          <w:rFonts w:asciiTheme="majorHAnsi" w:hAnsiTheme="majorHAnsi" w:cstheme="majorHAnsi"/>
           <w:bCs/>
           <w:sz w:val="24"/>
           <w:szCs w:val="24"/>
@@ -1135,6 +1212,7 @@
       <w:proofErr w:type="spellEnd"/>
       <w:r>
         <w:rPr>
+          <w:rFonts w:asciiTheme="majorHAnsi" w:hAnsiTheme="majorHAnsi" w:cstheme="majorHAnsi"/>
           <w:bCs/>
           <w:sz w:val="24"/>
           <w:szCs w:val="24"/>
@@ -1146,13 +1224,15 @@
       <w:pPr>
         <w:ind w:left="420"/>
         <w:rPr>
-          <w:bCs/>
-          <w:sz w:val="24"/>
-          <w:szCs w:val="24"/>
-        </w:rPr>
-      </w:pPr>
-      <w:r>
-        <w:rPr>
+          <w:rFonts w:asciiTheme="majorHAnsi" w:hAnsiTheme="majorHAnsi" w:cstheme="majorHAnsi"/>
+          <w:bCs/>
+          <w:sz w:val="24"/>
+          <w:szCs w:val="24"/>
+        </w:rPr>
+      </w:pPr>
+      <w:r>
+        <w:rPr>
+          <w:rFonts w:asciiTheme="majorHAnsi" w:hAnsiTheme="majorHAnsi" w:cstheme="majorHAnsi"/>
           <w:bCs/>
           <w:sz w:val="24"/>
           <w:szCs w:val="24"/>
@@ -1164,13 +1244,15 @@
       <w:pPr>
         <w:ind w:left="420"/>
         <w:rPr>
-          <w:bCs/>
-          <w:sz w:val="24"/>
-          <w:szCs w:val="24"/>
-        </w:rPr>
-      </w:pPr>
-      <w:r>
-        <w:rPr>
+          <w:rFonts w:asciiTheme="majorHAnsi" w:hAnsiTheme="majorHAnsi" w:cstheme="majorHAnsi"/>
+          <w:bCs/>
+          <w:sz w:val="24"/>
+          <w:szCs w:val="24"/>
+        </w:rPr>
+      </w:pPr>
+      <w:r>
+        <w:rPr>
+          <w:rFonts w:asciiTheme="majorHAnsi" w:hAnsiTheme="majorHAnsi" w:cstheme="majorHAnsi"/>
           <w:bCs/>
           <w:sz w:val="24"/>
           <w:szCs w:val="24"/>
@@ -1186,13 +1268,15 @@
           <w:numId w:val="2"/>
         </w:numPr>
         <w:rPr>
-          <w:b/>
-          <w:sz w:val="28"/>
-          <w:szCs w:val="28"/>
-        </w:rPr>
-      </w:pPr>
-      <w:r>
-        <w:rPr>
+          <w:rFonts w:asciiTheme="majorHAnsi" w:hAnsiTheme="majorHAnsi" w:cstheme="majorHAnsi"/>
+          <w:b/>
+          <w:sz w:val="28"/>
+          <w:szCs w:val="28"/>
+        </w:rPr>
+      </w:pPr>
+      <w:r>
+        <w:rPr>
+          <w:rFonts w:asciiTheme="majorHAnsi" w:hAnsiTheme="majorHAnsi" w:cstheme="majorHAnsi"/>
           <w:b/>
           <w:sz w:val="28"/>
           <w:szCs w:val="28"/>
@@ -1205,13 +1289,15 @@
         <w:pStyle w:val="ListParagraph"/>
         <w:ind w:left="840"/>
         <w:rPr>
-          <w:bCs/>
-          <w:sz w:val="24"/>
-          <w:szCs w:val="24"/>
-        </w:rPr>
-      </w:pPr>
-      <w:r>
-        <w:rPr>
+          <w:rFonts w:asciiTheme="majorHAnsi" w:hAnsiTheme="majorHAnsi" w:cstheme="majorHAnsi"/>
+          <w:bCs/>
+          <w:sz w:val="24"/>
+          <w:szCs w:val="24"/>
+        </w:rPr>
+      </w:pPr>
+      <w:r>
+        <w:rPr>
+          <w:rFonts w:asciiTheme="majorHAnsi" w:hAnsiTheme="majorHAnsi" w:cstheme="majorHAnsi"/>
           <w:bCs/>
           <w:sz w:val="24"/>
           <w:szCs w:val="24"/>
@@ -1224,6 +1310,7 @@
         <w:pStyle w:val="ListParagraph"/>
         <w:ind w:left="840"/>
         <w:rPr>
+          <w:rFonts w:asciiTheme="majorHAnsi" w:hAnsiTheme="majorHAnsi" w:cstheme="majorHAnsi"/>
           <w:bCs/>
           <w:sz w:val="24"/>
           <w:szCs w:val="24"/>
@@ -1238,13 +1325,15 @@
           <w:numId w:val="3"/>
         </w:numPr>
         <w:rPr>
-          <w:bCs/>
-          <w:sz w:val="24"/>
-          <w:szCs w:val="24"/>
-        </w:rPr>
-      </w:pPr>
-      <w:r>
-        <w:rPr>
+          <w:rFonts w:asciiTheme="majorHAnsi" w:hAnsiTheme="majorHAnsi" w:cstheme="majorHAnsi"/>
+          <w:bCs/>
+          <w:sz w:val="24"/>
+          <w:szCs w:val="24"/>
+        </w:rPr>
+      </w:pPr>
+      <w:r>
+        <w:rPr>
+          <w:rFonts w:asciiTheme="majorHAnsi" w:hAnsiTheme="majorHAnsi" w:cstheme="majorHAnsi"/>
           <w:bCs/>
           <w:sz w:val="24"/>
           <w:szCs w:val="24"/>
@@ -1260,13 +1349,15 @@
           <w:numId w:val="3"/>
         </w:numPr>
         <w:rPr>
-          <w:bCs/>
-          <w:sz w:val="24"/>
-          <w:szCs w:val="24"/>
-        </w:rPr>
-      </w:pPr>
-      <w:r>
-        <w:rPr>
+          <w:rFonts w:asciiTheme="majorHAnsi" w:hAnsiTheme="majorHAnsi" w:cstheme="majorHAnsi"/>
+          <w:bCs/>
+          <w:sz w:val="24"/>
+          <w:szCs w:val="24"/>
+        </w:rPr>
+      </w:pPr>
+      <w:r>
+        <w:rPr>
+          <w:rFonts w:asciiTheme="majorHAnsi" w:hAnsiTheme="majorHAnsi" w:cstheme="majorHAnsi"/>
           <w:bCs/>
           <w:sz w:val="24"/>
           <w:szCs w:val="24"/>
@@ -1282,13 +1373,15 @@
           <w:numId w:val="3"/>
         </w:numPr>
         <w:rPr>
-          <w:bCs/>
-          <w:sz w:val="24"/>
-          <w:szCs w:val="24"/>
-        </w:rPr>
-      </w:pPr>
-      <w:r>
-        <w:rPr>
+          <w:rFonts w:asciiTheme="majorHAnsi" w:hAnsiTheme="majorHAnsi" w:cstheme="majorHAnsi"/>
+          <w:bCs/>
+          <w:sz w:val="24"/>
+          <w:szCs w:val="24"/>
+        </w:rPr>
+      </w:pPr>
+      <w:r>
+        <w:rPr>
+          <w:rFonts w:asciiTheme="majorHAnsi" w:hAnsiTheme="majorHAnsi" w:cstheme="majorHAnsi"/>
           <w:bCs/>
           <w:sz w:val="24"/>
           <w:szCs w:val="24"/>
@@ -1304,13 +1397,15 @@
           <w:numId w:val="3"/>
         </w:numPr>
         <w:rPr>
-          <w:bCs/>
-          <w:sz w:val="24"/>
-          <w:szCs w:val="24"/>
-        </w:rPr>
-      </w:pPr>
-      <w:r>
-        <w:rPr>
+          <w:rFonts w:asciiTheme="majorHAnsi" w:hAnsiTheme="majorHAnsi" w:cstheme="majorHAnsi"/>
+          <w:bCs/>
+          <w:sz w:val="24"/>
+          <w:szCs w:val="24"/>
+        </w:rPr>
+      </w:pPr>
+      <w:r>
+        <w:rPr>
+          <w:rFonts w:asciiTheme="majorHAnsi" w:hAnsiTheme="majorHAnsi" w:cstheme="majorHAnsi"/>
           <w:bCs/>
           <w:sz w:val="24"/>
           <w:szCs w:val="24"/>
@@ -1326,13 +1421,15 @@
           <w:numId w:val="3"/>
         </w:numPr>
         <w:rPr>
-          <w:bCs/>
-          <w:sz w:val="24"/>
-          <w:szCs w:val="24"/>
-        </w:rPr>
-      </w:pPr>
-      <w:r>
-        <w:rPr>
+          <w:rFonts w:asciiTheme="majorHAnsi" w:hAnsiTheme="majorHAnsi" w:cstheme="majorHAnsi"/>
+          <w:bCs/>
+          <w:sz w:val="24"/>
+          <w:szCs w:val="24"/>
+        </w:rPr>
+      </w:pPr>
+      <w:r>
+        <w:rPr>
+          <w:rFonts w:asciiTheme="majorHAnsi" w:hAnsiTheme="majorHAnsi" w:cstheme="majorHAnsi"/>
           <w:bCs/>
           <w:sz w:val="24"/>
           <w:szCs w:val="24"/>
@@ -1348,13 +1445,15 @@
           <w:numId w:val="3"/>
         </w:numPr>
         <w:rPr>
-          <w:bCs/>
-          <w:sz w:val="24"/>
-          <w:szCs w:val="24"/>
-        </w:rPr>
-      </w:pPr>
-      <w:r>
-        <w:rPr>
+          <w:rFonts w:asciiTheme="majorHAnsi" w:hAnsiTheme="majorHAnsi" w:cstheme="majorHAnsi"/>
+          <w:bCs/>
+          <w:sz w:val="24"/>
+          <w:szCs w:val="24"/>
+        </w:rPr>
+      </w:pPr>
+      <w:r>
+        <w:rPr>
+          <w:rFonts w:asciiTheme="majorHAnsi" w:hAnsiTheme="majorHAnsi" w:cstheme="majorHAnsi"/>
           <w:bCs/>
           <w:sz w:val="24"/>
           <w:szCs w:val="24"/>
@@ -1370,13 +1469,15 @@
           <w:numId w:val="3"/>
         </w:numPr>
         <w:rPr>
-          <w:bCs/>
-          <w:sz w:val="24"/>
-          <w:szCs w:val="24"/>
-        </w:rPr>
-      </w:pPr>
-      <w:r>
-        <w:rPr>
+          <w:rFonts w:asciiTheme="majorHAnsi" w:hAnsiTheme="majorHAnsi" w:cstheme="majorHAnsi"/>
+          <w:bCs/>
+          <w:sz w:val="24"/>
+          <w:szCs w:val="24"/>
+        </w:rPr>
+      </w:pPr>
+      <w:r>
+        <w:rPr>
+          <w:rFonts w:asciiTheme="majorHAnsi" w:hAnsiTheme="majorHAnsi" w:cstheme="majorHAnsi"/>
           <w:bCs/>
           <w:sz w:val="24"/>
           <w:szCs w:val="24"/>
@@ -1388,13 +1489,15 @@
       <w:pPr>
         <w:ind w:left="426"/>
         <w:rPr>
-          <w:b/>
-          <w:sz w:val="28"/>
-          <w:szCs w:val="28"/>
-        </w:rPr>
-      </w:pPr>
-      <w:r>
-        <w:rPr>
+          <w:rFonts w:asciiTheme="majorHAnsi" w:hAnsiTheme="majorHAnsi" w:cstheme="majorHAnsi"/>
+          <w:b/>
+          <w:sz w:val="28"/>
+          <w:szCs w:val="28"/>
+        </w:rPr>
+      </w:pPr>
+      <w:r>
+        <w:rPr>
+          <w:rFonts w:asciiTheme="majorHAnsi" w:hAnsiTheme="majorHAnsi" w:cstheme="majorHAnsi"/>
           <w:b/>
           <w:sz w:val="28"/>
           <w:szCs w:val="28"/>
@@ -1406,19 +1509,22 @@
       <w:pPr>
         <w:ind w:left="1418" w:hanging="1418"/>
         <w:rPr>
-          <w:bCs/>
-          <w:sz w:val="24"/>
-          <w:szCs w:val="24"/>
-        </w:rPr>
-      </w:pPr>
-      <w:r>
-        <w:rPr>
+          <w:rFonts w:asciiTheme="majorHAnsi" w:hAnsiTheme="majorHAnsi" w:cstheme="majorHAnsi"/>
+          <w:bCs/>
+          <w:sz w:val="24"/>
+          <w:szCs w:val="24"/>
+        </w:rPr>
+      </w:pPr>
+      <w:r>
+        <w:rPr>
+          <w:rFonts w:asciiTheme="majorHAnsi" w:hAnsiTheme="majorHAnsi" w:cstheme="majorHAnsi"/>
           <w:b/>
         </w:rPr>
         <w:tab/>
       </w:r>
       <w:r>
         <w:rPr>
+          <w:rFonts w:asciiTheme="majorHAnsi" w:hAnsiTheme="majorHAnsi" w:cstheme="majorHAnsi"/>
           <w:b/>
           <w:sz w:val="24"/>
           <w:szCs w:val="24"/>
@@ -1427,6 +1533,7 @@
       </w:r>
       <w:r>
         <w:rPr>
+          <w:rFonts w:asciiTheme="majorHAnsi" w:hAnsiTheme="majorHAnsi" w:cstheme="majorHAnsi"/>
           <w:bCs/>
           <w:sz w:val="24"/>
           <w:szCs w:val="24"/>
@@ -1438,13 +1545,15 @@
       <w:pPr>
         <w:ind w:left="1418" w:hanging="1418"/>
         <w:rPr>
-          <w:bCs/>
-          <w:sz w:val="24"/>
-          <w:szCs w:val="24"/>
-        </w:rPr>
-      </w:pPr>
-      <w:r>
-        <w:rPr>
+          <w:rFonts w:asciiTheme="majorHAnsi" w:hAnsiTheme="majorHAnsi" w:cstheme="majorHAnsi"/>
+          <w:bCs/>
+          <w:sz w:val="24"/>
+          <w:szCs w:val="24"/>
+        </w:rPr>
+      </w:pPr>
+      <w:r>
+        <w:rPr>
+          <w:rFonts w:asciiTheme="majorHAnsi" w:hAnsiTheme="majorHAnsi" w:cstheme="majorHAnsi"/>
           <w:bCs/>
           <w:sz w:val="24"/>
           <w:szCs w:val="24"/>
@@ -1457,6 +1566,7 @@
       <w:pPr>
         <w:ind w:left="1418" w:hanging="1418"/>
         <w:rPr>
+          <w:rFonts w:asciiTheme="majorHAnsi" w:hAnsiTheme="majorHAnsi" w:cstheme="majorHAnsi"/>
           <w:b/>
           <w:sz w:val="28"/>
           <w:szCs w:val="28"/>
@@ -1467,56 +1577,104 @@
       <w:pPr>
         <w:ind w:left="1418" w:hanging="1418"/>
         <w:rPr>
-          <w:b/>
-          <w:sz w:val="28"/>
-          <w:szCs w:val="28"/>
-        </w:rPr>
-      </w:pPr>
+          <w:rFonts w:asciiTheme="majorHAnsi" w:hAnsiTheme="majorHAnsi" w:cstheme="majorHAnsi"/>
+          <w:b/>
+          <w:sz w:val="28"/>
+          <w:szCs w:val="28"/>
+        </w:rPr>
+      </w:pPr>
+      <w:r>
+        <w:rPr>
+          <w:rFonts w:asciiTheme="majorHAnsi" w:hAnsiTheme="majorHAnsi" w:cstheme="majorHAnsi"/>
+          <w:b/>
+          <w:sz w:val="28"/>
+          <w:szCs w:val="28"/>
+        </w:rPr>
+        <w:t>4.0 How to get started:</w:t>
+      </w:r>
     </w:p>
     <w:p>
       <w:pPr>
         <w:ind w:left="1418" w:hanging="1418"/>
         <w:rPr>
-          <w:b/>
-          <w:sz w:val="28"/>
-          <w:szCs w:val="28"/>
-        </w:rPr>
-      </w:pPr>
+          <w:rFonts w:asciiTheme="majorHAnsi" w:hAnsiTheme="majorHAnsi" w:cstheme="majorHAnsi"/>
+          <w:b/>
+          <w:sz w:val="28"/>
+          <w:szCs w:val="28"/>
+        </w:rPr>
+      </w:pPr>
+      <w:r>
+        <w:rPr>
+          <w:rFonts w:asciiTheme="majorHAnsi" w:hAnsiTheme="majorHAnsi" w:cstheme="majorHAnsi"/>
+          <w:b/>
+          <w:sz w:val="28"/>
+          <w:szCs w:val="28"/>
+        </w:rPr>
+        <w:t>*Preferred but optional steps</w:t>
+      </w:r>
     </w:p>
     <w:p>
       <w:pPr>
         <w:ind w:left="1418" w:hanging="1418"/>
         <w:rPr>
-          <w:b/>
-          <w:sz w:val="28"/>
-          <w:szCs w:val="28"/>
-        </w:rPr>
-      </w:pPr>
-      <w:r>
-        <w:rPr>
-          <w:b/>
-          <w:sz w:val="28"/>
-          <w:szCs w:val="28"/>
-        </w:rPr>
-        <w:t>4.0 How to get started:</w:t>
+          <w:rFonts w:asciiTheme="majorHAnsi" w:hAnsiTheme="majorHAnsi" w:cstheme="majorHAnsi"/>
+          <w:b/>
+          <w:sz w:val="28"/>
+          <w:szCs w:val="28"/>
+        </w:rPr>
+      </w:pPr>
+      <w:r>
+        <w:rPr>
+          <w:rFonts w:asciiTheme="majorHAnsi" w:hAnsiTheme="majorHAnsi" w:cstheme="majorHAnsi"/>
+          <w:b/>
+          <w:sz w:val="28"/>
+          <w:szCs w:val="28"/>
+        </w:rPr>
+        <w:t>4.1 Download as a JAR</w:t>
       </w:r>
     </w:p>
     <w:p>
       <w:pPr>
         <w:ind w:left="1418" w:hanging="1418"/>
         <w:rPr>
-          <w:b/>
-          <w:sz w:val="28"/>
-          <w:szCs w:val="28"/>
-        </w:rPr>
-      </w:pPr>
-      <w:r>
-        <w:rPr>
-          <w:b/>
-          <w:sz w:val="28"/>
-          <w:szCs w:val="28"/>
-        </w:rPr>
-        <w:t>4.1 Download as a JAR</w:t>
+          <w:rFonts w:asciiTheme="majorHAnsi" w:hAnsiTheme="majorHAnsi" w:cstheme="majorHAnsi"/>
+          <w:sz w:val="28"/>
+          <w:szCs w:val="28"/>
+        </w:rPr>
+      </w:pPr>
+      <w:r>
+        <w:rPr>
+          <w:rFonts w:asciiTheme="majorHAnsi" w:hAnsiTheme="majorHAnsi" w:cstheme="majorHAnsi"/>
+          <w:sz w:val="28"/>
+          <w:szCs w:val="28"/>
+        </w:rPr>
+        <w:t>*1.</w:t>
+      </w:r>
+      <w:r>
+        <w:rPr>
+          <w:rFonts w:asciiTheme="majorHAnsi" w:hAnsiTheme="majorHAnsi" w:cstheme="majorHAnsi"/>
+          <w:sz w:val="28"/>
+          <w:szCs w:val="28"/>
+        </w:rPr>
+        <w:t xml:space="preserve"> </w:t>
+      </w:r>
+      <w:proofErr w:type="gramStart"/>
+      <w:r>
+        <w:rPr>
+          <w:rFonts w:asciiTheme="majorHAnsi" w:hAnsiTheme="majorHAnsi" w:cstheme="majorHAnsi"/>
+          <w:sz w:val="28"/>
+          <w:szCs w:val="28"/>
+        </w:rPr>
+        <w:t>Create</w:t>
+      </w:r>
+      <w:proofErr w:type="gramEnd"/>
+      <w:r>
+        <w:rPr>
+          <w:rFonts w:asciiTheme="majorHAnsi" w:hAnsiTheme="majorHAnsi" w:cstheme="majorHAnsi"/>
+          <w:sz w:val="28"/>
+          <w:szCs w:val="28"/>
+        </w:rPr>
+        <w:t xml:space="preserve"> a directory to hold the JAR files</w:t>
       </w:r>
     </w:p>
     <w:p>
@@ -1524,17 +1682,20 @@
         <w:spacing w:line="240" w:lineRule="auto"/>
         <w:ind w:left="1418" w:hanging="1418"/>
         <w:rPr>
-          <w:bCs/>
-          <w:sz w:val="24"/>
-          <w:szCs w:val="24"/>
-        </w:rPr>
-      </w:pPr>
-      <w:r>
-        <w:rPr>
-          <w:bCs/>
-          <w:sz w:val="24"/>
-          <w:szCs w:val="24"/>
-        </w:rPr>
+          <w:rFonts w:asciiTheme="majorHAnsi" w:hAnsiTheme="majorHAnsi" w:cstheme="majorHAnsi"/>
+          <w:bCs/>
+          <w:sz w:val="28"/>
+          <w:szCs w:val="28"/>
+        </w:rPr>
+      </w:pPr>
+      <w:r>
+        <w:rPr>
+          <w:rFonts w:asciiTheme="majorHAnsi" w:hAnsiTheme="majorHAnsi" w:cstheme="majorHAnsi"/>
+          <w:bCs/>
+          <w:sz w:val="28"/>
+          <w:szCs w:val="28"/>
+        </w:rPr>
+        <w:lastRenderedPageBreak/>
         <w:t xml:space="preserve">1. Go to https://github.com/neharikapurieng/TalkBox </w:t>
       </w:r>
     </w:p>
@@ -1543,18 +1704,20 @@
         <w:spacing w:line="240" w:lineRule="auto"/>
         <w:ind w:left="1418" w:hanging="1418"/>
         <w:rPr>
-          <w:bCs/>
-          <w:sz w:val="24"/>
-          <w:szCs w:val="24"/>
-        </w:rPr>
-      </w:pPr>
-      <w:r>
-        <w:rPr>
-          <w:bCs/>
-          <w:sz w:val="24"/>
-          <w:szCs w:val="24"/>
-        </w:rPr>
-        <w:t>2. Click, download the JAR</w:t>
+          <w:rFonts w:asciiTheme="majorHAnsi" w:hAnsiTheme="majorHAnsi" w:cstheme="majorHAnsi"/>
+          <w:bCs/>
+          <w:sz w:val="28"/>
+          <w:szCs w:val="28"/>
+        </w:rPr>
+      </w:pPr>
+      <w:r>
+        <w:rPr>
+          <w:rFonts w:asciiTheme="majorHAnsi" w:hAnsiTheme="majorHAnsi" w:cstheme="majorHAnsi"/>
+          <w:bCs/>
+          <w:sz w:val="28"/>
+          <w:szCs w:val="28"/>
+        </w:rPr>
+        <w:t xml:space="preserve">2. Click, download the JAR </w:t>
       </w:r>
     </w:p>
     <w:p>
@@ -1562,18 +1725,20 @@
         <w:spacing w:line="240" w:lineRule="auto"/>
         <w:ind w:left="1418" w:hanging="1418"/>
         <w:rPr>
-          <w:bCs/>
-          <w:sz w:val="24"/>
-          <w:szCs w:val="24"/>
-        </w:rPr>
-      </w:pPr>
-      <w:r>
-        <w:rPr>
-          <w:bCs/>
-          <w:sz w:val="24"/>
-          <w:szCs w:val="24"/>
-        </w:rPr>
-        <w:t xml:space="preserve">3. Save it. </w:t>
+          <w:rFonts w:asciiTheme="majorHAnsi" w:hAnsiTheme="majorHAnsi" w:cstheme="majorHAnsi"/>
+          <w:bCs/>
+          <w:sz w:val="28"/>
+          <w:szCs w:val="28"/>
+        </w:rPr>
+      </w:pPr>
+      <w:r>
+        <w:rPr>
+          <w:rFonts w:asciiTheme="majorHAnsi" w:hAnsiTheme="majorHAnsi" w:cstheme="majorHAnsi"/>
+          <w:bCs/>
+          <w:sz w:val="28"/>
+          <w:szCs w:val="28"/>
+        </w:rPr>
+        <w:t>*3. Save jar to the directory made</w:t>
       </w:r>
     </w:p>
     <w:p>
@@ -1581,36 +1746,20 @@
         <w:spacing w:line="240" w:lineRule="auto"/>
         <w:ind w:left="1418" w:hanging="1418"/>
         <w:rPr>
-          <w:bCs/>
-          <w:sz w:val="24"/>
-          <w:szCs w:val="24"/>
-        </w:rPr>
-      </w:pPr>
-      <w:r>
-        <w:rPr>
-          <w:bCs/>
-          <w:sz w:val="24"/>
-          <w:szCs w:val="24"/>
-        </w:rPr>
-        <w:t xml:space="preserve">4. Go to saved location, right click and run it. </w:t>
-      </w:r>
-    </w:p>
-    <w:p>
-      <w:pPr>
-        <w:ind w:left="1418" w:hanging="1418"/>
-        <w:rPr>
-          <w:b/>
-          <w:sz w:val="28"/>
-          <w:szCs w:val="28"/>
-        </w:rPr>
-      </w:pPr>
-      <w:r>
-        <w:rPr>
-          <w:b/>
-          <w:sz w:val="28"/>
-          <w:szCs w:val="28"/>
-        </w:rPr>
-        <w:t>4.2 Open in an IDE</w:t>
+          <w:rFonts w:asciiTheme="majorHAnsi" w:hAnsiTheme="majorHAnsi" w:cstheme="majorHAnsi"/>
+          <w:bCs/>
+          <w:sz w:val="28"/>
+          <w:szCs w:val="28"/>
+        </w:rPr>
+      </w:pPr>
+      <w:r>
+        <w:rPr>
+          <w:rFonts w:asciiTheme="majorHAnsi" w:hAnsiTheme="majorHAnsi" w:cstheme="majorHAnsi"/>
+          <w:bCs/>
+          <w:sz w:val="28"/>
+          <w:szCs w:val="28"/>
+        </w:rPr>
+        <w:t xml:space="preserve">3. Save it. </w:t>
       </w:r>
     </w:p>
     <w:p>
@@ -1618,18 +1767,71 @@
         <w:spacing w:line="240" w:lineRule="auto"/>
         <w:ind w:left="1418" w:hanging="1418"/>
         <w:rPr>
-          <w:bCs/>
-          <w:sz w:val="24"/>
-          <w:szCs w:val="24"/>
-        </w:rPr>
-      </w:pPr>
-      <w:r>
-        <w:rPr>
-          <w:bCs/>
-          <w:sz w:val="24"/>
-          <w:szCs w:val="24"/>
-        </w:rPr>
-        <w:t xml:space="preserve">1. Go to https://github.com/neharikapurieng/TalkBox </w:t>
+          <w:rFonts w:asciiTheme="majorHAnsi" w:hAnsiTheme="majorHAnsi" w:cstheme="majorHAnsi"/>
+          <w:bCs/>
+          <w:sz w:val="28"/>
+          <w:szCs w:val="28"/>
+        </w:rPr>
+      </w:pPr>
+      <w:r>
+        <w:rPr>
+          <w:rFonts w:asciiTheme="majorHAnsi" w:hAnsiTheme="majorHAnsi" w:cstheme="majorHAnsi"/>
+          <w:bCs/>
+          <w:sz w:val="28"/>
+          <w:szCs w:val="28"/>
+        </w:rPr>
+        <w:t xml:space="preserve">4. Go to saved location and extract </w:t>
+      </w:r>
+      <w:proofErr w:type="spellStart"/>
+      <w:proofErr w:type="gramStart"/>
+      <w:r>
+        <w:rPr>
+          <w:rFonts w:asciiTheme="majorHAnsi" w:hAnsiTheme="majorHAnsi" w:cstheme="majorHAnsi"/>
+          <w:bCs/>
+          <w:sz w:val="28"/>
+          <w:szCs w:val="28"/>
+        </w:rPr>
+        <w:t>TalkBoxConfiguration</w:t>
+      </w:r>
+      <w:proofErr w:type="spellEnd"/>
+      <w:r>
+        <w:rPr>
+          <w:rFonts w:asciiTheme="majorHAnsi" w:hAnsiTheme="majorHAnsi" w:cstheme="majorHAnsi"/>
+          <w:bCs/>
+          <w:sz w:val="28"/>
+          <w:szCs w:val="28"/>
+        </w:rPr>
+        <w:t>.(</w:t>
+      </w:r>
+      <w:proofErr w:type="gramEnd"/>
+      <w:r>
+        <w:rPr>
+          <w:rFonts w:asciiTheme="majorHAnsi" w:hAnsiTheme="majorHAnsi" w:cstheme="majorHAnsi"/>
+          <w:bCs/>
+          <w:sz w:val="28"/>
+          <w:szCs w:val="28"/>
+        </w:rPr>
+        <w:t xml:space="preserve">It should extract to new folder called </w:t>
+      </w:r>
+      <w:proofErr w:type="spellStart"/>
+      <w:r>
+        <w:rPr>
+          <w:rFonts w:asciiTheme="majorHAnsi" w:hAnsiTheme="majorHAnsi" w:cstheme="majorHAnsi"/>
+          <w:bCs/>
+          <w:sz w:val="28"/>
+          <w:szCs w:val="28"/>
+        </w:rPr>
+        <w:t>TalkBoxConfiguration</w:t>
+      </w:r>
+      <w:proofErr w:type="spellEnd"/>
+      <w:r>
+        <w:rPr>
+          <w:rFonts w:asciiTheme="majorHAnsi" w:hAnsiTheme="majorHAnsi" w:cstheme="majorHAnsi"/>
+          <w:bCs/>
+          <w:sz w:val="28"/>
+          <w:szCs w:val="28"/>
+        </w:rPr>
+        <w:t>).</w:t>
       </w:r>
     </w:p>
     <w:p>
@@ -1637,18 +1839,20 @@
         <w:spacing w:line="240" w:lineRule="auto"/>
         <w:ind w:left="1418" w:hanging="1418"/>
         <w:rPr>
-          <w:bCs/>
-          <w:sz w:val="24"/>
-          <w:szCs w:val="24"/>
-        </w:rPr>
-      </w:pPr>
-      <w:r>
-        <w:rPr>
-          <w:bCs/>
-          <w:sz w:val="24"/>
-          <w:szCs w:val="24"/>
-        </w:rPr>
-        <w:t>2. Click, download the project.</w:t>
+          <w:rFonts w:asciiTheme="majorHAnsi" w:hAnsiTheme="majorHAnsi" w:cstheme="majorHAnsi"/>
+          <w:bCs/>
+          <w:sz w:val="28"/>
+          <w:szCs w:val="28"/>
+        </w:rPr>
+      </w:pPr>
+      <w:r>
+        <w:rPr>
+          <w:rFonts w:asciiTheme="majorHAnsi" w:hAnsiTheme="majorHAnsi" w:cstheme="majorHAnsi"/>
+          <w:bCs/>
+          <w:sz w:val="28"/>
+          <w:szCs w:val="28"/>
+        </w:rPr>
+        <w:t>5. Open command Prompt or Terminal depending on operating system</w:t>
       </w:r>
     </w:p>
     <w:p>
@@ -1656,18 +1860,20 @@
         <w:spacing w:line="240" w:lineRule="auto"/>
         <w:ind w:left="1418" w:hanging="1418"/>
         <w:rPr>
-          <w:bCs/>
-          <w:sz w:val="24"/>
-          <w:szCs w:val="24"/>
-        </w:rPr>
-      </w:pPr>
-      <w:r>
-        <w:rPr>
-          <w:bCs/>
-          <w:sz w:val="24"/>
-          <w:szCs w:val="24"/>
-        </w:rPr>
-        <w:t>3. Open an IDE of your choice, and open this project on it.</w:t>
+          <w:rFonts w:asciiTheme="majorHAnsi" w:hAnsiTheme="majorHAnsi" w:cstheme="majorHAnsi"/>
+          <w:bCs/>
+          <w:sz w:val="28"/>
+          <w:szCs w:val="28"/>
+        </w:rPr>
+      </w:pPr>
+      <w:r>
+        <w:rPr>
+          <w:rFonts w:asciiTheme="majorHAnsi" w:hAnsiTheme="majorHAnsi" w:cstheme="majorHAnsi"/>
+          <w:bCs/>
+          <w:sz w:val="28"/>
+          <w:szCs w:val="28"/>
+        </w:rPr>
+        <w:t>6. Navigate to the directory holding the jar files</w:t>
       </w:r>
     </w:p>
     <w:p>
@@ -1675,30 +1881,217 @@
         <w:spacing w:line="240" w:lineRule="auto"/>
         <w:ind w:left="1418" w:hanging="1418"/>
         <w:rPr>
-          <w:bCs/>
-          <w:sz w:val="24"/>
-          <w:szCs w:val="24"/>
-        </w:rPr>
-      </w:pPr>
-      <w:r>
-        <w:rPr>
-          <w:bCs/>
-          <w:sz w:val="24"/>
-          <w:szCs w:val="24"/>
+          <w:rFonts w:asciiTheme="majorHAnsi" w:hAnsiTheme="majorHAnsi" w:cstheme="majorHAnsi"/>
+          <w:bCs/>
+          <w:sz w:val="28"/>
+          <w:szCs w:val="28"/>
+        </w:rPr>
+      </w:pPr>
+      <w:r>
+        <w:rPr>
+          <w:rFonts w:asciiTheme="majorHAnsi" w:hAnsiTheme="majorHAnsi" w:cstheme="majorHAnsi"/>
+          <w:bCs/>
+          <w:sz w:val="28"/>
+          <w:szCs w:val="28"/>
+        </w:rPr>
+        <w:t>7. Type java -jar TalkBoxConfiguration.jar to run</w:t>
+      </w:r>
+    </w:p>
+    <w:p>
+      <w:pPr>
+        <w:spacing w:line="240" w:lineRule="auto"/>
+        <w:ind w:left="1418" w:hanging="1418"/>
+        <w:rPr>
+          <w:rFonts w:asciiTheme="majorHAnsi" w:hAnsiTheme="majorHAnsi" w:cstheme="majorHAnsi"/>
+          <w:b/>
+          <w:bCs/>
+          <w:sz w:val="28"/>
+          <w:szCs w:val="28"/>
+        </w:rPr>
+      </w:pPr>
+      <w:r>
+        <w:rPr>
+          <w:rFonts w:asciiTheme="majorHAnsi" w:hAnsiTheme="majorHAnsi" w:cstheme="majorHAnsi"/>
+          <w:b/>
+          <w:bCs/>
+          <w:sz w:val="28"/>
+          <w:szCs w:val="28"/>
+        </w:rPr>
+        <w:t>If unable to run, refer to section 7</w:t>
+      </w:r>
+    </w:p>
+    <w:p>
+      <w:pPr>
+        <w:ind w:left="1418" w:hanging="1418"/>
+        <w:rPr>
+          <w:rFonts w:asciiTheme="majorHAnsi" w:hAnsiTheme="majorHAnsi" w:cstheme="majorHAnsi"/>
+          <w:b/>
+          <w:sz w:val="28"/>
+          <w:szCs w:val="28"/>
+        </w:rPr>
+      </w:pPr>
+      <w:r>
+        <w:rPr>
+          <w:rFonts w:asciiTheme="majorHAnsi" w:hAnsiTheme="majorHAnsi" w:cstheme="majorHAnsi"/>
+          <w:b/>
+          <w:sz w:val="28"/>
+          <w:szCs w:val="28"/>
+        </w:rPr>
+        <w:t>4.2 Open in an IDE</w:t>
+      </w:r>
+    </w:p>
+    <w:p>
+      <w:pPr>
+        <w:spacing w:line="240" w:lineRule="auto"/>
+        <w:ind w:left="1418" w:hanging="1418"/>
+        <w:rPr>
+          <w:rFonts w:asciiTheme="majorHAnsi" w:hAnsiTheme="majorHAnsi" w:cstheme="majorHAnsi"/>
+          <w:bCs/>
+          <w:sz w:val="28"/>
+          <w:szCs w:val="28"/>
+        </w:rPr>
+      </w:pPr>
+      <w:r>
+        <w:rPr>
+          <w:rFonts w:asciiTheme="majorHAnsi" w:hAnsiTheme="majorHAnsi" w:cstheme="majorHAnsi"/>
+          <w:bCs/>
+          <w:sz w:val="28"/>
+          <w:szCs w:val="28"/>
+        </w:rPr>
+        <w:t xml:space="preserve">1. Go to https://github.com/neharikapurieng/TalkBox </w:t>
+      </w:r>
+    </w:p>
+    <w:p>
+      <w:pPr>
+        <w:spacing w:line="240" w:lineRule="auto"/>
+        <w:ind w:left="1418" w:hanging="1418"/>
+        <w:rPr>
+          <w:rFonts w:asciiTheme="majorHAnsi" w:hAnsiTheme="majorHAnsi" w:cstheme="majorHAnsi"/>
+          <w:bCs/>
+          <w:sz w:val="28"/>
+          <w:szCs w:val="28"/>
+        </w:rPr>
+      </w:pPr>
+      <w:r>
+        <w:rPr>
+          <w:rFonts w:asciiTheme="majorHAnsi" w:hAnsiTheme="majorHAnsi" w:cstheme="majorHAnsi"/>
+          <w:bCs/>
+          <w:sz w:val="28"/>
+          <w:szCs w:val="28"/>
+        </w:rPr>
+        <w:t>2. Click, download the project.</w:t>
+      </w:r>
+    </w:p>
+    <w:p>
+      <w:pPr>
+        <w:spacing w:line="240" w:lineRule="auto"/>
+        <w:ind w:left="1418" w:hanging="1418"/>
+        <w:rPr>
+          <w:rFonts w:asciiTheme="majorHAnsi" w:hAnsiTheme="majorHAnsi" w:cstheme="majorHAnsi"/>
+          <w:bCs/>
+          <w:sz w:val="28"/>
+          <w:szCs w:val="28"/>
+        </w:rPr>
+      </w:pPr>
+      <w:r>
+        <w:rPr>
+          <w:rFonts w:asciiTheme="majorHAnsi" w:hAnsiTheme="majorHAnsi" w:cstheme="majorHAnsi"/>
+          <w:bCs/>
+          <w:sz w:val="28"/>
+          <w:szCs w:val="28"/>
+        </w:rPr>
+        <w:t xml:space="preserve">3. Open an IDE of your </w:t>
+      </w:r>
+      <w:proofErr w:type="gramStart"/>
+      <w:r>
+        <w:rPr>
+          <w:rFonts w:asciiTheme="majorHAnsi" w:hAnsiTheme="majorHAnsi" w:cstheme="majorHAnsi"/>
+          <w:bCs/>
+          <w:sz w:val="28"/>
+          <w:szCs w:val="28"/>
+        </w:rPr>
+        <w:t>choice, and</w:t>
+      </w:r>
+      <w:proofErr w:type="gramEnd"/>
+      <w:r>
+        <w:rPr>
+          <w:rFonts w:asciiTheme="majorHAnsi" w:hAnsiTheme="majorHAnsi" w:cstheme="majorHAnsi"/>
+          <w:bCs/>
+          <w:sz w:val="28"/>
+          <w:szCs w:val="28"/>
+        </w:rPr>
+        <w:t xml:space="preserve"> open this project on it.</w:t>
+      </w:r>
+    </w:p>
+    <w:p>
+      <w:pPr>
+        <w:spacing w:line="240" w:lineRule="auto"/>
+        <w:ind w:left="1418" w:hanging="1418"/>
+        <w:rPr>
+          <w:rFonts w:asciiTheme="majorHAnsi" w:hAnsiTheme="majorHAnsi" w:cstheme="majorHAnsi"/>
+          <w:bCs/>
+          <w:sz w:val="28"/>
+          <w:szCs w:val="28"/>
+        </w:rPr>
+      </w:pPr>
+      <w:r>
+        <w:rPr>
+          <w:rFonts w:asciiTheme="majorHAnsi" w:hAnsiTheme="majorHAnsi" w:cstheme="majorHAnsi"/>
+          <w:bCs/>
+          <w:sz w:val="28"/>
+          <w:szCs w:val="28"/>
         </w:rPr>
         <w:t xml:space="preserve">4. Run the project. </w:t>
       </w:r>
     </w:p>
     <w:p>
       <w:pPr>
-        <w:rPr>
-          <w:b/>
-          <w:sz w:val="28"/>
-          <w:szCs w:val="28"/>
-        </w:rPr>
-      </w:pPr>
-      <w:r>
-        <w:rPr>
+        <w:spacing w:line="240" w:lineRule="auto"/>
+        <w:ind w:left="1418" w:hanging="1418"/>
+        <w:rPr>
+          <w:rFonts w:asciiTheme="majorHAnsi" w:hAnsiTheme="majorHAnsi" w:cstheme="majorHAnsi"/>
+          <w:b/>
+          <w:bCs/>
+          <w:sz w:val="28"/>
+          <w:szCs w:val="28"/>
+        </w:rPr>
+      </w:pPr>
+      <w:r>
+        <w:rPr>
+          <w:rFonts w:asciiTheme="majorHAnsi" w:hAnsiTheme="majorHAnsi" w:cstheme="majorHAnsi"/>
+          <w:b/>
+          <w:bCs/>
+          <w:sz w:val="28"/>
+          <w:szCs w:val="28"/>
+        </w:rPr>
+        <w:t>If unable to run, refer to section 7</w:t>
+      </w:r>
+    </w:p>
+    <w:p>
+      <w:pPr>
+        <w:spacing w:line="240" w:lineRule="auto"/>
+        <w:ind w:left="1418" w:hanging="1418"/>
+        <w:rPr>
+          <w:rFonts w:asciiTheme="majorHAnsi" w:hAnsiTheme="majorHAnsi" w:cstheme="majorHAnsi"/>
+          <w:b/>
+          <w:bCs/>
+          <w:sz w:val="28"/>
+          <w:szCs w:val="28"/>
+        </w:rPr>
+      </w:pPr>
+    </w:p>
+    <w:p>
+      <w:pPr>
+        <w:rPr>
+          <w:rFonts w:asciiTheme="majorHAnsi" w:hAnsiTheme="majorHAnsi" w:cstheme="majorHAnsi"/>
+          <w:b/>
+          <w:sz w:val="28"/>
+          <w:szCs w:val="28"/>
+        </w:rPr>
+      </w:pPr>
+      <w:r>
+        <w:rPr>
+          <w:rFonts w:asciiTheme="majorHAnsi" w:hAnsiTheme="majorHAnsi" w:cstheme="majorHAnsi"/>
           <w:b/>
           <w:sz w:val="28"/>
           <w:szCs w:val="28"/>
@@ -1709,13 +2102,15 @@
     <w:p>
       <w:pPr>
         <w:rPr>
-          <w:bCs/>
-          <w:sz w:val="28"/>
-          <w:szCs w:val="28"/>
-        </w:rPr>
-      </w:pPr>
-      <w:r>
-        <w:rPr>
+          <w:rFonts w:asciiTheme="majorHAnsi" w:hAnsiTheme="majorHAnsi" w:cstheme="majorHAnsi"/>
+          <w:bCs/>
+          <w:sz w:val="28"/>
+          <w:szCs w:val="28"/>
+        </w:rPr>
+      </w:pPr>
+      <w:r>
+        <w:rPr>
+          <w:rFonts w:asciiTheme="majorHAnsi" w:hAnsiTheme="majorHAnsi" w:cstheme="majorHAnsi"/>
           <w:bCs/>
           <w:sz w:val="28"/>
           <w:szCs w:val="28"/>
@@ -1724,6 +2119,7 @@
       </w:r>
       <w:r>
         <w:rPr>
+          <w:rFonts w:asciiTheme="majorHAnsi" w:hAnsiTheme="majorHAnsi" w:cstheme="majorHAnsi"/>
           <w:bCs/>
           <w:sz w:val="24"/>
           <w:szCs w:val="24"/>
@@ -1732,6 +2128,7 @@
       </w:r>
       <w:r>
         <w:rPr>
+          <w:rFonts w:asciiTheme="majorHAnsi" w:hAnsiTheme="majorHAnsi" w:cstheme="majorHAnsi"/>
           <w:bCs/>
           <w:sz w:val="28"/>
           <w:szCs w:val="28"/>
@@ -1742,18 +2139,21 @@
     <w:p>
       <w:pPr>
         <w:rPr>
-          <w:bCs/>
-          <w:sz w:val="28"/>
-          <w:szCs w:val="28"/>
-        </w:rPr>
-      </w:pPr>
-      <w:r>
-        <w:rPr>
+          <w:rFonts w:asciiTheme="majorHAnsi" w:hAnsiTheme="majorHAnsi" w:cstheme="majorHAnsi"/>
+          <w:bCs/>
+          <w:sz w:val="28"/>
+          <w:szCs w:val="28"/>
+        </w:rPr>
+      </w:pPr>
+      <w:r>
+        <w:rPr>
+          <w:rFonts w:asciiTheme="majorHAnsi" w:hAnsiTheme="majorHAnsi" w:cstheme="majorHAnsi"/>
           <w:noProof/>
           <w:lang w:val="en-US" w:bidi="hi-IN"/>
         </w:rPr>
+        <w:lastRenderedPageBreak/>
         <w:drawing>
-          <wp:inline distT="0" distB="0" distL="0" distR="0" wp14:anchorId="2F8FE75C" wp14:editId="3EAB8B44">
+          <wp:inline distT="0" distB="0" distL="0" distR="0" wp14:anchorId="713F4081" wp14:editId="229A924C">
             <wp:extent cx="5943600" cy="3116907"/>
             <wp:effectExtent l="19050" t="0" r="0" b="0"/>
             <wp:docPr id="4" name="Picture 4" descr="https://scontent-lga3-1.xx.fbcdn.net/v/t1.15752-9/s2048x2048/52546646_1979266648861868_8889934011766407168_n.png?_nc_cat=107&amp;_nc_ht=scontent-lga3-1.xx&amp;oh=8794f28f0c3ce6d33ffbe793586b0150&amp;oe=5CE3C857"/>
@@ -1802,40 +2202,45 @@
     <w:p>
       <w:pPr>
         <w:rPr>
-          <w:bCs/>
-          <w:sz w:val="28"/>
-          <w:szCs w:val="28"/>
-        </w:rPr>
-      </w:pPr>
-    </w:p>
-    <w:p>
-      <w:pPr>
-        <w:rPr>
-          <w:bCs/>
-          <w:sz w:val="28"/>
-          <w:szCs w:val="28"/>
-        </w:rPr>
-      </w:pPr>
-    </w:p>
-    <w:p>
-      <w:pPr>
-        <w:rPr>
-          <w:b/>
-          <w:sz w:val="28"/>
-          <w:szCs w:val="28"/>
-        </w:rPr>
-      </w:pPr>
-    </w:p>
-    <w:p>
-      <w:pPr>
-        <w:rPr>
-          <w:b/>
-          <w:sz w:val="28"/>
-          <w:szCs w:val="28"/>
-        </w:rPr>
-      </w:pPr>
-      <w:r>
-        <w:rPr>
+          <w:rFonts w:asciiTheme="majorHAnsi" w:hAnsiTheme="majorHAnsi" w:cstheme="majorHAnsi"/>
+          <w:bCs/>
+          <w:sz w:val="28"/>
+          <w:szCs w:val="28"/>
+        </w:rPr>
+      </w:pPr>
+    </w:p>
+    <w:p>
+      <w:pPr>
+        <w:rPr>
+          <w:rFonts w:asciiTheme="majorHAnsi" w:hAnsiTheme="majorHAnsi" w:cstheme="majorHAnsi"/>
+          <w:bCs/>
+          <w:sz w:val="28"/>
+          <w:szCs w:val="28"/>
+        </w:rPr>
+      </w:pPr>
+    </w:p>
+    <w:p>
+      <w:pPr>
+        <w:rPr>
+          <w:rFonts w:asciiTheme="majorHAnsi" w:hAnsiTheme="majorHAnsi" w:cstheme="majorHAnsi"/>
+          <w:b/>
+          <w:sz w:val="28"/>
+          <w:szCs w:val="28"/>
+        </w:rPr>
+      </w:pPr>
+    </w:p>
+    <w:p>
+      <w:pPr>
+        <w:rPr>
+          <w:rFonts w:asciiTheme="majorHAnsi" w:hAnsiTheme="majorHAnsi" w:cstheme="majorHAnsi"/>
+          <w:b/>
+          <w:sz w:val="28"/>
+          <w:szCs w:val="28"/>
+        </w:rPr>
+      </w:pPr>
+      <w:r>
+        <w:rPr>
+          <w:rFonts w:asciiTheme="majorHAnsi" w:hAnsiTheme="majorHAnsi" w:cstheme="majorHAnsi"/>
           <w:b/>
           <w:sz w:val="28"/>
           <w:szCs w:val="28"/>
@@ -1846,13 +2251,15 @@
     <w:p>
       <w:pPr>
         <w:rPr>
-          <w:bCs/>
-          <w:sz w:val="24"/>
-          <w:szCs w:val="24"/>
-        </w:rPr>
-      </w:pPr>
-      <w:r>
-        <w:rPr>
+          <w:rFonts w:asciiTheme="majorHAnsi" w:hAnsiTheme="majorHAnsi" w:cstheme="majorHAnsi"/>
+          <w:bCs/>
+          <w:sz w:val="24"/>
+          <w:szCs w:val="24"/>
+        </w:rPr>
+      </w:pPr>
+      <w:r>
+        <w:rPr>
+          <w:rFonts w:asciiTheme="majorHAnsi" w:hAnsiTheme="majorHAnsi" w:cstheme="majorHAnsi"/>
           <w:bCs/>
           <w:sz w:val="24"/>
           <w:szCs w:val="24"/>
@@ -1863,14 +2270,16 @@
     <w:p>
       <w:pPr>
         <w:rPr>
-          <w:bCs/>
-          <w:sz w:val="24"/>
-          <w:szCs w:val="24"/>
-          <w:lang w:bidi="hi-IN"/>
-        </w:rPr>
-      </w:pPr>
-      <w:r>
-        <w:rPr>
+          <w:rFonts w:asciiTheme="majorHAnsi" w:hAnsiTheme="majorHAnsi" w:cstheme="majorHAnsi"/>
+          <w:bCs/>
+          <w:sz w:val="24"/>
+          <w:szCs w:val="24"/>
+          <w:lang w:bidi="hi-IN"/>
+        </w:rPr>
+      </w:pPr>
+      <w:r>
+        <w:rPr>
+          <w:rFonts w:asciiTheme="majorHAnsi" w:hAnsiTheme="majorHAnsi" w:cstheme="majorHAnsi"/>
           <w:bCs/>
           <w:sz w:val="24"/>
           <w:szCs w:val="24"/>
@@ -1879,7 +2288,7 @@
       </w:r>
       <w:r>
         <w:rPr>
-          <w:rFonts w:hint="cs"/>
+          <w:rFonts w:asciiTheme="majorHAnsi" w:hAnsiTheme="majorHAnsi" w:cstheme="majorHAnsi"/>
           <w:bCs/>
           <w:sz w:val="24"/>
           <w:szCs w:val="24"/>
@@ -1890,6 +2299,7 @@
       </w:r>
       <w:r>
         <w:rPr>
+          <w:rFonts w:asciiTheme="majorHAnsi" w:hAnsiTheme="majorHAnsi" w:cstheme="majorHAnsi"/>
           <w:bCs/>
           <w:sz w:val="24"/>
           <w:szCs w:val="24"/>
@@ -1901,19 +2311,21 @@
     <w:p>
       <w:pPr>
         <w:rPr>
-          <w:bCs/>
-          <w:sz w:val="28"/>
-          <w:szCs w:val="28"/>
-          <w:lang w:bidi="hi-IN"/>
-        </w:rPr>
-      </w:pPr>
-      <w:r>
-        <w:rPr>
+          <w:rFonts w:asciiTheme="majorHAnsi" w:hAnsiTheme="majorHAnsi" w:cstheme="majorHAnsi"/>
+          <w:bCs/>
+          <w:sz w:val="28"/>
+          <w:szCs w:val="28"/>
+          <w:lang w:bidi="hi-IN"/>
+        </w:rPr>
+      </w:pPr>
+      <w:r>
+        <w:rPr>
+          <w:rFonts w:asciiTheme="majorHAnsi" w:hAnsiTheme="majorHAnsi" w:cstheme="majorHAnsi"/>
           <w:noProof/>
           <w:lang w:val="en-US" w:bidi="hi-IN"/>
         </w:rPr>
         <w:drawing>
-          <wp:inline distT="0" distB="0" distL="0" distR="0" wp14:anchorId="560A772F" wp14:editId="6A8B2ADA">
+          <wp:inline distT="0" distB="0" distL="0" distR="0" wp14:anchorId="1EEB23C9" wp14:editId="3DC89602">
             <wp:extent cx="5029200" cy="2667000"/>
             <wp:effectExtent l="19050" t="0" r="0" b="0"/>
             <wp:docPr id="7" name="Picture 7" descr="https://scontent.xx.fbcdn.net/v/t1.15752-0/p280x280/52724388_347467222766442_3499547740851929088_n.png?_nc_cat=110&amp;_nc_ad=z-m&amp;_nc_cid=0&amp;_nc_zor=9&amp;_nc_ht=scontent.xx&amp;oh=be74d48cc3379ea968cc695d2063b1f7&amp;oe=5CECDE88"/>
@@ -1962,14 +2374,16 @@
     <w:p>
       <w:pPr>
         <w:rPr>
-          <w:b/>
-          <w:sz w:val="28"/>
-          <w:szCs w:val="28"/>
-          <w:lang w:bidi="hi-IN"/>
-        </w:rPr>
-      </w:pPr>
-      <w:r>
-        <w:rPr>
+          <w:rFonts w:asciiTheme="majorHAnsi" w:hAnsiTheme="majorHAnsi" w:cstheme="majorHAnsi"/>
+          <w:b/>
+          <w:sz w:val="28"/>
+          <w:szCs w:val="28"/>
+          <w:lang w:bidi="hi-IN"/>
+        </w:rPr>
+      </w:pPr>
+      <w:r>
+        <w:rPr>
+          <w:rFonts w:asciiTheme="majorHAnsi" w:hAnsiTheme="majorHAnsi" w:cstheme="majorHAnsi"/>
           <w:b/>
           <w:sz w:val="28"/>
           <w:szCs w:val="28"/>
@@ -1981,14 +2395,16 @@
     <w:p>
       <w:pPr>
         <w:rPr>
-          <w:bCs/>
-          <w:sz w:val="24"/>
-          <w:szCs w:val="24"/>
-          <w:lang w:bidi="hi-IN"/>
-        </w:rPr>
-      </w:pPr>
-      <w:r>
-        <w:rPr>
+          <w:rFonts w:asciiTheme="majorHAnsi" w:hAnsiTheme="majorHAnsi" w:cstheme="majorHAnsi"/>
+          <w:bCs/>
+          <w:sz w:val="24"/>
+          <w:szCs w:val="24"/>
+          <w:lang w:bidi="hi-IN"/>
+        </w:rPr>
+      </w:pPr>
+      <w:r>
+        <w:rPr>
+          <w:rFonts w:asciiTheme="majorHAnsi" w:hAnsiTheme="majorHAnsi" w:cstheme="majorHAnsi"/>
           <w:bCs/>
           <w:sz w:val="24"/>
           <w:szCs w:val="24"/>
@@ -2005,6 +2421,7 @@
           <w:numId w:val="4"/>
         </w:numPr>
         <w:rPr>
+          <w:rFonts w:asciiTheme="majorHAnsi" w:hAnsiTheme="majorHAnsi" w:cstheme="majorHAnsi"/>
           <w:b/>
           <w:sz w:val="24"/>
           <w:szCs w:val="24"/>
@@ -2013,17 +2430,20 @@
       </w:pPr>
       <w:r>
         <w:rPr>
+          <w:rFonts w:asciiTheme="majorHAnsi" w:hAnsiTheme="majorHAnsi" w:cstheme="majorHAnsi"/>
           <w:bCs/>
           <w:sz w:val="24"/>
           <w:szCs w:val="24"/>
           <w:lang w:val="en-US" w:bidi="hi-IN"/>
         </w:rPr>
+        <w:lastRenderedPageBreak/>
         <w:t xml:space="preserve">On the top right corner, you will see a profile. Go to the box that says “Enter Profile Name”, in their write a profile name and pres enter. </w:t>
       </w:r>
     </w:p>
     <w:p>
       <w:pPr>
         <w:rPr>
+          <w:rFonts w:asciiTheme="majorHAnsi" w:hAnsiTheme="majorHAnsi" w:cstheme="majorHAnsi"/>
           <w:b/>
           <w:sz w:val="24"/>
           <w:szCs w:val="24"/>
@@ -2032,11 +2452,12 @@
       </w:pPr>
       <w:r>
         <w:rPr>
+          <w:rFonts w:asciiTheme="majorHAnsi" w:hAnsiTheme="majorHAnsi" w:cstheme="majorHAnsi"/>
           <w:noProof/>
           <w:lang w:val="en-US" w:bidi="hi-IN"/>
         </w:rPr>
         <w:drawing>
-          <wp:inline distT="0" distB="0" distL="0" distR="0" wp14:anchorId="77F7D2CC" wp14:editId="795EC1A2">
+          <wp:inline distT="0" distB="0" distL="0" distR="0" wp14:anchorId="532FA936" wp14:editId="667B5854">
             <wp:extent cx="3619500" cy="2667000"/>
             <wp:effectExtent l="19050" t="0" r="0" b="0"/>
             <wp:docPr id="10" name="Picture 10" descr="https://scontent.xx.fbcdn.net/v/t1.15752-0/p280x280/52815367_841197512895864_3868825923700654080_n.png?_nc_cat=109&amp;_nc_ad=z-m&amp;_nc_cid=0&amp;_nc_zor=9&amp;_nc_ht=scontent.xx&amp;oh=78492368c5df682309edd7a6c842ec16&amp;oe=5D24F442"/>
@@ -2085,6 +2506,7 @@
     <w:p>
       <w:pPr>
         <w:rPr>
+          <w:rFonts w:asciiTheme="majorHAnsi" w:hAnsiTheme="majorHAnsi" w:cstheme="majorHAnsi"/>
           <w:b/>
           <w:sz w:val="28"/>
           <w:szCs w:val="28"/>
@@ -2094,34 +2516,18 @@
       <w:proofErr w:type="gramStart"/>
       <w:r>
         <w:rPr>
-          <w:b/>
-          <w:sz w:val="28"/>
-          <w:szCs w:val="28"/>
-          <w:lang w:bidi="hi-IN"/>
-        </w:rPr>
-        <w:t xml:space="preserve">5.3 </w:t>
-      </w:r>
-      <w:r>
-        <w:rPr>
-          <w:b/>
-          <w:sz w:val="28"/>
-          <w:szCs w:val="28"/>
-          <w:lang w:bidi="hi-IN"/>
-        </w:rPr>
-        <w:t xml:space="preserve"> </w:t>
-      </w:r>
-      <w:r>
-        <w:rPr>
-          <w:b/>
-          <w:sz w:val="28"/>
-          <w:szCs w:val="28"/>
-          <w:lang w:bidi="hi-IN"/>
-        </w:rPr>
-        <w:t>Record</w:t>
+          <w:rFonts w:asciiTheme="majorHAnsi" w:hAnsiTheme="majorHAnsi" w:cstheme="majorHAnsi"/>
+          <w:b/>
+          <w:sz w:val="28"/>
+          <w:szCs w:val="28"/>
+          <w:lang w:bidi="hi-IN"/>
+        </w:rPr>
+        <w:t>5.3  Record</w:t>
       </w:r>
       <w:proofErr w:type="gramEnd"/>
       <w:r>
         <w:rPr>
+          <w:rFonts w:asciiTheme="majorHAnsi" w:hAnsiTheme="majorHAnsi" w:cstheme="majorHAnsi"/>
           <w:b/>
           <w:sz w:val="28"/>
           <w:szCs w:val="28"/>
@@ -2133,14 +2539,16 @@
     <w:p>
       <w:pPr>
         <w:rPr>
-          <w:bCs/>
-          <w:sz w:val="24"/>
-          <w:szCs w:val="24"/>
-          <w:lang w:bidi="hi-IN"/>
-        </w:rPr>
-      </w:pPr>
-      <w:r>
-        <w:rPr>
+          <w:rFonts w:asciiTheme="majorHAnsi" w:hAnsiTheme="majorHAnsi" w:cstheme="majorHAnsi"/>
+          <w:bCs/>
+          <w:sz w:val="24"/>
+          <w:szCs w:val="24"/>
+          <w:lang w:bidi="hi-IN"/>
+        </w:rPr>
+      </w:pPr>
+      <w:r>
+        <w:rPr>
+          <w:rFonts w:asciiTheme="majorHAnsi" w:hAnsiTheme="majorHAnsi" w:cstheme="majorHAnsi"/>
           <w:bCs/>
           <w:sz w:val="24"/>
           <w:szCs w:val="24"/>
@@ -2157,14 +2565,16 @@
           <w:numId w:val="5"/>
         </w:numPr>
         <w:rPr>
-          <w:bCs/>
-          <w:sz w:val="24"/>
-          <w:szCs w:val="24"/>
-          <w:lang w:bidi="hi-IN"/>
-        </w:rPr>
-      </w:pPr>
-      <w:r>
-        <w:rPr>
+          <w:rFonts w:asciiTheme="majorHAnsi" w:hAnsiTheme="majorHAnsi" w:cstheme="majorHAnsi"/>
+          <w:bCs/>
+          <w:sz w:val="24"/>
+          <w:szCs w:val="24"/>
+          <w:lang w:bidi="hi-IN"/>
+        </w:rPr>
+      </w:pPr>
+      <w:r>
+        <w:rPr>
+          <w:rFonts w:asciiTheme="majorHAnsi" w:hAnsiTheme="majorHAnsi" w:cstheme="majorHAnsi"/>
           <w:bCs/>
           <w:sz w:val="24"/>
           <w:szCs w:val="24"/>
@@ -2181,14 +2591,16 @@
           <w:numId w:val="5"/>
         </w:numPr>
         <w:rPr>
-          <w:bCs/>
-          <w:sz w:val="24"/>
-          <w:szCs w:val="24"/>
-          <w:lang w:bidi="hi-IN"/>
-        </w:rPr>
-      </w:pPr>
-      <w:r>
-        <w:rPr>
+          <w:rFonts w:asciiTheme="majorHAnsi" w:hAnsiTheme="majorHAnsi" w:cstheme="majorHAnsi"/>
+          <w:bCs/>
+          <w:sz w:val="24"/>
+          <w:szCs w:val="24"/>
+          <w:lang w:bidi="hi-IN"/>
+        </w:rPr>
+      </w:pPr>
+      <w:r>
+        <w:rPr>
+          <w:rFonts w:asciiTheme="majorHAnsi" w:hAnsiTheme="majorHAnsi" w:cstheme="majorHAnsi"/>
           <w:bCs/>
           <w:sz w:val="24"/>
           <w:szCs w:val="24"/>
@@ -2201,14 +2613,16 @@
       <w:pPr>
         <w:ind w:left="360"/>
         <w:rPr>
-          <w:bCs/>
-          <w:sz w:val="24"/>
-          <w:szCs w:val="24"/>
-          <w:lang w:bidi="hi-IN"/>
-        </w:rPr>
-      </w:pPr>
-      <w:r>
-        <w:rPr>
+          <w:rFonts w:asciiTheme="majorHAnsi" w:hAnsiTheme="majorHAnsi" w:cstheme="majorHAnsi"/>
+          <w:bCs/>
+          <w:sz w:val="24"/>
+          <w:szCs w:val="24"/>
+          <w:lang w:bidi="hi-IN"/>
+        </w:rPr>
+      </w:pPr>
+      <w:r>
+        <w:rPr>
+          <w:rFonts w:asciiTheme="majorHAnsi" w:hAnsiTheme="majorHAnsi" w:cstheme="majorHAnsi"/>
           <w:bCs/>
           <w:sz w:val="24"/>
           <w:szCs w:val="24"/>
@@ -2220,6 +2634,7 @@
     <w:p>
       <w:pPr>
         <w:rPr>
+          <w:rFonts w:asciiTheme="majorHAnsi" w:hAnsiTheme="majorHAnsi" w:cstheme="majorHAnsi"/>
           <w:b/>
           <w:sz w:val="28"/>
           <w:szCs w:val="28"/>
@@ -2229,34 +2644,18 @@
       <w:proofErr w:type="gramStart"/>
       <w:r>
         <w:rPr>
-          <w:b/>
-          <w:sz w:val="28"/>
-          <w:szCs w:val="28"/>
-          <w:lang w:bidi="hi-IN"/>
-        </w:rPr>
-        <w:t xml:space="preserve">5.4 </w:t>
-      </w:r>
-      <w:r>
-        <w:rPr>
-          <w:b/>
-          <w:sz w:val="28"/>
-          <w:szCs w:val="28"/>
-          <w:lang w:bidi="hi-IN"/>
-        </w:rPr>
-        <w:t xml:space="preserve"> </w:t>
-      </w:r>
-      <w:r>
-        <w:rPr>
-          <w:b/>
-          <w:sz w:val="28"/>
-          <w:szCs w:val="28"/>
-          <w:lang w:bidi="hi-IN"/>
-        </w:rPr>
-        <w:t>Adding</w:t>
+          <w:rFonts w:asciiTheme="majorHAnsi" w:hAnsiTheme="majorHAnsi" w:cstheme="majorHAnsi"/>
+          <w:b/>
+          <w:sz w:val="28"/>
+          <w:szCs w:val="28"/>
+          <w:lang w:bidi="hi-IN"/>
+        </w:rPr>
+        <w:t>5.4  Adding</w:t>
       </w:r>
       <w:proofErr w:type="gramEnd"/>
       <w:r>
         <w:rPr>
+          <w:rFonts w:asciiTheme="majorHAnsi" w:hAnsiTheme="majorHAnsi" w:cstheme="majorHAnsi"/>
           <w:b/>
           <w:sz w:val="28"/>
           <w:szCs w:val="28"/>
@@ -2268,14 +2667,16 @@
     <w:p>
       <w:pPr>
         <w:rPr>
-          <w:bCs/>
-          <w:sz w:val="24"/>
-          <w:szCs w:val="24"/>
-          <w:lang w:bidi="hi-IN"/>
-        </w:rPr>
-      </w:pPr>
-      <w:r>
-        <w:rPr>
+          <w:rFonts w:asciiTheme="majorHAnsi" w:hAnsiTheme="majorHAnsi" w:cstheme="majorHAnsi"/>
+          <w:bCs/>
+          <w:sz w:val="24"/>
+          <w:szCs w:val="24"/>
+          <w:lang w:bidi="hi-IN"/>
+        </w:rPr>
+      </w:pPr>
+      <w:r>
+        <w:rPr>
+          <w:rFonts w:asciiTheme="majorHAnsi" w:hAnsiTheme="majorHAnsi" w:cstheme="majorHAnsi"/>
           <w:bCs/>
           <w:sz w:val="24"/>
           <w:szCs w:val="24"/>
@@ -2292,14 +2693,16 @@
           <w:numId w:val="6"/>
         </w:numPr>
         <w:rPr>
-          <w:bCs/>
-          <w:sz w:val="24"/>
-          <w:szCs w:val="24"/>
-          <w:lang w:bidi="hi-IN"/>
-        </w:rPr>
-      </w:pPr>
-      <w:r>
-        <w:rPr>
+          <w:rFonts w:asciiTheme="majorHAnsi" w:hAnsiTheme="majorHAnsi" w:cstheme="majorHAnsi"/>
+          <w:bCs/>
+          <w:sz w:val="24"/>
+          <w:szCs w:val="24"/>
+          <w:lang w:bidi="hi-IN"/>
+        </w:rPr>
+      </w:pPr>
+      <w:r>
+        <w:rPr>
+          <w:rFonts w:asciiTheme="majorHAnsi" w:hAnsiTheme="majorHAnsi" w:cstheme="majorHAnsi"/>
           <w:bCs/>
           <w:sz w:val="24"/>
           <w:szCs w:val="24"/>
@@ -2316,14 +2719,16 @@
           <w:numId w:val="6"/>
         </w:numPr>
         <w:rPr>
-          <w:bCs/>
-          <w:sz w:val="24"/>
-          <w:szCs w:val="24"/>
-          <w:lang w:bidi="hi-IN"/>
-        </w:rPr>
-      </w:pPr>
-      <w:r>
-        <w:rPr>
+          <w:rFonts w:asciiTheme="majorHAnsi" w:hAnsiTheme="majorHAnsi" w:cstheme="majorHAnsi"/>
+          <w:bCs/>
+          <w:sz w:val="24"/>
+          <w:szCs w:val="24"/>
+          <w:lang w:bidi="hi-IN"/>
+        </w:rPr>
+      </w:pPr>
+      <w:r>
+        <w:rPr>
+          <w:rFonts w:asciiTheme="majorHAnsi" w:hAnsiTheme="majorHAnsi" w:cstheme="majorHAnsi"/>
           <w:bCs/>
           <w:sz w:val="24"/>
           <w:szCs w:val="24"/>
@@ -2340,14 +2745,16 @@
           <w:numId w:val="6"/>
         </w:numPr>
         <w:rPr>
-          <w:bCs/>
-          <w:sz w:val="24"/>
-          <w:szCs w:val="24"/>
-          <w:lang w:bidi="hi-IN"/>
-        </w:rPr>
-      </w:pPr>
-      <w:r>
-        <w:rPr>
+          <w:rFonts w:asciiTheme="majorHAnsi" w:hAnsiTheme="majorHAnsi" w:cstheme="majorHAnsi"/>
+          <w:bCs/>
+          <w:sz w:val="24"/>
+          <w:szCs w:val="24"/>
+          <w:lang w:bidi="hi-IN"/>
+        </w:rPr>
+      </w:pPr>
+      <w:r>
+        <w:rPr>
+          <w:rFonts w:asciiTheme="majorHAnsi" w:hAnsiTheme="majorHAnsi" w:cstheme="majorHAnsi"/>
           <w:bCs/>
           <w:sz w:val="24"/>
           <w:szCs w:val="24"/>
@@ -2360,6 +2767,7 @@
       <w:pPr>
         <w:pStyle w:val="ListParagraph"/>
         <w:rPr>
+          <w:rFonts w:asciiTheme="majorHAnsi" w:hAnsiTheme="majorHAnsi" w:cstheme="majorHAnsi"/>
           <w:bCs/>
           <w:sz w:val="24"/>
           <w:szCs w:val="24"/>
@@ -2371,22 +2779,25 @@
       <w:pPr>
         <w:pStyle w:val="ListParagraph"/>
         <w:rPr>
-          <w:bCs/>
-          <w:sz w:val="24"/>
-          <w:szCs w:val="24"/>
-          <w:lang w:bidi="hi-IN"/>
-        </w:rPr>
-      </w:pPr>
-      <w:r>
-        <w:rPr>
+          <w:rFonts w:asciiTheme="majorHAnsi" w:hAnsiTheme="majorHAnsi" w:cstheme="majorHAnsi"/>
+          <w:bCs/>
+          <w:sz w:val="24"/>
+          <w:szCs w:val="24"/>
+          <w:lang w:bidi="hi-IN"/>
+        </w:rPr>
+      </w:pPr>
+      <w:r>
+        <w:rPr>
+          <w:rFonts w:asciiTheme="majorHAnsi" w:hAnsiTheme="majorHAnsi" w:cstheme="majorHAnsi"/>
           <w:bCs/>
           <w:noProof/>
           <w:sz w:val="24"/>
           <w:szCs w:val="24"/>
           <w:lang w:bidi="hi-IN"/>
         </w:rPr>
+        <w:lastRenderedPageBreak/>
         <w:drawing>
-          <wp:inline distT="0" distB="0" distL="0" distR="0" wp14:anchorId="433768D9" wp14:editId="3FBE368E">
+          <wp:inline distT="0" distB="0" distL="0" distR="0" wp14:anchorId="24F874F2" wp14:editId="6AAB2700">
             <wp:extent cx="2293728" cy="4038600"/>
             <wp:effectExtent l="19050" t="0" r="0" b="0"/>
             <wp:docPr id="2" name="Picture 13" descr="https://scontent.xx.fbcdn.net/v/t1.15752-0/p280x280/53188054_2557049374310913_1116382482652987392_n.png?_nc_cat=103&amp;_nc_ad=z-m&amp;_nc_cid=0&amp;_nc_zor=9&amp;_nc_ht=scontent.xx&amp;oh=1ec933912350876768ffd3903495345f&amp;oe=5D25A6DC"/>
@@ -2436,97 +2847,383 @@
       <w:pPr>
         <w:pStyle w:val="ListParagraph"/>
         <w:rPr>
-          <w:bCs/>
-          <w:sz w:val="24"/>
-          <w:szCs w:val="24"/>
-          <w:lang w:bidi="hi-IN"/>
-        </w:rPr>
-      </w:pPr>
-    </w:p>
-    <w:p>
-      <w:pPr>
-        <w:rPr>
-          <w:b/>
-          <w:sz w:val="28"/>
-          <w:szCs w:val="28"/>
-          <w:lang w:bidi="hi-IN"/>
-        </w:rPr>
-      </w:pPr>
-      <w:r>
-        <w:rPr>
-          <w:b/>
-          <w:sz w:val="28"/>
-          <w:szCs w:val="28"/>
-          <w:lang w:bidi="hi-IN"/>
-        </w:rPr>
-        <w:t>5.5</w:t>
-      </w:r>
-      <w:r>
-        <w:rPr>
-          <w:b/>
-          <w:sz w:val="28"/>
-          <w:szCs w:val="28"/>
+          <w:rFonts w:asciiTheme="majorHAnsi" w:hAnsiTheme="majorHAnsi" w:cstheme="majorHAnsi"/>
+          <w:bCs/>
+          <w:sz w:val="24"/>
+          <w:szCs w:val="24"/>
+          <w:lang w:bidi="hi-IN"/>
+        </w:rPr>
+      </w:pPr>
+    </w:p>
+    <w:p>
+      <w:pPr>
+        <w:rPr>
+          <w:rFonts w:asciiTheme="majorHAnsi" w:hAnsiTheme="majorHAnsi" w:cstheme="majorHAnsi"/>
+          <w:b/>
+          <w:bCs/>
+          <w:sz w:val="28"/>
+          <w:szCs w:val="28"/>
+          <w:lang w:bidi="hi-IN"/>
+        </w:rPr>
+      </w:pPr>
+      <w:r>
+        <w:rPr>
+          <w:rFonts w:asciiTheme="majorHAnsi" w:hAnsiTheme="majorHAnsi" w:cstheme="majorHAnsi"/>
+          <w:b/>
+          <w:bCs/>
+          <w:sz w:val="28"/>
+          <w:szCs w:val="28"/>
+          <w:lang w:bidi="hi-IN"/>
+        </w:rPr>
+        <w:t>5.</w:t>
+      </w:r>
+      <w:r>
+        <w:rPr>
+          <w:rFonts w:asciiTheme="majorHAnsi" w:hAnsiTheme="majorHAnsi" w:cstheme="majorHAnsi"/>
+          <w:b/>
+          <w:bCs/>
+          <w:sz w:val="28"/>
+          <w:szCs w:val="28"/>
+          <w:lang w:bidi="hi-IN"/>
+        </w:rPr>
+        <w:t>5</w:t>
+      </w:r>
+      <w:r>
+        <w:rPr>
+          <w:rFonts w:asciiTheme="majorHAnsi" w:hAnsiTheme="majorHAnsi" w:cstheme="majorHAnsi"/>
+          <w:b/>
+          <w:bCs/>
+          <w:sz w:val="28"/>
+          <w:szCs w:val="28"/>
+          <w:lang w:bidi="hi-IN"/>
+        </w:rPr>
+        <w:t xml:space="preserve"> Import Audio Files</w:t>
+      </w:r>
+    </w:p>
+    <w:p>
+      <w:pPr>
+        <w:rPr>
+          <w:rFonts w:asciiTheme="majorHAnsi" w:hAnsiTheme="majorHAnsi" w:cstheme="majorHAnsi"/>
+          <w:bCs/>
+          <w:sz w:val="24"/>
+          <w:szCs w:val="24"/>
+          <w:lang w:bidi="hi-IN"/>
+        </w:rPr>
+      </w:pPr>
+      <w:r>
+        <w:rPr>
+          <w:rFonts w:asciiTheme="majorHAnsi" w:hAnsiTheme="majorHAnsi" w:cstheme="majorHAnsi"/>
+          <w:bCs/>
+          <w:sz w:val="24"/>
+          <w:szCs w:val="24"/>
+          <w:lang w:bidi="hi-IN"/>
+        </w:rPr>
+        <w:t xml:space="preserve">If you have wav files in your personal </w:t>
+      </w:r>
+      <w:proofErr w:type="gramStart"/>
+      <w:r>
+        <w:rPr>
+          <w:rFonts w:asciiTheme="majorHAnsi" w:hAnsiTheme="majorHAnsi" w:cstheme="majorHAnsi"/>
+          <w:bCs/>
+          <w:sz w:val="24"/>
+          <w:szCs w:val="24"/>
+          <w:lang w:bidi="hi-IN"/>
+        </w:rPr>
+        <w:t>computer</w:t>
+      </w:r>
+      <w:proofErr w:type="gramEnd"/>
+      <w:r>
+        <w:rPr>
+          <w:rFonts w:asciiTheme="majorHAnsi" w:hAnsiTheme="majorHAnsi" w:cstheme="majorHAnsi"/>
+          <w:bCs/>
+          <w:sz w:val="24"/>
+          <w:szCs w:val="24"/>
+          <w:lang w:bidi="hi-IN"/>
+        </w:rPr>
+        <w:t xml:space="preserve"> you can import them into the </w:t>
+      </w:r>
+      <w:proofErr w:type="spellStart"/>
+      <w:r>
+        <w:rPr>
+          <w:rFonts w:asciiTheme="majorHAnsi" w:hAnsiTheme="majorHAnsi" w:cstheme="majorHAnsi"/>
+          <w:bCs/>
+          <w:sz w:val="24"/>
+          <w:szCs w:val="24"/>
+          <w:lang w:bidi="hi-IN"/>
+        </w:rPr>
+        <w:t>TalkBoxConfiguration</w:t>
+      </w:r>
+      <w:proofErr w:type="spellEnd"/>
+      <w:r>
+        <w:rPr>
+          <w:rFonts w:asciiTheme="majorHAnsi" w:hAnsiTheme="majorHAnsi" w:cstheme="majorHAnsi"/>
+          <w:bCs/>
+          <w:sz w:val="24"/>
+          <w:szCs w:val="24"/>
+          <w:lang w:bidi="hi-IN"/>
+        </w:rPr>
+        <w:t xml:space="preserve"> to use them. </w:t>
+      </w:r>
+    </w:p>
+    <w:p>
+      <w:pPr>
+        <w:pStyle w:val="ListParagraph"/>
+        <w:numPr>
+          <w:ilvl w:val="0"/>
+          <w:numId w:val="8"/>
+        </w:numPr>
+        <w:rPr>
+          <w:rFonts w:asciiTheme="majorHAnsi" w:hAnsiTheme="majorHAnsi" w:cstheme="majorHAnsi"/>
+          <w:bCs/>
+          <w:sz w:val="24"/>
+          <w:szCs w:val="24"/>
+          <w:lang w:bidi="hi-IN"/>
+        </w:rPr>
+      </w:pPr>
+      <w:r>
+        <w:rPr>
+          <w:rFonts w:asciiTheme="majorHAnsi" w:hAnsiTheme="majorHAnsi" w:cstheme="majorHAnsi"/>
+          <w:bCs/>
+          <w:sz w:val="24"/>
+          <w:szCs w:val="24"/>
+          <w:lang w:bidi="hi-IN"/>
+        </w:rPr>
+        <w:t>Click File</w:t>
+      </w:r>
+    </w:p>
+    <w:p>
+      <w:pPr>
+        <w:pStyle w:val="ListParagraph"/>
+        <w:numPr>
+          <w:ilvl w:val="0"/>
+          <w:numId w:val="8"/>
+        </w:numPr>
+        <w:rPr>
+          <w:rFonts w:asciiTheme="majorHAnsi" w:hAnsiTheme="majorHAnsi" w:cstheme="majorHAnsi"/>
+          <w:bCs/>
+          <w:sz w:val="24"/>
+          <w:szCs w:val="24"/>
+          <w:lang w:bidi="hi-IN"/>
+        </w:rPr>
+      </w:pPr>
+      <w:r>
+        <w:rPr>
+          <w:rFonts w:asciiTheme="majorHAnsi" w:hAnsiTheme="majorHAnsi" w:cstheme="majorHAnsi"/>
+          <w:bCs/>
+          <w:sz w:val="24"/>
+          <w:szCs w:val="24"/>
+          <w:lang w:bidi="hi-IN"/>
+        </w:rPr>
+        <w:t>Click Import Audio</w:t>
+      </w:r>
+    </w:p>
+    <w:p>
+      <w:pPr>
+        <w:pStyle w:val="ListParagraph"/>
+        <w:numPr>
+          <w:ilvl w:val="0"/>
+          <w:numId w:val="8"/>
+        </w:numPr>
+        <w:rPr>
+          <w:rFonts w:asciiTheme="majorHAnsi" w:hAnsiTheme="majorHAnsi" w:cstheme="majorHAnsi"/>
+          <w:bCs/>
+          <w:sz w:val="24"/>
+          <w:szCs w:val="24"/>
+          <w:lang w:bidi="hi-IN"/>
+        </w:rPr>
+      </w:pPr>
+      <w:r>
+        <w:rPr>
+          <w:rFonts w:asciiTheme="majorHAnsi" w:hAnsiTheme="majorHAnsi" w:cstheme="majorHAnsi"/>
+          <w:bCs/>
+          <w:sz w:val="24"/>
+          <w:szCs w:val="24"/>
+          <w:lang w:bidi="hi-IN"/>
+        </w:rPr>
+        <w:t>Navigate through personal directories</w:t>
+      </w:r>
+    </w:p>
+    <w:p>
+      <w:pPr>
+        <w:pStyle w:val="ListParagraph"/>
+        <w:numPr>
+          <w:ilvl w:val="0"/>
+          <w:numId w:val="8"/>
+        </w:numPr>
+        <w:rPr>
+          <w:rFonts w:asciiTheme="majorHAnsi" w:hAnsiTheme="majorHAnsi" w:cstheme="majorHAnsi"/>
+          <w:bCs/>
+          <w:sz w:val="24"/>
+          <w:szCs w:val="24"/>
+          <w:lang w:bidi="hi-IN"/>
+        </w:rPr>
+      </w:pPr>
+      <w:r>
+        <w:rPr>
+          <w:rFonts w:asciiTheme="majorHAnsi" w:hAnsiTheme="majorHAnsi" w:cstheme="majorHAnsi"/>
+          <w:bCs/>
+          <w:sz w:val="24"/>
+          <w:szCs w:val="24"/>
+          <w:lang w:bidi="hi-IN"/>
+        </w:rPr>
+        <w:t>Add the wav file</w:t>
+      </w:r>
+    </w:p>
+    <w:p>
+      <w:pPr>
+        <w:pStyle w:val="ListParagraph"/>
+        <w:numPr>
+          <w:ilvl w:val="0"/>
+          <w:numId w:val="8"/>
+        </w:numPr>
+        <w:rPr>
+          <w:rFonts w:asciiTheme="majorHAnsi" w:hAnsiTheme="majorHAnsi" w:cstheme="majorHAnsi"/>
+          <w:bCs/>
+          <w:sz w:val="24"/>
+          <w:szCs w:val="24"/>
+          <w:lang w:bidi="hi-IN"/>
+        </w:rPr>
+      </w:pPr>
+      <w:r>
+        <w:rPr>
+          <w:rFonts w:asciiTheme="majorHAnsi" w:hAnsiTheme="majorHAnsi" w:cstheme="majorHAnsi"/>
+          <w:bCs/>
+          <w:sz w:val="24"/>
+          <w:szCs w:val="24"/>
+          <w:lang w:bidi="hi-IN"/>
+        </w:rPr>
+        <w:t>The wav file should appear at the bottom of the list of audio files.</w:t>
+      </w:r>
+    </w:p>
+    <w:p>
+      <w:pPr>
+        <w:pStyle w:val="ListParagraph"/>
+        <w:rPr>
+          <w:rFonts w:asciiTheme="majorHAnsi" w:hAnsiTheme="majorHAnsi" w:cstheme="majorHAnsi"/>
+          <w:bCs/>
+          <w:sz w:val="28"/>
+          <w:szCs w:val="28"/>
+          <w:lang w:bidi="hi-IN"/>
+        </w:rPr>
+      </w:pPr>
+    </w:p>
+    <w:p>
+      <w:pPr>
+        <w:pStyle w:val="ListParagraph"/>
+        <w:rPr>
+          <w:rFonts w:asciiTheme="majorHAnsi" w:hAnsiTheme="majorHAnsi" w:cstheme="majorHAnsi"/>
+          <w:bCs/>
+          <w:sz w:val="24"/>
+          <w:szCs w:val="24"/>
+          <w:lang w:bidi="hi-IN"/>
+        </w:rPr>
+      </w:pPr>
+    </w:p>
+    <w:p>
+      <w:pPr>
+        <w:rPr>
+          <w:rFonts w:asciiTheme="majorHAnsi" w:hAnsiTheme="majorHAnsi" w:cstheme="majorHAnsi"/>
+          <w:b/>
+          <w:sz w:val="28"/>
+          <w:szCs w:val="28"/>
+          <w:lang w:bidi="hi-IN"/>
+        </w:rPr>
+      </w:pPr>
+      <w:r>
+        <w:rPr>
+          <w:rFonts w:asciiTheme="majorHAnsi" w:hAnsiTheme="majorHAnsi" w:cstheme="majorHAnsi"/>
+          <w:b/>
+          <w:sz w:val="28"/>
+          <w:szCs w:val="28"/>
+          <w:lang w:bidi="hi-IN"/>
+        </w:rPr>
+        <w:t>5.</w:t>
+      </w:r>
+      <w:r>
+        <w:rPr>
+          <w:rFonts w:asciiTheme="majorHAnsi" w:hAnsiTheme="majorHAnsi" w:cstheme="majorHAnsi"/>
+          <w:b/>
+          <w:sz w:val="28"/>
+          <w:szCs w:val="28"/>
+          <w:lang w:bidi="hi-IN"/>
+        </w:rPr>
+        <w:t>6</w:t>
+      </w:r>
+      <w:r>
+        <w:rPr>
+          <w:rFonts w:asciiTheme="majorHAnsi" w:hAnsiTheme="majorHAnsi" w:cstheme="majorHAnsi"/>
+          <w:b/>
+          <w:sz w:val="28"/>
+          <w:szCs w:val="28"/>
+          <w:lang w:bidi="hi-IN"/>
+        </w:rPr>
+        <w:t xml:space="preserve"> Launch your profile</w:t>
+      </w:r>
+    </w:p>
+    <w:p>
+      <w:pPr>
+        <w:rPr>
+          <w:rFonts w:asciiTheme="majorHAnsi" w:hAnsiTheme="majorHAnsi" w:cstheme="majorHAnsi"/>
+          <w:b/>
+          <w:sz w:val="24"/>
+          <w:szCs w:val="24"/>
+          <w:lang w:bidi="hi-IN"/>
+        </w:rPr>
+      </w:pPr>
+      <w:r>
+        <w:rPr>
+          <w:rFonts w:asciiTheme="majorHAnsi" w:hAnsiTheme="majorHAnsi" w:cstheme="majorHAnsi"/>
+          <w:bCs/>
+          <w:sz w:val="24"/>
+          <w:szCs w:val="24"/>
+          <w:lang w:bidi="hi-IN"/>
+        </w:rPr>
+        <w:t>Now, that your profile is ready. Press the button called “Launch”</w:t>
+      </w:r>
+      <w:r>
+        <w:rPr>
+          <w:rFonts w:asciiTheme="majorHAnsi" w:hAnsiTheme="majorHAnsi" w:cstheme="majorHAnsi"/>
+          <w:b/>
+          <w:sz w:val="24"/>
+          <w:szCs w:val="24"/>
           <w:lang w:bidi="hi-IN"/>
         </w:rPr>
         <w:t xml:space="preserve"> </w:t>
       </w:r>
-      <w:r>
-        <w:rPr>
-          <w:b/>
-          <w:sz w:val="28"/>
-          <w:szCs w:val="28"/>
-          <w:lang w:bidi="hi-IN"/>
-        </w:rPr>
-        <w:t>Launch your profile</w:t>
-      </w:r>
-    </w:p>
-    <w:p>
-      <w:pPr>
-        <w:rPr>
-          <w:b/>
-          <w:sz w:val="24"/>
-          <w:szCs w:val="24"/>
-          <w:lang w:bidi="hi-IN"/>
-        </w:rPr>
-      </w:pPr>
-      <w:r>
-        <w:rPr>
-          <w:bCs/>
-          <w:sz w:val="24"/>
-          <w:szCs w:val="24"/>
-          <w:lang w:bidi="hi-IN"/>
-        </w:rPr>
-        <w:t>Now, that your profile is ready. Press the button called “Launch”</w:t>
-      </w:r>
-      <w:r>
-        <w:rPr>
-          <w:b/>
-          <w:sz w:val="24"/>
-          <w:szCs w:val="24"/>
-          <w:lang w:bidi="hi-IN"/>
-        </w:rPr>
-        <w:t xml:space="preserve"> </w:t>
-      </w:r>
+    </w:p>
+    <w:p>
+      <w:pPr>
+        <w:rPr>
+          <w:rFonts w:asciiTheme="majorHAnsi" w:hAnsiTheme="majorHAnsi" w:cstheme="majorHAnsi"/>
+          <w:b/>
+          <w:sz w:val="24"/>
+          <w:szCs w:val="24"/>
+          <w:lang w:bidi="hi-IN"/>
+        </w:rPr>
+      </w:pPr>
     </w:p>
     <w:p>
       <w:pPr>
         <w:pStyle w:val="ListParagraph"/>
         <w:rPr>
-          <w:bCs/>
-          <w:sz w:val="28"/>
-          <w:szCs w:val="28"/>
-          <w:lang w:bidi="hi-IN"/>
-        </w:rPr>
-      </w:pPr>
-      <w:r>
-        <w:rPr>
+          <w:rFonts w:asciiTheme="majorHAnsi" w:hAnsiTheme="majorHAnsi" w:cstheme="majorHAnsi"/>
+          <w:bCs/>
+          <w:sz w:val="28"/>
+          <w:szCs w:val="28"/>
+          <w:lang w:bidi="hi-IN"/>
+        </w:rPr>
+      </w:pPr>
+      <w:r>
+        <w:rPr>
+          <w:rFonts w:asciiTheme="majorHAnsi" w:hAnsiTheme="majorHAnsi" w:cstheme="majorHAnsi"/>
           <w:noProof/>
           <w:lang w:val="en-US" w:bidi="hi-IN"/>
         </w:rPr>
+        <w:lastRenderedPageBreak/>
         <w:drawing>
-          <wp:inline distT="0" distB="0" distL="0" distR="0" wp14:anchorId="7F3FCABC" wp14:editId="4D5196BE">
-            <wp:extent cx="2667000" cy="3228975"/>
-            <wp:effectExtent l="19050" t="0" r="0" b="0"/>
+          <wp:inline distT="0" distB="0" distL="0" distR="0" wp14:anchorId="430428F4" wp14:editId="320DC974">
+            <wp:extent cx="2667000" cy="2131695"/>
+            <wp:effectExtent l="0" t="0" r="0" b="0"/>
             <wp:docPr id="16" name="Picture 16" descr="https://scontent.xx.fbcdn.net/v/t1.15752-0/p280x280/53147959_384854788980527_951286826012770304_n.png?_nc_cat=104&amp;_nc_ad=z-m&amp;_nc_cid=0&amp;_nc_zor=9&amp;_nc_ht=scontent.xx&amp;oh=1eef3d0e80b1701c6b7f9c9b62c5442d&amp;oe=5CDA235E"/>
             <wp:cNvGraphicFramePr>
               <a:graphicFrameLocks xmlns:a="http://schemas.openxmlformats.org/drawingml/2006/main" noChangeAspect="1"/>
@@ -2540,28 +3237,28 @@
                       <a:picLocks noChangeAspect="1" noChangeArrowheads="1"/>
                     </pic:cNvPicPr>
                   </pic:nvPicPr>
-                  <pic:blipFill>
+                  <pic:blipFill rotWithShape="1">
                     <a:blip r:embed="rId13"/>
-                    <a:srcRect/>
-                    <a:stretch>
-                      <a:fillRect/>
-                    </a:stretch>
+                    <a:srcRect t="33982"/>
+                    <a:stretch/>
                   </pic:blipFill>
                   <pic:spPr bwMode="auto">
                     <a:xfrm>
                       <a:off x="0" y="0"/>
-                      <a:ext cx="2667000" cy="3228975"/>
+                      <a:ext cx="2667000" cy="2131695"/>
                     </a:xfrm>
                     <a:prstGeom prst="rect">
                       <a:avLst/>
                     </a:prstGeom>
                     <a:noFill/>
-                    <a:ln w="9525">
+                    <a:ln>
                       <a:noFill/>
-                      <a:miter lim="800000"/>
-                      <a:headEnd/>
-                      <a:tailEnd/>
                     </a:ln>
+                    <a:extLst>
+                      <a:ext uri="{53640926-AAD7-44D8-BBD7-CCE9431645EC}">
+                        <a14:shadowObscured xmlns:a14="http://schemas.microsoft.com/office/drawing/2010/main"/>
+                      </a:ext>
+                    </a:extLst>
                   </pic:spPr>
                 </pic:pic>
               </a:graphicData>
@@ -2572,25 +3269,160 @@
     </w:p>
     <w:p>
       <w:pPr>
+        <w:rPr>
+          <w:rFonts w:asciiTheme="majorHAnsi" w:hAnsiTheme="majorHAnsi" w:cstheme="majorHAnsi"/>
+          <w:b/>
+          <w:sz w:val="28"/>
+          <w:szCs w:val="28"/>
+          <w:lang w:bidi="hi-IN"/>
+        </w:rPr>
+      </w:pPr>
+      <w:r>
+        <w:rPr>
+          <w:rFonts w:asciiTheme="majorHAnsi" w:hAnsiTheme="majorHAnsi" w:cstheme="majorHAnsi"/>
+          <w:b/>
+          <w:sz w:val="28"/>
+          <w:szCs w:val="28"/>
+          <w:lang w:bidi="hi-IN"/>
+        </w:rPr>
+        <w:t>5.</w:t>
+      </w:r>
+      <w:r>
+        <w:rPr>
+          <w:rFonts w:asciiTheme="majorHAnsi" w:hAnsiTheme="majorHAnsi" w:cstheme="majorHAnsi"/>
+          <w:b/>
+          <w:sz w:val="28"/>
+          <w:szCs w:val="28"/>
+          <w:lang w:bidi="hi-IN"/>
+        </w:rPr>
+        <w:t>7</w:t>
+      </w:r>
+      <w:r>
+        <w:rPr>
+          <w:rFonts w:asciiTheme="majorHAnsi" w:hAnsiTheme="majorHAnsi" w:cstheme="majorHAnsi"/>
+          <w:b/>
+          <w:sz w:val="28"/>
+          <w:szCs w:val="28"/>
+          <w:lang w:bidi="hi-IN"/>
+        </w:rPr>
+        <w:t xml:space="preserve"> Reload Profile</w:t>
+      </w:r>
+    </w:p>
+    <w:p>
+      <w:pPr>
+        <w:rPr>
+          <w:rFonts w:asciiTheme="majorHAnsi" w:hAnsiTheme="majorHAnsi" w:cstheme="majorHAnsi"/>
+          <w:sz w:val="24"/>
+          <w:szCs w:val="24"/>
+          <w:lang w:bidi="hi-IN"/>
+        </w:rPr>
+      </w:pPr>
+      <w:r>
+        <w:rPr>
+          <w:rFonts w:asciiTheme="majorHAnsi" w:hAnsiTheme="majorHAnsi" w:cstheme="majorHAnsi"/>
+          <w:sz w:val="24"/>
+          <w:szCs w:val="24"/>
+          <w:lang w:bidi="hi-IN"/>
+        </w:rPr>
+        <w:t>After using the configurator and launching it once, you can go back and import the last configuration you had.</w:t>
+      </w:r>
+    </w:p>
+    <w:p>
+      <w:pPr>
+        <w:rPr>
+          <w:rFonts w:asciiTheme="majorHAnsi" w:hAnsiTheme="majorHAnsi" w:cstheme="majorHAnsi"/>
+          <w:sz w:val="24"/>
+          <w:szCs w:val="24"/>
+          <w:lang w:bidi="hi-IN"/>
+        </w:rPr>
+      </w:pPr>
+      <w:r>
+        <w:rPr>
+          <w:rFonts w:asciiTheme="majorHAnsi" w:hAnsiTheme="majorHAnsi" w:cstheme="majorHAnsi"/>
+          <w:sz w:val="24"/>
+          <w:szCs w:val="24"/>
+          <w:lang w:bidi="hi-IN"/>
+        </w:rPr>
+        <w:tab/>
+        <w:t>1)Click File</w:t>
+      </w:r>
+    </w:p>
+    <w:p>
+      <w:pPr>
+        <w:rPr>
+          <w:rFonts w:asciiTheme="majorHAnsi" w:hAnsiTheme="majorHAnsi" w:cstheme="majorHAnsi"/>
+          <w:sz w:val="24"/>
+          <w:szCs w:val="24"/>
+          <w:lang w:bidi="hi-IN"/>
+        </w:rPr>
+      </w:pPr>
+      <w:r>
+        <w:rPr>
+          <w:rFonts w:asciiTheme="majorHAnsi" w:hAnsiTheme="majorHAnsi" w:cstheme="majorHAnsi"/>
+          <w:sz w:val="24"/>
+          <w:szCs w:val="24"/>
+          <w:lang w:bidi="hi-IN"/>
+        </w:rPr>
+        <w:tab/>
+        <w:t>2) Click Load Profile</w:t>
+      </w:r>
+    </w:p>
+    <w:p>
+      <w:pPr>
+        <w:rPr>
+          <w:rFonts w:asciiTheme="majorHAnsi" w:hAnsiTheme="majorHAnsi" w:cstheme="majorHAnsi"/>
+          <w:sz w:val="24"/>
+          <w:szCs w:val="24"/>
+          <w:lang w:bidi="hi-IN"/>
+        </w:rPr>
+      </w:pPr>
+      <w:r>
+        <w:rPr>
+          <w:rFonts w:asciiTheme="majorHAnsi" w:hAnsiTheme="majorHAnsi" w:cstheme="majorHAnsi"/>
+          <w:sz w:val="24"/>
+          <w:szCs w:val="24"/>
+          <w:lang w:bidi="hi-IN"/>
+        </w:rPr>
+        <w:tab/>
+        <w:t>3) The profiles made from the last configuration should appear under “Profiles”</w:t>
+      </w:r>
+    </w:p>
+    <w:p>
+      <w:pPr>
         <w:pStyle w:val="ListParagraph"/>
         <w:rPr>
-          <w:bCs/>
-          <w:sz w:val="28"/>
-          <w:szCs w:val="28"/>
-          <w:lang w:bidi="hi-IN"/>
-        </w:rPr>
-      </w:pPr>
-    </w:p>
-    <w:p>
-      <w:pPr>
-        <w:rPr>
-          <w:b/>
-          <w:sz w:val="28"/>
-          <w:szCs w:val="28"/>
-        </w:rPr>
-      </w:pPr>
-      <w:r>
-        <w:rPr>
+          <w:rFonts w:asciiTheme="majorHAnsi" w:hAnsiTheme="majorHAnsi" w:cstheme="majorHAnsi"/>
+          <w:bCs/>
+          <w:sz w:val="28"/>
+          <w:szCs w:val="28"/>
+          <w:lang w:bidi="hi-IN"/>
+        </w:rPr>
+      </w:pPr>
+    </w:p>
+    <w:p>
+      <w:pPr>
+        <w:pStyle w:val="ListParagraph"/>
+        <w:rPr>
+          <w:rFonts w:asciiTheme="majorHAnsi" w:hAnsiTheme="majorHAnsi" w:cstheme="majorHAnsi"/>
+          <w:bCs/>
+          <w:sz w:val="28"/>
+          <w:szCs w:val="28"/>
+          <w:lang w:bidi="hi-IN"/>
+        </w:rPr>
+      </w:pPr>
+    </w:p>
+    <w:p>
+      <w:pPr>
+        <w:rPr>
+          <w:rFonts w:asciiTheme="majorHAnsi" w:hAnsiTheme="majorHAnsi" w:cstheme="majorHAnsi"/>
+          <w:b/>
+          <w:sz w:val="28"/>
+          <w:szCs w:val="28"/>
+        </w:rPr>
+      </w:pPr>
+      <w:r>
+        <w:rPr>
+          <w:rFonts w:asciiTheme="majorHAnsi" w:hAnsiTheme="majorHAnsi" w:cstheme="majorHAnsi"/>
           <w:b/>
           <w:sz w:val="28"/>
           <w:szCs w:val="28"/>
@@ -2601,13 +3433,15 @@
     <w:p>
       <w:pPr>
         <w:rPr>
-          <w:bCs/>
-          <w:sz w:val="24"/>
-          <w:szCs w:val="24"/>
-        </w:rPr>
-      </w:pPr>
-      <w:r>
-        <w:rPr>
+          <w:rFonts w:asciiTheme="majorHAnsi" w:hAnsiTheme="majorHAnsi" w:cstheme="majorHAnsi"/>
+          <w:bCs/>
+          <w:sz w:val="24"/>
+          <w:szCs w:val="24"/>
+        </w:rPr>
+      </w:pPr>
+      <w:r>
+        <w:rPr>
+          <w:rFonts w:asciiTheme="majorHAnsi" w:hAnsiTheme="majorHAnsi" w:cstheme="majorHAnsi"/>
           <w:bCs/>
           <w:sz w:val="24"/>
           <w:szCs w:val="24"/>
@@ -2618,18 +3452,20 @@
     <w:p>
       <w:pPr>
         <w:rPr>
-          <w:bCs/>
-          <w:sz w:val="28"/>
-          <w:szCs w:val="28"/>
-        </w:rPr>
-      </w:pPr>
-      <w:r>
-        <w:rPr>
+          <w:rFonts w:asciiTheme="majorHAnsi" w:hAnsiTheme="majorHAnsi" w:cstheme="majorHAnsi"/>
+          <w:bCs/>
+          <w:sz w:val="28"/>
+          <w:szCs w:val="28"/>
+        </w:rPr>
+      </w:pPr>
+      <w:r>
+        <w:rPr>
+          <w:rFonts w:asciiTheme="majorHAnsi" w:hAnsiTheme="majorHAnsi" w:cstheme="majorHAnsi"/>
           <w:noProof/>
           <w:lang w:val="en-US" w:bidi="hi-IN"/>
         </w:rPr>
         <w:drawing>
-          <wp:inline distT="0" distB="0" distL="0" distR="0" wp14:anchorId="4E10C805" wp14:editId="74D64F37">
+          <wp:inline distT="0" distB="0" distL="0" distR="0" wp14:anchorId="5B8B73FB" wp14:editId="0FED4D89">
             <wp:extent cx="3648075" cy="2667000"/>
             <wp:effectExtent l="19050" t="0" r="9525" b="0"/>
             <wp:docPr id="19" name="Picture 19" descr="https://scontent.xx.fbcdn.net/v/t1.15752-0/p280x280/52698902_590724491391806_2775522696920825856_n.png?_nc_cat=107&amp;_nc_ad=z-m&amp;_nc_cid=0&amp;_nc_zor=9&amp;_nc_ht=scontent.xx&amp;oh=61a4a7947ca1fa7a69c606d9a1c3f57a&amp;oe=5CDAB926"/>
@@ -2678,56 +3514,55 @@
     <w:p>
       <w:pPr>
         <w:rPr>
-          <w:bCs/>
-          <w:sz w:val="28"/>
-          <w:szCs w:val="28"/>
-        </w:rPr>
-      </w:pPr>
-    </w:p>
-    <w:p>
-      <w:pPr>
-        <w:rPr>
-          <w:b/>
-          <w:sz w:val="28"/>
-          <w:szCs w:val="28"/>
-        </w:rPr>
-      </w:pPr>
-    </w:p>
-    <w:p>
-      <w:pPr>
-        <w:rPr>
-          <w:b/>
-          <w:sz w:val="28"/>
-          <w:szCs w:val="28"/>
-        </w:rPr>
-      </w:pPr>
-      <w:r>
-        <w:rPr>
-          <w:b/>
-          <w:sz w:val="28"/>
-          <w:szCs w:val="28"/>
-        </w:rPr>
-        <w:t>6.1</w:t>
-      </w:r>
-      <w:r>
-        <w:rPr>
-          <w:b/>
-          <w:sz w:val="28"/>
-          <w:szCs w:val="28"/>
-        </w:rPr>
-        <w:t xml:space="preserve"> Use the buttons and hear audio</w:t>
-      </w:r>
-    </w:p>
-    <w:p>
-      <w:pPr>
-        <w:rPr>
-          <w:bCs/>
-          <w:sz w:val="24"/>
-          <w:szCs w:val="24"/>
-        </w:rPr>
-      </w:pPr>
-      <w:r>
-        <w:rPr>
+          <w:rFonts w:asciiTheme="majorHAnsi" w:hAnsiTheme="majorHAnsi" w:cstheme="majorHAnsi"/>
+          <w:bCs/>
+          <w:sz w:val="28"/>
+          <w:szCs w:val="28"/>
+        </w:rPr>
+      </w:pPr>
+    </w:p>
+    <w:p>
+      <w:pPr>
+        <w:rPr>
+          <w:rFonts w:asciiTheme="majorHAnsi" w:hAnsiTheme="majorHAnsi" w:cstheme="majorHAnsi"/>
+          <w:b/>
+          <w:sz w:val="28"/>
+          <w:szCs w:val="28"/>
+        </w:rPr>
+      </w:pPr>
+    </w:p>
+    <w:p>
+      <w:pPr>
+        <w:rPr>
+          <w:rFonts w:asciiTheme="majorHAnsi" w:hAnsiTheme="majorHAnsi" w:cstheme="majorHAnsi"/>
+          <w:b/>
+          <w:sz w:val="28"/>
+          <w:szCs w:val="28"/>
+        </w:rPr>
+      </w:pPr>
+      <w:r>
+        <w:rPr>
+          <w:rFonts w:asciiTheme="majorHAnsi" w:hAnsiTheme="majorHAnsi" w:cstheme="majorHAnsi"/>
+          <w:b/>
+          <w:sz w:val="28"/>
+          <w:szCs w:val="28"/>
+        </w:rPr>
+        <w:lastRenderedPageBreak/>
+        <w:t>6.1 Use the buttons and hear audio</w:t>
+      </w:r>
+    </w:p>
+    <w:p>
+      <w:pPr>
+        <w:rPr>
+          <w:rFonts w:asciiTheme="majorHAnsi" w:hAnsiTheme="majorHAnsi" w:cstheme="majorHAnsi"/>
+          <w:bCs/>
+          <w:sz w:val="24"/>
+          <w:szCs w:val="24"/>
+        </w:rPr>
+      </w:pPr>
+      <w:r>
+        <w:rPr>
+          <w:rFonts w:asciiTheme="majorHAnsi" w:hAnsiTheme="majorHAnsi" w:cstheme="majorHAnsi"/>
           <w:b/>
           <w:sz w:val="24"/>
           <w:szCs w:val="24"/>
@@ -2736,6 +3571,7 @@
       </w:r>
       <w:r>
         <w:rPr>
+          <w:rFonts w:asciiTheme="majorHAnsi" w:hAnsiTheme="majorHAnsi" w:cstheme="majorHAnsi"/>
           <w:bCs/>
           <w:sz w:val="24"/>
           <w:szCs w:val="24"/>
@@ -2746,13 +3582,15 @@
     <w:p>
       <w:pPr>
         <w:rPr>
-          <w:bCs/>
-          <w:sz w:val="24"/>
-          <w:szCs w:val="24"/>
-        </w:rPr>
-      </w:pPr>
-      <w:r>
-        <w:rPr>
+          <w:rFonts w:asciiTheme="majorHAnsi" w:hAnsiTheme="majorHAnsi" w:cstheme="majorHAnsi"/>
+          <w:bCs/>
+          <w:sz w:val="24"/>
+          <w:szCs w:val="24"/>
+        </w:rPr>
+      </w:pPr>
+      <w:r>
+        <w:rPr>
+          <w:rFonts w:asciiTheme="majorHAnsi" w:hAnsiTheme="majorHAnsi" w:cstheme="majorHAnsi"/>
           <w:bCs/>
           <w:sz w:val="24"/>
           <w:szCs w:val="24"/>
@@ -2764,19 +3602,21 @@
       <w:pPr>
         <w:pStyle w:val="ListParagraph"/>
         <w:rPr>
-          <w:bCs/>
-          <w:sz w:val="28"/>
-          <w:szCs w:val="28"/>
-          <w:lang w:bidi="hi-IN"/>
-        </w:rPr>
-      </w:pPr>
-      <w:r>
-        <w:rPr>
+          <w:rFonts w:asciiTheme="majorHAnsi" w:hAnsiTheme="majorHAnsi" w:cstheme="majorHAnsi"/>
+          <w:bCs/>
+          <w:sz w:val="28"/>
+          <w:szCs w:val="28"/>
+          <w:lang w:bidi="hi-IN"/>
+        </w:rPr>
+      </w:pPr>
+      <w:r>
+        <w:rPr>
+          <w:rFonts w:asciiTheme="majorHAnsi" w:hAnsiTheme="majorHAnsi" w:cstheme="majorHAnsi"/>
           <w:noProof/>
           <w:lang w:val="en-US" w:bidi="hi-IN"/>
         </w:rPr>
         <w:drawing>
-          <wp:inline distT="0" distB="0" distL="0" distR="0" wp14:anchorId="5CA9E44B" wp14:editId="7CA80010">
+          <wp:inline distT="0" distB="0" distL="0" distR="0" wp14:anchorId="1DC44315" wp14:editId="0D4E4CF5">
             <wp:extent cx="5933927" cy="2305050"/>
             <wp:effectExtent l="19050" t="0" r="0" b="0"/>
             <wp:docPr id="22" name="Picture 22" descr="https://scontent-lga3-1.xx.fbcdn.net/v/t1.15752-9/s2048x2048/51939195_800013927008553_6986142268361015296_n.png?_nc_cat=105&amp;_nc_ht=scontent-lga3-1.xx&amp;oh=3e59906fe96724557aa141737063c968&amp;oe=5D218C85"/>
@@ -2825,6 +3665,7 @@
     <w:p>
       <w:pPr>
         <w:rPr>
+          <w:rFonts w:asciiTheme="majorHAnsi" w:hAnsiTheme="majorHAnsi" w:cstheme="majorHAnsi"/>
           <w:b/>
           <w:sz w:val="28"/>
           <w:szCs w:val="28"/>
@@ -2835,18 +3676,20 @@
     <w:p>
       <w:pPr>
         <w:rPr>
-          <w:bCs/>
-          <w:sz w:val="28"/>
-          <w:szCs w:val="28"/>
-        </w:rPr>
-      </w:pPr>
-      <w:r>
-        <w:rPr>
+          <w:rFonts w:asciiTheme="majorHAnsi" w:hAnsiTheme="majorHAnsi" w:cstheme="majorHAnsi"/>
+          <w:bCs/>
+          <w:sz w:val="28"/>
+          <w:szCs w:val="28"/>
+        </w:rPr>
+      </w:pPr>
+      <w:r>
+        <w:rPr>
+          <w:rFonts w:asciiTheme="majorHAnsi" w:hAnsiTheme="majorHAnsi" w:cstheme="majorHAnsi"/>
           <w:noProof/>
           <w:lang w:val="en-US" w:bidi="hi-IN"/>
         </w:rPr>
         <w:drawing>
-          <wp:inline distT="0" distB="0" distL="0" distR="0" wp14:anchorId="54175874" wp14:editId="1EA930AF">
+          <wp:inline distT="0" distB="0" distL="0" distR="0" wp14:anchorId="0FEAFBB1" wp14:editId="44C680FA">
             <wp:extent cx="5943600" cy="3638550"/>
             <wp:effectExtent l="19050" t="0" r="0" b="0"/>
             <wp:docPr id="25" name="Picture 25" descr="https://scontent-lga3-1.xx.fbcdn.net/v/t1.15752-9/52609015_590724494725139_7758697943065952256_n.png?_nc_cat=107&amp;_nc_ht=scontent-lga3-1.xx&amp;oh=351eaa3874e9b6db3ea426768b46147c&amp;oe=5D1AD75B"/>
@@ -2895,83 +3738,309 @@
     <w:p>
       <w:pPr>
         <w:rPr>
-          <w:b/>
-        </w:rPr>
-      </w:pPr>
-    </w:p>
-    <w:p>
-      <w:pPr>
-        <w:rPr>
-          <w:b/>
-        </w:rPr>
-      </w:pPr>
-    </w:p>
-    <w:p>
-      <w:pPr>
-        <w:rPr>
-          <w:b/>
-        </w:rPr>
-      </w:pPr>
-    </w:p>
-    <w:p>
-      <w:pPr>
-        <w:rPr>
-          <w:b/>
-        </w:rPr>
-      </w:pPr>
-    </w:p>
-    <w:p>
-      <w:pPr>
-        <w:rPr>
-          <w:b/>
-        </w:rPr>
-      </w:pPr>
-    </w:p>
-    <w:p>
-      <w:pPr>
-        <w:rPr>
-          <w:b/>
-        </w:rPr>
-      </w:pPr>
-    </w:p>
-    <w:p>
-      <w:pPr>
-        <w:rPr>
-          <w:b/>
-        </w:rPr>
-      </w:pPr>
-    </w:p>
-    <w:p>
-      <w:pPr>
-        <w:rPr>
-          <w:b/>
-        </w:rPr>
-      </w:pPr>
-    </w:p>
-    <w:p>
-      <w:pPr>
-        <w:rPr>
-          <w:b/>
-        </w:rPr>
-      </w:pPr>
-    </w:p>
-    <w:p>
-      <w:pPr>
-        <w:rPr>
-          <w:b/>
-        </w:rPr>
-      </w:pPr>
-    </w:p>
-    <w:p>
-      <w:pPr>
-        <w:rPr>
-          <w:b/>
-        </w:rPr>
-      </w:pPr>
-    </w:p>
-    <w:p>
-      <w:pPr>
-        <w:rPr>
+          <w:rFonts w:asciiTheme="majorHAnsi" w:hAnsiTheme="majorHAnsi" w:cstheme="majorHAnsi"/>
+          <w:b/>
+        </w:rPr>
+      </w:pPr>
+    </w:p>
+    <w:p>
+      <w:pPr>
+        <w:rPr>
+          <w:rFonts w:asciiTheme="majorHAnsi" w:hAnsiTheme="majorHAnsi" w:cstheme="majorHAnsi"/>
+          <w:b/>
+        </w:rPr>
+      </w:pPr>
+    </w:p>
+    <w:p>
+      <w:pPr>
+        <w:rPr>
+          <w:rFonts w:asciiTheme="majorHAnsi" w:hAnsiTheme="majorHAnsi" w:cstheme="majorHAnsi"/>
+          <w:b/>
+          <w:bCs/>
+          <w:sz w:val="28"/>
+          <w:szCs w:val="28"/>
+          <w:lang w:bidi="hi-IN"/>
+        </w:rPr>
+      </w:pPr>
+      <w:r>
+        <w:rPr>
+          <w:rFonts w:asciiTheme="majorHAnsi" w:hAnsiTheme="majorHAnsi" w:cstheme="majorHAnsi"/>
+          <w:b/>
+          <w:bCs/>
+          <w:sz w:val="28"/>
+          <w:szCs w:val="28"/>
+          <w:lang w:bidi="hi-IN"/>
+        </w:rPr>
+        <w:t>Section 7 Trouble</w:t>
+      </w:r>
+      <w:r>
+        <w:rPr>
+          <w:rFonts w:asciiTheme="majorHAnsi" w:hAnsiTheme="majorHAnsi" w:cstheme="majorHAnsi"/>
+          <w:b/>
+          <w:bCs/>
+          <w:sz w:val="28"/>
+          <w:szCs w:val="28"/>
+          <w:lang w:bidi="hi-IN"/>
+        </w:rPr>
+        <w:t>-</w:t>
+      </w:r>
+      <w:bookmarkStart w:id="0" w:name="_GoBack"/>
+      <w:bookmarkEnd w:id="0"/>
+      <w:r>
+        <w:rPr>
+          <w:rFonts w:asciiTheme="majorHAnsi" w:hAnsiTheme="majorHAnsi" w:cstheme="majorHAnsi"/>
+          <w:b/>
+          <w:bCs/>
+          <w:sz w:val="28"/>
+          <w:szCs w:val="28"/>
+          <w:lang w:bidi="hi-IN"/>
+        </w:rPr>
+        <w:t>Shoot</w:t>
+      </w:r>
+    </w:p>
+    <w:p>
+      <w:pPr>
+        <w:rPr>
+          <w:rFonts w:asciiTheme="majorHAnsi" w:hAnsiTheme="majorHAnsi" w:cstheme="majorHAnsi"/>
+          <w:bCs/>
+          <w:sz w:val="24"/>
+          <w:szCs w:val="24"/>
+          <w:lang w:bidi="hi-IN"/>
+        </w:rPr>
+      </w:pPr>
+      <w:r>
+        <w:rPr>
+          <w:rFonts w:asciiTheme="majorHAnsi" w:hAnsiTheme="majorHAnsi" w:cstheme="majorHAnsi"/>
+          <w:b/>
+          <w:bCs/>
+          <w:sz w:val="28"/>
+          <w:szCs w:val="28"/>
+          <w:lang w:bidi="hi-IN"/>
+        </w:rPr>
+        <w:t>7.1 JAR</w:t>
+      </w:r>
+      <w:r>
+        <w:rPr>
+          <w:rFonts w:asciiTheme="majorHAnsi" w:hAnsiTheme="majorHAnsi" w:cstheme="majorHAnsi"/>
+          <w:bCs/>
+          <w:sz w:val="24"/>
+          <w:szCs w:val="24"/>
+          <w:lang w:bidi="hi-IN"/>
+        </w:rPr>
+        <w:br/>
+        <w:t>If the JAR file is unable to run do the following steps</w:t>
+      </w:r>
+    </w:p>
+    <w:p>
+      <w:pPr>
+        <w:rPr>
+          <w:rFonts w:asciiTheme="majorHAnsi" w:hAnsiTheme="majorHAnsi" w:cstheme="majorHAnsi"/>
+          <w:bCs/>
+          <w:sz w:val="24"/>
+          <w:szCs w:val="24"/>
+          <w:lang w:bidi="hi-IN"/>
+        </w:rPr>
+      </w:pPr>
+      <w:r>
+        <w:rPr>
+          <w:rFonts w:asciiTheme="majorHAnsi" w:hAnsiTheme="majorHAnsi" w:cstheme="majorHAnsi"/>
+          <w:bCs/>
+          <w:sz w:val="24"/>
+          <w:szCs w:val="24"/>
+          <w:lang w:bidi="hi-IN"/>
+        </w:rPr>
+        <w:lastRenderedPageBreak/>
+        <w:t xml:space="preserve">1) Make sure the </w:t>
+      </w:r>
+      <w:proofErr w:type="spellStart"/>
+      <w:r>
+        <w:rPr>
+          <w:rFonts w:asciiTheme="majorHAnsi" w:hAnsiTheme="majorHAnsi" w:cstheme="majorHAnsi"/>
+          <w:bCs/>
+          <w:sz w:val="24"/>
+          <w:szCs w:val="24"/>
+          <w:lang w:bidi="hi-IN"/>
+        </w:rPr>
+        <w:t>TalkBoxConfiguration</w:t>
+      </w:r>
+      <w:proofErr w:type="spellEnd"/>
+      <w:r>
+        <w:rPr>
+          <w:rFonts w:asciiTheme="majorHAnsi" w:hAnsiTheme="majorHAnsi" w:cstheme="majorHAnsi"/>
+          <w:bCs/>
+          <w:sz w:val="24"/>
+          <w:szCs w:val="24"/>
+          <w:lang w:bidi="hi-IN"/>
+        </w:rPr>
+        <w:t xml:space="preserve"> JAR file is extracted. A visual can be seen below.</w:t>
+      </w:r>
+    </w:p>
+    <w:p>
+      <w:pPr>
+        <w:rPr>
+          <w:rFonts w:asciiTheme="majorHAnsi" w:hAnsiTheme="majorHAnsi" w:cstheme="majorHAnsi"/>
+          <w:bCs/>
+          <w:sz w:val="24"/>
+          <w:szCs w:val="24"/>
+          <w:lang w:bidi="hi-IN"/>
+        </w:rPr>
+      </w:pPr>
+      <w:r>
+        <w:rPr>
+          <w:rFonts w:asciiTheme="majorHAnsi" w:hAnsiTheme="majorHAnsi" w:cstheme="majorHAnsi"/>
+          <w:bCs/>
+          <w:sz w:val="24"/>
+          <w:szCs w:val="24"/>
+          <w:lang w:bidi="hi-IN"/>
+        </w:rPr>
+        <w:t xml:space="preserve">2)Make sure the extracted </w:t>
+      </w:r>
+      <w:proofErr w:type="spellStart"/>
+      <w:r>
+        <w:rPr>
+          <w:rFonts w:asciiTheme="majorHAnsi" w:hAnsiTheme="majorHAnsi" w:cstheme="majorHAnsi"/>
+          <w:bCs/>
+          <w:sz w:val="24"/>
+          <w:szCs w:val="24"/>
+          <w:lang w:bidi="hi-IN"/>
+        </w:rPr>
+        <w:t>TalkBoxConfiguration</w:t>
+      </w:r>
+      <w:proofErr w:type="spellEnd"/>
+      <w:r>
+        <w:rPr>
+          <w:rFonts w:asciiTheme="majorHAnsi" w:hAnsiTheme="majorHAnsi" w:cstheme="majorHAnsi"/>
+          <w:bCs/>
+          <w:sz w:val="24"/>
+          <w:szCs w:val="24"/>
+          <w:lang w:bidi="hi-IN"/>
+        </w:rPr>
+        <w:t xml:space="preserve"> directory </w:t>
+      </w:r>
+      <w:proofErr w:type="gramStart"/>
+      <w:r>
+        <w:rPr>
+          <w:rFonts w:asciiTheme="majorHAnsi" w:hAnsiTheme="majorHAnsi" w:cstheme="majorHAnsi"/>
+          <w:bCs/>
+          <w:sz w:val="24"/>
+          <w:szCs w:val="24"/>
+          <w:lang w:bidi="hi-IN"/>
+        </w:rPr>
+        <w:t>is located in</w:t>
+      </w:r>
+      <w:proofErr w:type="gramEnd"/>
+      <w:r>
+        <w:rPr>
+          <w:rFonts w:asciiTheme="majorHAnsi" w:hAnsiTheme="majorHAnsi" w:cstheme="majorHAnsi"/>
+          <w:bCs/>
+          <w:sz w:val="24"/>
+          <w:szCs w:val="24"/>
+          <w:lang w:bidi="hi-IN"/>
+        </w:rPr>
+        <w:t xml:space="preserve"> the same directory as its JAR file</w:t>
+      </w:r>
+    </w:p>
+    <w:p>
+      <w:pPr>
+        <w:rPr>
+          <w:rFonts w:asciiTheme="majorHAnsi" w:hAnsiTheme="majorHAnsi" w:cstheme="majorHAnsi"/>
+          <w:bCs/>
+          <w:sz w:val="24"/>
+          <w:szCs w:val="24"/>
+          <w:lang w:bidi="hi-IN"/>
+        </w:rPr>
+      </w:pPr>
+      <w:r>
+        <w:rPr>
+          <w:rFonts w:asciiTheme="majorHAnsi" w:hAnsiTheme="majorHAnsi" w:cstheme="majorHAnsi"/>
+          <w:bCs/>
+          <w:sz w:val="24"/>
+          <w:szCs w:val="24"/>
+          <w:lang w:bidi="hi-IN"/>
+        </w:rPr>
+        <w:t>3)Make sure you have JavaFX installed</w:t>
+      </w:r>
+    </w:p>
+    <w:p>
+      <w:pPr>
+        <w:rPr>
+          <w:rFonts w:asciiTheme="majorHAnsi" w:hAnsiTheme="majorHAnsi" w:cstheme="majorHAnsi"/>
+          <w:b/>
+          <w:bCs/>
+          <w:sz w:val="28"/>
+          <w:szCs w:val="28"/>
+          <w:lang w:bidi="hi-IN"/>
+        </w:rPr>
+      </w:pPr>
+      <w:r>
+        <w:rPr>
+          <w:rFonts w:asciiTheme="majorHAnsi" w:hAnsiTheme="majorHAnsi" w:cstheme="majorHAnsi"/>
+          <w:b/>
+          <w:bCs/>
+          <w:sz w:val="28"/>
+          <w:szCs w:val="28"/>
+          <w:lang w:bidi="hi-IN"/>
+        </w:rPr>
+        <w:t>7.2) IDE</w:t>
+      </w:r>
+    </w:p>
+    <w:p>
+      <w:pPr>
+        <w:rPr>
+          <w:rFonts w:asciiTheme="majorHAnsi" w:hAnsiTheme="majorHAnsi" w:cstheme="majorHAnsi"/>
+          <w:bCs/>
+          <w:sz w:val="24"/>
+          <w:szCs w:val="24"/>
+          <w:lang w:bidi="hi-IN"/>
+        </w:rPr>
+      </w:pPr>
+      <w:r>
+        <w:rPr>
+          <w:rFonts w:asciiTheme="majorHAnsi" w:hAnsiTheme="majorHAnsi" w:cstheme="majorHAnsi"/>
+          <w:bCs/>
+          <w:sz w:val="24"/>
+          <w:szCs w:val="24"/>
+          <w:lang w:bidi="hi-IN"/>
+        </w:rPr>
+        <w:t>1)Make sure there are no errors in the code</w:t>
+      </w:r>
+    </w:p>
+    <w:p>
+      <w:pPr>
+        <w:rPr>
+          <w:rFonts w:asciiTheme="majorHAnsi" w:hAnsiTheme="majorHAnsi" w:cstheme="majorHAnsi"/>
+          <w:b/>
+        </w:rPr>
+      </w:pPr>
+    </w:p>
+    <w:p>
+      <w:pPr>
+        <w:rPr>
+          <w:rFonts w:asciiTheme="majorHAnsi" w:hAnsiTheme="majorHAnsi" w:cstheme="majorHAnsi"/>
+          <w:b/>
+        </w:rPr>
+      </w:pPr>
+    </w:p>
+    <w:p>
+      <w:pPr>
+        <w:rPr>
+          <w:rFonts w:asciiTheme="majorHAnsi" w:hAnsiTheme="majorHAnsi" w:cstheme="majorHAnsi"/>
+          <w:b/>
+        </w:rPr>
+      </w:pPr>
+    </w:p>
+    <w:p>
+      <w:pPr>
+        <w:rPr>
+          <w:rFonts w:asciiTheme="majorHAnsi" w:hAnsiTheme="majorHAnsi" w:cstheme="majorHAnsi"/>
+          <w:b/>
+        </w:rPr>
+      </w:pPr>
+    </w:p>
+    <w:p>
+      <w:pPr>
+        <w:rPr>
+          <w:rFonts w:asciiTheme="majorHAnsi" w:hAnsiTheme="majorHAnsi" w:cstheme="majorHAnsi"/>
           <w:b/>
         </w:rPr>
       </w:pPr>
@@ -3470,6 +4539,95 @@
     </w:lvl>
   </w:abstractNum>
   <w:abstractNum w:abstractNumId="3" w15:restartNumberingAfterBreak="0">
+    <w:nsid w:val="417E353E"/>
+    <w:multiLevelType w:val="hybridMultilevel"/>
+    <w:tmpl w:val="581ECF62"/>
+    <w:lvl w:ilvl="0" w:tplc="256E5C6E">
+      <w:start w:val="1"/>
+      <w:numFmt w:val="decimal"/>
+      <w:lvlText w:val="%1.)"/>
+      <w:lvlJc w:val="left"/>
+      <w:pPr>
+        <w:ind w:left="1080" w:hanging="360"/>
+      </w:pPr>
+      <w:rPr>
+        <w:rFonts w:hint="default"/>
+      </w:rPr>
+    </w:lvl>
+    <w:lvl w:ilvl="1" w:tplc="10090019" w:tentative="1">
+      <w:start w:val="1"/>
+      <w:numFmt w:val="lowerLetter"/>
+      <w:lvlText w:val="%2."/>
+      <w:lvlJc w:val="left"/>
+      <w:pPr>
+        <w:ind w:left="1800" w:hanging="360"/>
+      </w:pPr>
+    </w:lvl>
+    <w:lvl w:ilvl="2" w:tplc="1009001B" w:tentative="1">
+      <w:start w:val="1"/>
+      <w:numFmt w:val="lowerRoman"/>
+      <w:lvlText w:val="%3."/>
+      <w:lvlJc w:val="right"/>
+      <w:pPr>
+        <w:ind w:left="2520" w:hanging="180"/>
+      </w:pPr>
+    </w:lvl>
+    <w:lvl w:ilvl="3" w:tplc="1009000F" w:tentative="1">
+      <w:start w:val="1"/>
+      <w:numFmt w:val="decimal"/>
+      <w:lvlText w:val="%4."/>
+      <w:lvlJc w:val="left"/>
+      <w:pPr>
+        <w:ind w:left="3240" w:hanging="360"/>
+      </w:pPr>
+    </w:lvl>
+    <w:lvl w:ilvl="4" w:tplc="10090019" w:tentative="1">
+      <w:start w:val="1"/>
+      <w:numFmt w:val="lowerLetter"/>
+      <w:lvlText w:val="%5."/>
+      <w:lvlJc w:val="left"/>
+      <w:pPr>
+        <w:ind w:left="3960" w:hanging="360"/>
+      </w:pPr>
+    </w:lvl>
+    <w:lvl w:ilvl="5" w:tplc="1009001B" w:tentative="1">
+      <w:start w:val="1"/>
+      <w:numFmt w:val="lowerRoman"/>
+      <w:lvlText w:val="%6."/>
+      <w:lvlJc w:val="right"/>
+      <w:pPr>
+        <w:ind w:left="4680" w:hanging="180"/>
+      </w:pPr>
+    </w:lvl>
+    <w:lvl w:ilvl="6" w:tplc="1009000F" w:tentative="1">
+      <w:start w:val="1"/>
+      <w:numFmt w:val="decimal"/>
+      <w:lvlText w:val="%7."/>
+      <w:lvlJc w:val="left"/>
+      <w:pPr>
+        <w:ind w:left="5400" w:hanging="360"/>
+      </w:pPr>
+    </w:lvl>
+    <w:lvl w:ilvl="7" w:tplc="10090019" w:tentative="1">
+      <w:start w:val="1"/>
+      <w:numFmt w:val="lowerLetter"/>
+      <w:lvlText w:val="%8."/>
+      <w:lvlJc w:val="left"/>
+      <w:pPr>
+        <w:ind w:left="6120" w:hanging="360"/>
+      </w:pPr>
+    </w:lvl>
+    <w:lvl w:ilvl="8" w:tplc="1009001B" w:tentative="1">
+      <w:start w:val="1"/>
+      <w:numFmt w:val="lowerRoman"/>
+      <w:lvlText w:val="%9."/>
+      <w:lvlJc w:val="right"/>
+      <w:pPr>
+        <w:ind w:left="6840" w:hanging="180"/>
+      </w:pPr>
+    </w:lvl>
+  </w:abstractNum>
+  <w:abstractNum w:abstractNumId="4" w15:restartNumberingAfterBreak="0">
     <w:nsid w:val="48424E59"/>
     <w:multiLevelType w:val="hybridMultilevel"/>
     <w:tmpl w:val="EE806068"/>
@@ -3558,7 +4716,7 @@
       </w:pPr>
     </w:lvl>
   </w:abstractNum>
-  <w:abstractNum w:abstractNumId="4" w15:restartNumberingAfterBreak="0">
+  <w:abstractNum w:abstractNumId="5" w15:restartNumberingAfterBreak="0">
     <w:nsid w:val="4E303D89"/>
     <w:multiLevelType w:val="multilevel"/>
     <w:tmpl w:val="D0AAC90E"/>
@@ -3671,7 +4829,7 @@
       </w:rPr>
     </w:lvl>
   </w:abstractNum>
-  <w:abstractNum w:abstractNumId="5" w15:restartNumberingAfterBreak="0">
+  <w:abstractNum w:abstractNumId="6" w15:restartNumberingAfterBreak="0">
     <w:nsid w:val="51DF1695"/>
     <w:multiLevelType w:val="multilevel"/>
     <w:tmpl w:val="33D03EFA"/>
@@ -3784,7 +4942,7 @@
       </w:rPr>
     </w:lvl>
   </w:abstractNum>
-  <w:abstractNum w:abstractNumId="6" w15:restartNumberingAfterBreak="0">
+  <w:abstractNum w:abstractNumId="7" w15:restartNumberingAfterBreak="0">
     <w:nsid w:val="6983262E"/>
     <w:multiLevelType w:val="hybridMultilevel"/>
     <w:tmpl w:val="7ECE331E"/>
@@ -3874,7 +5032,7 @@
     </w:lvl>
   </w:abstractNum>
   <w:num w:numId="1">
-    <w:abstractNumId w:val="5"/>
+    <w:abstractNumId w:val="6"/>
   </w:num>
   <w:num w:numId="2">
     <w:abstractNumId w:val="1"/>
@@ -3883,16 +5041,19 @@
     <w:abstractNumId w:val="2"/>
   </w:num>
   <w:num w:numId="4">
-    <w:abstractNumId w:val="3"/>
+    <w:abstractNumId w:val="4"/>
   </w:num>
   <w:num w:numId="5">
     <w:abstractNumId w:val="0"/>
   </w:num>
   <w:num w:numId="6">
-    <w:abstractNumId w:val="6"/>
+    <w:abstractNumId w:val="7"/>
   </w:num>
   <w:num w:numId="7">
-    <w:abstractNumId w:val="4"/>
+    <w:abstractNumId w:val="5"/>
+  </w:num>
+  <w:num w:numId="8">
+    <w:abstractNumId w:val="3"/>
   </w:num>
 </w:numbering>
 </file>
@@ -4069,7 +5230,7 @@
     <w:lsdException w:name="Table Web 2" w:semiHidden="1" w:unhideWhenUsed="1"/>
     <w:lsdException w:name="Table Web 3" w:semiHidden="1" w:unhideWhenUsed="1"/>
     <w:lsdException w:name="Balloon Text" w:semiHidden="1" w:unhideWhenUsed="1"/>
-    <w:lsdException w:name="Table Grid" w:semiHidden="1" w:uiPriority="39" w:unhideWhenUsed="1"/>
+    <w:lsdException w:name="Table Grid" w:uiPriority="39"/>
     <w:lsdException w:name="Table Theme" w:semiHidden="1" w:unhideWhenUsed="1"/>
     <w:lsdException w:name="Placeholder Text" w:semiHidden="1"/>
     <w:lsdException w:name="No Spacing" w:uiPriority="1" w:qFormat="1"/>
@@ -4380,7 +5541,6 @@
     <w:basedOn w:val="Normal"/>
     <w:link w:val="HeaderChar"/>
     <w:uiPriority w:val="99"/>
-    <w:semiHidden/>
     <w:unhideWhenUsed/>
     <w:rsid w:val="000849A9"/>
     <w:pPr>
@@ -4396,7 +5556,6 @@
     <w:basedOn w:val="DefaultParagraphFont"/>
     <w:link w:val="Header"/>
     <w:uiPriority w:val="99"/>
-    <w:semiHidden/>
     <w:rsid w:val="000849A9"/>
   </w:style>
   <w:style w:type="paragraph" w:styleId="Footer">
@@ -4618,7 +5777,7 @@
     <w:charset w:val="00"/>
     <w:family w:val="roman"/>
     <w:pitch w:val="variable"/>
-    <w:sig w:usb0="E0002AFF" w:usb1="C0007843" w:usb2="00000009" w:usb3="00000000" w:csb0="000001FF" w:csb1="00000000"/>
+    <w:sig w:usb0="E0002EFF" w:usb1="C000785B" w:usb2="00000009" w:usb3="00000000" w:csb0="000001FF" w:csb1="00000000"/>
   </w:font>
   <w:font w:name="Symbol">
     <w:panose1 w:val="05050102010706020507"/>
@@ -4646,9 +5805,10 @@
     <w:charset w:val="00"/>
     <w:family w:val="swiss"/>
     <w:pitch w:val="variable"/>
-    <w:sig w:usb0="E00002FF" w:usb1="4000ACFF" w:usb2="00000001" w:usb3="00000000" w:csb0="0000019F" w:csb1="00000000"/>
+    <w:sig w:usb0="E0002EFF" w:usb1="C000247B" w:usb2="00000009" w:usb3="00000000" w:csb0="000001FF" w:csb1="00000000"/>
   </w:font>
   <w:font w:name="Mangal">
+    <w:altName w:val="Mangal"/>
     <w:panose1 w:val="00000400000000000000"/>
     <w:charset w:val="00"/>
     <w:family w:val="roman"/>
@@ -4688,8 +5848,10 @@
   </w:compat>
   <w:rsids>
     <w:rsidRoot w:val="00335801"/>
+    <w:rsid w:val="000C7992"/>
     <w:rsid w:val="00245B14"/>
     <w:rsid w:val="00335801"/>
+    <w:rsid w:val="00634913"/>
   </w:rsids>
   <m:mathPr>
     <m:mathFont m:val="Cambria Math"/>

--- a/TalkBox/Documentation/TalkBox User Manual.docx
+++ b/TalkBox/Documentation/TalkBox User Manual.docx
@@ -217,7 +217,7 @@
                     <w:b/>
                     <w:noProof/>
                   </w:rPr>
-                  <w:t>February 24</w:t>
+                  <w:t>February 25</w:t>
                 </w:r>
                 <w:r>
                   <w:rPr>
@@ -1648,33 +1648,7 @@
           <w:sz w:val="28"/>
           <w:szCs w:val="28"/>
         </w:rPr>
-        <w:t>*1.</w:t>
-      </w:r>
-      <w:r>
-        <w:rPr>
-          <w:rFonts w:asciiTheme="majorHAnsi" w:hAnsiTheme="majorHAnsi" w:cstheme="majorHAnsi"/>
-          <w:sz w:val="28"/>
-          <w:szCs w:val="28"/>
-        </w:rPr>
-        <w:t xml:space="preserve"> </w:t>
-      </w:r>
-      <w:proofErr w:type="gramStart"/>
-      <w:r>
-        <w:rPr>
-          <w:rFonts w:asciiTheme="majorHAnsi" w:hAnsiTheme="majorHAnsi" w:cstheme="majorHAnsi"/>
-          <w:sz w:val="28"/>
-          <w:szCs w:val="28"/>
-        </w:rPr>
-        <w:t>Create</w:t>
-      </w:r>
-      <w:proofErr w:type="gramEnd"/>
-      <w:r>
-        <w:rPr>
-          <w:rFonts w:asciiTheme="majorHAnsi" w:hAnsiTheme="majorHAnsi" w:cstheme="majorHAnsi"/>
-          <w:sz w:val="28"/>
-          <w:szCs w:val="28"/>
-        </w:rPr>
-        <w:t xml:space="preserve"> a directory to hold the JAR files</w:t>
+        <w:t>*1. Create a directory to hold the JAR files</w:t>
       </w:r>
     </w:p>
     <w:p>
@@ -2079,6 +2053,29 @@
           <w:szCs w:val="28"/>
         </w:rPr>
       </w:pPr>
+    </w:p>
+    <w:p>
+      <w:pPr>
+        <w:spacing w:line="240" w:lineRule="auto"/>
+        <w:ind w:left="1418" w:hanging="1418"/>
+        <w:rPr>
+          <w:rFonts w:asciiTheme="majorHAnsi" w:hAnsiTheme="majorHAnsi" w:cstheme="majorHAnsi"/>
+          <w:b/>
+          <w:bCs/>
+          <w:sz w:val="28"/>
+          <w:szCs w:val="28"/>
+        </w:rPr>
+      </w:pPr>
+      <w:r>
+        <w:rPr>
+          <w:rFonts w:asciiTheme="majorHAnsi" w:hAnsiTheme="majorHAnsi" w:cstheme="majorHAnsi"/>
+          <w:b/>
+          <w:bCs/>
+          <w:sz w:val="28"/>
+          <w:szCs w:val="28"/>
+        </w:rPr>
+        <w:t>For Visual Representation visit section 7</w:t>
+      </w:r>
     </w:p>
     <w:p>
       <w:pPr>
@@ -2875,29 +2872,7 @@
           <w:szCs w:val="28"/>
           <w:lang w:bidi="hi-IN"/>
         </w:rPr>
-        <w:t>5.</w:t>
-      </w:r>
-      <w:r>
-        <w:rPr>
-          <w:rFonts w:asciiTheme="majorHAnsi" w:hAnsiTheme="majorHAnsi" w:cstheme="majorHAnsi"/>
-          <w:b/>
-          <w:bCs/>
-          <w:sz w:val="28"/>
-          <w:szCs w:val="28"/>
-          <w:lang w:bidi="hi-IN"/>
-        </w:rPr>
-        <w:t>5</w:t>
-      </w:r>
-      <w:r>
-        <w:rPr>
-          <w:rFonts w:asciiTheme="majorHAnsi" w:hAnsiTheme="majorHAnsi" w:cstheme="majorHAnsi"/>
-          <w:b/>
-          <w:bCs/>
-          <w:sz w:val="28"/>
-          <w:szCs w:val="28"/>
-          <w:lang w:bidi="hi-IN"/>
-        </w:rPr>
-        <w:t xml:space="preserve"> Import Audio Files</w:t>
+        <w:t>5.5 Import Audio Files</w:t>
       </w:r>
     </w:p>
     <w:p>
@@ -3178,7 +3153,19 @@
           <w:szCs w:val="24"/>
           <w:lang w:bidi="hi-IN"/>
         </w:rPr>
-        <w:t>Now, that your profile is ready. Press the button called “Launch”</w:t>
+        <w:t>Now, that your profile is ready. Press the button called “Launc</w:t>
+      </w:r>
+      <w:bookmarkStart w:id="0" w:name="_GoBack"/>
+      <w:bookmarkEnd w:id="0"/>
+      <w:r>
+        <w:rPr>
+          <w:rFonts w:asciiTheme="majorHAnsi" w:hAnsiTheme="majorHAnsi" w:cstheme="majorHAnsi"/>
+          <w:bCs/>
+          <w:sz w:val="24"/>
+          <w:szCs w:val="24"/>
+          <w:lang w:bidi="hi-IN"/>
+        </w:rPr>
+        <w:t>h”</w:t>
       </w:r>
       <w:r>
         <w:rPr>
@@ -3285,27 +3272,7 @@
           <w:szCs w:val="28"/>
           <w:lang w:bidi="hi-IN"/>
         </w:rPr>
-        <w:t>5.</w:t>
-      </w:r>
-      <w:r>
-        <w:rPr>
-          <w:rFonts w:asciiTheme="majorHAnsi" w:hAnsiTheme="majorHAnsi" w:cstheme="majorHAnsi"/>
-          <w:b/>
-          <w:sz w:val="28"/>
-          <w:szCs w:val="28"/>
-          <w:lang w:bidi="hi-IN"/>
-        </w:rPr>
-        <w:t>7</w:t>
-      </w:r>
-      <w:r>
-        <w:rPr>
-          <w:rFonts w:asciiTheme="majorHAnsi" w:hAnsiTheme="majorHAnsi" w:cstheme="majorHAnsi"/>
-          <w:b/>
-          <w:sz w:val="28"/>
-          <w:szCs w:val="28"/>
-          <w:lang w:bidi="hi-IN"/>
-        </w:rPr>
-        <w:t xml:space="preserve"> Reload Profile</w:t>
+        <w:t>5.7 Reload Profile</w:t>
       </w:r>
     </w:p>
     <w:p>
@@ -3784,8 +3751,6 @@
         </w:rPr>
         <w:t>-</w:t>
       </w:r>
-      <w:bookmarkStart w:id="0" w:name="_GoBack"/>
-      <w:bookmarkEnd w:id="0"/>
       <w:r>
         <w:rPr>
           <w:rFonts w:asciiTheme="majorHAnsi" w:hAnsiTheme="majorHAnsi" w:cstheme="majorHAnsi"/>
@@ -4003,6 +3968,59 @@
           <w:lang w:bidi="hi-IN"/>
         </w:rPr>
         <w:t>1)Make sure there are no errors in the code</w:t>
+      </w:r>
+    </w:p>
+    <w:p>
+      <w:pPr>
+        <w:rPr>
+          <w:rFonts w:asciiTheme="majorHAnsi" w:hAnsiTheme="majorHAnsi" w:cstheme="majorHAnsi"/>
+          <w:bCs/>
+          <w:sz w:val="24"/>
+          <w:szCs w:val="24"/>
+          <w:lang w:bidi="hi-IN"/>
+        </w:rPr>
+      </w:pPr>
+    </w:p>
+    <w:p>
+      <w:pPr>
+        <w:rPr>
+          <w:rFonts w:asciiTheme="majorHAnsi" w:hAnsiTheme="majorHAnsi" w:cstheme="majorHAnsi"/>
+          <w:bCs/>
+          <w:sz w:val="24"/>
+          <w:szCs w:val="24"/>
+          <w:lang w:bidi="hi-IN"/>
+        </w:rPr>
+      </w:pPr>
+      <w:r>
+        <w:rPr>
+          <w:rFonts w:asciiTheme="majorHAnsi" w:hAnsiTheme="majorHAnsi" w:cstheme="majorHAnsi"/>
+          <w:b/>
+          <w:bCs/>
+          <w:sz w:val="24"/>
+          <w:szCs w:val="24"/>
+          <w:lang w:bidi="hi-IN"/>
+        </w:rPr>
+        <w:t>Visual</w:t>
+      </w:r>
+      <w:r>
+        <w:rPr>
+          <w:rFonts w:asciiTheme="majorHAnsi" w:hAnsiTheme="majorHAnsi" w:cstheme="majorHAnsi"/>
+          <w:bCs/>
+          <w:sz w:val="24"/>
+          <w:szCs w:val="24"/>
+          <w:lang w:bidi="hi-IN"/>
+        </w:rPr>
+        <w:t xml:space="preserve">: </w:t>
+      </w:r>
+      <w:r>
+        <w:rPr>
+          <w:rFonts w:asciiTheme="majorHAnsi" w:hAnsiTheme="majorHAnsi" w:cstheme="majorHAnsi"/>
+          <w:bCs/>
+          <w:sz w:val="24"/>
+          <w:szCs w:val="24"/>
+          <w:lang w:bidi="hi-IN"/>
+        </w:rPr>
+        <w:t>https://www.youtube.com/watch?v=5smwqeQ96-M&amp;feature=youtu.be&amp;fbclid=IwAR2z8lYq-A__UcnB0jgtMmZiZ8MuqMZzHLNHvSrj0hC-s2ufvEoNuOPhLus</w:t>
       </w:r>
     </w:p>
     <w:p>
@@ -5852,6 +5870,7 @@
     <w:rsid w:val="00245B14"/>
     <w:rsid w:val="00335801"/>
     <w:rsid w:val="00634913"/>
+    <w:rsid w:val="008D08AF"/>
   </w:rsids>
   <m:mathPr>
     <m:mathFont m:val="Cambria Math"/>

--- a/TalkBox/Documentation/TalkBox User Manual.docx
+++ b/TalkBox/Documentation/TalkBox User Manual.docx
@@ -2,7 +2,10 @@
 <file path=word/document.xml><?xml version="1.0" encoding="utf-8"?>
 <w:document xmlns:wpc="http://schemas.microsoft.com/office/word/2010/wordprocessingCanvas" xmlns:cx="http://schemas.microsoft.com/office/drawing/2014/chartex" xmlns:cx1="http://schemas.microsoft.com/office/drawing/2015/9/8/chartex" xmlns:cx2="http://schemas.microsoft.com/office/drawing/2015/10/21/chartex" xmlns:cx3="http://schemas.microsoft.com/office/drawing/2016/5/9/chartex" xmlns:cx4="http://schemas.microsoft.com/office/drawing/2016/5/10/chartex" xmlns:cx5="http://schemas.microsoft.com/office/drawing/2016/5/11/chartex" xmlns:cx6="http://schemas.microsoft.com/office/drawing/2016/5/12/chartex" xmlns:cx7="http://schemas.microsoft.com/office/drawing/2016/5/13/chartex" xmlns:cx8="http://schemas.microsoft.com/office/drawing/2016/5/14/chartex" xmlns:mc="http://schemas.openxmlformats.org/markup-compatibility/2006" xmlns:aink="http://schemas.microsoft.com/office/drawing/2016/ink" xmlns:am3d="http://schemas.microsoft.com/office/drawing/2017/model3d" xmlns:o="urn:schemas-microsoft-com:office:office" xmlns:r="http://schemas.openxmlformats.org/officeDocument/2006/relationships" xmlns:m="http://schemas.openxmlformats.org/officeDocument/2006/math" xmlns:v="urn:schemas-microsoft-com:vml" xmlns:wp14="http://schemas.microsoft.com/office/word/2010/wordprocessingDrawing" xmlns:wp="http://schemas.openxmlformats.org/drawingml/2006/wordprocessingDrawing" xmlns:w10="urn:schemas-microsoft-com:office:word" xmlns:w="http://schemas.openxmlformats.org/wordprocessingml/2006/main" xmlns:w14="http://schemas.microsoft.com/office/word/2010/wordml" xmlns:w15="http://schemas.microsoft.com/office/word/2012/wordml" xmlns:w16cid="http://schemas.microsoft.com/office/word/2016/wordml/cid" xmlns:w16se="http://schemas.microsoft.com/office/word/2015/wordml/symex" xmlns:wpg="http://schemas.microsoft.com/office/word/2010/wordprocessingGroup" xmlns:wpi="http://schemas.microsoft.com/office/word/2010/wordprocessingInk" xmlns:wne="http://schemas.microsoft.com/office/word/2006/wordml" xmlns:wps="http://schemas.microsoft.com/office/word/2010/wordprocessingShape" mc:Ignorable="w14 w15 w16se w16cid wp14">
   <w:body>
-    <w:p/>
+    <w:p>
+      <w:bookmarkStart w:id="0" w:name="_GoBack"/>
+      <w:bookmarkEnd w:id="0"/>
+    </w:p>
     <w:tbl>
       <w:tblPr>
         <w:tblpPr w:leftFromText="180" w:rightFromText="180" w:vertAnchor="text" w:horzAnchor="margin" w:tblpY="-7"/>
@@ -665,15 +668,7 @@
         <w:spacing w:after="200" w:line="276" w:lineRule="auto"/>
       </w:pPr>
       <w:r>
-        <w:t xml:space="preserve">Download as </w:t>
-      </w:r>
-      <w:proofErr w:type="gramStart"/>
-      <w:r>
-        <w:t>JAR..</w:t>
-      </w:r>
-      <w:proofErr w:type="gramEnd"/>
-      <w:r>
-        <w:t>………………………………………………………………………………………  4</w:t>
+        <w:t>Download as JAR..………………………………………………………………………………………  4</w:t>
       </w:r>
     </w:p>
     <w:p>
@@ -780,15 +775,7 @@
         <w:spacing w:after="200" w:line="276" w:lineRule="auto"/>
       </w:pPr>
       <w:r>
-        <w:t>Launch your Profile……………………………………………………………………………………</w:t>
-      </w:r>
-      <w:proofErr w:type="gramStart"/>
-      <w:r>
-        <w:t>…..</w:t>
-      </w:r>
-      <w:proofErr w:type="gramEnd"/>
-      <w:r>
-        <w:t>7</w:t>
+        <w:t>Launch your Profile………………………………………………………………………………………..7</w:t>
       </w:r>
     </w:p>
     <w:p>
@@ -801,13 +788,8 @@
         <w:spacing w:after="200" w:line="276" w:lineRule="auto"/>
       </w:pPr>
       <w:r>
-        <w:t>Load Profile………………………………………………………………………………………………</w:t>
-      </w:r>
-      <w:proofErr w:type="gramStart"/>
-      <w:r>
-        <w:t>…..</w:t>
-      </w:r>
-      <w:proofErr w:type="gramEnd"/>
+        <w:t>Load Profile…………………………………………………………………………………………………..</w:t>
+      </w:r>
       <w:r>
         <w:t>8</w:t>
       </w:r>
@@ -822,15 +804,7 @@
         <w:spacing w:after="200" w:line="276" w:lineRule="auto"/>
       </w:pPr>
       <w:r>
-        <w:t>Simulator App ……………….……………………………………………………………………………………</w:t>
-      </w:r>
-      <w:proofErr w:type="gramStart"/>
-      <w:r>
-        <w:t>…..</w:t>
-      </w:r>
-      <w:proofErr w:type="gramEnd"/>
-      <w:r>
-        <w:t xml:space="preserve">  </w:t>
+        <w:t xml:space="preserve">Simulator App ……………….………………………………………………………………………………………..  </w:t>
       </w:r>
       <w:r>
         <w:t>8</w:t>
@@ -905,15 +879,7 @@
         <w:spacing w:after="200" w:line="276" w:lineRule="auto"/>
       </w:pPr>
       <w:r>
-        <w:t>Help with JAR…………………………………………………………………………………………</w:t>
-      </w:r>
-      <w:proofErr w:type="gramStart"/>
-      <w:r>
-        <w:t>…..</w:t>
-      </w:r>
-      <w:proofErr w:type="gramEnd"/>
-      <w:r>
-        <w:t>9</w:t>
+        <w:t>Help with JAR……………………………………………………………………………………………..9</w:t>
       </w:r>
     </w:p>
     <w:p>
@@ -1094,27 +1060,7 @@
           <w:sz w:val="24"/>
           <w:szCs w:val="24"/>
         </w:rPr>
-        <w:t xml:space="preserve">The purpose of this application is to virtually stimulate a </w:t>
-      </w:r>
-      <w:proofErr w:type="spellStart"/>
-      <w:r>
-        <w:rPr>
-          <w:rFonts w:asciiTheme="majorHAnsi" w:hAnsiTheme="majorHAnsi" w:cstheme="majorHAnsi"/>
-          <w:bCs/>
-          <w:sz w:val="24"/>
-          <w:szCs w:val="24"/>
-        </w:rPr>
-        <w:t>TalkBox</w:t>
-      </w:r>
-      <w:proofErr w:type="spellEnd"/>
-      <w:r>
-        <w:rPr>
-          <w:rFonts w:asciiTheme="majorHAnsi" w:hAnsiTheme="majorHAnsi" w:cstheme="majorHAnsi"/>
-          <w:bCs/>
-          <w:sz w:val="24"/>
-          <w:szCs w:val="24"/>
-        </w:rPr>
-        <w:t xml:space="preserve"> that will later be simulated on Raspberry Pie. The software in general will aid in communication for the users, who currently struggle with it due to the medical reasons. The overall layout is interactive and easy to use. </w:t>
+        <w:t xml:space="preserve">The purpose of this application is to virtually stimulate a TalkBox that will later be simulated on Raspberry Pie. The software in general will aid in communication for the users, who currently struggle with it due to the medical reasons. The overall layout is interactive and easy to use. </w:t>
       </w:r>
     </w:p>
     <w:p>
@@ -1164,25 +1110,14 @@
           <w:szCs w:val="24"/>
         </w:rPr>
       </w:pPr>
-      <w:proofErr w:type="spellStart"/>
-      <w:r>
-        <w:rPr>
-          <w:rFonts w:asciiTheme="majorHAnsi" w:hAnsiTheme="majorHAnsi" w:cstheme="majorHAnsi"/>
-          <w:bCs/>
-          <w:sz w:val="24"/>
-          <w:szCs w:val="24"/>
-        </w:rPr>
-        <w:t>TalkBox</w:t>
-      </w:r>
-      <w:proofErr w:type="spellEnd"/>
-      <w:r>
-        <w:rPr>
-          <w:rFonts w:asciiTheme="majorHAnsi" w:hAnsiTheme="majorHAnsi" w:cstheme="majorHAnsi"/>
-          <w:bCs/>
-          <w:sz w:val="24"/>
-          <w:szCs w:val="24"/>
-        </w:rPr>
-        <w:t xml:space="preserve"> Simulator</w:t>
+      <w:r>
+        <w:rPr>
+          <w:rFonts w:asciiTheme="majorHAnsi" w:hAnsiTheme="majorHAnsi" w:cstheme="majorHAnsi"/>
+          <w:bCs/>
+          <w:sz w:val="24"/>
+          <w:szCs w:val="24"/>
+        </w:rPr>
+        <w:t>TalkBox Simulator</w:t>
       </w:r>
     </w:p>
     <w:p>
@@ -1199,25 +1134,14 @@
           <w:szCs w:val="24"/>
         </w:rPr>
       </w:pPr>
-      <w:proofErr w:type="spellStart"/>
-      <w:r>
-        <w:rPr>
-          <w:rFonts w:asciiTheme="majorHAnsi" w:hAnsiTheme="majorHAnsi" w:cstheme="majorHAnsi"/>
-          <w:bCs/>
-          <w:sz w:val="24"/>
-          <w:szCs w:val="24"/>
-        </w:rPr>
-        <w:t>TalkBox</w:t>
-      </w:r>
-      <w:proofErr w:type="spellEnd"/>
-      <w:r>
-        <w:rPr>
-          <w:rFonts w:asciiTheme="majorHAnsi" w:hAnsiTheme="majorHAnsi" w:cstheme="majorHAnsi"/>
-          <w:bCs/>
-          <w:sz w:val="24"/>
-          <w:szCs w:val="24"/>
-        </w:rPr>
-        <w:t xml:space="preserve"> Configuration </w:t>
+      <w:r>
+        <w:rPr>
+          <w:rFonts w:asciiTheme="majorHAnsi" w:hAnsiTheme="majorHAnsi" w:cstheme="majorHAnsi"/>
+          <w:bCs/>
+          <w:sz w:val="24"/>
+          <w:szCs w:val="24"/>
+        </w:rPr>
+        <w:t xml:space="preserve">TalkBox Configuration </w:t>
       </w:r>
     </w:p>
     <w:p>
@@ -1754,58 +1678,7 @@
           <w:sz w:val="28"/>
           <w:szCs w:val="28"/>
         </w:rPr>
-        <w:t xml:space="preserve">4. Go to saved location and extract </w:t>
-      </w:r>
-      <w:proofErr w:type="spellStart"/>
-      <w:proofErr w:type="gramStart"/>
-      <w:r>
-        <w:rPr>
-          <w:rFonts w:asciiTheme="majorHAnsi" w:hAnsiTheme="majorHAnsi" w:cstheme="majorHAnsi"/>
-          <w:bCs/>
-          <w:sz w:val="28"/>
-          <w:szCs w:val="28"/>
-        </w:rPr>
-        <w:t>TalkBoxConfiguration</w:t>
-      </w:r>
-      <w:proofErr w:type="spellEnd"/>
-      <w:r>
-        <w:rPr>
-          <w:rFonts w:asciiTheme="majorHAnsi" w:hAnsiTheme="majorHAnsi" w:cstheme="majorHAnsi"/>
-          <w:bCs/>
-          <w:sz w:val="28"/>
-          <w:szCs w:val="28"/>
-        </w:rPr>
-        <w:t>.(</w:t>
-      </w:r>
-      <w:proofErr w:type="gramEnd"/>
-      <w:r>
-        <w:rPr>
-          <w:rFonts w:asciiTheme="majorHAnsi" w:hAnsiTheme="majorHAnsi" w:cstheme="majorHAnsi"/>
-          <w:bCs/>
-          <w:sz w:val="28"/>
-          <w:szCs w:val="28"/>
-        </w:rPr>
-        <w:t xml:space="preserve">It should extract to new folder called </w:t>
-      </w:r>
-      <w:proofErr w:type="spellStart"/>
-      <w:r>
-        <w:rPr>
-          <w:rFonts w:asciiTheme="majorHAnsi" w:hAnsiTheme="majorHAnsi" w:cstheme="majorHAnsi"/>
-          <w:bCs/>
-          <w:sz w:val="28"/>
-          <w:szCs w:val="28"/>
-        </w:rPr>
-        <w:t>TalkBoxConfiguration</w:t>
-      </w:r>
-      <w:proofErr w:type="spellEnd"/>
-      <w:r>
-        <w:rPr>
-          <w:rFonts w:asciiTheme="majorHAnsi" w:hAnsiTheme="majorHAnsi" w:cstheme="majorHAnsi"/>
-          <w:bCs/>
-          <w:sz w:val="28"/>
-          <w:szCs w:val="28"/>
-        </w:rPr>
-        <w:t>).</w:t>
+        <w:t>4. Go to saved location and extract TalkBoxConfiguration.(It should extract to new folder called TalkBoxConfiguration).</w:t>
       </w:r>
     </w:p>
     <w:p>
@@ -1877,41 +1750,20 @@
         <w:ind w:left="1418" w:hanging="1418"/>
         <w:rPr>
           <w:rFonts w:asciiTheme="majorHAnsi" w:hAnsiTheme="majorHAnsi" w:cstheme="majorHAnsi"/>
-          <w:b/>
-          <w:bCs/>
-          <w:sz w:val="28"/>
-          <w:szCs w:val="28"/>
-        </w:rPr>
-      </w:pPr>
-      <w:r>
-        <w:rPr>
-          <w:rFonts w:asciiTheme="majorHAnsi" w:hAnsiTheme="majorHAnsi" w:cstheme="majorHAnsi"/>
-          <w:b/>
-          <w:bCs/>
-          <w:sz w:val="28"/>
-          <w:szCs w:val="28"/>
-        </w:rPr>
-        <w:t>If unable to run, refer to section 7</w:t>
-      </w:r>
-    </w:p>
-    <w:p>
-      <w:pPr>
-        <w:ind w:left="1418" w:hanging="1418"/>
-        <w:rPr>
-          <w:rFonts w:asciiTheme="majorHAnsi" w:hAnsiTheme="majorHAnsi" w:cstheme="majorHAnsi"/>
-          <w:b/>
-          <w:sz w:val="28"/>
-          <w:szCs w:val="28"/>
-        </w:rPr>
-      </w:pPr>
-      <w:r>
-        <w:rPr>
-          <w:rFonts w:asciiTheme="majorHAnsi" w:hAnsiTheme="majorHAnsi" w:cstheme="majorHAnsi"/>
-          <w:b/>
-          <w:sz w:val="28"/>
-          <w:szCs w:val="28"/>
-        </w:rPr>
-        <w:t>4.2 Open in an IDE</w:t>
+          <w:bCs/>
+          <w:sz w:val="28"/>
+          <w:szCs w:val="28"/>
+        </w:rPr>
+      </w:pPr>
+      <w:r>
+        <w:rPr>
+          <w:rFonts w:asciiTheme="majorHAnsi" w:hAnsiTheme="majorHAnsi" w:cstheme="majorHAnsi"/>
+          <w:b/>
+          <w:bCs/>
+          <w:sz w:val="28"/>
+          <w:szCs w:val="28"/>
+        </w:rPr>
+        <w:t>After configuration and launching you can run the simulator JAR</w:t>
       </w:r>
     </w:p>
     <w:p>
@@ -1932,7 +1784,7 @@
           <w:sz w:val="28"/>
           <w:szCs w:val="28"/>
         </w:rPr>
-        <w:t xml:space="preserve">1. Go to https://github.com/neharikapurieng/TalkBox </w:t>
+        <w:t>8.Type java -jar TalkBoxSim.jar to run</w:t>
       </w:r>
     </w:p>
     <w:p>
@@ -1941,19 +1793,41 @@
         <w:ind w:left="1418" w:hanging="1418"/>
         <w:rPr>
           <w:rFonts w:asciiTheme="majorHAnsi" w:hAnsiTheme="majorHAnsi" w:cstheme="majorHAnsi"/>
-          <w:bCs/>
-          <w:sz w:val="28"/>
-          <w:szCs w:val="28"/>
-        </w:rPr>
-      </w:pPr>
-      <w:r>
-        <w:rPr>
-          <w:rFonts w:asciiTheme="majorHAnsi" w:hAnsiTheme="majorHAnsi" w:cstheme="majorHAnsi"/>
-          <w:bCs/>
-          <w:sz w:val="28"/>
-          <w:szCs w:val="28"/>
-        </w:rPr>
-        <w:t>2. Click, download the project.</w:t>
+          <w:b/>
+          <w:bCs/>
+          <w:sz w:val="28"/>
+          <w:szCs w:val="28"/>
+        </w:rPr>
+      </w:pPr>
+      <w:r>
+        <w:rPr>
+          <w:rFonts w:asciiTheme="majorHAnsi" w:hAnsiTheme="majorHAnsi" w:cstheme="majorHAnsi"/>
+          <w:b/>
+          <w:bCs/>
+          <w:sz w:val="28"/>
+          <w:szCs w:val="28"/>
+        </w:rPr>
+        <w:t>If unable to run, refer to section 7</w:t>
+      </w:r>
+    </w:p>
+    <w:p>
+      <w:pPr>
+        <w:ind w:left="1418" w:hanging="1418"/>
+        <w:rPr>
+          <w:rFonts w:asciiTheme="majorHAnsi" w:hAnsiTheme="majorHAnsi" w:cstheme="majorHAnsi"/>
+          <w:b/>
+          <w:sz w:val="28"/>
+          <w:szCs w:val="28"/>
+        </w:rPr>
+      </w:pPr>
+      <w:r>
+        <w:rPr>
+          <w:rFonts w:asciiTheme="majorHAnsi" w:hAnsiTheme="majorHAnsi" w:cstheme="majorHAnsi"/>
+          <w:b/>
+          <w:sz w:val="28"/>
+          <w:szCs w:val="28"/>
+        </w:rPr>
+        <w:t>4.2 Open in an IDE</w:t>
       </w:r>
     </w:p>
     <w:p>
@@ -1974,27 +1848,49 @@
           <w:sz w:val="28"/>
           <w:szCs w:val="28"/>
         </w:rPr>
-        <w:t xml:space="preserve">3. Open an IDE of your </w:t>
-      </w:r>
-      <w:proofErr w:type="gramStart"/>
-      <w:r>
-        <w:rPr>
-          <w:rFonts w:asciiTheme="majorHAnsi" w:hAnsiTheme="majorHAnsi" w:cstheme="majorHAnsi"/>
-          <w:bCs/>
-          <w:sz w:val="28"/>
-          <w:szCs w:val="28"/>
-        </w:rPr>
-        <w:t>choice, and</w:t>
-      </w:r>
-      <w:proofErr w:type="gramEnd"/>
-      <w:r>
-        <w:rPr>
-          <w:rFonts w:asciiTheme="majorHAnsi" w:hAnsiTheme="majorHAnsi" w:cstheme="majorHAnsi"/>
-          <w:bCs/>
-          <w:sz w:val="28"/>
-          <w:szCs w:val="28"/>
-        </w:rPr>
-        <w:t xml:space="preserve"> open this project on it.</w:t>
+        <w:t xml:space="preserve">1. Go to https://github.com/neharikapurieng/TalkBox </w:t>
+      </w:r>
+    </w:p>
+    <w:p>
+      <w:pPr>
+        <w:spacing w:line="240" w:lineRule="auto"/>
+        <w:ind w:left="1418" w:hanging="1418"/>
+        <w:rPr>
+          <w:rFonts w:asciiTheme="majorHAnsi" w:hAnsiTheme="majorHAnsi" w:cstheme="majorHAnsi"/>
+          <w:bCs/>
+          <w:sz w:val="28"/>
+          <w:szCs w:val="28"/>
+        </w:rPr>
+      </w:pPr>
+      <w:r>
+        <w:rPr>
+          <w:rFonts w:asciiTheme="majorHAnsi" w:hAnsiTheme="majorHAnsi" w:cstheme="majorHAnsi"/>
+          <w:bCs/>
+          <w:sz w:val="28"/>
+          <w:szCs w:val="28"/>
+        </w:rPr>
+        <w:t>2. Click, download the project.</w:t>
+      </w:r>
+    </w:p>
+    <w:p>
+      <w:pPr>
+        <w:spacing w:line="240" w:lineRule="auto"/>
+        <w:ind w:left="1418" w:hanging="1418"/>
+        <w:rPr>
+          <w:rFonts w:asciiTheme="majorHAnsi" w:hAnsiTheme="majorHAnsi" w:cstheme="majorHAnsi"/>
+          <w:bCs/>
+          <w:sz w:val="28"/>
+          <w:szCs w:val="28"/>
+        </w:rPr>
+      </w:pPr>
+      <w:r>
+        <w:rPr>
+          <w:rFonts w:asciiTheme="majorHAnsi" w:hAnsiTheme="majorHAnsi" w:cstheme="majorHAnsi"/>
+          <w:bCs/>
+          <w:sz w:val="28"/>
+          <w:szCs w:val="28"/>
+        </w:rPr>
+        <w:t>3. Open an IDE of your choice, and open this project on it.</w:t>
       </w:r>
     </w:p>
     <w:p>
@@ -2510,27 +2406,15 @@
           <w:lang w:bidi="hi-IN"/>
         </w:rPr>
       </w:pPr>
-      <w:proofErr w:type="gramStart"/>
-      <w:r>
-        <w:rPr>
-          <w:rFonts w:asciiTheme="majorHAnsi" w:hAnsiTheme="majorHAnsi" w:cstheme="majorHAnsi"/>
-          <w:b/>
-          <w:sz w:val="28"/>
-          <w:szCs w:val="28"/>
-          <w:lang w:bidi="hi-IN"/>
-        </w:rPr>
-        <w:t>5.3  Record</w:t>
-      </w:r>
-      <w:proofErr w:type="gramEnd"/>
-      <w:r>
-        <w:rPr>
-          <w:rFonts w:asciiTheme="majorHAnsi" w:hAnsiTheme="majorHAnsi" w:cstheme="majorHAnsi"/>
-          <w:b/>
-          <w:sz w:val="28"/>
-          <w:szCs w:val="28"/>
-          <w:lang w:bidi="hi-IN"/>
-        </w:rPr>
-        <w:t xml:space="preserve"> Audio</w:t>
+      <w:r>
+        <w:rPr>
+          <w:rFonts w:asciiTheme="majorHAnsi" w:hAnsiTheme="majorHAnsi" w:cstheme="majorHAnsi"/>
+          <w:b/>
+          <w:sz w:val="28"/>
+          <w:szCs w:val="28"/>
+          <w:lang w:bidi="hi-IN"/>
+        </w:rPr>
+        <w:t>5.3  Record Audio</w:t>
       </w:r>
     </w:p>
     <w:p>
@@ -2638,27 +2522,15 @@
           <w:lang w:bidi="hi-IN"/>
         </w:rPr>
       </w:pPr>
-      <w:proofErr w:type="gramStart"/>
-      <w:r>
-        <w:rPr>
-          <w:rFonts w:asciiTheme="majorHAnsi" w:hAnsiTheme="majorHAnsi" w:cstheme="majorHAnsi"/>
-          <w:b/>
-          <w:sz w:val="28"/>
-          <w:szCs w:val="28"/>
-          <w:lang w:bidi="hi-IN"/>
-        </w:rPr>
-        <w:t>5.4  Adding</w:t>
-      </w:r>
-      <w:proofErr w:type="gramEnd"/>
-      <w:r>
-        <w:rPr>
-          <w:rFonts w:asciiTheme="majorHAnsi" w:hAnsiTheme="majorHAnsi" w:cstheme="majorHAnsi"/>
-          <w:b/>
-          <w:sz w:val="28"/>
-          <w:szCs w:val="28"/>
-          <w:lang w:bidi="hi-IN"/>
-        </w:rPr>
-        <w:t xml:space="preserve"> recording to the button </w:t>
+      <w:r>
+        <w:rPr>
+          <w:rFonts w:asciiTheme="majorHAnsi" w:hAnsiTheme="majorHAnsi" w:cstheme="majorHAnsi"/>
+          <w:b/>
+          <w:sz w:val="28"/>
+          <w:szCs w:val="28"/>
+          <w:lang w:bidi="hi-IN"/>
+        </w:rPr>
+        <w:t xml:space="preserve">5.4  Adding recording to the button </w:t>
       </w:r>
     </w:p>
     <w:p>
@@ -2893,51 +2765,7 @@
           <w:szCs w:val="24"/>
           <w:lang w:bidi="hi-IN"/>
         </w:rPr>
-        <w:t xml:space="preserve">If you have wav files in your personal </w:t>
-      </w:r>
-      <w:proofErr w:type="gramStart"/>
-      <w:r>
-        <w:rPr>
-          <w:rFonts w:asciiTheme="majorHAnsi" w:hAnsiTheme="majorHAnsi" w:cstheme="majorHAnsi"/>
-          <w:bCs/>
-          <w:sz w:val="24"/>
-          <w:szCs w:val="24"/>
-          <w:lang w:bidi="hi-IN"/>
-        </w:rPr>
-        <w:t>computer</w:t>
-      </w:r>
-      <w:proofErr w:type="gramEnd"/>
-      <w:r>
-        <w:rPr>
-          <w:rFonts w:asciiTheme="majorHAnsi" w:hAnsiTheme="majorHAnsi" w:cstheme="majorHAnsi"/>
-          <w:bCs/>
-          <w:sz w:val="24"/>
-          <w:szCs w:val="24"/>
-          <w:lang w:bidi="hi-IN"/>
-        </w:rPr>
-        <w:t xml:space="preserve"> you can import them into the </w:t>
-      </w:r>
-      <w:proofErr w:type="spellStart"/>
-      <w:r>
-        <w:rPr>
-          <w:rFonts w:asciiTheme="majorHAnsi" w:hAnsiTheme="majorHAnsi" w:cstheme="majorHAnsi"/>
-          <w:bCs/>
-          <w:sz w:val="24"/>
-          <w:szCs w:val="24"/>
-          <w:lang w:bidi="hi-IN"/>
-        </w:rPr>
-        <w:t>TalkBoxConfiguration</w:t>
-      </w:r>
-      <w:proofErr w:type="spellEnd"/>
-      <w:r>
-        <w:rPr>
-          <w:rFonts w:asciiTheme="majorHAnsi" w:hAnsiTheme="majorHAnsi" w:cstheme="majorHAnsi"/>
-          <w:bCs/>
-          <w:sz w:val="24"/>
-          <w:szCs w:val="24"/>
-          <w:lang w:bidi="hi-IN"/>
-        </w:rPr>
-        <w:t xml:space="preserve"> to use them. </w:t>
+        <w:t xml:space="preserve">If you have wav files in your personal computer you can import them into the TalkBoxConfiguration to use them. </w:t>
       </w:r>
     </w:p>
     <w:p>
@@ -3153,19 +2981,7 @@
           <w:szCs w:val="24"/>
           <w:lang w:bidi="hi-IN"/>
         </w:rPr>
-        <w:t>Now, that your profile is ready. Press the button called “Launc</w:t>
-      </w:r>
-      <w:bookmarkStart w:id="0" w:name="_GoBack"/>
-      <w:bookmarkEnd w:id="0"/>
-      <w:r>
-        <w:rPr>
-          <w:rFonts w:asciiTheme="majorHAnsi" w:hAnsiTheme="majorHAnsi" w:cstheme="majorHAnsi"/>
-          <w:bCs/>
-          <w:sz w:val="24"/>
-          <w:szCs w:val="24"/>
-          <w:lang w:bidi="hi-IN"/>
-        </w:rPr>
-        <w:t>h”</w:t>
+        <w:t>Now, that your profile is ready. Press the button called “Launch”</w:t>
       </w:r>
       <w:r>
         <w:rPr>
@@ -3815,94 +3631,28 @@
           <w:lang w:bidi="hi-IN"/>
         </w:rPr>
         <w:lastRenderedPageBreak/>
-        <w:t xml:space="preserve">1) Make sure the </w:t>
-      </w:r>
-      <w:proofErr w:type="spellStart"/>
-      <w:r>
-        <w:rPr>
-          <w:rFonts w:asciiTheme="majorHAnsi" w:hAnsiTheme="majorHAnsi" w:cstheme="majorHAnsi"/>
-          <w:bCs/>
-          <w:sz w:val="24"/>
-          <w:szCs w:val="24"/>
-          <w:lang w:bidi="hi-IN"/>
-        </w:rPr>
-        <w:t>TalkBoxConfiguration</w:t>
-      </w:r>
-      <w:proofErr w:type="spellEnd"/>
-      <w:r>
-        <w:rPr>
-          <w:rFonts w:asciiTheme="majorHAnsi" w:hAnsiTheme="majorHAnsi" w:cstheme="majorHAnsi"/>
-          <w:bCs/>
-          <w:sz w:val="24"/>
-          <w:szCs w:val="24"/>
-          <w:lang w:bidi="hi-IN"/>
-        </w:rPr>
-        <w:t xml:space="preserve"> JAR file is extracted. A visual can be seen below.</w:t>
-      </w:r>
-    </w:p>
-    <w:p>
-      <w:pPr>
-        <w:rPr>
-          <w:rFonts w:asciiTheme="majorHAnsi" w:hAnsiTheme="majorHAnsi" w:cstheme="majorHAnsi"/>
-          <w:bCs/>
-          <w:sz w:val="24"/>
-          <w:szCs w:val="24"/>
-          <w:lang w:bidi="hi-IN"/>
-        </w:rPr>
-      </w:pPr>
-      <w:r>
-        <w:rPr>
-          <w:rFonts w:asciiTheme="majorHAnsi" w:hAnsiTheme="majorHAnsi" w:cstheme="majorHAnsi"/>
-          <w:bCs/>
-          <w:sz w:val="24"/>
-          <w:szCs w:val="24"/>
-          <w:lang w:bidi="hi-IN"/>
-        </w:rPr>
-        <w:t xml:space="preserve">2)Make sure the extracted </w:t>
-      </w:r>
-      <w:proofErr w:type="spellStart"/>
-      <w:r>
-        <w:rPr>
-          <w:rFonts w:asciiTheme="majorHAnsi" w:hAnsiTheme="majorHAnsi" w:cstheme="majorHAnsi"/>
-          <w:bCs/>
-          <w:sz w:val="24"/>
-          <w:szCs w:val="24"/>
-          <w:lang w:bidi="hi-IN"/>
-        </w:rPr>
-        <w:t>TalkBoxConfiguration</w:t>
-      </w:r>
-      <w:proofErr w:type="spellEnd"/>
-      <w:r>
-        <w:rPr>
-          <w:rFonts w:asciiTheme="majorHAnsi" w:hAnsiTheme="majorHAnsi" w:cstheme="majorHAnsi"/>
-          <w:bCs/>
-          <w:sz w:val="24"/>
-          <w:szCs w:val="24"/>
-          <w:lang w:bidi="hi-IN"/>
-        </w:rPr>
-        <w:t xml:space="preserve"> directory </w:t>
-      </w:r>
-      <w:proofErr w:type="gramStart"/>
-      <w:r>
-        <w:rPr>
-          <w:rFonts w:asciiTheme="majorHAnsi" w:hAnsiTheme="majorHAnsi" w:cstheme="majorHAnsi"/>
-          <w:bCs/>
-          <w:sz w:val="24"/>
-          <w:szCs w:val="24"/>
-          <w:lang w:bidi="hi-IN"/>
-        </w:rPr>
-        <w:t>is located in</w:t>
-      </w:r>
-      <w:proofErr w:type="gramEnd"/>
-      <w:r>
-        <w:rPr>
-          <w:rFonts w:asciiTheme="majorHAnsi" w:hAnsiTheme="majorHAnsi" w:cstheme="majorHAnsi"/>
-          <w:bCs/>
-          <w:sz w:val="24"/>
-          <w:szCs w:val="24"/>
-          <w:lang w:bidi="hi-IN"/>
-        </w:rPr>
-        <w:t xml:space="preserve"> the same directory as its JAR file</w:t>
+        <w:t>1) Make sure the TalkBoxConfiguration JAR file is extracted. A visual can be seen below.</w:t>
+      </w:r>
+    </w:p>
+    <w:p>
+      <w:pPr>
+        <w:rPr>
+          <w:rFonts w:asciiTheme="majorHAnsi" w:hAnsiTheme="majorHAnsi" w:cstheme="majorHAnsi"/>
+          <w:bCs/>
+          <w:sz w:val="24"/>
+          <w:szCs w:val="24"/>
+          <w:lang w:bidi="hi-IN"/>
+        </w:rPr>
+      </w:pPr>
+      <w:r>
+        <w:rPr>
+          <w:rFonts w:asciiTheme="majorHAnsi" w:hAnsiTheme="majorHAnsi" w:cstheme="majorHAnsi"/>
+          <w:bCs/>
+          <w:sz w:val="24"/>
+          <w:szCs w:val="24"/>
+          <w:lang w:bidi="hi-IN"/>
+        </w:rPr>
+        <w:t>2)Make sure the extracted TalkBoxConfiguration directory is located in the same directory as its JAR file</w:t>
       </w:r>
     </w:p>
     <w:p>
@@ -5871,6 +5621,8 @@
     <w:rsid w:val="00335801"/>
     <w:rsid w:val="00634913"/>
     <w:rsid w:val="008D08AF"/>
+    <w:rsid w:val="00A26B6E"/>
+    <w:rsid w:val="00FE457F"/>
   </w:rsids>
   <m:mathPr>
     <m:mathFont m:val="Cambria Math"/>

--- a/TalkBox/Documentation/TalkBox User Manual.docx
+++ b/TalkBox/Documentation/TalkBox User Manual.docx
@@ -2,10 +2,7 @@
 <file path=word/document.xml><?xml version="1.0" encoding="utf-8"?>
 <w:document xmlns:wpc="http://schemas.microsoft.com/office/word/2010/wordprocessingCanvas" xmlns:cx="http://schemas.microsoft.com/office/drawing/2014/chartex" xmlns:cx1="http://schemas.microsoft.com/office/drawing/2015/9/8/chartex" xmlns:cx2="http://schemas.microsoft.com/office/drawing/2015/10/21/chartex" xmlns:cx3="http://schemas.microsoft.com/office/drawing/2016/5/9/chartex" xmlns:cx4="http://schemas.microsoft.com/office/drawing/2016/5/10/chartex" xmlns:cx5="http://schemas.microsoft.com/office/drawing/2016/5/11/chartex" xmlns:cx6="http://schemas.microsoft.com/office/drawing/2016/5/12/chartex" xmlns:cx7="http://schemas.microsoft.com/office/drawing/2016/5/13/chartex" xmlns:cx8="http://schemas.microsoft.com/office/drawing/2016/5/14/chartex" xmlns:mc="http://schemas.openxmlformats.org/markup-compatibility/2006" xmlns:aink="http://schemas.microsoft.com/office/drawing/2016/ink" xmlns:am3d="http://schemas.microsoft.com/office/drawing/2017/model3d" xmlns:o="urn:schemas-microsoft-com:office:office" xmlns:r="http://schemas.openxmlformats.org/officeDocument/2006/relationships" xmlns:m="http://schemas.openxmlformats.org/officeDocument/2006/math" xmlns:v="urn:schemas-microsoft-com:vml" xmlns:wp14="http://schemas.microsoft.com/office/word/2010/wordprocessingDrawing" xmlns:wp="http://schemas.openxmlformats.org/drawingml/2006/wordprocessingDrawing" xmlns:w10="urn:schemas-microsoft-com:office:word" xmlns:w="http://schemas.openxmlformats.org/wordprocessingml/2006/main" xmlns:w14="http://schemas.microsoft.com/office/word/2010/wordml" xmlns:w15="http://schemas.microsoft.com/office/word/2012/wordml" xmlns:w16cid="http://schemas.microsoft.com/office/word/2016/wordml/cid" xmlns:w16se="http://schemas.microsoft.com/office/word/2015/wordml/symex" xmlns:wpg="http://schemas.microsoft.com/office/word/2010/wordprocessingGroup" xmlns:wpi="http://schemas.microsoft.com/office/word/2010/wordprocessingInk" xmlns:wne="http://schemas.microsoft.com/office/word/2006/wordml" xmlns:wps="http://schemas.microsoft.com/office/word/2010/wordprocessingShape" mc:Ignorable="w14 w15 w16se w16cid wp14">
   <w:body>
-    <w:p>
-      <w:bookmarkStart w:id="0" w:name="_GoBack"/>
-      <w:bookmarkEnd w:id="0"/>
-    </w:p>
+    <w:p/>
     <w:tbl>
       <w:tblPr>
         <w:tblpPr w:leftFromText="180" w:rightFromText="180" w:vertAnchor="text" w:horzAnchor="margin" w:tblpY="-7"/>
@@ -342,14 +339,52 @@
               </w:sdtPr>
               <w:sdtEndPr/>
               <w:sdtContent>
+                <w:proofErr w:type="spellStart"/>
                 <w:r>
                   <w:rPr>
                     <w:b/>
                     <w:sz w:val="24"/>
                     <w:szCs w:val="24"/>
                   </w:rPr>
-                  <w:t>Neharika Puri, Eric Pham, Yonis Abokar</w:t>
+                  <w:t>Neharika</w:t>
                 </w:r>
+                <w:proofErr w:type="spellEnd"/>
+                <w:r>
+                  <w:rPr>
+                    <w:b/>
+                    <w:sz w:val="24"/>
+                    <w:szCs w:val="24"/>
+                  </w:rPr>
+                  <w:t xml:space="preserve"> </w:t>
+                </w:r>
+                <w:proofErr w:type="spellStart"/>
+                <w:r>
+                  <w:rPr>
+                    <w:b/>
+                    <w:sz w:val="24"/>
+                    <w:szCs w:val="24"/>
+                  </w:rPr>
+                  <w:t>Puri</w:t>
+                </w:r>
+                <w:proofErr w:type="spellEnd"/>
+                <w:r>
+                  <w:rPr>
+                    <w:b/>
+                    <w:sz w:val="24"/>
+                    <w:szCs w:val="24"/>
+                  </w:rPr>
+                  <w:t xml:space="preserve">, Eric Pham, Yonis </w:t>
+                </w:r>
+                <w:proofErr w:type="spellStart"/>
+                <w:r>
+                  <w:rPr>
+                    <w:b/>
+                    <w:sz w:val="24"/>
+                    <w:szCs w:val="24"/>
+                  </w:rPr>
+                  <w:t>Abokar</w:t>
+                </w:r>
+                <w:proofErr w:type="spellEnd"/>
               </w:sdtContent>
             </w:sdt>
           </w:p>
@@ -629,7 +664,15 @@
         <w:spacing w:after="200" w:line="276" w:lineRule="auto"/>
       </w:pPr>
       <w:r>
-        <w:t>Functionality ………………………………………………………………………………………………………….. 3</w:t>
+        <w:t>Functionality ………………………………………………………………………………………………………</w:t>
+      </w:r>
+      <w:proofErr w:type="gramStart"/>
+      <w:r>
+        <w:t>…..</w:t>
+      </w:r>
+      <w:proofErr w:type="gramEnd"/>
+      <w:r>
+        <w:t xml:space="preserve"> 3</w:t>
       </w:r>
     </w:p>
     <w:p>
@@ -668,7 +711,15 @@
         <w:spacing w:after="200" w:line="276" w:lineRule="auto"/>
       </w:pPr>
       <w:r>
-        <w:t>Download as JAR..………………………………………………………………………………………  4</w:t>
+        <w:t xml:space="preserve">Download as </w:t>
+      </w:r>
+      <w:proofErr w:type="gramStart"/>
+      <w:r>
+        <w:t>JAR..</w:t>
+      </w:r>
+      <w:proofErr w:type="gramEnd"/>
+      <w:r>
+        <w:t>………………………………………………………………………………………  4</w:t>
       </w:r>
     </w:p>
     <w:p>
@@ -681,7 +732,15 @@
         <w:spacing w:after="200" w:line="276" w:lineRule="auto"/>
       </w:pPr>
       <w:r>
-        <w:t xml:space="preserve">Open in an IDE…………………………………………………………………………………………….. 4 </w:t>
+        <w:t>Open in an IDE…………………………………………………………………………………………</w:t>
+      </w:r>
+      <w:proofErr w:type="gramStart"/>
+      <w:r>
+        <w:t>…..</w:t>
+      </w:r>
+      <w:proofErr w:type="gramEnd"/>
+      <w:r>
+        <w:t xml:space="preserve"> 4 </w:t>
       </w:r>
     </w:p>
     <w:p>
@@ -694,7 +753,15 @@
         <w:spacing w:after="200" w:line="276" w:lineRule="auto"/>
       </w:pPr>
       <w:r>
-        <w:t>Configuration App …………………………………………………………………………………………………..  4</w:t>
+        <w:t>Configuration App ………………………………………………………………………………………………</w:t>
+      </w:r>
+      <w:proofErr w:type="gramStart"/>
+      <w:r>
+        <w:t>…..</w:t>
+      </w:r>
+      <w:proofErr w:type="gramEnd"/>
+      <w:r>
+        <w:t xml:space="preserve">  4</w:t>
       </w:r>
     </w:p>
     <w:p>
@@ -707,7 +774,15 @@
         <w:spacing w:after="200" w:line="276" w:lineRule="auto"/>
       </w:pPr>
       <w:r>
-        <w:t>Create a Button………………………………………………………………………………………….. 5</w:t>
+        <w:t>Create a Button………………………………………………………………………………………</w:t>
+      </w:r>
+      <w:proofErr w:type="gramStart"/>
+      <w:r>
+        <w:t>…..</w:t>
+      </w:r>
+      <w:proofErr w:type="gramEnd"/>
+      <w:r>
+        <w:t xml:space="preserve"> 5</w:t>
       </w:r>
     </w:p>
     <w:p>
@@ -720,7 +795,15 @@
         <w:spacing w:after="200" w:line="276" w:lineRule="auto"/>
       </w:pPr>
       <w:r>
-        <w:t>Make a Profile ……………………………………………………………………………………………..5</w:t>
+        <w:t>Make a Profile …………………………………………………………………………………………</w:t>
+      </w:r>
+      <w:proofErr w:type="gramStart"/>
+      <w:r>
+        <w:t>…..</w:t>
+      </w:r>
+      <w:proofErr w:type="gramEnd"/>
+      <w:r>
+        <w:t>5</w:t>
       </w:r>
     </w:p>
     <w:p>
@@ -733,7 +816,15 @@
         <w:spacing w:after="200" w:line="276" w:lineRule="auto"/>
       </w:pPr>
       <w:r>
-        <w:t>Record Audio………………………………………………………………………………………………..6</w:t>
+        <w:t>Record Audio……………………………………………………………………………………………</w:t>
+      </w:r>
+      <w:proofErr w:type="gramStart"/>
+      <w:r>
+        <w:t>…..</w:t>
+      </w:r>
+      <w:proofErr w:type="gramEnd"/>
+      <w:r>
+        <w:t>6</w:t>
       </w:r>
     </w:p>
     <w:p>
@@ -775,7 +866,15 @@
         <w:spacing w:after="200" w:line="276" w:lineRule="auto"/>
       </w:pPr>
       <w:r>
-        <w:t>Launch your Profile………………………………………………………………………………………..7</w:t>
+        <w:t>Launch your Profile……………………………………………………………………………………</w:t>
+      </w:r>
+      <w:proofErr w:type="gramStart"/>
+      <w:r>
+        <w:t>…..</w:t>
+      </w:r>
+      <w:proofErr w:type="gramEnd"/>
+      <w:r>
+        <w:t>7</w:t>
       </w:r>
     </w:p>
     <w:p>
@@ -788,8 +887,13 @@
         <w:spacing w:after="200" w:line="276" w:lineRule="auto"/>
       </w:pPr>
       <w:r>
-        <w:t>Load Profile…………………………………………………………………………………………………..</w:t>
-      </w:r>
+        <w:t>Load Profile………………………………………………………………………………………………</w:t>
+      </w:r>
+      <w:proofErr w:type="gramStart"/>
+      <w:r>
+        <w:t>…..</w:t>
+      </w:r>
+      <w:proofErr w:type="gramEnd"/>
       <w:r>
         <w:t>8</w:t>
       </w:r>
@@ -804,7 +908,15 @@
         <w:spacing w:after="200" w:line="276" w:lineRule="auto"/>
       </w:pPr>
       <w:r>
-        <w:t xml:space="preserve">Simulator App ……………….………………………………………………………………………………………..  </w:t>
+        <w:t>Simulator App ……………….……………………………………………………………………………………</w:t>
+      </w:r>
+      <w:proofErr w:type="gramStart"/>
+      <w:r>
+        <w:t>…..</w:t>
+      </w:r>
+      <w:proofErr w:type="gramEnd"/>
+      <w:r>
+        <w:t xml:space="preserve">  </w:t>
       </w:r>
       <w:r>
         <w:t>8</w:t>
@@ -879,7 +991,15 @@
         <w:spacing w:after="200" w:line="276" w:lineRule="auto"/>
       </w:pPr>
       <w:r>
-        <w:t>Help with JAR……………………………………………………………………………………………..9</w:t>
+        <w:t>Help with JAR…………………………………………………………………………………………</w:t>
+      </w:r>
+      <w:proofErr w:type="gramStart"/>
+      <w:r>
+        <w:t>…..</w:t>
+      </w:r>
+      <w:proofErr w:type="gramEnd"/>
+      <w:r>
+        <w:t>9</w:t>
       </w:r>
     </w:p>
     <w:p>
@@ -1060,7 +1180,27 @@
           <w:sz w:val="24"/>
           <w:szCs w:val="24"/>
         </w:rPr>
-        <w:t xml:space="preserve">The purpose of this application is to virtually stimulate a TalkBox that will later be simulated on Raspberry Pie. The software in general will aid in communication for the users, who currently struggle with it due to the medical reasons. The overall layout is interactive and easy to use. </w:t>
+        <w:t xml:space="preserve">The purpose of this application is to virtually stimulate a </w:t>
+      </w:r>
+      <w:proofErr w:type="spellStart"/>
+      <w:r>
+        <w:rPr>
+          <w:rFonts w:asciiTheme="majorHAnsi" w:hAnsiTheme="majorHAnsi" w:cstheme="majorHAnsi"/>
+          <w:bCs/>
+          <w:sz w:val="24"/>
+          <w:szCs w:val="24"/>
+        </w:rPr>
+        <w:t>TalkBox</w:t>
+      </w:r>
+      <w:proofErr w:type="spellEnd"/>
+      <w:r>
+        <w:rPr>
+          <w:rFonts w:asciiTheme="majorHAnsi" w:hAnsiTheme="majorHAnsi" w:cstheme="majorHAnsi"/>
+          <w:bCs/>
+          <w:sz w:val="24"/>
+          <w:szCs w:val="24"/>
+        </w:rPr>
+        <w:t xml:space="preserve"> that will later be simulated on Raspberry Pie. The software in general will aid in communication for the users, who currently struggle with it due to the medical reasons. The overall layout is interactive and easy to use. </w:t>
       </w:r>
     </w:p>
     <w:p>
@@ -1110,14 +1250,25 @@
           <w:szCs w:val="24"/>
         </w:rPr>
       </w:pPr>
-      <w:r>
-        <w:rPr>
-          <w:rFonts w:asciiTheme="majorHAnsi" w:hAnsiTheme="majorHAnsi" w:cstheme="majorHAnsi"/>
-          <w:bCs/>
-          <w:sz w:val="24"/>
-          <w:szCs w:val="24"/>
-        </w:rPr>
-        <w:t>TalkBox Simulator</w:t>
+      <w:proofErr w:type="spellStart"/>
+      <w:r>
+        <w:rPr>
+          <w:rFonts w:asciiTheme="majorHAnsi" w:hAnsiTheme="majorHAnsi" w:cstheme="majorHAnsi"/>
+          <w:bCs/>
+          <w:sz w:val="24"/>
+          <w:szCs w:val="24"/>
+        </w:rPr>
+        <w:t>TalkBox</w:t>
+      </w:r>
+      <w:proofErr w:type="spellEnd"/>
+      <w:r>
+        <w:rPr>
+          <w:rFonts w:asciiTheme="majorHAnsi" w:hAnsiTheme="majorHAnsi" w:cstheme="majorHAnsi"/>
+          <w:bCs/>
+          <w:sz w:val="24"/>
+          <w:szCs w:val="24"/>
+        </w:rPr>
+        <w:t xml:space="preserve"> Simulator</w:t>
       </w:r>
     </w:p>
     <w:p>
@@ -1134,14 +1285,25 @@
           <w:szCs w:val="24"/>
         </w:rPr>
       </w:pPr>
-      <w:r>
-        <w:rPr>
-          <w:rFonts w:asciiTheme="majorHAnsi" w:hAnsiTheme="majorHAnsi" w:cstheme="majorHAnsi"/>
-          <w:bCs/>
-          <w:sz w:val="24"/>
-          <w:szCs w:val="24"/>
-        </w:rPr>
-        <w:t xml:space="preserve">TalkBox Configuration </w:t>
+      <w:proofErr w:type="spellStart"/>
+      <w:r>
+        <w:rPr>
+          <w:rFonts w:asciiTheme="majorHAnsi" w:hAnsiTheme="majorHAnsi" w:cstheme="majorHAnsi"/>
+          <w:bCs/>
+          <w:sz w:val="24"/>
+          <w:szCs w:val="24"/>
+        </w:rPr>
+        <w:t>TalkBox</w:t>
+      </w:r>
+      <w:proofErr w:type="spellEnd"/>
+      <w:r>
+        <w:rPr>
+          <w:rFonts w:asciiTheme="majorHAnsi" w:hAnsiTheme="majorHAnsi" w:cstheme="majorHAnsi"/>
+          <w:bCs/>
+          <w:sz w:val="24"/>
+          <w:szCs w:val="24"/>
+        </w:rPr>
+        <w:t xml:space="preserve"> Configuration </w:t>
       </w:r>
     </w:p>
     <w:p>
@@ -1462,7 +1624,27 @@
           <w:sz w:val="24"/>
           <w:szCs w:val="24"/>
         </w:rPr>
-        <w:t xml:space="preserve">This software will operate on a desktop/laptop device. It will require a supporting Operating System (OS). Moreover, it will also require JRE 8 and higher versions. The basic use of the software will not require an internet connection, but accessing documentation might require a stable internet connection. </w:t>
+        <w:t xml:space="preserve">This software will operate on a desktop/laptop device. It will require a supporting Operating System (OS). Moreover, it will also require JRE 8 and higher versions. The basic use of the software will not require an internet </w:t>
+      </w:r>
+      <w:proofErr w:type="gramStart"/>
+      <w:r>
+        <w:rPr>
+          <w:rFonts w:asciiTheme="majorHAnsi" w:hAnsiTheme="majorHAnsi" w:cstheme="majorHAnsi"/>
+          <w:bCs/>
+          <w:sz w:val="24"/>
+          <w:szCs w:val="24"/>
+        </w:rPr>
+        <w:t>connection, but</w:t>
+      </w:r>
+      <w:proofErr w:type="gramEnd"/>
+      <w:r>
+        <w:rPr>
+          <w:rFonts w:asciiTheme="majorHAnsi" w:hAnsiTheme="majorHAnsi" w:cstheme="majorHAnsi"/>
+          <w:bCs/>
+          <w:sz w:val="24"/>
+          <w:szCs w:val="24"/>
+        </w:rPr>
+        <w:t xml:space="preserve"> accessing documentation might require a stable internet connection. </w:t>
       </w:r>
     </w:p>
     <w:p>
@@ -1483,7 +1665,27 @@
           <w:szCs w:val="24"/>
         </w:rPr>
         <w:tab/>
-        <w:t xml:space="preserve">The hardware required will be a microphone to allow personal recordings. Also as this software is computer based and there is no hardware buttons the user will need a mouse to interact with the system. </w:t>
+        <w:t xml:space="preserve">The hardware required will be a microphone to allow personal recordings. </w:t>
+      </w:r>
+      <w:proofErr w:type="gramStart"/>
+      <w:r>
+        <w:rPr>
+          <w:rFonts w:asciiTheme="majorHAnsi" w:hAnsiTheme="majorHAnsi" w:cstheme="majorHAnsi"/>
+          <w:bCs/>
+          <w:sz w:val="24"/>
+          <w:szCs w:val="24"/>
+        </w:rPr>
+        <w:t>Also</w:t>
+      </w:r>
+      <w:proofErr w:type="gramEnd"/>
+      <w:r>
+        <w:rPr>
+          <w:rFonts w:asciiTheme="majorHAnsi" w:hAnsiTheme="majorHAnsi" w:cstheme="majorHAnsi"/>
+          <w:bCs/>
+          <w:sz w:val="24"/>
+          <w:szCs w:val="24"/>
+        </w:rPr>
+        <w:t xml:space="preserve"> as this software is computer based and there is no hardware buttons the user will need a mouse to interact with the system. </w:t>
       </w:r>
     </w:p>
     <w:p>
@@ -1562,17 +1764,17 @@
         <w:ind w:left="1418" w:hanging="1418"/>
         <w:rPr>
           <w:rFonts w:asciiTheme="majorHAnsi" w:hAnsiTheme="majorHAnsi" w:cstheme="majorHAnsi"/>
-          <w:sz w:val="28"/>
-          <w:szCs w:val="28"/>
-        </w:rPr>
-      </w:pPr>
-      <w:r>
-        <w:rPr>
-          <w:rFonts w:asciiTheme="majorHAnsi" w:hAnsiTheme="majorHAnsi" w:cstheme="majorHAnsi"/>
-          <w:sz w:val="28"/>
-          <w:szCs w:val="28"/>
-        </w:rPr>
-        <w:t>*1. Create a directory to hold the JAR files</w:t>
+          <w:sz w:val="24"/>
+          <w:szCs w:val="24"/>
+        </w:rPr>
+      </w:pPr>
+      <w:r>
+        <w:rPr>
+          <w:rFonts w:asciiTheme="majorHAnsi" w:hAnsiTheme="majorHAnsi" w:cstheme="majorHAnsi"/>
+          <w:sz w:val="24"/>
+          <w:szCs w:val="24"/>
+        </w:rPr>
+        <w:t>1. Create a directory to hold the JAR files</w:t>
       </w:r>
     </w:p>
     <w:p>
@@ -1582,19 +1784,28 @@
         <w:rPr>
           <w:rFonts w:asciiTheme="majorHAnsi" w:hAnsiTheme="majorHAnsi" w:cstheme="majorHAnsi"/>
           <w:bCs/>
-          <w:sz w:val="28"/>
-          <w:szCs w:val="28"/>
-        </w:rPr>
-      </w:pPr>
-      <w:r>
-        <w:rPr>
-          <w:rFonts w:asciiTheme="majorHAnsi" w:hAnsiTheme="majorHAnsi" w:cstheme="majorHAnsi"/>
-          <w:bCs/>
-          <w:sz w:val="28"/>
-          <w:szCs w:val="28"/>
+          <w:sz w:val="24"/>
+          <w:szCs w:val="24"/>
+        </w:rPr>
+      </w:pPr>
+      <w:r>
+        <w:rPr>
+          <w:rFonts w:asciiTheme="majorHAnsi" w:hAnsiTheme="majorHAnsi" w:cstheme="majorHAnsi"/>
+          <w:bCs/>
+          <w:sz w:val="24"/>
+          <w:szCs w:val="24"/>
         </w:rPr>
         <w:lastRenderedPageBreak/>
-        <w:t xml:space="preserve">1. Go to https://github.com/neharikapurieng/TalkBox </w:t>
+        <w:t>2</w:t>
+      </w:r>
+      <w:r>
+        <w:rPr>
+          <w:rFonts w:asciiTheme="majorHAnsi" w:hAnsiTheme="majorHAnsi" w:cstheme="majorHAnsi"/>
+          <w:bCs/>
+          <w:sz w:val="24"/>
+          <w:szCs w:val="24"/>
+        </w:rPr>
+        <w:t xml:space="preserve">. Go to https://github.com/neharikapurieng/TalkBox </w:t>
       </w:r>
     </w:p>
     <w:p>
@@ -1604,18 +1815,27 @@
         <w:rPr>
           <w:rFonts w:asciiTheme="majorHAnsi" w:hAnsiTheme="majorHAnsi" w:cstheme="majorHAnsi"/>
           <w:bCs/>
-          <w:sz w:val="28"/>
-          <w:szCs w:val="28"/>
-        </w:rPr>
-      </w:pPr>
-      <w:r>
-        <w:rPr>
-          <w:rFonts w:asciiTheme="majorHAnsi" w:hAnsiTheme="majorHAnsi" w:cstheme="majorHAnsi"/>
-          <w:bCs/>
-          <w:sz w:val="28"/>
-          <w:szCs w:val="28"/>
-        </w:rPr>
-        <w:t xml:space="preserve">2. Click, download the JAR </w:t>
+          <w:sz w:val="24"/>
+          <w:szCs w:val="24"/>
+        </w:rPr>
+      </w:pPr>
+      <w:r>
+        <w:rPr>
+          <w:rFonts w:asciiTheme="majorHAnsi" w:hAnsiTheme="majorHAnsi" w:cstheme="majorHAnsi"/>
+          <w:bCs/>
+          <w:sz w:val="24"/>
+          <w:szCs w:val="24"/>
+        </w:rPr>
+        <w:t>3</w:t>
+      </w:r>
+      <w:r>
+        <w:rPr>
+          <w:rFonts w:asciiTheme="majorHAnsi" w:hAnsiTheme="majorHAnsi" w:cstheme="majorHAnsi"/>
+          <w:bCs/>
+          <w:sz w:val="24"/>
+          <w:szCs w:val="24"/>
+        </w:rPr>
+        <w:t xml:space="preserve">. Click, download the JAR </w:t>
       </w:r>
     </w:p>
     <w:p>
@@ -1625,18 +1845,27 @@
         <w:rPr>
           <w:rFonts w:asciiTheme="majorHAnsi" w:hAnsiTheme="majorHAnsi" w:cstheme="majorHAnsi"/>
           <w:bCs/>
-          <w:sz w:val="28"/>
-          <w:szCs w:val="28"/>
-        </w:rPr>
-      </w:pPr>
-      <w:r>
-        <w:rPr>
-          <w:rFonts w:asciiTheme="majorHAnsi" w:hAnsiTheme="majorHAnsi" w:cstheme="majorHAnsi"/>
-          <w:bCs/>
-          <w:sz w:val="28"/>
-          <w:szCs w:val="28"/>
-        </w:rPr>
-        <w:t>*3. Save jar to the directory made</w:t>
+          <w:sz w:val="24"/>
+          <w:szCs w:val="24"/>
+        </w:rPr>
+      </w:pPr>
+      <w:r>
+        <w:rPr>
+          <w:rFonts w:asciiTheme="majorHAnsi" w:hAnsiTheme="majorHAnsi" w:cstheme="majorHAnsi"/>
+          <w:bCs/>
+          <w:sz w:val="24"/>
+          <w:szCs w:val="24"/>
+        </w:rPr>
+        <w:t>4</w:t>
+      </w:r>
+      <w:r>
+        <w:rPr>
+          <w:rFonts w:asciiTheme="majorHAnsi" w:hAnsiTheme="majorHAnsi" w:cstheme="majorHAnsi"/>
+          <w:bCs/>
+          <w:sz w:val="24"/>
+          <w:szCs w:val="24"/>
+        </w:rPr>
+        <w:t xml:space="preserve">. Save jar to the directory made </w:t>
       </w:r>
     </w:p>
     <w:p>
@@ -1646,18 +1875,87 @@
         <w:rPr>
           <w:rFonts w:asciiTheme="majorHAnsi" w:hAnsiTheme="majorHAnsi" w:cstheme="majorHAnsi"/>
           <w:bCs/>
-          <w:sz w:val="28"/>
-          <w:szCs w:val="28"/>
-        </w:rPr>
-      </w:pPr>
-      <w:r>
-        <w:rPr>
-          <w:rFonts w:asciiTheme="majorHAnsi" w:hAnsiTheme="majorHAnsi" w:cstheme="majorHAnsi"/>
-          <w:bCs/>
-          <w:sz w:val="28"/>
-          <w:szCs w:val="28"/>
-        </w:rPr>
-        <w:t xml:space="preserve">3. Save it. </w:t>
+          <w:sz w:val="24"/>
+          <w:szCs w:val="24"/>
+        </w:rPr>
+      </w:pPr>
+      <w:r>
+        <w:rPr>
+          <w:rFonts w:asciiTheme="majorHAnsi" w:hAnsiTheme="majorHAnsi" w:cstheme="majorHAnsi"/>
+          <w:bCs/>
+          <w:sz w:val="24"/>
+          <w:szCs w:val="24"/>
+        </w:rPr>
+        <w:t xml:space="preserve">4. Go to saved location and extract </w:t>
+      </w:r>
+      <w:proofErr w:type="spellStart"/>
+      <w:proofErr w:type="gramStart"/>
+      <w:r>
+        <w:rPr>
+          <w:rFonts w:asciiTheme="majorHAnsi" w:hAnsiTheme="majorHAnsi" w:cstheme="majorHAnsi"/>
+          <w:bCs/>
+          <w:sz w:val="24"/>
+          <w:szCs w:val="24"/>
+        </w:rPr>
+        <w:t>TalkBoxConfigurat</w:t>
+      </w:r>
+      <w:r>
+        <w:rPr>
+          <w:rFonts w:asciiTheme="majorHAnsi" w:hAnsiTheme="majorHAnsi" w:cstheme="majorHAnsi"/>
+          <w:bCs/>
+          <w:sz w:val="24"/>
+          <w:szCs w:val="24"/>
+        </w:rPr>
+        <w:t>or</w:t>
+      </w:r>
+      <w:proofErr w:type="spellEnd"/>
+      <w:r>
+        <w:rPr>
+          <w:rFonts w:asciiTheme="majorHAnsi" w:hAnsiTheme="majorHAnsi" w:cstheme="majorHAnsi"/>
+          <w:bCs/>
+          <w:sz w:val="24"/>
+          <w:szCs w:val="24"/>
+        </w:rPr>
+        <w:t>.(</w:t>
+      </w:r>
+      <w:proofErr w:type="gramEnd"/>
+      <w:r>
+        <w:rPr>
+          <w:rFonts w:asciiTheme="majorHAnsi" w:hAnsiTheme="majorHAnsi" w:cstheme="majorHAnsi"/>
+          <w:bCs/>
+          <w:sz w:val="24"/>
+          <w:szCs w:val="24"/>
+        </w:rPr>
+        <w:t xml:space="preserve">It should extract to new folder called </w:t>
+      </w:r>
+      <w:proofErr w:type="spellStart"/>
+      <w:r>
+        <w:rPr>
+          <w:rFonts w:asciiTheme="majorHAnsi" w:hAnsiTheme="majorHAnsi" w:cstheme="majorHAnsi"/>
+          <w:bCs/>
+          <w:sz w:val="24"/>
+          <w:szCs w:val="24"/>
+        </w:rPr>
+        <w:t>TalkBoxConfigurat</w:t>
+      </w:r>
+      <w:r>
+        <w:rPr>
+          <w:rFonts w:asciiTheme="majorHAnsi" w:hAnsiTheme="majorHAnsi" w:cstheme="majorHAnsi"/>
+          <w:bCs/>
+          <w:sz w:val="24"/>
+          <w:szCs w:val="24"/>
+        </w:rPr>
+        <w:t>or</w:t>
+      </w:r>
+      <w:proofErr w:type="spellEnd"/>
+      <w:r>
+        <w:rPr>
+          <w:rFonts w:asciiTheme="majorHAnsi" w:hAnsiTheme="majorHAnsi" w:cstheme="majorHAnsi"/>
+          <w:bCs/>
+          <w:sz w:val="24"/>
+          <w:szCs w:val="24"/>
+        </w:rPr>
+        <w:t>).</w:t>
       </w:r>
     </w:p>
     <w:p>
@@ -1666,19 +1964,21 @@
         <w:ind w:left="1418" w:hanging="1418"/>
         <w:rPr>
           <w:rFonts w:asciiTheme="majorHAnsi" w:hAnsiTheme="majorHAnsi" w:cstheme="majorHAnsi"/>
-          <w:bCs/>
-          <w:sz w:val="28"/>
-          <w:szCs w:val="28"/>
-        </w:rPr>
-      </w:pPr>
-      <w:r>
-        <w:rPr>
-          <w:rFonts w:asciiTheme="majorHAnsi" w:hAnsiTheme="majorHAnsi" w:cstheme="majorHAnsi"/>
-          <w:bCs/>
-          <w:sz w:val="28"/>
-          <w:szCs w:val="28"/>
-        </w:rPr>
-        <w:t>4. Go to saved location and extract TalkBoxConfiguration.(It should extract to new folder called TalkBoxConfiguration).</w:t>
+          <w:b/>
+          <w:bCs/>
+          <w:sz w:val="28"/>
+          <w:szCs w:val="28"/>
+        </w:rPr>
+      </w:pPr>
+      <w:r>
+        <w:rPr>
+          <w:rFonts w:asciiTheme="majorHAnsi" w:hAnsiTheme="majorHAnsi" w:cstheme="majorHAnsi"/>
+          <w:b/>
+          <w:bCs/>
+          <w:sz w:val="28"/>
+          <w:szCs w:val="28"/>
+        </w:rPr>
+        <w:t>Method 1. Double Click</w:t>
       </w:r>
     </w:p>
     <w:p>
@@ -1688,18 +1988,38 @@
         <w:rPr>
           <w:rFonts w:asciiTheme="majorHAnsi" w:hAnsiTheme="majorHAnsi" w:cstheme="majorHAnsi"/>
           <w:bCs/>
-          <w:sz w:val="28"/>
-          <w:szCs w:val="28"/>
-        </w:rPr>
-      </w:pPr>
-      <w:r>
-        <w:rPr>
-          <w:rFonts w:asciiTheme="majorHAnsi" w:hAnsiTheme="majorHAnsi" w:cstheme="majorHAnsi"/>
-          <w:bCs/>
-          <w:sz w:val="28"/>
-          <w:szCs w:val="28"/>
-        </w:rPr>
-        <w:t>5. Open command Prompt or Terminal depending on operating system</w:t>
+          <w:sz w:val="24"/>
+          <w:szCs w:val="24"/>
+        </w:rPr>
+      </w:pPr>
+      <w:r>
+        <w:rPr>
+          <w:rFonts w:asciiTheme="majorHAnsi" w:hAnsiTheme="majorHAnsi" w:cstheme="majorHAnsi"/>
+          <w:bCs/>
+          <w:sz w:val="24"/>
+          <w:szCs w:val="24"/>
+        </w:rPr>
+        <w:t xml:space="preserve">5. Double Click the </w:t>
+      </w:r>
+      <w:proofErr w:type="spellStart"/>
+      <w:r>
+        <w:rPr>
+          <w:rFonts w:asciiTheme="majorHAnsi" w:hAnsiTheme="majorHAnsi" w:cstheme="majorHAnsi"/>
+          <w:bCs/>
+          <w:sz w:val="24"/>
+          <w:szCs w:val="24"/>
+        </w:rPr>
+        <w:t>TalkBoxConfigurator</w:t>
+      </w:r>
+      <w:proofErr w:type="spellEnd"/>
+      <w:r>
+        <w:rPr>
+          <w:rFonts w:asciiTheme="majorHAnsi" w:hAnsiTheme="majorHAnsi" w:cstheme="majorHAnsi"/>
+          <w:bCs/>
+          <w:sz w:val="24"/>
+          <w:szCs w:val="24"/>
+        </w:rPr>
+        <w:t xml:space="preserve"> JAR file to run </w:t>
       </w:r>
     </w:p>
     <w:p>
@@ -1709,18 +2029,18 @@
         <w:rPr>
           <w:rFonts w:asciiTheme="majorHAnsi" w:hAnsiTheme="majorHAnsi" w:cstheme="majorHAnsi"/>
           <w:bCs/>
-          <w:sz w:val="28"/>
-          <w:szCs w:val="28"/>
-        </w:rPr>
-      </w:pPr>
-      <w:r>
-        <w:rPr>
-          <w:rFonts w:asciiTheme="majorHAnsi" w:hAnsiTheme="majorHAnsi" w:cstheme="majorHAnsi"/>
-          <w:bCs/>
-          <w:sz w:val="28"/>
-          <w:szCs w:val="28"/>
-        </w:rPr>
-        <w:t>6. Navigate to the directory holding the jar files</w:t>
+          <w:sz w:val="24"/>
+          <w:szCs w:val="24"/>
+        </w:rPr>
+      </w:pPr>
+      <w:r>
+        <w:rPr>
+          <w:rFonts w:asciiTheme="majorHAnsi" w:hAnsiTheme="majorHAnsi" w:cstheme="majorHAnsi"/>
+          <w:bCs/>
+          <w:sz w:val="24"/>
+          <w:szCs w:val="24"/>
+        </w:rPr>
+        <w:t>6. After the preferred configuration is made, click launch</w:t>
       </w:r>
     </w:p>
     <w:p>
@@ -1730,18 +2050,18 @@
         <w:rPr>
           <w:rFonts w:asciiTheme="majorHAnsi" w:hAnsiTheme="majorHAnsi" w:cstheme="majorHAnsi"/>
           <w:bCs/>
-          <w:sz w:val="28"/>
-          <w:szCs w:val="28"/>
-        </w:rPr>
-      </w:pPr>
-      <w:r>
-        <w:rPr>
-          <w:rFonts w:asciiTheme="majorHAnsi" w:hAnsiTheme="majorHAnsi" w:cstheme="majorHAnsi"/>
-          <w:bCs/>
-          <w:sz w:val="28"/>
-          <w:szCs w:val="28"/>
-        </w:rPr>
-        <w:t>7. Type java -jar TalkBoxConfiguration.jar to run</w:t>
+          <w:sz w:val="24"/>
+          <w:szCs w:val="24"/>
+        </w:rPr>
+      </w:pPr>
+      <w:r>
+        <w:rPr>
+          <w:rFonts w:asciiTheme="majorHAnsi" w:hAnsiTheme="majorHAnsi" w:cstheme="majorHAnsi"/>
+          <w:bCs/>
+          <w:sz w:val="24"/>
+          <w:szCs w:val="24"/>
+        </w:rPr>
+        <w:t>7. Simulator app will launch</w:t>
       </w:r>
     </w:p>
     <w:p>
@@ -1751,19 +2071,47 @@
         <w:rPr>
           <w:rFonts w:asciiTheme="majorHAnsi" w:hAnsiTheme="majorHAnsi" w:cstheme="majorHAnsi"/>
           <w:bCs/>
-          <w:sz w:val="28"/>
-          <w:szCs w:val="28"/>
-        </w:rPr>
-      </w:pPr>
-      <w:r>
-        <w:rPr>
-          <w:rFonts w:asciiTheme="majorHAnsi" w:hAnsiTheme="majorHAnsi" w:cstheme="majorHAnsi"/>
-          <w:b/>
-          <w:bCs/>
-          <w:sz w:val="28"/>
-          <w:szCs w:val="28"/>
-        </w:rPr>
-        <w:t>After configuration and launching you can run the simulator JAR</w:t>
+          <w:sz w:val="24"/>
+          <w:szCs w:val="24"/>
+        </w:rPr>
+      </w:pPr>
+      <w:r>
+        <w:rPr>
+          <w:rFonts w:asciiTheme="majorHAnsi" w:hAnsiTheme="majorHAnsi" w:cstheme="majorHAnsi"/>
+          <w:bCs/>
+          <w:sz w:val="24"/>
+          <w:szCs w:val="24"/>
+        </w:rPr>
+        <w:t>8. Double click the</w:t>
+      </w:r>
+      <w:r>
+        <w:rPr>
+          <w:rFonts w:asciiTheme="majorHAnsi" w:hAnsiTheme="majorHAnsi" w:cstheme="majorHAnsi"/>
+          <w:bCs/>
+          <w:sz w:val="24"/>
+          <w:szCs w:val="24"/>
+        </w:rPr>
+        <w:t xml:space="preserve"> </w:t>
+      </w:r>
+      <w:proofErr w:type="spellStart"/>
+      <w:r>
+        <w:rPr>
+          <w:rFonts w:asciiTheme="majorHAnsi" w:hAnsiTheme="majorHAnsi" w:cstheme="majorHAnsi"/>
+          <w:bCs/>
+          <w:sz w:val="24"/>
+          <w:szCs w:val="24"/>
+        </w:rPr>
+        <w:t>TalkBoxSim</w:t>
+      </w:r>
+      <w:proofErr w:type="spellEnd"/>
+      <w:r>
+        <w:rPr>
+          <w:rFonts w:asciiTheme="majorHAnsi" w:hAnsiTheme="majorHAnsi" w:cstheme="majorHAnsi"/>
+          <w:bCs/>
+          <w:sz w:val="24"/>
+          <w:szCs w:val="24"/>
+        </w:rPr>
+        <w:t xml:space="preserve"> to launch simulator at any time</w:t>
       </w:r>
     </w:p>
     <w:p>
@@ -1772,19 +2120,41 @@
         <w:ind w:left="1418" w:hanging="1418"/>
         <w:rPr>
           <w:rFonts w:asciiTheme="majorHAnsi" w:hAnsiTheme="majorHAnsi" w:cstheme="majorHAnsi"/>
-          <w:bCs/>
-          <w:sz w:val="28"/>
-          <w:szCs w:val="28"/>
-        </w:rPr>
-      </w:pPr>
-      <w:r>
-        <w:rPr>
-          <w:rFonts w:asciiTheme="majorHAnsi" w:hAnsiTheme="majorHAnsi" w:cstheme="majorHAnsi"/>
-          <w:bCs/>
-          <w:sz w:val="28"/>
-          <w:szCs w:val="28"/>
-        </w:rPr>
-        <w:t>8.Type java -jar TalkBoxSim.jar to run</w:t>
+          <w:b/>
+          <w:bCs/>
+          <w:sz w:val="28"/>
+          <w:szCs w:val="28"/>
+        </w:rPr>
+      </w:pPr>
+      <w:r>
+        <w:rPr>
+          <w:rFonts w:asciiTheme="majorHAnsi" w:hAnsiTheme="majorHAnsi" w:cstheme="majorHAnsi"/>
+          <w:b/>
+          <w:bCs/>
+          <w:sz w:val="28"/>
+          <w:szCs w:val="28"/>
+        </w:rPr>
+        <w:t xml:space="preserve">If unable to open, refer to Method 2 or refer to </w:t>
+      </w:r>
+      <w:r>
+        <w:rPr>
+          <w:rFonts w:asciiTheme="majorHAnsi" w:hAnsiTheme="majorHAnsi" w:cstheme="majorHAnsi"/>
+          <w:b/>
+          <w:bCs/>
+          <w:sz w:val="28"/>
+          <w:szCs w:val="28"/>
+        </w:rPr>
+        <w:t xml:space="preserve">section 7 </w:t>
+      </w:r>
+      <w:r>
+        <w:rPr>
+          <w:rFonts w:asciiTheme="majorHAnsi" w:hAnsiTheme="majorHAnsi" w:cstheme="majorHAnsi"/>
+          <w:b/>
+          <w:bCs/>
+          <w:sz w:val="28"/>
+          <w:szCs w:val="28"/>
+        </w:rPr>
+        <w:t>for help</w:t>
       </w:r>
     </w:p>
     <w:p>
@@ -1807,27 +2177,7 @@
           <w:sz w:val="28"/>
           <w:szCs w:val="28"/>
         </w:rPr>
-        <w:t>If unable to run, refer to section 7</w:t>
-      </w:r>
-    </w:p>
-    <w:p>
-      <w:pPr>
-        <w:ind w:left="1418" w:hanging="1418"/>
-        <w:rPr>
-          <w:rFonts w:asciiTheme="majorHAnsi" w:hAnsiTheme="majorHAnsi" w:cstheme="majorHAnsi"/>
-          <w:b/>
-          <w:sz w:val="28"/>
-          <w:szCs w:val="28"/>
-        </w:rPr>
-      </w:pPr>
-      <w:r>
-        <w:rPr>
-          <w:rFonts w:asciiTheme="majorHAnsi" w:hAnsiTheme="majorHAnsi" w:cstheme="majorHAnsi"/>
-          <w:b/>
-          <w:sz w:val="28"/>
-          <w:szCs w:val="28"/>
-        </w:rPr>
-        <w:t>4.2 Open in an IDE</w:t>
+        <w:t>Method 2. Run using commands</w:t>
       </w:r>
     </w:p>
     <w:p>
@@ -1837,18 +2187,18 @@
         <w:rPr>
           <w:rFonts w:asciiTheme="majorHAnsi" w:hAnsiTheme="majorHAnsi" w:cstheme="majorHAnsi"/>
           <w:bCs/>
-          <w:sz w:val="28"/>
-          <w:szCs w:val="28"/>
-        </w:rPr>
-      </w:pPr>
-      <w:r>
-        <w:rPr>
-          <w:rFonts w:asciiTheme="majorHAnsi" w:hAnsiTheme="majorHAnsi" w:cstheme="majorHAnsi"/>
-          <w:bCs/>
-          <w:sz w:val="28"/>
-          <w:szCs w:val="28"/>
-        </w:rPr>
-        <w:t xml:space="preserve">1. Go to https://github.com/neharikapurieng/TalkBox </w:t>
+          <w:sz w:val="24"/>
+          <w:szCs w:val="24"/>
+        </w:rPr>
+      </w:pPr>
+      <w:r>
+        <w:rPr>
+          <w:rFonts w:asciiTheme="majorHAnsi" w:hAnsiTheme="majorHAnsi" w:cstheme="majorHAnsi"/>
+          <w:bCs/>
+          <w:sz w:val="24"/>
+          <w:szCs w:val="24"/>
+        </w:rPr>
+        <w:t>5. Open command Prompt or Terminal depending on operating system</w:t>
       </w:r>
     </w:p>
     <w:p>
@@ -1858,18 +2208,18 @@
         <w:rPr>
           <w:rFonts w:asciiTheme="majorHAnsi" w:hAnsiTheme="majorHAnsi" w:cstheme="majorHAnsi"/>
           <w:bCs/>
-          <w:sz w:val="28"/>
-          <w:szCs w:val="28"/>
-        </w:rPr>
-      </w:pPr>
-      <w:r>
-        <w:rPr>
-          <w:rFonts w:asciiTheme="majorHAnsi" w:hAnsiTheme="majorHAnsi" w:cstheme="majorHAnsi"/>
-          <w:bCs/>
-          <w:sz w:val="28"/>
-          <w:szCs w:val="28"/>
-        </w:rPr>
-        <w:t>2. Click, download the project.</w:t>
+          <w:sz w:val="24"/>
+          <w:szCs w:val="24"/>
+        </w:rPr>
+      </w:pPr>
+      <w:r>
+        <w:rPr>
+          <w:rFonts w:asciiTheme="majorHAnsi" w:hAnsiTheme="majorHAnsi" w:cstheme="majorHAnsi"/>
+          <w:bCs/>
+          <w:sz w:val="24"/>
+          <w:szCs w:val="24"/>
+        </w:rPr>
+        <w:t>6. Navigate to the directory holding the jar files</w:t>
       </w:r>
     </w:p>
     <w:p>
@@ -1879,18 +2229,18 @@
         <w:rPr>
           <w:rFonts w:asciiTheme="majorHAnsi" w:hAnsiTheme="majorHAnsi" w:cstheme="majorHAnsi"/>
           <w:bCs/>
-          <w:sz w:val="28"/>
-          <w:szCs w:val="28"/>
-        </w:rPr>
-      </w:pPr>
-      <w:r>
-        <w:rPr>
-          <w:rFonts w:asciiTheme="majorHAnsi" w:hAnsiTheme="majorHAnsi" w:cstheme="majorHAnsi"/>
-          <w:bCs/>
-          <w:sz w:val="28"/>
-          <w:szCs w:val="28"/>
-        </w:rPr>
-        <w:t>3. Open an IDE of your choice, and open this project on it.</w:t>
+          <w:sz w:val="24"/>
+          <w:szCs w:val="24"/>
+        </w:rPr>
+      </w:pPr>
+      <w:r>
+        <w:rPr>
+          <w:rFonts w:asciiTheme="majorHAnsi" w:hAnsiTheme="majorHAnsi" w:cstheme="majorHAnsi"/>
+          <w:bCs/>
+          <w:sz w:val="24"/>
+          <w:szCs w:val="24"/>
+        </w:rPr>
+        <w:t>7. Type java -jar TalkBoxConfiguration.jar to run</w:t>
       </w:r>
     </w:p>
     <w:p>
@@ -1900,16 +2250,232 @@
         <w:rPr>
           <w:rFonts w:asciiTheme="majorHAnsi" w:hAnsiTheme="majorHAnsi" w:cstheme="majorHAnsi"/>
           <w:bCs/>
-          <w:sz w:val="28"/>
-          <w:szCs w:val="28"/>
-        </w:rPr>
-      </w:pPr>
-      <w:r>
-        <w:rPr>
-          <w:rFonts w:asciiTheme="majorHAnsi" w:hAnsiTheme="majorHAnsi" w:cstheme="majorHAnsi"/>
-          <w:bCs/>
-          <w:sz w:val="28"/>
-          <w:szCs w:val="28"/>
+          <w:sz w:val="24"/>
+          <w:szCs w:val="24"/>
+        </w:rPr>
+      </w:pPr>
+      <w:r>
+        <w:rPr>
+          <w:rFonts w:asciiTheme="majorHAnsi" w:hAnsiTheme="majorHAnsi" w:cstheme="majorHAnsi"/>
+          <w:bCs/>
+          <w:sz w:val="24"/>
+          <w:szCs w:val="24"/>
+        </w:rPr>
+        <w:t xml:space="preserve">8. </w:t>
+      </w:r>
+      <w:r>
+        <w:rPr>
+          <w:rFonts w:asciiTheme="majorHAnsi" w:hAnsiTheme="majorHAnsi" w:cstheme="majorHAnsi"/>
+          <w:bCs/>
+          <w:sz w:val="24"/>
+          <w:szCs w:val="24"/>
+        </w:rPr>
+        <w:t>After configuration</w:t>
+      </w:r>
+      <w:r>
+        <w:rPr>
+          <w:rFonts w:asciiTheme="majorHAnsi" w:hAnsiTheme="majorHAnsi" w:cstheme="majorHAnsi"/>
+          <w:bCs/>
+          <w:sz w:val="24"/>
+          <w:szCs w:val="24"/>
+        </w:rPr>
+        <w:t xml:space="preserve"> is made click launch</w:t>
+      </w:r>
+    </w:p>
+    <w:p>
+      <w:pPr>
+        <w:spacing w:line="240" w:lineRule="auto"/>
+        <w:ind w:left="1418" w:hanging="1418"/>
+        <w:rPr>
+          <w:rFonts w:asciiTheme="majorHAnsi" w:hAnsiTheme="majorHAnsi" w:cstheme="majorHAnsi"/>
+          <w:bCs/>
+          <w:sz w:val="24"/>
+          <w:szCs w:val="24"/>
+        </w:rPr>
+      </w:pPr>
+      <w:r>
+        <w:rPr>
+          <w:rFonts w:asciiTheme="majorHAnsi" w:hAnsiTheme="majorHAnsi" w:cstheme="majorHAnsi"/>
+          <w:bCs/>
+          <w:sz w:val="24"/>
+          <w:szCs w:val="24"/>
+        </w:rPr>
+        <w:t>9. Simulator will launch</w:t>
+      </w:r>
+    </w:p>
+    <w:p>
+      <w:pPr>
+        <w:spacing w:line="240" w:lineRule="auto"/>
+        <w:ind w:left="1418" w:hanging="1418"/>
+        <w:rPr>
+          <w:rFonts w:asciiTheme="majorHAnsi" w:hAnsiTheme="majorHAnsi" w:cstheme="majorHAnsi"/>
+          <w:bCs/>
+          <w:sz w:val="24"/>
+          <w:szCs w:val="24"/>
+        </w:rPr>
+      </w:pPr>
+      <w:r>
+        <w:rPr>
+          <w:rFonts w:asciiTheme="majorHAnsi" w:hAnsiTheme="majorHAnsi" w:cstheme="majorHAnsi"/>
+          <w:bCs/>
+          <w:sz w:val="24"/>
+          <w:szCs w:val="24"/>
+        </w:rPr>
+        <w:t>8.Type java -jar TalkBoxSim.jar to run</w:t>
+      </w:r>
+      <w:r>
+        <w:rPr>
+          <w:rFonts w:asciiTheme="majorHAnsi" w:hAnsiTheme="majorHAnsi" w:cstheme="majorHAnsi"/>
+          <w:bCs/>
+          <w:sz w:val="24"/>
+          <w:szCs w:val="24"/>
+        </w:rPr>
+        <w:t xml:space="preserve"> at any time</w:t>
+      </w:r>
+    </w:p>
+    <w:p>
+      <w:pPr>
+        <w:spacing w:line="240" w:lineRule="auto"/>
+        <w:ind w:left="1418" w:hanging="1418"/>
+        <w:rPr>
+          <w:rFonts w:asciiTheme="majorHAnsi" w:hAnsiTheme="majorHAnsi" w:cstheme="majorHAnsi"/>
+          <w:b/>
+          <w:bCs/>
+          <w:sz w:val="28"/>
+          <w:szCs w:val="28"/>
+        </w:rPr>
+      </w:pPr>
+      <w:r>
+        <w:rPr>
+          <w:rFonts w:asciiTheme="majorHAnsi" w:hAnsiTheme="majorHAnsi" w:cstheme="majorHAnsi"/>
+          <w:b/>
+          <w:bCs/>
+          <w:sz w:val="28"/>
+          <w:szCs w:val="28"/>
+        </w:rPr>
+        <w:t>If unable to run, refer to section 7</w:t>
+      </w:r>
+    </w:p>
+    <w:p>
+      <w:pPr>
+        <w:ind w:left="1418" w:hanging="1418"/>
+        <w:rPr>
+          <w:rFonts w:asciiTheme="majorHAnsi" w:hAnsiTheme="majorHAnsi" w:cstheme="majorHAnsi"/>
+          <w:b/>
+          <w:sz w:val="28"/>
+          <w:szCs w:val="28"/>
+        </w:rPr>
+      </w:pPr>
+      <w:r>
+        <w:rPr>
+          <w:rFonts w:asciiTheme="majorHAnsi" w:hAnsiTheme="majorHAnsi" w:cstheme="majorHAnsi"/>
+          <w:b/>
+          <w:sz w:val="28"/>
+          <w:szCs w:val="28"/>
+        </w:rPr>
+        <w:t>4.2 Open in an IDE</w:t>
+      </w:r>
+    </w:p>
+    <w:p>
+      <w:pPr>
+        <w:spacing w:line="240" w:lineRule="auto"/>
+        <w:ind w:left="1418" w:hanging="1418"/>
+        <w:rPr>
+          <w:rFonts w:asciiTheme="majorHAnsi" w:hAnsiTheme="majorHAnsi" w:cstheme="majorHAnsi"/>
+          <w:bCs/>
+          <w:sz w:val="24"/>
+          <w:szCs w:val="24"/>
+        </w:rPr>
+      </w:pPr>
+      <w:r>
+        <w:rPr>
+          <w:rFonts w:asciiTheme="majorHAnsi" w:hAnsiTheme="majorHAnsi" w:cstheme="majorHAnsi"/>
+          <w:bCs/>
+          <w:sz w:val="24"/>
+          <w:szCs w:val="24"/>
+        </w:rPr>
+        <w:t xml:space="preserve">1. Go to https://github.com/neharikapurieng/TalkBox </w:t>
+      </w:r>
+    </w:p>
+    <w:p>
+      <w:pPr>
+        <w:spacing w:line="240" w:lineRule="auto"/>
+        <w:ind w:left="1418" w:hanging="1418"/>
+        <w:rPr>
+          <w:rFonts w:asciiTheme="majorHAnsi" w:hAnsiTheme="majorHAnsi" w:cstheme="majorHAnsi"/>
+          <w:bCs/>
+          <w:sz w:val="24"/>
+          <w:szCs w:val="24"/>
+        </w:rPr>
+      </w:pPr>
+      <w:r>
+        <w:rPr>
+          <w:rFonts w:asciiTheme="majorHAnsi" w:hAnsiTheme="majorHAnsi" w:cstheme="majorHAnsi"/>
+          <w:bCs/>
+          <w:sz w:val="24"/>
+          <w:szCs w:val="24"/>
+        </w:rPr>
+        <w:t>2. Click, download the project.</w:t>
+      </w:r>
+    </w:p>
+    <w:p>
+      <w:pPr>
+        <w:spacing w:line="240" w:lineRule="auto"/>
+        <w:ind w:left="1418" w:hanging="1418"/>
+        <w:rPr>
+          <w:rFonts w:asciiTheme="majorHAnsi" w:hAnsiTheme="majorHAnsi" w:cstheme="majorHAnsi"/>
+          <w:bCs/>
+          <w:sz w:val="24"/>
+          <w:szCs w:val="24"/>
+        </w:rPr>
+      </w:pPr>
+      <w:r>
+        <w:rPr>
+          <w:rFonts w:asciiTheme="majorHAnsi" w:hAnsiTheme="majorHAnsi" w:cstheme="majorHAnsi"/>
+          <w:bCs/>
+          <w:sz w:val="24"/>
+          <w:szCs w:val="24"/>
+        </w:rPr>
+        <w:t xml:space="preserve">3. Open an IDE of your </w:t>
+      </w:r>
+      <w:proofErr w:type="gramStart"/>
+      <w:r>
+        <w:rPr>
+          <w:rFonts w:asciiTheme="majorHAnsi" w:hAnsiTheme="majorHAnsi" w:cstheme="majorHAnsi"/>
+          <w:bCs/>
+          <w:sz w:val="24"/>
+          <w:szCs w:val="24"/>
+        </w:rPr>
+        <w:t>choice, and</w:t>
+      </w:r>
+      <w:proofErr w:type="gramEnd"/>
+      <w:r>
+        <w:rPr>
+          <w:rFonts w:asciiTheme="majorHAnsi" w:hAnsiTheme="majorHAnsi" w:cstheme="majorHAnsi"/>
+          <w:bCs/>
+          <w:sz w:val="24"/>
+          <w:szCs w:val="24"/>
+        </w:rPr>
+        <w:t xml:space="preserve"> open this project on it.</w:t>
+      </w:r>
+    </w:p>
+    <w:p>
+      <w:pPr>
+        <w:spacing w:line="240" w:lineRule="auto"/>
+        <w:ind w:left="1418" w:hanging="1418"/>
+        <w:rPr>
+          <w:rFonts w:asciiTheme="majorHAnsi" w:hAnsiTheme="majorHAnsi" w:cstheme="majorHAnsi"/>
+          <w:bCs/>
+          <w:sz w:val="24"/>
+          <w:szCs w:val="24"/>
+        </w:rPr>
+      </w:pPr>
+      <w:r>
+        <w:rPr>
+          <w:rFonts w:asciiTheme="majorHAnsi" w:hAnsiTheme="majorHAnsi" w:cstheme="majorHAnsi"/>
+          <w:bCs/>
+          <w:sz w:val="24"/>
+          <w:szCs w:val="24"/>
         </w:rPr>
         <w:t xml:space="preserve">4. Run the project. </w:t>
       </w:r>
@@ -2157,7 +2723,47 @@
           <w:sz w:val="24"/>
           <w:szCs w:val="24"/>
         </w:rPr>
-        <w:t xml:space="preserve">1. On the bottom left side, click the box that says “Enter number of buttons”. Then type the number of buttons you want and press enter. The inputted number of buttons will display on the screen. </w:t>
+        <w:t xml:space="preserve">1. On the bottom left side, click the box that </w:t>
+      </w:r>
+      <w:proofErr w:type="gramStart"/>
+      <w:r>
+        <w:rPr>
+          <w:rFonts w:asciiTheme="majorHAnsi" w:hAnsiTheme="majorHAnsi" w:cstheme="majorHAnsi"/>
+          <w:bCs/>
+          <w:sz w:val="24"/>
+          <w:szCs w:val="24"/>
+        </w:rPr>
+        <w:t>says</w:t>
+      </w:r>
+      <w:proofErr w:type="gramEnd"/>
+      <w:r>
+        <w:rPr>
+          <w:rFonts w:asciiTheme="majorHAnsi" w:hAnsiTheme="majorHAnsi" w:cstheme="majorHAnsi"/>
+          <w:bCs/>
+          <w:sz w:val="24"/>
+          <w:szCs w:val="24"/>
+        </w:rPr>
+        <w:t xml:space="preserve"> “Enter number of buttons”. Then type the number of buttons you </w:t>
+      </w:r>
+      <w:proofErr w:type="gramStart"/>
+      <w:r>
+        <w:rPr>
+          <w:rFonts w:asciiTheme="majorHAnsi" w:hAnsiTheme="majorHAnsi" w:cstheme="majorHAnsi"/>
+          <w:bCs/>
+          <w:sz w:val="24"/>
+          <w:szCs w:val="24"/>
+        </w:rPr>
+        <w:t>want</w:t>
+      </w:r>
+      <w:proofErr w:type="gramEnd"/>
+      <w:r>
+        <w:rPr>
+          <w:rFonts w:asciiTheme="majorHAnsi" w:hAnsiTheme="majorHAnsi" w:cstheme="majorHAnsi"/>
+          <w:bCs/>
+          <w:sz w:val="24"/>
+          <w:szCs w:val="24"/>
+        </w:rPr>
+        <w:t xml:space="preserve"> and press enter. The inputted number of buttons will display on the screen. </w:t>
       </w:r>
     </w:p>
     <w:p>
@@ -2330,7 +2936,51 @@
           <w:lang w:val="en-US" w:bidi="hi-IN"/>
         </w:rPr>
         <w:lastRenderedPageBreak/>
-        <w:t xml:space="preserve">On the top right corner, you will see a profile. Go to the box that says “Enter Profile Name”, in their write a profile name and pres enter. </w:t>
+        <w:t xml:space="preserve">On the top right corner, you will see a profile. Go to the box that </w:t>
+      </w:r>
+      <w:proofErr w:type="gramStart"/>
+      <w:r>
+        <w:rPr>
+          <w:rFonts w:asciiTheme="majorHAnsi" w:hAnsiTheme="majorHAnsi" w:cstheme="majorHAnsi"/>
+          <w:bCs/>
+          <w:sz w:val="24"/>
+          <w:szCs w:val="24"/>
+          <w:lang w:val="en-US" w:bidi="hi-IN"/>
+        </w:rPr>
+        <w:t>says</w:t>
+      </w:r>
+      <w:proofErr w:type="gramEnd"/>
+      <w:r>
+        <w:rPr>
+          <w:rFonts w:asciiTheme="majorHAnsi" w:hAnsiTheme="majorHAnsi" w:cstheme="majorHAnsi"/>
+          <w:bCs/>
+          <w:sz w:val="24"/>
+          <w:szCs w:val="24"/>
+          <w:lang w:val="en-US" w:bidi="hi-IN"/>
+        </w:rPr>
+        <w:t xml:space="preserve"> “Enter Profile Name”, in their write a profile name and </w:t>
+      </w:r>
+      <w:proofErr w:type="spellStart"/>
+      <w:r>
+        <w:rPr>
+          <w:rFonts w:asciiTheme="majorHAnsi" w:hAnsiTheme="majorHAnsi" w:cstheme="majorHAnsi"/>
+          <w:bCs/>
+          <w:sz w:val="24"/>
+          <w:szCs w:val="24"/>
+          <w:lang w:val="en-US" w:bidi="hi-IN"/>
+        </w:rPr>
+        <w:t>pres</w:t>
+      </w:r>
+      <w:proofErr w:type="spellEnd"/>
+      <w:r>
+        <w:rPr>
+          <w:rFonts w:asciiTheme="majorHAnsi" w:hAnsiTheme="majorHAnsi" w:cstheme="majorHAnsi"/>
+          <w:bCs/>
+          <w:sz w:val="24"/>
+          <w:szCs w:val="24"/>
+          <w:lang w:val="en-US" w:bidi="hi-IN"/>
+        </w:rPr>
+        <w:t xml:space="preserve"> enter. </w:t>
       </w:r>
     </w:p>
     <w:p>
@@ -2406,15 +3056,27 @@
           <w:lang w:bidi="hi-IN"/>
         </w:rPr>
       </w:pPr>
-      <w:r>
-        <w:rPr>
-          <w:rFonts w:asciiTheme="majorHAnsi" w:hAnsiTheme="majorHAnsi" w:cstheme="majorHAnsi"/>
-          <w:b/>
-          <w:sz w:val="28"/>
-          <w:szCs w:val="28"/>
-          <w:lang w:bidi="hi-IN"/>
-        </w:rPr>
-        <w:t>5.3  Record Audio</w:t>
+      <w:proofErr w:type="gramStart"/>
+      <w:r>
+        <w:rPr>
+          <w:rFonts w:asciiTheme="majorHAnsi" w:hAnsiTheme="majorHAnsi" w:cstheme="majorHAnsi"/>
+          <w:b/>
+          <w:sz w:val="28"/>
+          <w:szCs w:val="28"/>
+          <w:lang w:bidi="hi-IN"/>
+        </w:rPr>
+        <w:t>5.3  Record</w:t>
+      </w:r>
+      <w:proofErr w:type="gramEnd"/>
+      <w:r>
+        <w:rPr>
+          <w:rFonts w:asciiTheme="majorHAnsi" w:hAnsiTheme="majorHAnsi" w:cstheme="majorHAnsi"/>
+          <w:b/>
+          <w:sz w:val="28"/>
+          <w:szCs w:val="28"/>
+          <w:lang w:bidi="hi-IN"/>
+        </w:rPr>
+        <w:t xml:space="preserve"> Audio</w:t>
       </w:r>
     </w:p>
     <w:p>
@@ -2461,7 +3123,29 @@
           <w:szCs w:val="24"/>
           <w:lang w:bidi="hi-IN"/>
         </w:rPr>
-        <w:t xml:space="preserve">Write a name of the audio, in the box that says “Enter Filename”. By clicking on the box and entering the name. </w:t>
+        <w:t xml:space="preserve">Write a name of the audio, in the box that </w:t>
+      </w:r>
+      <w:proofErr w:type="gramStart"/>
+      <w:r>
+        <w:rPr>
+          <w:rFonts w:asciiTheme="majorHAnsi" w:hAnsiTheme="majorHAnsi" w:cstheme="majorHAnsi"/>
+          <w:bCs/>
+          <w:sz w:val="24"/>
+          <w:szCs w:val="24"/>
+          <w:lang w:bidi="hi-IN"/>
+        </w:rPr>
+        <w:t>says</w:t>
+      </w:r>
+      <w:proofErr w:type="gramEnd"/>
+      <w:r>
+        <w:rPr>
+          <w:rFonts w:asciiTheme="majorHAnsi" w:hAnsiTheme="majorHAnsi" w:cstheme="majorHAnsi"/>
+          <w:bCs/>
+          <w:sz w:val="24"/>
+          <w:szCs w:val="24"/>
+          <w:lang w:bidi="hi-IN"/>
+        </w:rPr>
+        <w:t xml:space="preserve"> “Enter Filename”. By clicking on the box and entering the name. </w:t>
       </w:r>
     </w:p>
     <w:p>
@@ -2522,15 +3206,27 @@
           <w:lang w:bidi="hi-IN"/>
         </w:rPr>
       </w:pPr>
-      <w:r>
-        <w:rPr>
-          <w:rFonts w:asciiTheme="majorHAnsi" w:hAnsiTheme="majorHAnsi" w:cstheme="majorHAnsi"/>
-          <w:b/>
-          <w:sz w:val="28"/>
-          <w:szCs w:val="28"/>
-          <w:lang w:bidi="hi-IN"/>
-        </w:rPr>
-        <w:t xml:space="preserve">5.4  Adding recording to the button </w:t>
+      <w:proofErr w:type="gramStart"/>
+      <w:r>
+        <w:rPr>
+          <w:rFonts w:asciiTheme="majorHAnsi" w:hAnsiTheme="majorHAnsi" w:cstheme="majorHAnsi"/>
+          <w:b/>
+          <w:sz w:val="28"/>
+          <w:szCs w:val="28"/>
+          <w:lang w:bidi="hi-IN"/>
+        </w:rPr>
+        <w:t>5.4  Adding</w:t>
+      </w:r>
+      <w:proofErr w:type="gramEnd"/>
+      <w:r>
+        <w:rPr>
+          <w:rFonts w:asciiTheme="majorHAnsi" w:hAnsiTheme="majorHAnsi" w:cstheme="majorHAnsi"/>
+          <w:b/>
+          <w:sz w:val="28"/>
+          <w:szCs w:val="28"/>
+          <w:lang w:bidi="hi-IN"/>
+        </w:rPr>
+        <w:t xml:space="preserve"> recording to the button </w:t>
       </w:r>
     </w:p>
     <w:p>
@@ -2765,7 +3461,51 @@
           <w:szCs w:val="24"/>
           <w:lang w:bidi="hi-IN"/>
         </w:rPr>
-        <w:t xml:space="preserve">If you have wav files in your personal computer you can import them into the TalkBoxConfiguration to use them. </w:t>
+        <w:t xml:space="preserve">If you have wav files in your personal </w:t>
+      </w:r>
+      <w:proofErr w:type="gramStart"/>
+      <w:r>
+        <w:rPr>
+          <w:rFonts w:asciiTheme="majorHAnsi" w:hAnsiTheme="majorHAnsi" w:cstheme="majorHAnsi"/>
+          <w:bCs/>
+          <w:sz w:val="24"/>
+          <w:szCs w:val="24"/>
+          <w:lang w:bidi="hi-IN"/>
+        </w:rPr>
+        <w:t>computer</w:t>
+      </w:r>
+      <w:proofErr w:type="gramEnd"/>
+      <w:r>
+        <w:rPr>
+          <w:rFonts w:asciiTheme="majorHAnsi" w:hAnsiTheme="majorHAnsi" w:cstheme="majorHAnsi"/>
+          <w:bCs/>
+          <w:sz w:val="24"/>
+          <w:szCs w:val="24"/>
+          <w:lang w:bidi="hi-IN"/>
+        </w:rPr>
+        <w:t xml:space="preserve"> you can import them into the </w:t>
+      </w:r>
+      <w:proofErr w:type="spellStart"/>
+      <w:r>
+        <w:rPr>
+          <w:rFonts w:asciiTheme="majorHAnsi" w:hAnsiTheme="majorHAnsi" w:cstheme="majorHAnsi"/>
+          <w:bCs/>
+          <w:sz w:val="24"/>
+          <w:szCs w:val="24"/>
+          <w:lang w:bidi="hi-IN"/>
+        </w:rPr>
+        <w:t>TalkBoxConfiguration</w:t>
+      </w:r>
+      <w:proofErr w:type="spellEnd"/>
+      <w:r>
+        <w:rPr>
+          <w:rFonts w:asciiTheme="majorHAnsi" w:hAnsiTheme="majorHAnsi" w:cstheme="majorHAnsi"/>
+          <w:bCs/>
+          <w:sz w:val="24"/>
+          <w:szCs w:val="24"/>
+          <w:lang w:bidi="hi-IN"/>
+        </w:rPr>
+        <w:t xml:space="preserve"> to use them. </w:t>
       </w:r>
     </w:p>
     <w:p>
@@ -3631,28 +4371,94 @@
           <w:lang w:bidi="hi-IN"/>
         </w:rPr>
         <w:lastRenderedPageBreak/>
-        <w:t>1) Make sure the TalkBoxConfiguration JAR file is extracted. A visual can be seen below.</w:t>
-      </w:r>
-    </w:p>
-    <w:p>
-      <w:pPr>
-        <w:rPr>
-          <w:rFonts w:asciiTheme="majorHAnsi" w:hAnsiTheme="majorHAnsi" w:cstheme="majorHAnsi"/>
-          <w:bCs/>
-          <w:sz w:val="24"/>
-          <w:szCs w:val="24"/>
-          <w:lang w:bidi="hi-IN"/>
-        </w:rPr>
-      </w:pPr>
-      <w:r>
-        <w:rPr>
-          <w:rFonts w:asciiTheme="majorHAnsi" w:hAnsiTheme="majorHAnsi" w:cstheme="majorHAnsi"/>
-          <w:bCs/>
-          <w:sz w:val="24"/>
-          <w:szCs w:val="24"/>
-          <w:lang w:bidi="hi-IN"/>
-        </w:rPr>
-        <w:t>2)Make sure the extracted TalkBoxConfiguration directory is located in the same directory as its JAR file</w:t>
+        <w:t xml:space="preserve">1) Make sure the </w:t>
+      </w:r>
+      <w:proofErr w:type="spellStart"/>
+      <w:r>
+        <w:rPr>
+          <w:rFonts w:asciiTheme="majorHAnsi" w:hAnsiTheme="majorHAnsi" w:cstheme="majorHAnsi"/>
+          <w:bCs/>
+          <w:sz w:val="24"/>
+          <w:szCs w:val="24"/>
+          <w:lang w:bidi="hi-IN"/>
+        </w:rPr>
+        <w:t>TalkBoxConfiguration</w:t>
+      </w:r>
+      <w:proofErr w:type="spellEnd"/>
+      <w:r>
+        <w:rPr>
+          <w:rFonts w:asciiTheme="majorHAnsi" w:hAnsiTheme="majorHAnsi" w:cstheme="majorHAnsi"/>
+          <w:bCs/>
+          <w:sz w:val="24"/>
+          <w:szCs w:val="24"/>
+          <w:lang w:bidi="hi-IN"/>
+        </w:rPr>
+        <w:t xml:space="preserve"> JAR file is extracted. A visual can be seen below.</w:t>
+      </w:r>
+    </w:p>
+    <w:p>
+      <w:pPr>
+        <w:rPr>
+          <w:rFonts w:asciiTheme="majorHAnsi" w:hAnsiTheme="majorHAnsi" w:cstheme="majorHAnsi"/>
+          <w:bCs/>
+          <w:sz w:val="24"/>
+          <w:szCs w:val="24"/>
+          <w:lang w:bidi="hi-IN"/>
+        </w:rPr>
+      </w:pPr>
+      <w:r>
+        <w:rPr>
+          <w:rFonts w:asciiTheme="majorHAnsi" w:hAnsiTheme="majorHAnsi" w:cstheme="majorHAnsi"/>
+          <w:bCs/>
+          <w:sz w:val="24"/>
+          <w:szCs w:val="24"/>
+          <w:lang w:bidi="hi-IN"/>
+        </w:rPr>
+        <w:t xml:space="preserve">2)Make sure the extracted </w:t>
+      </w:r>
+      <w:proofErr w:type="spellStart"/>
+      <w:r>
+        <w:rPr>
+          <w:rFonts w:asciiTheme="majorHAnsi" w:hAnsiTheme="majorHAnsi" w:cstheme="majorHAnsi"/>
+          <w:bCs/>
+          <w:sz w:val="24"/>
+          <w:szCs w:val="24"/>
+          <w:lang w:bidi="hi-IN"/>
+        </w:rPr>
+        <w:t>TalkBoxConfiguration</w:t>
+      </w:r>
+      <w:proofErr w:type="spellEnd"/>
+      <w:r>
+        <w:rPr>
+          <w:rFonts w:asciiTheme="majorHAnsi" w:hAnsiTheme="majorHAnsi" w:cstheme="majorHAnsi"/>
+          <w:bCs/>
+          <w:sz w:val="24"/>
+          <w:szCs w:val="24"/>
+          <w:lang w:bidi="hi-IN"/>
+        </w:rPr>
+        <w:t xml:space="preserve"> directory </w:t>
+      </w:r>
+      <w:proofErr w:type="gramStart"/>
+      <w:r>
+        <w:rPr>
+          <w:rFonts w:asciiTheme="majorHAnsi" w:hAnsiTheme="majorHAnsi" w:cstheme="majorHAnsi"/>
+          <w:bCs/>
+          <w:sz w:val="24"/>
+          <w:szCs w:val="24"/>
+          <w:lang w:bidi="hi-IN"/>
+        </w:rPr>
+        <w:t>is located in</w:t>
+      </w:r>
+      <w:proofErr w:type="gramEnd"/>
+      <w:r>
+        <w:rPr>
+          <w:rFonts w:asciiTheme="majorHAnsi" w:hAnsiTheme="majorHAnsi" w:cstheme="majorHAnsi"/>
+          <w:bCs/>
+          <w:sz w:val="24"/>
+          <w:szCs w:val="24"/>
+          <w:lang w:bidi="hi-IN"/>
+        </w:rPr>
+        <w:t xml:space="preserve"> the same directory as its JAR file</w:t>
       </w:r>
     </w:p>
     <w:p>
@@ -3675,6 +4481,52 @@
         </w:rPr>
         <w:t>3)Make sure you have JavaFX installed</w:t>
       </w:r>
+    </w:p>
+    <w:p>
+      <w:pPr>
+        <w:rPr>
+          <w:rFonts w:asciiTheme="majorHAnsi" w:hAnsiTheme="majorHAnsi" w:cstheme="majorHAnsi"/>
+          <w:bCs/>
+          <w:sz w:val="24"/>
+          <w:szCs w:val="24"/>
+          <w:lang w:bidi="hi-IN"/>
+        </w:rPr>
+      </w:pPr>
+      <w:r>
+        <w:rPr>
+          <w:rFonts w:asciiTheme="majorHAnsi" w:hAnsiTheme="majorHAnsi" w:cstheme="majorHAnsi"/>
+          <w:bCs/>
+          <w:sz w:val="24"/>
+          <w:szCs w:val="24"/>
+          <w:lang w:bidi="hi-IN"/>
+        </w:rPr>
+        <w:t xml:space="preserve">4) </w:t>
+      </w:r>
+      <w:hyperlink r:id="rId17" w:history="1">
+        <w:r>
+          <w:rPr>
+            <w:rStyle w:val="Hyperlink"/>
+            <w:rFonts w:asciiTheme="majorHAnsi" w:hAnsiTheme="majorHAnsi" w:cstheme="majorHAnsi"/>
+            <w:bCs/>
+            <w:sz w:val="24"/>
+            <w:szCs w:val="24"/>
+            <w:lang w:bidi="hi-IN"/>
+          </w:rPr>
+          <w:t>https://www.youtube.com/watch?v=o6wUGzJ6PwA</w:t>
+        </w:r>
+      </w:hyperlink>
+      <w:r>
+        <w:rPr>
+          <w:rFonts w:asciiTheme="majorHAnsi" w:hAnsiTheme="majorHAnsi" w:cstheme="majorHAnsi"/>
+          <w:bCs/>
+          <w:sz w:val="24"/>
+          <w:szCs w:val="24"/>
+          <w:lang w:bidi="hi-IN"/>
+        </w:rPr>
+        <w:t xml:space="preserve">  Watch this video for visual help</w:t>
+      </w:r>
+      <w:bookmarkStart w:id="0" w:name="_GoBack"/>
+      <w:bookmarkEnd w:id="0"/>
     </w:p>
     <w:p>
       <w:pPr>
@@ -3836,7 +4688,7 @@
     </w:p>
     <w:p/>
     <w:sectPr>
-      <w:footerReference w:type="default" r:id="rId17"/>
+      <w:footerReference w:type="default" r:id="rId18"/>
       <w:pgSz w:w="12240" w:h="15840"/>
       <w:pgMar w:top="284" w:right="1440" w:bottom="567" w:left="1440" w:header="708" w:footer="708" w:gutter="0"/>
       <w:cols w:space="708"/>
@@ -5419,6 +6271,18 @@
       <w:lang w:val="en-US"/>
     </w:rPr>
   </w:style>
+  <w:style w:type="character" w:styleId="UnresolvedMention">
+    <w:name w:val="Unresolved Mention"/>
+    <w:basedOn w:val="DefaultParagraphFont"/>
+    <w:uiPriority w:val="99"/>
+    <w:semiHidden/>
+    <w:unhideWhenUsed/>
+    <w:rsid w:val="0050336E"/>
+    <w:rPr>
+      <w:color w:val="605E5C"/>
+      <w:shd w:val="clear" w:color="auto" w:fill="E1DFDD"/>
+    </w:rPr>
+  </w:style>
 </w:styles>
 </file>
 
@@ -5622,6 +6486,7 @@
     <w:rsid w:val="00634913"/>
     <w:rsid w:val="008D08AF"/>
     <w:rsid w:val="00A26B6E"/>
+    <w:rsid w:val="00EC5059"/>
     <w:rsid w:val="00FE457F"/>
   </w:rsids>
   <m:mathPr>
